--- a/Faza2-SSU/teodora/DodavanjeTreninga/ssu-teodora-funkcionalnost-dodavanje-treninga.docx
+++ b/Faza2-SSU/teodora/DodavanjeTreninga/ssu-teodora-funkcionalnost-dodavanje-treninga.docx
@@ -8,6 +8,8 @@
         <w:ind w:left="0" w:right="1937" w:firstLine="0"/>
         <w:jc w:val="right"/>
       </w:pPr>
+      <w:bookmarkStart w:id="0" w:name="_GoBack"/>
+      <w:bookmarkEnd w:id="0"/>
       <w:proofErr w:type="spellStart"/>
       <w:r>
         <w:rPr>
@@ -515,7 +517,7 @@
               <w:ind w:left="1" w:firstLine="0"/>
               <w:jc w:val="center"/>
             </w:pPr>
-            <w:bookmarkStart w:id="0" w:name="_Hlk99053398"/>
+            <w:bookmarkStart w:id="1" w:name="_Hlk99053398"/>
             <w:r>
               <w:rPr>
                 <w:b/>
@@ -1121,7 +1123,7 @@
         </w:tc>
       </w:tr>
     </w:tbl>
-    <w:bookmarkEnd w:id="0"/>
+    <w:bookmarkEnd w:id="1"/>
     <w:p>
       <w:pPr>
         <w:spacing w:after="156" w:line="259" w:lineRule="auto"/>
@@ -1496,7 +1498,7 @@
           <w:r>
             <w:fldChar w:fldCharType="separate"/>
           </w:r>
-          <w:hyperlink w:anchor="_Toc99187341" w:history="1">
+          <w:hyperlink w:anchor="_Toc100250152" w:history="1">
             <w:r>
               <w:rPr>
                 <w:rStyle w:val="Hyperlink"/>
@@ -1542,7 +1544,7 @@
                 <w:noProof/>
                 <w:webHidden/>
               </w:rPr>
-              <w:instrText xml:space="preserve"> PAGEREF _Toc99187341 \h </w:instrText>
+              <w:instrText xml:space="preserve"> PAGEREF _Toc100250152 \h </w:instrText>
             </w:r>
             <w:r>
               <w:rPr>
@@ -1588,7 +1590,7 @@
               <w:lang w:val="en-US" w:eastAsia="en-US"/>
             </w:rPr>
           </w:pPr>
-          <w:hyperlink w:anchor="_Toc99187342" w:history="1">
+          <w:hyperlink w:anchor="_Toc100250153" w:history="1">
             <w:r>
               <w:rPr>
                 <w:rStyle w:val="Hyperlink"/>
@@ -1634,7 +1636,7 @@
                 <w:noProof/>
                 <w:webHidden/>
               </w:rPr>
-              <w:instrText xml:space="preserve"> PAGEREF _Toc99187342 \h </w:instrText>
+              <w:instrText xml:space="preserve"> PAGEREF _Toc100250153 \h </w:instrText>
             </w:r>
             <w:r>
               <w:rPr>
@@ -1680,7 +1682,7 @@
               <w:lang w:val="en-US" w:eastAsia="en-US"/>
             </w:rPr>
           </w:pPr>
-          <w:hyperlink w:anchor="_Toc99187343" w:history="1">
+          <w:hyperlink w:anchor="_Toc100250154" w:history="1">
             <w:r>
               <w:rPr>
                 <w:rStyle w:val="Hyperlink"/>
@@ -1726,7 +1728,7 @@
                 <w:noProof/>
                 <w:webHidden/>
               </w:rPr>
-              <w:instrText xml:space="preserve"> PAGEREF _Toc99187343 \h </w:instrText>
+              <w:instrText xml:space="preserve"> PAGEREF _Toc100250154 \h </w:instrText>
             </w:r>
             <w:r>
               <w:rPr>
@@ -1772,7 +1774,7 @@
               <w:lang w:val="en-US" w:eastAsia="en-US"/>
             </w:rPr>
           </w:pPr>
-          <w:hyperlink w:anchor="_Toc99187344" w:history="1">
+          <w:hyperlink w:anchor="_Toc100250155" w:history="1">
             <w:r>
               <w:rPr>
                 <w:rStyle w:val="Hyperlink"/>
@@ -1818,7 +1820,7 @@
                 <w:noProof/>
                 <w:webHidden/>
               </w:rPr>
-              <w:instrText xml:space="preserve"> PAGEREF _Toc99187344 \h </w:instrText>
+              <w:instrText xml:space="preserve"> PAGEREF _Toc100250155 \h </w:instrText>
             </w:r>
             <w:r>
               <w:rPr>
@@ -1864,7 +1866,7 @@
               <w:lang w:val="en-US" w:eastAsia="en-US"/>
             </w:rPr>
           </w:pPr>
-          <w:hyperlink w:anchor="_Toc99187345" w:history="1">
+          <w:hyperlink w:anchor="_Toc100250156" w:history="1">
             <w:r>
               <w:rPr>
                 <w:rStyle w:val="Hyperlink"/>
@@ -1910,7 +1912,7 @@
                 <w:noProof/>
                 <w:webHidden/>
               </w:rPr>
-              <w:instrText xml:space="preserve"> PAGEREF _Toc99187345 \h </w:instrText>
+              <w:instrText xml:space="preserve"> PAGEREF _Toc100250156 \h </w:instrText>
             </w:r>
             <w:r>
               <w:rPr>
@@ -1956,7 +1958,7 @@
               <w:lang w:val="en-US" w:eastAsia="en-US"/>
             </w:rPr>
           </w:pPr>
-          <w:hyperlink w:anchor="_Toc99187346" w:history="1">
+          <w:hyperlink w:anchor="_Toc100250157" w:history="1">
             <w:r>
               <w:rPr>
                 <w:rStyle w:val="Hyperlink"/>
@@ -2002,7 +2004,7 @@
                 <w:noProof/>
                 <w:webHidden/>
               </w:rPr>
-              <w:instrText xml:space="preserve"> PAGEREF _Toc99187346 \h </w:instrText>
+              <w:instrText xml:space="preserve"> PAGEREF _Toc100250157 \h </w:instrText>
             </w:r>
             <w:r>
               <w:rPr>
@@ -2048,7 +2050,7 @@
               <w:lang w:val="en-US" w:eastAsia="en-US"/>
             </w:rPr>
           </w:pPr>
-          <w:hyperlink w:anchor="_Toc99187347" w:history="1">
+          <w:hyperlink w:anchor="_Toc100250158" w:history="1">
             <w:r>
               <w:rPr>
                 <w:rStyle w:val="Hyperlink"/>
@@ -2094,7 +2096,7 @@
                 <w:noProof/>
                 <w:webHidden/>
               </w:rPr>
-              <w:instrText xml:space="preserve"> PAGEREF _Toc99187347 \h </w:instrText>
+              <w:instrText xml:space="preserve"> PAGEREF _Toc100250158 \h </w:instrText>
             </w:r>
             <w:r>
               <w:rPr>
@@ -2140,7 +2142,7 @@
               <w:lang w:val="en-US" w:eastAsia="en-US"/>
             </w:rPr>
           </w:pPr>
-          <w:hyperlink w:anchor="_Toc99187348" w:history="1">
+          <w:hyperlink w:anchor="_Toc100250159" w:history="1">
             <w:r>
               <w:rPr>
                 <w:rStyle w:val="Hyperlink"/>
@@ -2186,7 +2188,7 @@
                 <w:noProof/>
                 <w:webHidden/>
               </w:rPr>
-              <w:instrText xml:space="preserve"> PAGEREF _Toc99187348 \h </w:instrText>
+              <w:instrText xml:space="preserve"> PAGEREF _Toc100250159 \h </w:instrText>
             </w:r>
             <w:r>
               <w:rPr>
@@ -2231,7 +2233,7 @@
               <w:lang w:val="en-US" w:eastAsia="en-US"/>
             </w:rPr>
           </w:pPr>
-          <w:hyperlink w:anchor="_Toc99187349" w:history="1">
+          <w:hyperlink w:anchor="_Toc100250160" w:history="1">
             <w:r>
               <w:rPr>
                 <w:rStyle w:val="Hyperlink"/>
@@ -2276,99 +2278,7 @@
                 <w:noProof/>
                 <w:webHidden/>
               </w:rPr>
-              <w:instrText xml:space="preserve"> PAGEREF _Toc99187349 \h </w:instrText>
-            </w:r>
-            <w:r>
-              <w:rPr>
-                <w:noProof/>
-                <w:webHidden/>
-              </w:rPr>
-            </w:r>
-            <w:r>
-              <w:rPr>
-                <w:noProof/>
-                <w:webHidden/>
-              </w:rPr>
-              <w:fldChar w:fldCharType="separate"/>
-            </w:r>
-            <w:r>
-              <w:rPr>
-                <w:noProof/>
-                <w:webHidden/>
-              </w:rPr>
-              <w:t>5</w:t>
-            </w:r>
-            <w:r>
-              <w:rPr>
-                <w:noProof/>
-                <w:webHidden/>
-              </w:rPr>
-              <w:fldChar w:fldCharType="end"/>
-            </w:r>
-          </w:hyperlink>
-          <w:bookmarkStart w:id="1" w:name="_GoBack"/>
-          <w:bookmarkEnd w:id="1"/>
-        </w:p>
-        <w:p>
-          <w:pPr>
-            <w:pStyle w:val="TOC3"/>
-            <w:tabs>
-              <w:tab w:val="left" w:pos="1320"/>
-              <w:tab w:val="right" w:leader="dot" w:pos="9021"/>
-            </w:tabs>
-            <w:rPr>
-              <w:rFonts w:asciiTheme="minorHAnsi" w:eastAsiaTheme="minorEastAsia" w:hAnsiTheme="minorHAnsi" w:cstheme="minorBidi"/>
-              <w:noProof/>
-              <w:color w:val="auto"/>
-              <w:lang w:val="en-US" w:eastAsia="en-US"/>
-            </w:rPr>
-          </w:pPr>
-          <w:hyperlink w:anchor="_Toc99187350" w:history="1">
-            <w:r>
-              <w:rPr>
-                <w:rStyle w:val="Hyperlink"/>
-                <w:bCs/>
-                <w:noProof/>
-                <w:u w:color="000000"/>
-              </w:rPr>
-              <w:t>2.2.2.</w:t>
-            </w:r>
-            <w:r>
-              <w:rPr>
-                <w:rFonts w:asciiTheme="minorHAnsi" w:eastAsiaTheme="minorEastAsia" w:hAnsiTheme="minorHAnsi" w:cstheme="minorBidi"/>
-                <w:noProof/>
-                <w:color w:val="auto"/>
-                <w:lang w:val="en-US" w:eastAsia="en-US"/>
-              </w:rPr>
-              <w:tab/>
-            </w:r>
-            <w:r>
-              <w:rPr>
-                <w:rStyle w:val="Hyperlink"/>
-                <w:noProof/>
-              </w:rPr>
-              <w:t>Neuspešno dodavanje treninga, korisnik unosi naziv treninga koji ne postoji u bazi podataka ili ne unosi</w:t>
-            </w:r>
-            <w:r>
-              <w:rPr>
-                <w:noProof/>
-                <w:webHidden/>
-              </w:rPr>
-              <w:tab/>
-            </w:r>
-            <w:r>
-              <w:rPr>
-                <w:noProof/>
-                <w:webHidden/>
-              </w:rPr>
-              <w:fldChar w:fldCharType="begin"/>
-            </w:r>
-            <w:r>
-              <w:rPr>
-                <w:noProof/>
-                <w:webHidden/>
-              </w:rPr>
-              <w:instrText xml:space="preserve"> PAGEREF _Toc99187350 \h </w:instrText>
+              <w:instrText xml:space="preserve"> PAGEREF _Toc100250160 \h </w:instrText>
             </w:r>
             <w:r>
               <w:rPr>
@@ -2413,7 +2323,7 @@
               <w:lang w:val="en-US" w:eastAsia="en-US"/>
             </w:rPr>
           </w:pPr>
-          <w:hyperlink w:anchor="_Toc99187351" w:history="1">
+          <w:hyperlink w:anchor="_Toc100250161" w:history="1">
             <w:r>
               <w:rPr>
                 <w:rStyle w:val="Hyperlink"/>
@@ -2421,7 +2331,7 @@
                 <w:noProof/>
                 <w:u w:color="000000"/>
               </w:rPr>
-              <w:t>2.2.3.</w:t>
+              <w:t>2.2.2.</w:t>
             </w:r>
             <w:r>
               <w:rPr>
@@ -2437,7 +2347,7 @@
                 <w:rStyle w:val="Hyperlink"/>
                 <w:noProof/>
               </w:rPr>
-              <w:t>Neuspešno dodavanje treninga, korisnik ne unosi naziv treninga</w:t>
+              <w:t>Neuspešno dodavanje treninga, korisnik unosi naziv treninga koji ne postoji u bazi podataka ili ne unosi</w:t>
             </w:r>
             <w:r>
               <w:rPr>
@@ -2458,7 +2368,7 @@
                 <w:noProof/>
                 <w:webHidden/>
               </w:rPr>
-              <w:instrText xml:space="preserve"> PAGEREF _Toc99187351 \h </w:instrText>
+              <w:instrText xml:space="preserve"> PAGEREF _Toc100250161 \h </w:instrText>
             </w:r>
             <w:r>
               <w:rPr>
@@ -2478,7 +2388,7 @@
                 <w:noProof/>
                 <w:webHidden/>
               </w:rPr>
-              <w:t>6</w:t>
+              <w:t>5</w:t>
             </w:r>
             <w:r>
               <w:rPr>
@@ -2503,7 +2413,7 @@
               <w:lang w:val="en-US" w:eastAsia="en-US"/>
             </w:rPr>
           </w:pPr>
-          <w:hyperlink w:anchor="_Toc99187352" w:history="1">
+          <w:hyperlink w:anchor="_Toc100250162" w:history="1">
             <w:r>
               <w:rPr>
                 <w:rStyle w:val="Hyperlink"/>
@@ -2511,7 +2421,7 @@
                 <w:noProof/>
                 <w:u w:color="000000"/>
               </w:rPr>
-              <w:t>2.2.4.</w:t>
+              <w:t>2.2.3.</w:t>
             </w:r>
             <w:r>
               <w:rPr>
@@ -2527,7 +2437,7 @@
                 <w:rStyle w:val="Hyperlink"/>
                 <w:noProof/>
               </w:rPr>
-              <w:t>Neuspešno dodavanje treninga, korisnik ne unosi vreme trajanja treninga</w:t>
+              <w:t>Neuspešno dodavanje treninga, korisnik ne unosi naziv treninga</w:t>
             </w:r>
             <w:r>
               <w:rPr>
@@ -2548,7 +2458,7 @@
                 <w:noProof/>
                 <w:webHidden/>
               </w:rPr>
-              <w:instrText xml:space="preserve"> PAGEREF _Toc99187352 \h </w:instrText>
+              <w:instrText xml:space="preserve"> PAGEREF _Toc100250162 \h </w:instrText>
             </w:r>
             <w:r>
               <w:rPr>
@@ -2593,7 +2503,7 @@
               <w:lang w:val="en-US" w:eastAsia="en-US"/>
             </w:rPr>
           </w:pPr>
-          <w:hyperlink w:anchor="_Toc99187353" w:history="1">
+          <w:hyperlink w:anchor="_Toc100250163" w:history="1">
             <w:r>
               <w:rPr>
                 <w:rStyle w:val="Hyperlink"/>
@@ -2601,7 +2511,7 @@
                 <w:noProof/>
                 <w:u w:color="000000"/>
               </w:rPr>
-              <w:t>2.2.5.</w:t>
+              <w:t>2.2.4.</w:t>
             </w:r>
             <w:r>
               <w:rPr>
@@ -2617,6 +2527,96 @@
                 <w:rStyle w:val="Hyperlink"/>
                 <w:noProof/>
               </w:rPr>
+              <w:t>Neuspešno dodavanje treninga, korisnik ne unosi vreme trajanja treninga</w:t>
+            </w:r>
+            <w:r>
+              <w:rPr>
+                <w:noProof/>
+                <w:webHidden/>
+              </w:rPr>
+              <w:tab/>
+            </w:r>
+            <w:r>
+              <w:rPr>
+                <w:noProof/>
+                <w:webHidden/>
+              </w:rPr>
+              <w:fldChar w:fldCharType="begin"/>
+            </w:r>
+            <w:r>
+              <w:rPr>
+                <w:noProof/>
+                <w:webHidden/>
+              </w:rPr>
+              <w:instrText xml:space="preserve"> PAGEREF _Toc100250163 \h </w:instrText>
+            </w:r>
+            <w:r>
+              <w:rPr>
+                <w:noProof/>
+                <w:webHidden/>
+              </w:rPr>
+            </w:r>
+            <w:r>
+              <w:rPr>
+                <w:noProof/>
+                <w:webHidden/>
+              </w:rPr>
+              <w:fldChar w:fldCharType="separate"/>
+            </w:r>
+            <w:r>
+              <w:rPr>
+                <w:noProof/>
+                <w:webHidden/>
+              </w:rPr>
+              <w:t>6</w:t>
+            </w:r>
+            <w:r>
+              <w:rPr>
+                <w:noProof/>
+                <w:webHidden/>
+              </w:rPr>
+              <w:fldChar w:fldCharType="end"/>
+            </w:r>
+          </w:hyperlink>
+        </w:p>
+        <w:p>
+          <w:pPr>
+            <w:pStyle w:val="TOC3"/>
+            <w:tabs>
+              <w:tab w:val="left" w:pos="1320"/>
+              <w:tab w:val="right" w:leader="dot" w:pos="9021"/>
+            </w:tabs>
+            <w:rPr>
+              <w:rFonts w:asciiTheme="minorHAnsi" w:eastAsiaTheme="minorEastAsia" w:hAnsiTheme="minorHAnsi" w:cstheme="minorBidi"/>
+              <w:noProof/>
+              <w:color w:val="auto"/>
+              <w:lang w:val="en-US" w:eastAsia="en-US"/>
+            </w:rPr>
+          </w:pPr>
+          <w:hyperlink w:anchor="_Toc100250164" w:history="1">
+            <w:r>
+              <w:rPr>
+                <w:rStyle w:val="Hyperlink"/>
+                <w:bCs/>
+                <w:noProof/>
+                <w:u w:color="000000"/>
+              </w:rPr>
+              <w:t>2.2.5.</w:t>
+            </w:r>
+            <w:r>
+              <w:rPr>
+                <w:rFonts w:asciiTheme="minorHAnsi" w:eastAsiaTheme="minorEastAsia" w:hAnsiTheme="minorHAnsi" w:cstheme="minorBidi"/>
+                <w:noProof/>
+                <w:color w:val="auto"/>
+                <w:lang w:val="en-US" w:eastAsia="en-US"/>
+              </w:rPr>
+              <w:tab/>
+            </w:r>
+            <w:r>
+              <w:rPr>
+                <w:rStyle w:val="Hyperlink"/>
+                <w:noProof/>
+              </w:rPr>
               <w:t>Korisnik prekida dodavanje treninga</w:t>
             </w:r>
             <w:r>
@@ -2638,7 +2638,7 @@
                 <w:noProof/>
                 <w:webHidden/>
               </w:rPr>
-              <w:instrText xml:space="preserve"> PAGEREF _Toc99187353 \h </w:instrText>
+              <w:instrText xml:space="preserve"> PAGEREF _Toc100250164 \h </w:instrText>
             </w:r>
             <w:r>
               <w:rPr>
@@ -2684,7 +2684,7 @@
               <w:lang w:val="en-US" w:eastAsia="en-US"/>
             </w:rPr>
           </w:pPr>
-          <w:hyperlink w:anchor="_Toc99187354" w:history="1">
+          <w:hyperlink w:anchor="_Toc100250165" w:history="1">
             <w:r>
               <w:rPr>
                 <w:rStyle w:val="Hyperlink"/>
@@ -2730,7 +2730,7 @@
                 <w:noProof/>
                 <w:webHidden/>
               </w:rPr>
-              <w:instrText xml:space="preserve"> PAGEREF _Toc99187354 \h </w:instrText>
+              <w:instrText xml:space="preserve"> PAGEREF _Toc100250165 \h </w:instrText>
             </w:r>
             <w:r>
               <w:rPr>
@@ -2776,7 +2776,7 @@
               <w:lang w:val="en-US" w:eastAsia="en-US"/>
             </w:rPr>
           </w:pPr>
-          <w:hyperlink w:anchor="_Toc99187355" w:history="1">
+          <w:hyperlink w:anchor="_Toc100250166" w:history="1">
             <w:r>
               <w:rPr>
                 <w:rStyle w:val="Hyperlink"/>
@@ -2822,7 +2822,7 @@
                 <w:noProof/>
                 <w:webHidden/>
               </w:rPr>
-              <w:instrText xml:space="preserve"> PAGEREF _Toc99187355 \h </w:instrText>
+              <w:instrText xml:space="preserve"> PAGEREF _Toc100250166 \h </w:instrText>
             </w:r>
             <w:r>
               <w:rPr>
@@ -2868,7 +2868,7 @@
               <w:lang w:val="en-US" w:eastAsia="en-US"/>
             </w:rPr>
           </w:pPr>
-          <w:hyperlink w:anchor="_Toc99187356" w:history="1">
+          <w:hyperlink w:anchor="_Toc100250167" w:history="1">
             <w:r>
               <w:rPr>
                 <w:rStyle w:val="Hyperlink"/>
@@ -2914,7 +2914,7 @@
                 <w:noProof/>
                 <w:webHidden/>
               </w:rPr>
-              <w:instrText xml:space="preserve"> PAGEREF _Toc99187356 \h </w:instrText>
+              <w:instrText xml:space="preserve"> PAGEREF _Toc100250167 \h </w:instrText>
             </w:r>
             <w:r>
               <w:rPr>
@@ -3088,7 +3088,7 @@
         <w:pStyle w:val="Heading1"/>
         <w:ind w:left="345" w:hanging="360"/>
       </w:pPr>
-      <w:bookmarkStart w:id="2" w:name="_Toc99187341"/>
+      <w:bookmarkStart w:id="2" w:name="_Toc100250152"/>
       <w:proofErr w:type="spellStart"/>
       <w:r>
         <w:t>Uvod</w:t>
@@ -3104,13 +3104,13 @@
         <w:pStyle w:val="Heading2"/>
         <w:ind w:left="1265" w:hanging="560"/>
       </w:pPr>
-      <w:bookmarkStart w:id="3" w:name="_Hlk99045575"/>
-      <w:bookmarkStart w:id="4" w:name="_Toc99187342"/>
+      <w:bookmarkStart w:id="3" w:name="_Toc100250153"/>
+      <w:bookmarkStart w:id="4" w:name="_Hlk99045575"/>
       <w:proofErr w:type="spellStart"/>
       <w:r>
         <w:t>Rezime</w:t>
       </w:r>
-      <w:bookmarkEnd w:id="4"/>
+      <w:bookmarkEnd w:id="3"/>
       <w:proofErr w:type="spellEnd"/>
       <w:r>
         <w:t xml:space="preserve"> </w:t>
@@ -3215,7 +3215,7 @@
         <w:pStyle w:val="Heading2"/>
         <w:ind w:left="1265" w:hanging="560"/>
       </w:pPr>
-      <w:bookmarkStart w:id="5" w:name="_Toc99187343"/>
+      <w:bookmarkStart w:id="5" w:name="_Toc100250154"/>
       <w:proofErr w:type="spellStart"/>
       <w:r>
         <w:t>Namena</w:t>
@@ -3252,7 +3252,7 @@
       <w:r>
         <w:t>grup</w:t>
       </w:r>
-      <w:bookmarkEnd w:id="3"/>
+      <w:bookmarkEnd w:id="4"/>
       <w:r>
         <w:t>e</w:t>
       </w:r>
@@ -3472,7 +3472,7 @@
       <w:pPr>
         <w:pStyle w:val="Heading2"/>
       </w:pPr>
-      <w:bookmarkStart w:id="6" w:name="_Toc99187344"/>
+      <w:bookmarkStart w:id="6" w:name="_Toc100250155"/>
       <w:r>
         <w:t>Reference</w:t>
       </w:r>
@@ -3566,7 +3566,7 @@
       <w:pPr>
         <w:pStyle w:val="Heading2"/>
       </w:pPr>
-      <w:bookmarkStart w:id="7" w:name="_Toc99187345"/>
+      <w:bookmarkStart w:id="7" w:name="_Toc100250156"/>
       <w:proofErr w:type="spellStart"/>
       <w:r>
         <w:t>Otvorena</w:t>
@@ -4099,7 +4099,7 @@
         <w:pStyle w:val="Heading1"/>
         <w:ind w:left="385" w:hanging="400"/>
       </w:pPr>
-      <w:bookmarkStart w:id="8" w:name="_Toc99187346"/>
+      <w:bookmarkStart w:id="8" w:name="_Toc100250157"/>
       <w:r>
         <w:lastRenderedPageBreak/>
         <w:t xml:space="preserve">Scenario </w:t>
@@ -4127,7 +4127,7 @@
         <w:pStyle w:val="Heading2"/>
         <w:ind w:left="1265" w:hanging="560"/>
       </w:pPr>
-      <w:bookmarkStart w:id="9" w:name="_Toc99187347"/>
+      <w:bookmarkStart w:id="9" w:name="_Toc100250158"/>
       <w:proofErr w:type="spellStart"/>
       <w:r>
         <w:t>Kratak</w:t>
@@ -4212,7 +4212,7 @@
       <w:pPr>
         <w:pStyle w:val="Heading2"/>
       </w:pPr>
-      <w:bookmarkStart w:id="10" w:name="_Toc99187348"/>
+      <w:bookmarkStart w:id="10" w:name="_Toc100250159"/>
       <w:proofErr w:type="spellStart"/>
       <w:r>
         <w:t>Tok</w:t>
@@ -4232,7 +4232,7 @@
       <w:pPr>
         <w:pStyle w:val="Heading3"/>
       </w:pPr>
-      <w:bookmarkStart w:id="11" w:name="_Toc99187349"/>
+      <w:bookmarkStart w:id="11" w:name="_Toc100250160"/>
       <w:proofErr w:type="spellStart"/>
       <w:r>
         <w:t>Korisnik</w:t>
@@ -4756,6 +4756,495 @@
       </w:r>
       <w:proofErr w:type="spellStart"/>
       <w:r>
+        <w:t>tre</w:t>
+      </w:r>
+      <w:r>
+        <w:t>ninga</w:t>
+      </w:r>
+      <w:proofErr w:type="spellEnd"/>
+      <w:r>
+        <w:t>.</w:t>
+      </w:r>
+    </w:p>
+    <w:p>
+      <w:pPr>
+        <w:ind w:left="2160" w:firstLine="0"/>
+      </w:pPr>
+      <w:r>
+        <w:t>7</w:t>
+      </w:r>
+      <w:r>
+        <w:t>.</w:t>
+      </w:r>
+      <w:r>
+        <w:t xml:space="preserve"> Forma se </w:t>
+      </w:r>
+      <w:proofErr w:type="spellStart"/>
+      <w:r>
+        <w:t>zatvara</w:t>
+      </w:r>
+      <w:proofErr w:type="spellEnd"/>
+      <w:r>
+        <w:t>.</w:t>
+      </w:r>
+    </w:p>
+    <w:p>
+      <w:pPr>
+        <w:pStyle w:val="Heading3"/>
+      </w:pPr>
+      <w:bookmarkStart w:id="12" w:name="_Toc100250161"/>
+      <w:proofErr w:type="spellStart"/>
+      <w:r>
+        <w:t>Neuspešno</w:t>
+      </w:r>
+      <w:proofErr w:type="spellEnd"/>
+      <w:r>
+        <w:t xml:space="preserve"> </w:t>
+      </w:r>
+      <w:proofErr w:type="spellStart"/>
+      <w:r>
+        <w:t>dodavanje</w:t>
+      </w:r>
+      <w:proofErr w:type="spellEnd"/>
+      <w:r>
+        <w:t xml:space="preserve"> </w:t>
+      </w:r>
+      <w:proofErr w:type="spellStart"/>
+      <w:r>
+        <w:t>treninga</w:t>
+      </w:r>
+      <w:proofErr w:type="spellEnd"/>
+      <w:r>
+        <w:t xml:space="preserve">, </w:t>
+      </w:r>
+      <w:proofErr w:type="spellStart"/>
+      <w:r>
+        <w:t>korisnik</w:t>
+      </w:r>
+      <w:proofErr w:type="spellEnd"/>
+      <w:r>
+        <w:t xml:space="preserve"> </w:t>
+      </w:r>
+      <w:proofErr w:type="spellStart"/>
+      <w:r>
+        <w:t>unosi</w:t>
+      </w:r>
+      <w:proofErr w:type="spellEnd"/>
+      <w:r>
+        <w:t xml:space="preserve"> </w:t>
+      </w:r>
+      <w:proofErr w:type="spellStart"/>
+      <w:r>
+        <w:t>naziv</w:t>
+      </w:r>
+      <w:proofErr w:type="spellEnd"/>
+      <w:r>
+        <w:t xml:space="preserve"> </w:t>
+      </w:r>
+      <w:proofErr w:type="spellStart"/>
+      <w:r>
+        <w:t>treninga</w:t>
+      </w:r>
+      <w:proofErr w:type="spellEnd"/>
+      <w:r>
+        <w:t xml:space="preserve"> </w:t>
+      </w:r>
+      <w:proofErr w:type="spellStart"/>
+      <w:r>
+        <w:t>koji</w:t>
+      </w:r>
+      <w:proofErr w:type="spellEnd"/>
+      <w:r>
+        <w:t xml:space="preserve"> ne </w:t>
+      </w:r>
+      <w:proofErr w:type="spellStart"/>
+      <w:r>
+        <w:t>postoji</w:t>
+      </w:r>
+      <w:proofErr w:type="spellEnd"/>
+      <w:r>
+        <w:t xml:space="preserve"> u </w:t>
+      </w:r>
+      <w:proofErr w:type="spellStart"/>
+      <w:r>
+        <w:t>bazi</w:t>
+      </w:r>
+      <w:proofErr w:type="spellEnd"/>
+      <w:r>
+        <w:t xml:space="preserve"> </w:t>
+      </w:r>
+      <w:proofErr w:type="spellStart"/>
+      <w:r>
+        <w:t>podataka</w:t>
+      </w:r>
+      <w:proofErr w:type="spellEnd"/>
+      <w:r>
+        <w:t xml:space="preserve"> </w:t>
+      </w:r>
+      <w:proofErr w:type="spellStart"/>
+      <w:proofErr w:type="gramStart"/>
+      <w:r>
+        <w:t>ili</w:t>
+      </w:r>
+      <w:proofErr w:type="spellEnd"/>
+      <w:proofErr w:type="gramEnd"/>
+      <w:r>
+        <w:t xml:space="preserve"> ne </w:t>
+      </w:r>
+      <w:proofErr w:type="spellStart"/>
+      <w:r>
+        <w:t>unosi</w:t>
+      </w:r>
+      <w:bookmarkEnd w:id="12"/>
+      <w:proofErr w:type="spellEnd"/>
+    </w:p>
+    <w:p>
+      <w:pPr>
+        <w:ind w:left="1440" w:firstLine="720"/>
+      </w:pPr>
+      <w:r>
+        <w:t>1 .</w:t>
+      </w:r>
+      <w:proofErr w:type="spellStart"/>
+      <w:r>
+        <w:t>Akcije</w:t>
+      </w:r>
+      <w:proofErr w:type="spellEnd"/>
+      <w:r>
+        <w:t xml:space="preserve"> 1- 3</w:t>
+      </w:r>
+      <w:r>
+        <w:t xml:space="preserve"> </w:t>
+      </w:r>
+      <w:proofErr w:type="spellStart"/>
+      <w:r>
+        <w:t>iste</w:t>
+      </w:r>
+      <w:proofErr w:type="spellEnd"/>
+      <w:r>
+        <w:t xml:space="preserve"> </w:t>
+      </w:r>
+      <w:proofErr w:type="spellStart"/>
+      <w:r>
+        <w:t>kao</w:t>
+      </w:r>
+      <w:proofErr w:type="spellEnd"/>
+      <w:r>
+        <w:t xml:space="preserve"> </w:t>
+      </w:r>
+      <w:r>
+        <w:t xml:space="preserve">u </w:t>
+      </w:r>
+      <w:proofErr w:type="spellStart"/>
+      <w:r>
+        <w:t>scenariju</w:t>
+      </w:r>
+      <w:proofErr w:type="spellEnd"/>
+      <w:r>
+        <w:t xml:space="preserve"> 2.2.1</w:t>
+      </w:r>
+      <w:r>
+        <w:t xml:space="preserve">. </w:t>
+      </w:r>
+    </w:p>
+    <w:p>
+      <w:pPr>
+        <w:ind w:left="2160" w:firstLine="0"/>
+      </w:pPr>
+      <w:r>
+        <w:t xml:space="preserve">2. </w:t>
+      </w:r>
+      <w:proofErr w:type="spellStart"/>
+      <w:r>
+        <w:t>Korisnik</w:t>
+      </w:r>
+      <w:proofErr w:type="spellEnd"/>
+      <w:r>
+        <w:t xml:space="preserve"> </w:t>
+      </w:r>
+      <w:proofErr w:type="spellStart"/>
+      <w:r>
+        <w:t>unosi</w:t>
+      </w:r>
+      <w:proofErr w:type="spellEnd"/>
+      <w:r>
+        <w:t xml:space="preserve"> </w:t>
+      </w:r>
+      <w:proofErr w:type="spellStart"/>
+      <w:r>
+        <w:t>naziv</w:t>
+      </w:r>
+      <w:proofErr w:type="spellEnd"/>
+      <w:r>
+        <w:t xml:space="preserve"> </w:t>
+      </w:r>
+      <w:proofErr w:type="spellStart"/>
+      <w:r>
+        <w:t>treninga</w:t>
+      </w:r>
+      <w:proofErr w:type="spellEnd"/>
+      <w:r>
+        <w:t xml:space="preserve">, u </w:t>
+      </w:r>
+      <w:proofErr w:type="spellStart"/>
+      <w:r>
+        <w:t>prazno</w:t>
+      </w:r>
+      <w:proofErr w:type="spellEnd"/>
+      <w:r>
+        <w:t xml:space="preserve"> </w:t>
+      </w:r>
+      <w:proofErr w:type="spellStart"/>
+      <w:r>
+        <w:t>polje</w:t>
+      </w:r>
+      <w:proofErr w:type="spellEnd"/>
+      <w:r>
+        <w:t xml:space="preserve"> </w:t>
+      </w:r>
+      <w:proofErr w:type="spellStart"/>
+      <w:r>
+        <w:t>za</w:t>
+      </w:r>
+      <w:proofErr w:type="spellEnd"/>
+      <w:r>
+        <w:t xml:space="preserve"> </w:t>
+      </w:r>
+      <w:proofErr w:type="spellStart"/>
+      <w:r>
+        <w:t>unos</w:t>
+      </w:r>
+      <w:proofErr w:type="spellEnd"/>
+      <w:r>
+        <w:t xml:space="preserve">, </w:t>
+      </w:r>
+      <w:proofErr w:type="spellStart"/>
+      <w:r>
+        <w:t>ozna</w:t>
+      </w:r>
+      <w:proofErr w:type="spellEnd"/>
+      <w:r>
+        <w:rPr>
+          <w:lang w:val="sr-Latn-RS"/>
+        </w:rPr>
+        <w:t xml:space="preserve">čenim </w:t>
+      </w:r>
+      <w:proofErr w:type="gramStart"/>
+      <w:r>
+        <w:rPr>
+          <w:lang w:val="sr-Latn-RS"/>
+        </w:rPr>
+        <w:t>sa  ’Excercise’</w:t>
+      </w:r>
+      <w:proofErr w:type="gramEnd"/>
+      <w:r>
+        <w:t xml:space="preserve">, </w:t>
+      </w:r>
+      <w:proofErr w:type="spellStart"/>
+      <w:r>
+        <w:t>koji</w:t>
+      </w:r>
+      <w:proofErr w:type="spellEnd"/>
+      <w:r>
+        <w:t xml:space="preserve"> se ne </w:t>
+      </w:r>
+      <w:proofErr w:type="spellStart"/>
+      <w:r>
+        <w:t>nalazi</w:t>
+      </w:r>
+      <w:proofErr w:type="spellEnd"/>
+      <w:r>
+        <w:t xml:space="preserve"> u </w:t>
+      </w:r>
+      <w:proofErr w:type="spellStart"/>
+      <w:r>
+        <w:t>bazi</w:t>
+      </w:r>
+      <w:proofErr w:type="spellEnd"/>
+      <w:r>
+        <w:t xml:space="preserve"> </w:t>
+      </w:r>
+      <w:proofErr w:type="spellStart"/>
+      <w:r>
+        <w:t>podataka</w:t>
+      </w:r>
+      <w:proofErr w:type="spellEnd"/>
+      <w:r>
+        <w:t>.</w:t>
+      </w:r>
+    </w:p>
+    <w:p>
+      <w:pPr>
+        <w:ind w:left="2160" w:firstLine="0"/>
+      </w:pPr>
+      <w:r>
+        <w:t xml:space="preserve">3. </w:t>
+      </w:r>
+      <w:proofErr w:type="spellStart"/>
+      <w:r>
+        <w:t>Korisnik</w:t>
+      </w:r>
+      <w:proofErr w:type="spellEnd"/>
+      <w:r>
+        <w:t xml:space="preserve"> u </w:t>
+      </w:r>
+      <w:proofErr w:type="spellStart"/>
+      <w:r>
+        <w:t>prazno</w:t>
+      </w:r>
+      <w:proofErr w:type="spellEnd"/>
+      <w:r>
+        <w:t xml:space="preserve"> </w:t>
+      </w:r>
+      <w:proofErr w:type="spellStart"/>
+      <w:r>
+        <w:t>polje</w:t>
+      </w:r>
+      <w:proofErr w:type="spellEnd"/>
+      <w:r>
+        <w:t xml:space="preserve"> </w:t>
+      </w:r>
+      <w:proofErr w:type="spellStart"/>
+      <w:r>
+        <w:t>za</w:t>
+      </w:r>
+      <w:proofErr w:type="spellEnd"/>
+      <w:r>
+        <w:t xml:space="preserve"> </w:t>
+      </w:r>
+      <w:proofErr w:type="spellStart"/>
+      <w:r>
+        <w:t>unos</w:t>
+      </w:r>
+      <w:proofErr w:type="spellEnd"/>
+      <w:r>
+        <w:t xml:space="preserve">, </w:t>
+      </w:r>
+      <w:proofErr w:type="spellStart"/>
+      <w:r>
+        <w:t>ozna</w:t>
+      </w:r>
+      <w:proofErr w:type="spellEnd"/>
+      <w:r>
+        <w:rPr>
+          <w:lang w:val="sr-Latn-RS"/>
+        </w:rPr>
+        <w:t xml:space="preserve">čenim sa </w:t>
+      </w:r>
+      <w:proofErr w:type="gramStart"/>
+      <w:r>
+        <w:rPr>
+          <w:lang w:val="sr-Latn-RS"/>
+        </w:rPr>
+        <w:t>’Time’ ,</w:t>
+      </w:r>
+      <w:proofErr w:type="gramEnd"/>
+      <w:r>
+        <w:t xml:space="preserve">  </w:t>
+      </w:r>
+      <w:proofErr w:type="spellStart"/>
+      <w:r>
+        <w:t>unosi</w:t>
+      </w:r>
+      <w:proofErr w:type="spellEnd"/>
+      <w:r>
+        <w:t xml:space="preserve"> </w:t>
+      </w:r>
+      <w:proofErr w:type="spellStart"/>
+      <w:r>
+        <w:t>vreme</w:t>
+      </w:r>
+      <w:proofErr w:type="spellEnd"/>
+      <w:r>
+        <w:t xml:space="preserve"> </w:t>
+      </w:r>
+      <w:proofErr w:type="spellStart"/>
+      <w:r>
+        <w:t>trajanja</w:t>
+      </w:r>
+      <w:proofErr w:type="spellEnd"/>
+      <w:r>
+        <w:t xml:space="preserve"> </w:t>
+      </w:r>
+      <w:proofErr w:type="spellStart"/>
+      <w:r>
+        <w:t>treninga</w:t>
+      </w:r>
+      <w:proofErr w:type="spellEnd"/>
+      <w:r>
+        <w:t>.</w:t>
+      </w:r>
+    </w:p>
+    <w:p>
+      <w:pPr>
+        <w:ind w:left="2160" w:firstLine="0"/>
+      </w:pPr>
+      <w:r>
+        <w:t>4</w:t>
+      </w:r>
+      <w:r>
+        <w:t xml:space="preserve">. </w:t>
+      </w:r>
+      <w:proofErr w:type="spellStart"/>
+      <w:r>
+        <w:t>Korisnik</w:t>
+      </w:r>
+      <w:proofErr w:type="spellEnd"/>
+      <w:r>
+        <w:t xml:space="preserve"> </w:t>
+      </w:r>
+      <w:proofErr w:type="spellStart"/>
+      <w:r>
+        <w:t>pritiskom</w:t>
+      </w:r>
+      <w:proofErr w:type="spellEnd"/>
+      <w:r>
+        <w:t xml:space="preserve"> </w:t>
+      </w:r>
+      <w:proofErr w:type="spellStart"/>
+      <w:proofErr w:type="gramStart"/>
+      <w:r>
+        <w:t>na</w:t>
+      </w:r>
+      <w:proofErr w:type="spellEnd"/>
+      <w:proofErr w:type="gramEnd"/>
+      <w:r>
+        <w:t xml:space="preserve"> </w:t>
+      </w:r>
+      <w:proofErr w:type="spellStart"/>
+      <w:r>
+        <w:t>dugme</w:t>
+      </w:r>
+      <w:proofErr w:type="spellEnd"/>
+      <w:r>
+        <w:t xml:space="preserve"> ‘OK’ </w:t>
+      </w:r>
+      <w:proofErr w:type="spellStart"/>
+      <w:r>
+        <w:t>završava</w:t>
+      </w:r>
+      <w:proofErr w:type="spellEnd"/>
+      <w:r>
+        <w:t xml:space="preserve"> </w:t>
+      </w:r>
+      <w:proofErr w:type="spellStart"/>
+      <w:r>
+        <w:t>sa</w:t>
+      </w:r>
+      <w:proofErr w:type="spellEnd"/>
+      <w:r>
+        <w:t xml:space="preserve"> </w:t>
+      </w:r>
+      <w:proofErr w:type="spellStart"/>
+      <w:r>
+        <w:t>unosom</w:t>
+      </w:r>
+      <w:proofErr w:type="spellEnd"/>
+      <w:r>
+        <w:t xml:space="preserve"> </w:t>
+      </w:r>
+      <w:proofErr w:type="spellStart"/>
+      <w:r>
         <w:t>terninga</w:t>
       </w:r>
       <w:proofErr w:type="spellEnd"/>
@@ -4766,15 +5255,18 @@
     <w:p>
       <w:pPr>
         <w:ind w:left="2160" w:firstLine="0"/>
-      </w:pPr>
-      <w:r>
-        <w:t>7</w:t>
-      </w:r>
-      <w:r>
-        <w:t>.</w:t>
-      </w:r>
-      <w:r>
-        <w:t xml:space="preserve"> Forma se </w:t>
+        <w:rPr>
+          <w:lang w:val="en-US"/>
+        </w:rPr>
+      </w:pPr>
+      <w:r>
+        <w:t>5</w:t>
+      </w:r>
+      <w:r>
+        <w:t xml:space="preserve">. </w:t>
+      </w:r>
+      <w:r>
+        <w:t xml:space="preserve">Forma se ne </w:t>
       </w:r>
       <w:proofErr w:type="spellStart"/>
       <w:r>
@@ -4782,573 +5274,84 @@
       </w:r>
       <w:proofErr w:type="spellEnd"/>
       <w:r>
-        <w:t>.</w:t>
+        <w:t xml:space="preserve">, </w:t>
+      </w:r>
+      <w:proofErr w:type="spellStart"/>
+      <w:r>
+        <w:t>korisniku</w:t>
+      </w:r>
+      <w:proofErr w:type="spellEnd"/>
+      <w:r>
+        <w:t xml:space="preserve"> se forma </w:t>
+      </w:r>
+      <w:proofErr w:type="spellStart"/>
+      <w:r>
+        <w:t>i</w:t>
+      </w:r>
+      <w:proofErr w:type="spellEnd"/>
+      <w:r>
+        <w:t xml:space="preserve"> </w:t>
+      </w:r>
+      <w:proofErr w:type="spellStart"/>
+      <w:r>
+        <w:t>dalje</w:t>
+      </w:r>
+      <w:proofErr w:type="spellEnd"/>
+      <w:r>
+        <w:t xml:space="preserve"> </w:t>
+      </w:r>
+      <w:proofErr w:type="spellStart"/>
+      <w:r>
+        <w:t>prikazuje</w:t>
+      </w:r>
+      <w:proofErr w:type="spellEnd"/>
+      <w:r>
+        <w:t xml:space="preserve"> </w:t>
+      </w:r>
+      <w:proofErr w:type="spellStart"/>
+      <w:r>
+        <w:t>sa</w:t>
+      </w:r>
+      <w:proofErr w:type="spellEnd"/>
+      <w:r>
+        <w:t xml:space="preserve"> </w:t>
+      </w:r>
+      <w:proofErr w:type="spellStart"/>
+      <w:proofErr w:type="gramStart"/>
+      <w:r>
+        <w:t>komentarom</w:t>
+      </w:r>
+      <w:proofErr w:type="spellEnd"/>
+      <w:r>
+        <w:t xml:space="preserve"> </w:t>
+      </w:r>
+      <w:r>
+        <w:rPr>
+          <w:lang w:val="en-US"/>
+        </w:rPr>
+        <w:t>:</w:t>
+      </w:r>
+      <w:proofErr w:type="gramEnd"/>
+      <w:r>
+        <w:rPr>
+          <w:lang w:val="en-US"/>
+        </w:rPr>
+        <w:t xml:space="preserve"> ,, Please write other name of your exercise‘’, </w:t>
+      </w:r>
+    </w:p>
+    <w:p>
+      <w:pPr>
+        <w:ind w:left="1440" w:firstLine="720"/>
+      </w:pPr>
+      <w:r>
+        <w:t xml:space="preserve"> </w:t>
       </w:r>
     </w:p>
     <w:p>
       <w:pPr>
         <w:pStyle w:val="Heading3"/>
       </w:pPr>
-      <w:bookmarkStart w:id="12" w:name="_Toc99187350"/>
-      <w:proofErr w:type="spellStart"/>
-      <w:r>
-        <w:t>Neuspešno</w:t>
-      </w:r>
-      <w:proofErr w:type="spellEnd"/>
-      <w:r>
-        <w:t xml:space="preserve"> </w:t>
-      </w:r>
-      <w:proofErr w:type="spellStart"/>
-      <w:r>
-        <w:t>dodavanje</w:t>
-      </w:r>
-      <w:proofErr w:type="spellEnd"/>
-      <w:r>
-        <w:t xml:space="preserve"> </w:t>
-      </w:r>
-      <w:proofErr w:type="spellStart"/>
-      <w:r>
-        <w:t>treninga</w:t>
-      </w:r>
-      <w:proofErr w:type="spellEnd"/>
-      <w:r>
-        <w:t xml:space="preserve">, </w:t>
-      </w:r>
-      <w:proofErr w:type="spellStart"/>
-      <w:r>
-        <w:t>korisnik</w:t>
-      </w:r>
-      <w:proofErr w:type="spellEnd"/>
-      <w:r>
-        <w:t xml:space="preserve"> </w:t>
-      </w:r>
-      <w:proofErr w:type="spellStart"/>
-      <w:r>
-        <w:t>unosi</w:t>
-      </w:r>
-      <w:proofErr w:type="spellEnd"/>
-      <w:r>
-        <w:t xml:space="preserve"> </w:t>
-      </w:r>
-      <w:proofErr w:type="spellStart"/>
-      <w:r>
-        <w:t>naziv</w:t>
-      </w:r>
-      <w:proofErr w:type="spellEnd"/>
-      <w:r>
-        <w:t xml:space="preserve"> </w:t>
-      </w:r>
-      <w:proofErr w:type="spellStart"/>
-      <w:r>
-        <w:t>treninga</w:t>
-      </w:r>
-      <w:proofErr w:type="spellEnd"/>
-      <w:r>
-        <w:t xml:space="preserve"> </w:t>
-      </w:r>
-      <w:proofErr w:type="spellStart"/>
-      <w:r>
-        <w:t>koji</w:t>
-      </w:r>
-      <w:proofErr w:type="spellEnd"/>
-      <w:r>
-        <w:t xml:space="preserve"> ne </w:t>
-      </w:r>
-      <w:proofErr w:type="spellStart"/>
-      <w:r>
-        <w:t>postoji</w:t>
-      </w:r>
-      <w:proofErr w:type="spellEnd"/>
-      <w:r>
-        <w:t xml:space="preserve"> u </w:t>
-      </w:r>
-      <w:proofErr w:type="spellStart"/>
-      <w:r>
-        <w:t>bazi</w:t>
-      </w:r>
-      <w:proofErr w:type="spellEnd"/>
-      <w:r>
-        <w:t xml:space="preserve"> </w:t>
-      </w:r>
-      <w:proofErr w:type="spellStart"/>
-      <w:r>
-        <w:t>podataka</w:t>
-      </w:r>
-      <w:proofErr w:type="spellEnd"/>
-      <w:r>
-        <w:t xml:space="preserve"> </w:t>
-      </w:r>
-      <w:proofErr w:type="spellStart"/>
-      <w:proofErr w:type="gramStart"/>
-      <w:r>
-        <w:t>ili</w:t>
-      </w:r>
-      <w:proofErr w:type="spellEnd"/>
-      <w:proofErr w:type="gramEnd"/>
-      <w:r>
-        <w:t xml:space="preserve"> ne </w:t>
-      </w:r>
-      <w:proofErr w:type="spellStart"/>
-      <w:r>
-        <w:t>unosi</w:t>
-      </w:r>
-      <w:bookmarkEnd w:id="12"/>
-      <w:proofErr w:type="spellEnd"/>
-    </w:p>
-    <w:p>
-      <w:pPr>
-        <w:ind w:left="1440" w:firstLine="720"/>
-      </w:pPr>
-      <w:r>
-        <w:t>1 .</w:t>
-      </w:r>
-      <w:proofErr w:type="spellStart"/>
-      <w:r>
-        <w:t>Akcije</w:t>
-      </w:r>
-      <w:proofErr w:type="spellEnd"/>
-      <w:r>
-        <w:t xml:space="preserve"> 1- 3</w:t>
-      </w:r>
-      <w:r>
-        <w:t xml:space="preserve"> </w:t>
-      </w:r>
-      <w:proofErr w:type="spellStart"/>
-      <w:r>
-        <w:t>iste</w:t>
-      </w:r>
-      <w:proofErr w:type="spellEnd"/>
-      <w:r>
-        <w:t xml:space="preserve"> </w:t>
-      </w:r>
-      <w:proofErr w:type="spellStart"/>
-      <w:r>
-        <w:t>kao</w:t>
-      </w:r>
-      <w:proofErr w:type="spellEnd"/>
-      <w:r>
-        <w:t xml:space="preserve"> </w:t>
-      </w:r>
-      <w:r>
-        <w:t xml:space="preserve">u </w:t>
-      </w:r>
-      <w:proofErr w:type="spellStart"/>
-      <w:r>
-        <w:t>scenariju</w:t>
-      </w:r>
-      <w:proofErr w:type="spellEnd"/>
-      <w:r>
-        <w:t xml:space="preserve"> 2.2.1</w:t>
-      </w:r>
-      <w:r>
-        <w:t xml:space="preserve">. </w:t>
-      </w:r>
-    </w:p>
-    <w:p>
-      <w:pPr>
-        <w:ind w:left="2160" w:firstLine="0"/>
-      </w:pPr>
-      <w:r>
-        <w:t xml:space="preserve">2. </w:t>
-      </w:r>
-      <w:proofErr w:type="spellStart"/>
-      <w:r>
-        <w:t>Korisnik</w:t>
-      </w:r>
-      <w:proofErr w:type="spellEnd"/>
-      <w:r>
-        <w:t xml:space="preserve"> </w:t>
-      </w:r>
-      <w:proofErr w:type="spellStart"/>
-      <w:r>
-        <w:t>unosi</w:t>
-      </w:r>
-      <w:proofErr w:type="spellEnd"/>
-      <w:r>
-        <w:t xml:space="preserve"> </w:t>
-      </w:r>
-      <w:proofErr w:type="spellStart"/>
-      <w:r>
-        <w:t>naziv</w:t>
-      </w:r>
-      <w:proofErr w:type="spellEnd"/>
-      <w:r>
-        <w:t xml:space="preserve"> </w:t>
-      </w:r>
-      <w:proofErr w:type="spellStart"/>
-      <w:r>
-        <w:t>treninga</w:t>
-      </w:r>
-      <w:proofErr w:type="spellEnd"/>
-      <w:r>
-        <w:t xml:space="preserve">, u </w:t>
-      </w:r>
-      <w:proofErr w:type="spellStart"/>
-      <w:r>
-        <w:t>prazno</w:t>
-      </w:r>
-      <w:proofErr w:type="spellEnd"/>
-      <w:r>
-        <w:t xml:space="preserve"> </w:t>
-      </w:r>
-      <w:proofErr w:type="spellStart"/>
-      <w:r>
-        <w:t>polje</w:t>
-      </w:r>
-      <w:proofErr w:type="spellEnd"/>
-      <w:r>
-        <w:t xml:space="preserve"> </w:t>
-      </w:r>
-      <w:proofErr w:type="spellStart"/>
-      <w:r>
-        <w:t>za</w:t>
-      </w:r>
-      <w:proofErr w:type="spellEnd"/>
-      <w:r>
-        <w:t xml:space="preserve"> </w:t>
-      </w:r>
-      <w:proofErr w:type="spellStart"/>
-      <w:r>
-        <w:t>unos</w:t>
-      </w:r>
-      <w:proofErr w:type="spellEnd"/>
-      <w:r>
-        <w:t xml:space="preserve">, </w:t>
-      </w:r>
-      <w:proofErr w:type="spellStart"/>
-      <w:r>
-        <w:t>ozna</w:t>
-      </w:r>
-      <w:proofErr w:type="spellEnd"/>
-      <w:r>
-        <w:rPr>
-          <w:lang w:val="sr-Latn-RS"/>
-        </w:rPr>
-        <w:t xml:space="preserve">čenim </w:t>
-      </w:r>
-      <w:proofErr w:type="gramStart"/>
-      <w:r>
-        <w:rPr>
-          <w:lang w:val="sr-Latn-RS"/>
-        </w:rPr>
-        <w:t>sa  ’Excercise’</w:t>
-      </w:r>
-      <w:proofErr w:type="gramEnd"/>
-      <w:r>
-        <w:t xml:space="preserve">, </w:t>
-      </w:r>
-      <w:proofErr w:type="spellStart"/>
-      <w:r>
-        <w:t>koji</w:t>
-      </w:r>
-      <w:proofErr w:type="spellEnd"/>
-      <w:r>
-        <w:t xml:space="preserve"> se ne </w:t>
-      </w:r>
-      <w:proofErr w:type="spellStart"/>
-      <w:r>
-        <w:t>nalazi</w:t>
-      </w:r>
-      <w:proofErr w:type="spellEnd"/>
-      <w:r>
-        <w:t xml:space="preserve"> u </w:t>
-      </w:r>
-      <w:proofErr w:type="spellStart"/>
-      <w:r>
-        <w:t>bazi</w:t>
-      </w:r>
-      <w:proofErr w:type="spellEnd"/>
-      <w:r>
-        <w:t xml:space="preserve"> </w:t>
-      </w:r>
-      <w:proofErr w:type="spellStart"/>
-      <w:r>
-        <w:t>podataka</w:t>
-      </w:r>
-      <w:proofErr w:type="spellEnd"/>
-      <w:r>
-        <w:t>.</w:t>
-      </w:r>
-    </w:p>
-    <w:p>
-      <w:pPr>
-        <w:ind w:left="2160" w:firstLine="0"/>
-      </w:pPr>
-      <w:r>
-        <w:t xml:space="preserve">3. </w:t>
-      </w:r>
-      <w:proofErr w:type="spellStart"/>
-      <w:r>
-        <w:t>Korisnik</w:t>
-      </w:r>
-      <w:proofErr w:type="spellEnd"/>
-      <w:r>
-        <w:t xml:space="preserve"> u </w:t>
-      </w:r>
-      <w:proofErr w:type="spellStart"/>
-      <w:r>
-        <w:t>prazno</w:t>
-      </w:r>
-      <w:proofErr w:type="spellEnd"/>
-      <w:r>
-        <w:t xml:space="preserve"> </w:t>
-      </w:r>
-      <w:proofErr w:type="spellStart"/>
-      <w:r>
-        <w:t>polje</w:t>
-      </w:r>
-      <w:proofErr w:type="spellEnd"/>
-      <w:r>
-        <w:t xml:space="preserve"> </w:t>
-      </w:r>
-      <w:proofErr w:type="spellStart"/>
-      <w:r>
-        <w:t>za</w:t>
-      </w:r>
-      <w:proofErr w:type="spellEnd"/>
-      <w:r>
-        <w:t xml:space="preserve"> </w:t>
-      </w:r>
-      <w:proofErr w:type="spellStart"/>
-      <w:r>
-        <w:t>unos</w:t>
-      </w:r>
-      <w:proofErr w:type="spellEnd"/>
-      <w:r>
-        <w:t xml:space="preserve">, </w:t>
-      </w:r>
-      <w:proofErr w:type="spellStart"/>
-      <w:r>
-        <w:t>ozna</w:t>
-      </w:r>
-      <w:proofErr w:type="spellEnd"/>
-      <w:r>
-        <w:rPr>
-          <w:lang w:val="sr-Latn-RS"/>
-        </w:rPr>
-        <w:t xml:space="preserve">čenim sa </w:t>
-      </w:r>
-      <w:proofErr w:type="gramStart"/>
-      <w:r>
-        <w:rPr>
-          <w:lang w:val="sr-Latn-RS"/>
-        </w:rPr>
-        <w:t>’Time’ ,</w:t>
-      </w:r>
-      <w:proofErr w:type="gramEnd"/>
-      <w:r>
-        <w:t xml:space="preserve">  </w:t>
-      </w:r>
-      <w:proofErr w:type="spellStart"/>
-      <w:r>
-        <w:t>unosi</w:t>
-      </w:r>
-      <w:proofErr w:type="spellEnd"/>
-      <w:r>
-        <w:t xml:space="preserve"> </w:t>
-      </w:r>
-      <w:proofErr w:type="spellStart"/>
-      <w:r>
-        <w:t>vreme</w:t>
-      </w:r>
-      <w:proofErr w:type="spellEnd"/>
-      <w:r>
-        <w:t xml:space="preserve"> </w:t>
-      </w:r>
-      <w:proofErr w:type="spellStart"/>
-      <w:r>
-        <w:t>trajanja</w:t>
-      </w:r>
-      <w:proofErr w:type="spellEnd"/>
-      <w:r>
-        <w:t xml:space="preserve"> </w:t>
-      </w:r>
-      <w:proofErr w:type="spellStart"/>
-      <w:r>
-        <w:t>treninga</w:t>
-      </w:r>
-      <w:proofErr w:type="spellEnd"/>
-      <w:r>
-        <w:t>.</w:t>
-      </w:r>
-    </w:p>
-    <w:p>
-      <w:pPr>
-        <w:ind w:left="2160" w:firstLine="0"/>
-      </w:pPr>
-      <w:r>
-        <w:t>4</w:t>
-      </w:r>
-      <w:r>
-        <w:t xml:space="preserve">. </w:t>
-      </w:r>
-      <w:proofErr w:type="spellStart"/>
-      <w:r>
-        <w:t>Korisnik</w:t>
-      </w:r>
-      <w:proofErr w:type="spellEnd"/>
-      <w:r>
-        <w:t xml:space="preserve"> </w:t>
-      </w:r>
-      <w:proofErr w:type="spellStart"/>
-      <w:r>
-        <w:t>pritiskom</w:t>
-      </w:r>
-      <w:proofErr w:type="spellEnd"/>
-      <w:r>
-        <w:t xml:space="preserve"> </w:t>
-      </w:r>
-      <w:proofErr w:type="spellStart"/>
-      <w:proofErr w:type="gramStart"/>
-      <w:r>
-        <w:t>na</w:t>
-      </w:r>
-      <w:proofErr w:type="spellEnd"/>
-      <w:proofErr w:type="gramEnd"/>
-      <w:r>
-        <w:t xml:space="preserve"> </w:t>
-      </w:r>
-      <w:proofErr w:type="spellStart"/>
-      <w:r>
-        <w:t>dugme</w:t>
-      </w:r>
-      <w:proofErr w:type="spellEnd"/>
-      <w:r>
-        <w:t xml:space="preserve"> ‘OK’ </w:t>
-      </w:r>
-      <w:proofErr w:type="spellStart"/>
-      <w:r>
-        <w:t>završava</w:t>
-      </w:r>
-      <w:proofErr w:type="spellEnd"/>
-      <w:r>
-        <w:t xml:space="preserve"> </w:t>
-      </w:r>
-      <w:proofErr w:type="spellStart"/>
-      <w:r>
-        <w:t>sa</w:t>
-      </w:r>
-      <w:proofErr w:type="spellEnd"/>
-      <w:r>
-        <w:t xml:space="preserve"> </w:t>
-      </w:r>
-      <w:proofErr w:type="spellStart"/>
-      <w:r>
-        <w:t>unosom</w:t>
-      </w:r>
-      <w:proofErr w:type="spellEnd"/>
-      <w:r>
-        <w:t xml:space="preserve"> </w:t>
-      </w:r>
-      <w:proofErr w:type="spellStart"/>
-      <w:r>
-        <w:t>terninga</w:t>
-      </w:r>
-      <w:proofErr w:type="spellEnd"/>
-      <w:r>
-        <w:t>.</w:t>
-      </w:r>
-    </w:p>
-    <w:p>
-      <w:pPr>
-        <w:ind w:left="2160" w:firstLine="0"/>
-        <w:rPr>
-          <w:lang w:val="en-US"/>
-        </w:rPr>
-      </w:pPr>
-      <w:r>
-        <w:t>5</w:t>
-      </w:r>
-      <w:r>
-        <w:t xml:space="preserve">. </w:t>
-      </w:r>
-      <w:r>
-        <w:t xml:space="preserve">Forma se ne </w:t>
-      </w:r>
-      <w:proofErr w:type="spellStart"/>
-      <w:r>
-        <w:t>zatvara</w:t>
-      </w:r>
-      <w:proofErr w:type="spellEnd"/>
-      <w:r>
-        <w:t xml:space="preserve">, </w:t>
-      </w:r>
-      <w:proofErr w:type="spellStart"/>
-      <w:r>
-        <w:t>korisniku</w:t>
-      </w:r>
-      <w:proofErr w:type="spellEnd"/>
-      <w:r>
-        <w:t xml:space="preserve"> se forma </w:t>
-      </w:r>
-      <w:proofErr w:type="spellStart"/>
-      <w:r>
-        <w:t>i</w:t>
-      </w:r>
-      <w:proofErr w:type="spellEnd"/>
-      <w:r>
-        <w:t xml:space="preserve"> </w:t>
-      </w:r>
-      <w:proofErr w:type="spellStart"/>
-      <w:r>
-        <w:t>dalje</w:t>
-      </w:r>
-      <w:proofErr w:type="spellEnd"/>
-      <w:r>
-        <w:t xml:space="preserve"> </w:t>
-      </w:r>
-      <w:proofErr w:type="spellStart"/>
-      <w:r>
-        <w:t>prikazuje</w:t>
-      </w:r>
-      <w:proofErr w:type="spellEnd"/>
-      <w:r>
-        <w:t xml:space="preserve"> </w:t>
-      </w:r>
-      <w:proofErr w:type="spellStart"/>
-      <w:r>
-        <w:t>sa</w:t>
-      </w:r>
-      <w:proofErr w:type="spellEnd"/>
-      <w:r>
-        <w:t xml:space="preserve"> </w:t>
-      </w:r>
-      <w:proofErr w:type="spellStart"/>
-      <w:proofErr w:type="gramStart"/>
-      <w:r>
-        <w:t>komentarom</w:t>
-      </w:r>
-      <w:proofErr w:type="spellEnd"/>
-      <w:r>
-        <w:t xml:space="preserve"> </w:t>
-      </w:r>
-      <w:r>
-        <w:rPr>
-          <w:lang w:val="en-US"/>
-        </w:rPr>
-        <w:t>:</w:t>
-      </w:r>
-      <w:proofErr w:type="gramEnd"/>
-      <w:r>
-        <w:rPr>
-          <w:lang w:val="en-US"/>
-        </w:rPr>
-        <w:t xml:space="preserve"> ,, Please write other name of your exercise‘’, </w:t>
-      </w:r>
-    </w:p>
-    <w:p>
-      <w:pPr>
-        <w:ind w:left="1440" w:firstLine="720"/>
-      </w:pPr>
-      <w:r>
-        <w:t xml:space="preserve"> </w:t>
-      </w:r>
-    </w:p>
-    <w:p>
-      <w:pPr>
-        <w:pStyle w:val="Heading3"/>
-      </w:pPr>
-      <w:bookmarkStart w:id="13" w:name="_Toc99187351"/>
+      <w:bookmarkStart w:id="13" w:name="_Toc100250162"/>
       <w:proofErr w:type="spellStart"/>
       <w:r>
         <w:lastRenderedPageBreak/>
@@ -5811,7 +5814,7 @@
       <w:pPr>
         <w:pStyle w:val="Heading3"/>
       </w:pPr>
-      <w:bookmarkStart w:id="14" w:name="_Toc99187352"/>
+      <w:bookmarkStart w:id="14" w:name="_Toc100250163"/>
       <w:proofErr w:type="spellStart"/>
       <w:r>
         <w:t>Neuspešno</w:t>
@@ -6187,7 +6190,7 @@
       <w:pPr>
         <w:pStyle w:val="Heading3"/>
       </w:pPr>
-      <w:bookmarkStart w:id="15" w:name="_Toc99187353"/>
+      <w:bookmarkStart w:id="15" w:name="_Toc100250164"/>
       <w:proofErr w:type="spellStart"/>
       <w:r>
         <w:t>Korisnik</w:t>
@@ -6383,7 +6386,7 @@
       <w:pPr>
         <w:pStyle w:val="Heading2"/>
       </w:pPr>
-      <w:bookmarkStart w:id="16" w:name="_Toc99187354"/>
+      <w:bookmarkStart w:id="16" w:name="_Toc100250165"/>
       <w:proofErr w:type="spellStart"/>
       <w:r>
         <w:lastRenderedPageBreak/>
@@ -6495,7 +6498,7 @@
       <w:pPr>
         <w:pStyle w:val="Heading2"/>
       </w:pPr>
-      <w:bookmarkStart w:id="17" w:name="_Toc99187355"/>
+      <w:bookmarkStart w:id="17" w:name="_Toc100250166"/>
       <w:proofErr w:type="spellStart"/>
       <w:r>
         <w:t>Preduslovi</w:t>
@@ -6520,7 +6523,7 @@
       </w:r>
       <w:proofErr w:type="spellStart"/>
       <w:r>
-        <w:t>obroka</w:t>
+        <w:t>treninga</w:t>
       </w:r>
       <w:proofErr w:type="spellEnd"/>
       <w:r>
@@ -6562,7 +6565,13 @@
       </w:r>
       <w:proofErr w:type="spellStart"/>
       <w:r>
-        <w:t>sitem</w:t>
+        <w:t>si</w:t>
+      </w:r>
+      <w:r>
+        <w:t>s</w:t>
+      </w:r>
+      <w:r>
+        <w:t>tem</w:t>
       </w:r>
       <w:proofErr w:type="spellEnd"/>
       <w:r>
@@ -6581,7 +6590,7 @@
       <w:pPr>
         <w:pStyle w:val="Heading2"/>
       </w:pPr>
-      <w:bookmarkStart w:id="18" w:name="_Toc99187356"/>
+      <w:bookmarkStart w:id="18" w:name="_Toc100250167"/>
       <w:proofErr w:type="spellStart"/>
       <w:r>
         <w:t>Posledice</w:t>
@@ -6904,7 +6913,7 @@
         <w:noProof/>
         <w:sz w:val="22"/>
       </w:rPr>
-      <w:t>4</w:t>
+      <w:t>7</w:t>
     </w:r>
     <w:r>
       <w:rPr>

--- a/Faza2-SSU/teodora/DodavanjeTreninga/ssu-teodora-funkcionalnost-dodavanje-treninga.docx
+++ b/Faza2-SSU/teodora/DodavanjeTreninga/ssu-teodora-funkcionalnost-dodavanje-treninga.docx
@@ -1,6 +1,6 @@
 
 <file path=word/document.xml><?xml version="1.0" encoding="utf-8"?>
-<w:document xmlns:wpc="http://schemas.microsoft.com/office/word/2010/wordprocessingCanvas" xmlns:mc="http://schemas.openxmlformats.org/markup-compatibility/2006" xmlns:o="urn:schemas-microsoft-com:office:office" xmlns:r="http://schemas.openxmlformats.org/officeDocument/2006/relationships" xmlns:m="http://schemas.openxmlformats.org/officeDocument/2006/math" xmlns:v="urn:schemas-microsoft-com:vml" xmlns:wp14="http://schemas.microsoft.com/office/word/2010/wordprocessingDrawing" xmlns:wp="http://schemas.openxmlformats.org/drawingml/2006/wordprocessingDrawing" xmlns:w10="urn:schemas-microsoft-com:office:word" xmlns:w="http://schemas.openxmlformats.org/wordprocessingml/2006/main" xmlns:w14="http://schemas.microsoft.com/office/word/2010/wordml" xmlns:w15="http://schemas.microsoft.com/office/word/2012/wordml" xmlns:wpg="http://schemas.microsoft.com/office/word/2010/wordprocessingGroup" xmlns:wpi="http://schemas.microsoft.com/office/word/2010/wordprocessingInk" xmlns:wne="http://schemas.microsoft.com/office/word/2006/wordml" xmlns:wps="http://schemas.microsoft.com/office/word/2010/wordprocessingShape" mc:Ignorable="w14 w15 wp14">
+<w:document xmlns:wpc="http://schemas.microsoft.com/office/word/2010/wordprocessingCanvas" xmlns:cx="http://schemas.microsoft.com/office/drawing/2014/chartex" xmlns:cx1="http://schemas.microsoft.com/office/drawing/2015/9/8/chartex" xmlns:cx2="http://schemas.microsoft.com/office/drawing/2015/10/21/chartex" xmlns:cx3="http://schemas.microsoft.com/office/drawing/2016/5/9/chartex" xmlns:cx4="http://schemas.microsoft.com/office/drawing/2016/5/10/chartex" xmlns:cx5="http://schemas.microsoft.com/office/drawing/2016/5/11/chartex" xmlns:cx6="http://schemas.microsoft.com/office/drawing/2016/5/12/chartex" xmlns:cx7="http://schemas.microsoft.com/office/drawing/2016/5/13/chartex" xmlns:cx8="http://schemas.microsoft.com/office/drawing/2016/5/14/chartex" xmlns:mc="http://schemas.openxmlformats.org/markup-compatibility/2006" xmlns:aink="http://schemas.microsoft.com/office/drawing/2016/ink" xmlns:am3d="http://schemas.microsoft.com/office/drawing/2017/model3d" xmlns:o="urn:schemas-microsoft-com:office:office" xmlns:r="http://schemas.openxmlformats.org/officeDocument/2006/relationships" xmlns:m="http://schemas.openxmlformats.org/officeDocument/2006/math" xmlns:v="urn:schemas-microsoft-com:vml" xmlns:wp14="http://schemas.microsoft.com/office/word/2010/wordprocessingDrawing" xmlns:wp="http://schemas.openxmlformats.org/drawingml/2006/wordprocessingDrawing" xmlns:w10="urn:schemas-microsoft-com:office:word" xmlns:w="http://schemas.openxmlformats.org/wordprocessingml/2006/main" xmlns:w14="http://schemas.microsoft.com/office/word/2010/wordml" xmlns:w15="http://schemas.microsoft.com/office/word/2012/wordml" xmlns:w16cex="http://schemas.microsoft.com/office/word/2018/wordml/cex" xmlns:w16cid="http://schemas.microsoft.com/office/word/2016/wordml/cid" xmlns:w16="http://schemas.microsoft.com/office/word/2018/wordml" xmlns:w16sdtdh="http://schemas.microsoft.com/office/word/2020/wordml/sdtdatahash" xmlns:w16se="http://schemas.microsoft.com/office/word/2015/wordml/symex" xmlns:wpg="http://schemas.microsoft.com/office/word/2010/wordprocessingGroup" xmlns:wpi="http://schemas.microsoft.com/office/word/2010/wordprocessingInk" xmlns:wne="http://schemas.microsoft.com/office/word/2006/wordml" xmlns:wps="http://schemas.microsoft.com/office/word/2010/wordprocessingShape" mc:Ignorable="w14 w15 w16se w16cid w16 w16cex w16sdtdh wp14">
   <w:body>
     <w:p>
       <w:pPr>
@@ -8,8 +8,6 @@
         <w:ind w:left="0" w:right="1937" w:firstLine="0"/>
         <w:jc w:val="right"/>
       </w:pPr>
-      <w:bookmarkStart w:id="0" w:name="_GoBack"/>
-      <w:bookmarkEnd w:id="0"/>
       <w:proofErr w:type="spellStart"/>
       <w:r>
         <w:rPr>
@@ -153,7 +151,13 @@
         <w:t xml:space="preserve"> </w:t>
       </w:r>
       <w:r>
-        <w:t xml:space="preserve">1.0. </w:t>
+        <w:t>1.</w:t>
+      </w:r>
+      <w:r>
+        <w:t>1</w:t>
+      </w:r>
+      <w:r>
+        <w:t xml:space="preserve">. </w:t>
       </w:r>
     </w:p>
     <w:p>
@@ -517,7 +521,7 @@
               <w:ind w:left="1" w:firstLine="0"/>
               <w:jc w:val="center"/>
             </w:pPr>
-            <w:bookmarkStart w:id="1" w:name="_Hlk99053398"/>
+            <w:bookmarkStart w:id="0" w:name="_Hlk99053398"/>
             <w:r>
               <w:rPr>
                 <w:b/>
@@ -754,7 +758,7 @@
               <w:rPr>
                 <w:sz w:val="22"/>
               </w:rPr>
-              <w:t xml:space="preserve"> </w:t>
+              <w:t xml:space="preserve"> 14.04.2022.</w:t>
             </w:r>
           </w:p>
         </w:tc>
@@ -775,10 +779,10 @@
               <w:jc w:val="center"/>
             </w:pPr>
             <w:r>
-              <w:rPr>
-                <w:sz w:val="22"/>
-              </w:rPr>
-              <w:t xml:space="preserve"> </w:t>
+              <w:t>1.1</w:t>
+            </w:r>
+            <w:r>
+              <w:t>.</w:t>
             </w:r>
           </w:p>
         </w:tc>
@@ -798,11 +802,81 @@
               <w:ind w:left="58" w:firstLine="0"/>
               <w:jc w:val="center"/>
             </w:pPr>
+            <w:proofErr w:type="spellStart"/>
             <w:r>
               <w:rPr>
                 <w:sz w:val="22"/>
               </w:rPr>
+              <w:t>usvojene</w:t>
+            </w:r>
+            <w:proofErr w:type="spellEnd"/>
+            <w:r>
+              <w:rPr>
+                <w:sz w:val="22"/>
+              </w:rPr>
               <w:t xml:space="preserve"> </w:t>
+            </w:r>
+            <w:proofErr w:type="spellStart"/>
+            <w:r>
+              <w:rPr>
+                <w:sz w:val="22"/>
+              </w:rPr>
+              <w:t>sugestije</w:t>
+            </w:r>
+            <w:proofErr w:type="spellEnd"/>
+            <w:r>
+              <w:rPr>
+                <w:sz w:val="22"/>
+              </w:rPr>
+              <w:t xml:space="preserve"> </w:t>
+            </w:r>
+            <w:proofErr w:type="spellStart"/>
+            <w:r>
+              <w:rPr>
+                <w:sz w:val="22"/>
+              </w:rPr>
+              <w:t>iz</w:t>
+            </w:r>
+            <w:proofErr w:type="spellEnd"/>
+            <w:r>
+              <w:rPr>
+                <w:sz w:val="22"/>
+              </w:rPr>
+              <w:t xml:space="preserve"> faze </w:t>
+            </w:r>
+            <w:proofErr w:type="spellStart"/>
+            <w:r>
+              <w:rPr>
+                <w:sz w:val="22"/>
+              </w:rPr>
+              <w:t>formalne</w:t>
+            </w:r>
+            <w:proofErr w:type="spellEnd"/>
+            <w:r>
+              <w:rPr>
+                <w:sz w:val="22"/>
+              </w:rPr>
+              <w:t xml:space="preserve"> </w:t>
+            </w:r>
+            <w:proofErr w:type="spellStart"/>
+            <w:r>
+              <w:rPr>
+                <w:sz w:val="22"/>
+              </w:rPr>
+              <w:t>inspekcije</w:t>
+            </w:r>
+            <w:proofErr w:type="spellEnd"/>
+            <w:r>
+              <w:rPr>
+                <w:sz w:val="22"/>
+              </w:rPr>
+              <w:t xml:space="preserve"> </w:t>
+            </w:r>
+            <w:r>
+              <w:rPr>
+                <w:sz w:val="22"/>
+              </w:rPr>
+              <w:softHyphen/>
             </w:r>
           </w:p>
         </w:tc>
@@ -824,9 +898,11 @@
             </w:pPr>
             <w:r>
               <w:rPr>
-                <w:sz w:val="22"/>
-              </w:rPr>
-              <w:t xml:space="preserve"> </w:t>
+                <w:sz w:val="24"/>
+                <w:szCs w:val="24"/>
+                <w:lang w:val="sr-Latn-RS"/>
+              </w:rPr>
+              <w:t>Teodora Glišić</w:t>
             </w:r>
           </w:p>
         </w:tc>
@@ -1123,7 +1199,7 @@
         </w:tc>
       </w:tr>
     </w:tbl>
-    <w:bookmarkEnd w:id="1"/>
+    <w:bookmarkEnd w:id="0"/>
     <w:p>
       <w:pPr>
         <w:spacing w:after="156" w:line="259" w:lineRule="auto"/>
@@ -1414,6 +1490,7 @@
         <w:rPr>
           <w:sz w:val="22"/>
         </w:rPr>
+        <w:lastRenderedPageBreak/>
         <w:t xml:space="preserve"> </w:t>
       </w:r>
     </w:p>
@@ -1427,7 +1504,6 @@
         <w:rPr>
           <w:sz w:val="22"/>
         </w:rPr>
-        <w:lastRenderedPageBreak/>
         <w:t xml:space="preserve"> </w:t>
       </w:r>
     </w:p>
@@ -3066,6 +3142,7 @@
         <w:rPr>
           <w:sz w:val="22"/>
         </w:rPr>
+        <w:lastRenderedPageBreak/>
         <w:t xml:space="preserve"> </w:t>
       </w:r>
     </w:p>
@@ -3079,7 +3156,6 @@
         <w:rPr>
           <w:sz w:val="22"/>
         </w:rPr>
-        <w:lastRenderedPageBreak/>
         <w:t xml:space="preserve"> </w:t>
       </w:r>
     </w:p>
@@ -3088,12 +3164,12 @@
         <w:pStyle w:val="Heading1"/>
         <w:ind w:left="345" w:hanging="360"/>
       </w:pPr>
-      <w:bookmarkStart w:id="2" w:name="_Toc100250152"/>
+      <w:bookmarkStart w:id="1" w:name="_Toc100250152"/>
       <w:proofErr w:type="spellStart"/>
       <w:r>
         <w:t>Uvod</w:t>
       </w:r>
-      <w:bookmarkEnd w:id="2"/>
+      <w:bookmarkEnd w:id="1"/>
       <w:proofErr w:type="spellEnd"/>
       <w:r>
         <w:t xml:space="preserve"> </w:t>
@@ -3104,13 +3180,13 @@
         <w:pStyle w:val="Heading2"/>
         <w:ind w:left="1265" w:hanging="560"/>
       </w:pPr>
-      <w:bookmarkStart w:id="3" w:name="_Toc100250153"/>
-      <w:bookmarkStart w:id="4" w:name="_Hlk99045575"/>
+      <w:bookmarkStart w:id="2" w:name="_Toc100250153"/>
+      <w:bookmarkStart w:id="3" w:name="_Hlk99045575"/>
       <w:proofErr w:type="spellStart"/>
       <w:r>
         <w:t>Rezime</w:t>
       </w:r>
-      <w:bookmarkEnd w:id="3"/>
+      <w:bookmarkEnd w:id="2"/>
       <w:proofErr w:type="spellEnd"/>
       <w:r>
         <w:t xml:space="preserve"> </w:t>
@@ -3176,12 +3252,10 @@
         <w:t xml:space="preserve">, </w:t>
       </w:r>
       <w:proofErr w:type="spellStart"/>
-      <w:proofErr w:type="gramStart"/>
       <w:r>
         <w:t>sa</w:t>
       </w:r>
       <w:proofErr w:type="spellEnd"/>
-      <w:proofErr w:type="gramEnd"/>
       <w:r>
         <w:t xml:space="preserve"> </w:t>
       </w:r>
@@ -3215,7 +3289,7 @@
         <w:pStyle w:val="Heading2"/>
         <w:ind w:left="1265" w:hanging="560"/>
       </w:pPr>
-      <w:bookmarkStart w:id="5" w:name="_Toc100250154"/>
+      <w:bookmarkStart w:id="4" w:name="_Toc100250154"/>
       <w:proofErr w:type="spellStart"/>
       <w:r>
         <w:t>Namena</w:t>
@@ -3252,11 +3326,11 @@
       <w:r>
         <w:t>grup</w:t>
       </w:r>
+      <w:bookmarkEnd w:id="3"/>
+      <w:r>
+        <w:t>e</w:t>
+      </w:r>
       <w:bookmarkEnd w:id="4"/>
-      <w:r>
-        <w:t>e</w:t>
-      </w:r>
-      <w:bookmarkEnd w:id="5"/>
       <w:proofErr w:type="spellEnd"/>
     </w:p>
     <w:p>
@@ -3296,12 +3370,10 @@
         <w:t xml:space="preserve"> </w:t>
       </w:r>
       <w:proofErr w:type="spellStart"/>
-      <w:proofErr w:type="gramStart"/>
       <w:r>
         <w:t>od</w:t>
       </w:r>
       <w:proofErr w:type="spellEnd"/>
-      <w:proofErr w:type="gramEnd"/>
       <w:r>
         <w:t xml:space="preserve"> </w:t>
       </w:r>
@@ -3439,15 +3511,7 @@
       </w:r>
       <w:proofErr w:type="spellEnd"/>
       <w:r>
-        <w:t xml:space="preserve"> </w:t>
-      </w:r>
-      <w:proofErr w:type="spellStart"/>
-      <w:r>
-        <w:t>za</w:t>
-      </w:r>
-      <w:proofErr w:type="spellEnd"/>
-      <w:r>
-        <w:t xml:space="preserve"> </w:t>
+        <w:t xml:space="preserve"> za </w:t>
       </w:r>
       <w:proofErr w:type="spellStart"/>
       <w:r>
@@ -3472,11 +3536,11 @@
       <w:pPr>
         <w:pStyle w:val="Heading2"/>
       </w:pPr>
-      <w:bookmarkStart w:id="6" w:name="_Toc100250155"/>
+      <w:bookmarkStart w:id="5" w:name="_Toc100250155"/>
       <w:r>
         <w:t>Reference</w:t>
       </w:r>
-      <w:bookmarkEnd w:id="6"/>
+      <w:bookmarkEnd w:id="5"/>
     </w:p>
     <w:p>
       <w:pPr>
@@ -3514,15 +3578,7 @@
       </w:r>
       <w:proofErr w:type="spellEnd"/>
       <w:r>
-        <w:t xml:space="preserve"> </w:t>
-      </w:r>
-      <w:proofErr w:type="spellStart"/>
-      <w:r>
-        <w:t>za</w:t>
-      </w:r>
-      <w:proofErr w:type="spellEnd"/>
-      <w:r>
-        <w:t xml:space="preserve"> </w:t>
+        <w:t xml:space="preserve"> za </w:t>
       </w:r>
       <w:proofErr w:type="spellStart"/>
       <w:r>
@@ -3566,7 +3622,7 @@
       <w:pPr>
         <w:pStyle w:val="Heading2"/>
       </w:pPr>
-      <w:bookmarkStart w:id="7" w:name="_Toc100250156"/>
+      <w:bookmarkStart w:id="6" w:name="_Toc100250156"/>
       <w:proofErr w:type="spellStart"/>
       <w:r>
         <w:t>Otvorena</w:t>
@@ -3579,7 +3635,7 @@
       <w:r>
         <w:t>pitanja</w:t>
       </w:r>
-      <w:bookmarkEnd w:id="7"/>
+      <w:bookmarkEnd w:id="6"/>
       <w:proofErr w:type="spellEnd"/>
     </w:p>
     <w:p>
@@ -4099,7 +4155,7 @@
         <w:pStyle w:val="Heading1"/>
         <w:ind w:left="385" w:hanging="400"/>
       </w:pPr>
-      <w:bookmarkStart w:id="8" w:name="_Toc100250157"/>
+      <w:bookmarkStart w:id="7" w:name="_Toc100250157"/>
       <w:r>
         <w:lastRenderedPageBreak/>
         <w:t xml:space="preserve">Scenario </w:t>
@@ -4116,7 +4172,7 @@
       <w:r>
         <w:t>treninga</w:t>
       </w:r>
-      <w:bookmarkEnd w:id="8"/>
+      <w:bookmarkEnd w:id="7"/>
       <w:proofErr w:type="spellEnd"/>
       <w:r>
         <w:t xml:space="preserve"> </w:t>
@@ -4127,7 +4183,7 @@
         <w:pStyle w:val="Heading2"/>
         <w:ind w:left="1265" w:hanging="560"/>
       </w:pPr>
-      <w:bookmarkStart w:id="9" w:name="_Toc100250158"/>
+      <w:bookmarkStart w:id="8" w:name="_Toc100250158"/>
       <w:proofErr w:type="spellStart"/>
       <w:r>
         <w:t>Kratak</w:t>
@@ -4140,1218 +4196,1127 @@
       <w:r>
         <w:t>opis</w:t>
       </w:r>
+      <w:bookmarkEnd w:id="8"/>
+      <w:proofErr w:type="spellEnd"/>
+    </w:p>
+    <w:p>
+      <w:pPr>
+        <w:ind w:left="1440" w:firstLine="720"/>
+        <w:rPr>
+          <w:lang w:val="sr-Latn-RS"/>
+        </w:rPr>
+      </w:pPr>
+      <w:proofErr w:type="spellStart"/>
+      <w:r>
+        <w:t>Korisnik</w:t>
+      </w:r>
+      <w:proofErr w:type="spellEnd"/>
+      <w:r>
+        <w:t xml:space="preserve"> </w:t>
+      </w:r>
+      <w:proofErr w:type="spellStart"/>
+      <w:r>
+        <w:t>mo</w:t>
+      </w:r>
+      <w:proofErr w:type="spellEnd"/>
+      <w:r>
+        <w:rPr>
+          <w:lang w:val="sr-Latn-RS"/>
+        </w:rPr>
+        <w:t xml:space="preserve">že da doda trening, ukoliko se uneti naziv </w:t>
+      </w:r>
+      <w:proofErr w:type="gramStart"/>
+      <w:r>
+        <w:rPr>
+          <w:lang w:val="sr-Latn-RS"/>
+        </w:rPr>
+        <w:t xml:space="preserve">treninga </w:t>
+      </w:r>
+      <w:r>
+        <w:rPr>
+          <w:lang w:val="sr-Latn-RS"/>
+        </w:rPr>
+        <w:t xml:space="preserve"> nalazi</w:t>
+      </w:r>
+      <w:proofErr w:type="gramEnd"/>
+      <w:r>
+        <w:rPr>
+          <w:lang w:val="sr-Latn-RS"/>
+        </w:rPr>
+        <w:t xml:space="preserve"> u </w:t>
+      </w:r>
+      <w:r>
+        <w:rPr>
+          <w:lang w:val="sr-Latn-RS"/>
+        </w:rPr>
+        <w:t>bazi podataka. Prilikom unosa naziva omogućena je padajuća lista sa mogućim izborom treninga</w:t>
+      </w:r>
+      <w:r>
+        <w:rPr>
+          <w:lang w:val="sr-Latn-RS"/>
+        </w:rPr>
+        <w:t>. Uz trening se upisuje i vreme trajanja treninga. Nakon dodavanja treninga aplikacija smanjuje koli</w:t>
+      </w:r>
+      <w:r>
+        <w:rPr>
+          <w:lang w:val="sr-Latn-RS"/>
+        </w:rPr>
+        <w:t xml:space="preserve">činu unetih kalorija za taj dan. </w:t>
+      </w:r>
+    </w:p>
+    <w:p>
+      <w:pPr>
+        <w:pStyle w:val="Heading2"/>
+      </w:pPr>
+      <w:bookmarkStart w:id="9" w:name="_Toc100250159"/>
+      <w:r>
+        <w:t xml:space="preserve">Tok </w:t>
+      </w:r>
+      <w:proofErr w:type="spellStart"/>
+      <w:r>
+        <w:t>događaja</w:t>
+      </w:r>
       <w:bookmarkEnd w:id="9"/>
       <w:proofErr w:type="spellEnd"/>
     </w:p>
     <w:p>
       <w:pPr>
+        <w:pStyle w:val="Heading3"/>
+      </w:pPr>
+      <w:bookmarkStart w:id="10" w:name="_Toc100250160"/>
+      <w:proofErr w:type="spellStart"/>
+      <w:r>
+        <w:t>Korisnik</w:t>
+      </w:r>
+      <w:proofErr w:type="spellEnd"/>
+      <w:r>
+        <w:t xml:space="preserve"> </w:t>
+      </w:r>
+      <w:proofErr w:type="spellStart"/>
+      <w:r>
+        <w:t>uspešno</w:t>
+      </w:r>
+      <w:proofErr w:type="spellEnd"/>
+      <w:r>
+        <w:t xml:space="preserve"> </w:t>
+      </w:r>
+      <w:proofErr w:type="spellStart"/>
+      <w:r>
+        <w:t>dodaje</w:t>
+      </w:r>
+      <w:proofErr w:type="spellEnd"/>
+      <w:r>
+        <w:t xml:space="preserve"> </w:t>
+      </w:r>
+      <w:proofErr w:type="spellStart"/>
+      <w:r>
+        <w:t>trening</w:t>
+      </w:r>
+      <w:bookmarkEnd w:id="10"/>
+      <w:proofErr w:type="spellEnd"/>
+    </w:p>
+    <w:p>
+      <w:pPr>
+        <w:ind w:left="2160" w:firstLine="0"/>
+      </w:pPr>
+      <w:r>
+        <w:t xml:space="preserve">1.Korisnik u </w:t>
+      </w:r>
+      <w:proofErr w:type="spellStart"/>
+      <w:r>
+        <w:t>meniju</w:t>
+      </w:r>
+      <w:proofErr w:type="spellEnd"/>
+      <w:r>
+        <w:t xml:space="preserve"> </w:t>
+      </w:r>
+      <w:proofErr w:type="spellStart"/>
+      <w:r>
+        <w:t>bira</w:t>
+      </w:r>
+      <w:proofErr w:type="spellEnd"/>
+      <w:r>
+        <w:t xml:space="preserve"> </w:t>
+      </w:r>
+      <w:proofErr w:type="spellStart"/>
+      <w:r>
+        <w:t>opciju</w:t>
+      </w:r>
+      <w:proofErr w:type="spellEnd"/>
+      <w:r>
+        <w:t xml:space="preserve"> DAILY LOG.</w:t>
+      </w:r>
+    </w:p>
+    <w:p>
+      <w:pPr>
+        <w:ind w:left="2160" w:firstLine="0"/>
+      </w:pPr>
+      <w:r>
+        <w:t>2</w:t>
+      </w:r>
+      <w:r>
+        <w:t xml:space="preserve">. </w:t>
+      </w:r>
+      <w:proofErr w:type="spellStart"/>
+      <w:r>
+        <w:t>Korisnik</w:t>
+      </w:r>
+      <w:proofErr w:type="spellEnd"/>
+      <w:r>
+        <w:t xml:space="preserve"> </w:t>
+      </w:r>
+      <w:proofErr w:type="spellStart"/>
+      <w:r>
+        <w:t>pritiska</w:t>
+      </w:r>
+      <w:proofErr w:type="spellEnd"/>
+      <w:r>
+        <w:t xml:space="preserve"> </w:t>
+      </w:r>
+      <w:proofErr w:type="spellStart"/>
+      <w:r>
+        <w:t>dugme</w:t>
+      </w:r>
+      <w:proofErr w:type="spellEnd"/>
+      <w:r>
+        <w:t xml:space="preserve"> </w:t>
+      </w:r>
+      <w:r>
+        <w:t>‘</w:t>
+      </w:r>
+      <w:r>
+        <w:t>Add Training</w:t>
+      </w:r>
+      <w:r>
+        <w:t>’.</w:t>
+      </w:r>
+    </w:p>
+    <w:p>
+      <w:pPr>
+        <w:ind w:left="2160" w:firstLine="0"/>
+      </w:pPr>
+      <w:r>
+        <w:t>3</w:t>
+      </w:r>
+      <w:r>
+        <w:t>.</w:t>
+      </w:r>
+      <w:r>
+        <w:t xml:space="preserve"> </w:t>
+      </w:r>
+      <w:proofErr w:type="spellStart"/>
+      <w:r>
+        <w:t>Pritiskom</w:t>
+      </w:r>
+      <w:proofErr w:type="spellEnd"/>
+      <w:r>
+        <w:t xml:space="preserve"> </w:t>
+      </w:r>
+      <w:proofErr w:type="spellStart"/>
+      <w:r>
+        <w:t>na</w:t>
+      </w:r>
+      <w:proofErr w:type="spellEnd"/>
+      <w:r>
+        <w:t xml:space="preserve"> </w:t>
+      </w:r>
+      <w:proofErr w:type="spellStart"/>
+      <w:r>
+        <w:t>dug</w:t>
+      </w:r>
+      <w:r>
+        <w:t>me</w:t>
+      </w:r>
+      <w:proofErr w:type="spellEnd"/>
+      <w:r>
+        <w:t xml:space="preserve">, </w:t>
+      </w:r>
+      <w:proofErr w:type="spellStart"/>
+      <w:r>
+        <w:t>prikazuje</w:t>
+      </w:r>
+      <w:proofErr w:type="spellEnd"/>
+      <w:r>
+        <w:t xml:space="preserve"> se </w:t>
+      </w:r>
+      <w:r>
+        <w:t xml:space="preserve">forma za </w:t>
+      </w:r>
+      <w:proofErr w:type="spellStart"/>
+      <w:r>
+        <w:t>dodavanje</w:t>
+      </w:r>
+      <w:proofErr w:type="spellEnd"/>
+      <w:r>
+        <w:t xml:space="preserve"> </w:t>
+      </w:r>
+      <w:proofErr w:type="spellStart"/>
+      <w:r>
+        <w:t>treninga</w:t>
+      </w:r>
+      <w:proofErr w:type="spellEnd"/>
+      <w:r>
+        <w:t xml:space="preserve">. </w:t>
+      </w:r>
+    </w:p>
+    <w:p>
+      <w:pPr>
+        <w:ind w:left="2160" w:firstLine="0"/>
+      </w:pPr>
+      <w:r>
+        <w:t>4</w:t>
+      </w:r>
+      <w:r>
+        <w:t xml:space="preserve">. </w:t>
+      </w:r>
+      <w:proofErr w:type="spellStart"/>
+      <w:r>
+        <w:t>Korisnik</w:t>
+      </w:r>
+      <w:proofErr w:type="spellEnd"/>
+      <w:r>
+        <w:t xml:space="preserve"> u </w:t>
+      </w:r>
+      <w:proofErr w:type="spellStart"/>
+      <w:r>
+        <w:t>prazno</w:t>
+      </w:r>
+      <w:proofErr w:type="spellEnd"/>
+      <w:r>
+        <w:t xml:space="preserve"> polje za </w:t>
+      </w:r>
+      <w:proofErr w:type="spellStart"/>
+      <w:r>
+        <w:t>unos</w:t>
+      </w:r>
+      <w:proofErr w:type="spellEnd"/>
+      <w:r>
+        <w:t xml:space="preserve">, </w:t>
+      </w:r>
+      <w:proofErr w:type="spellStart"/>
+      <w:r>
+        <w:t>ozna</w:t>
+      </w:r>
+      <w:proofErr w:type="spellEnd"/>
+      <w:r>
+        <w:rPr>
+          <w:lang w:val="sr-Latn-RS"/>
+        </w:rPr>
+        <w:t xml:space="preserve">čenim </w:t>
+      </w:r>
+      <w:proofErr w:type="gramStart"/>
+      <w:r>
+        <w:rPr>
+          <w:lang w:val="sr-Latn-RS"/>
+        </w:rPr>
+        <w:t>sa  ’</w:t>
+      </w:r>
+      <w:proofErr w:type="gramEnd"/>
+      <w:r>
+        <w:rPr>
+          <w:lang w:val="sr-Latn-RS"/>
+        </w:rPr>
+        <w:t>Excercise’</w:t>
+      </w:r>
+      <w:r>
+        <w:t xml:space="preserve">, </w:t>
+      </w:r>
+      <w:r>
+        <w:t xml:space="preserve"> </w:t>
+      </w:r>
+      <w:proofErr w:type="spellStart"/>
+      <w:r>
+        <w:t>nosi</w:t>
+      </w:r>
+      <w:proofErr w:type="spellEnd"/>
+      <w:r>
+        <w:t xml:space="preserve"> </w:t>
+      </w:r>
+      <w:proofErr w:type="spellStart"/>
+      <w:r>
+        <w:t>ili</w:t>
+      </w:r>
+      <w:proofErr w:type="spellEnd"/>
+      <w:r>
+        <w:t xml:space="preserve"> </w:t>
+      </w:r>
+      <w:proofErr w:type="spellStart"/>
+      <w:r>
+        <w:t>bira</w:t>
+      </w:r>
+      <w:proofErr w:type="spellEnd"/>
+      <w:r>
+        <w:t xml:space="preserve"> </w:t>
+      </w:r>
+      <w:proofErr w:type="spellStart"/>
+      <w:r>
+        <w:t>iz</w:t>
+      </w:r>
+      <w:proofErr w:type="spellEnd"/>
+      <w:r>
+        <w:t xml:space="preserve"> </w:t>
+      </w:r>
+      <w:proofErr w:type="spellStart"/>
+      <w:r>
+        <w:t>padajuće</w:t>
+      </w:r>
+      <w:proofErr w:type="spellEnd"/>
+      <w:r>
+        <w:t xml:space="preserve"> </w:t>
+      </w:r>
+      <w:proofErr w:type="spellStart"/>
+      <w:r>
+        <w:t>liste</w:t>
+      </w:r>
+      <w:proofErr w:type="spellEnd"/>
+      <w:r>
+        <w:t xml:space="preserve"> </w:t>
+      </w:r>
+      <w:proofErr w:type="spellStart"/>
+      <w:r>
+        <w:t>naziv</w:t>
+      </w:r>
+      <w:proofErr w:type="spellEnd"/>
+      <w:r>
+        <w:t xml:space="preserve"> </w:t>
+      </w:r>
+      <w:proofErr w:type="spellStart"/>
+      <w:r>
+        <w:t>trening</w:t>
+      </w:r>
+      <w:r>
+        <w:t>a</w:t>
+      </w:r>
+      <w:proofErr w:type="spellEnd"/>
+      <w:r>
+        <w:t>.</w:t>
+      </w:r>
+    </w:p>
+    <w:p>
+      <w:pPr>
+        <w:ind w:left="2160" w:firstLine="0"/>
+      </w:pPr>
+      <w:r>
+        <w:t>5</w:t>
+      </w:r>
+      <w:r>
+        <w:t xml:space="preserve">. </w:t>
+      </w:r>
+      <w:proofErr w:type="spellStart"/>
+      <w:r>
+        <w:t>Korisnik</w:t>
+      </w:r>
+      <w:proofErr w:type="spellEnd"/>
+      <w:r>
+        <w:t xml:space="preserve"> u </w:t>
+      </w:r>
+      <w:proofErr w:type="spellStart"/>
+      <w:r>
+        <w:t>prazno</w:t>
+      </w:r>
+      <w:proofErr w:type="spellEnd"/>
+      <w:r>
+        <w:t xml:space="preserve"> polje</w:t>
+      </w:r>
+      <w:r>
+        <w:t xml:space="preserve"> za </w:t>
+      </w:r>
+      <w:proofErr w:type="spellStart"/>
+      <w:r>
+        <w:t>unos</w:t>
+      </w:r>
+      <w:proofErr w:type="spellEnd"/>
+      <w:r>
+        <w:t xml:space="preserve">, </w:t>
+      </w:r>
+      <w:proofErr w:type="spellStart"/>
+      <w:r>
+        <w:t>ozna</w:t>
+      </w:r>
+      <w:proofErr w:type="spellEnd"/>
+      <w:r>
+        <w:rPr>
+          <w:lang w:val="sr-Latn-RS"/>
+        </w:rPr>
+        <w:t>čenim sa ’Time</w:t>
+      </w:r>
+      <w:proofErr w:type="gramStart"/>
+      <w:r>
+        <w:rPr>
+          <w:lang w:val="sr-Latn-RS"/>
+        </w:rPr>
+        <w:t>’ ,</w:t>
+      </w:r>
+      <w:proofErr w:type="gramEnd"/>
+      <w:r>
+        <w:t xml:space="preserve"> </w:t>
+      </w:r>
+      <w:r>
+        <w:t xml:space="preserve"> </w:t>
+      </w:r>
+      <w:proofErr w:type="spellStart"/>
+      <w:r>
+        <w:t>unosi</w:t>
+      </w:r>
+      <w:proofErr w:type="spellEnd"/>
+      <w:r>
+        <w:t xml:space="preserve"> </w:t>
+      </w:r>
+      <w:proofErr w:type="spellStart"/>
+      <w:r>
+        <w:t>vreme</w:t>
+      </w:r>
+      <w:proofErr w:type="spellEnd"/>
+      <w:r>
+        <w:t xml:space="preserve"> </w:t>
+      </w:r>
+      <w:proofErr w:type="spellStart"/>
+      <w:r>
+        <w:t>trajanja</w:t>
+      </w:r>
+      <w:proofErr w:type="spellEnd"/>
+      <w:r>
+        <w:t xml:space="preserve"> </w:t>
+      </w:r>
+      <w:proofErr w:type="spellStart"/>
+      <w:r>
+        <w:t>treninga</w:t>
+      </w:r>
+      <w:proofErr w:type="spellEnd"/>
+      <w:r>
+        <w:t>.</w:t>
+      </w:r>
+    </w:p>
+    <w:p>
+      <w:pPr>
+        <w:ind w:left="2160" w:firstLine="0"/>
+      </w:pPr>
+      <w:r>
+        <w:t>6</w:t>
+      </w:r>
+      <w:r>
+        <w:t xml:space="preserve">. </w:t>
+      </w:r>
+      <w:proofErr w:type="spellStart"/>
+      <w:r>
+        <w:t>Korisnik</w:t>
+      </w:r>
+      <w:proofErr w:type="spellEnd"/>
+      <w:r>
+        <w:t xml:space="preserve"> </w:t>
+      </w:r>
+      <w:proofErr w:type="spellStart"/>
+      <w:r>
+        <w:t>pritiskom</w:t>
+      </w:r>
+      <w:proofErr w:type="spellEnd"/>
+      <w:r>
+        <w:t xml:space="preserve"> </w:t>
+      </w:r>
+      <w:proofErr w:type="spellStart"/>
+      <w:r>
+        <w:t>na</w:t>
+      </w:r>
+      <w:proofErr w:type="spellEnd"/>
+      <w:r>
+        <w:t xml:space="preserve"> </w:t>
+      </w:r>
+      <w:proofErr w:type="spellStart"/>
+      <w:r>
+        <w:t>dugme</w:t>
+      </w:r>
+      <w:proofErr w:type="spellEnd"/>
+      <w:r>
+        <w:t xml:space="preserve"> </w:t>
+      </w:r>
+      <w:r>
+        <w:t>‘</w:t>
+      </w:r>
+      <w:r>
+        <w:t>OK</w:t>
+      </w:r>
+      <w:r>
+        <w:t>’</w:t>
+      </w:r>
+      <w:r>
+        <w:t xml:space="preserve"> </w:t>
+      </w:r>
+      <w:proofErr w:type="spellStart"/>
+      <w:r>
+        <w:t>završava</w:t>
+      </w:r>
+      <w:proofErr w:type="spellEnd"/>
+      <w:r>
+        <w:t xml:space="preserve"> </w:t>
+      </w:r>
+      <w:proofErr w:type="spellStart"/>
+      <w:r>
+        <w:t>sa</w:t>
+      </w:r>
+      <w:proofErr w:type="spellEnd"/>
+      <w:r>
+        <w:t xml:space="preserve"> </w:t>
+      </w:r>
+      <w:proofErr w:type="spellStart"/>
+      <w:r>
+        <w:t>unosom</w:t>
+      </w:r>
+      <w:proofErr w:type="spellEnd"/>
+      <w:r>
+        <w:t xml:space="preserve"> </w:t>
+      </w:r>
+      <w:proofErr w:type="spellStart"/>
+      <w:r>
+        <w:t>tre</w:t>
+      </w:r>
+      <w:r>
+        <w:t>ninga</w:t>
+      </w:r>
+      <w:proofErr w:type="spellEnd"/>
+      <w:r>
+        <w:t>.</w:t>
+      </w:r>
+    </w:p>
+    <w:p>
+      <w:pPr>
+        <w:ind w:left="2160" w:firstLine="0"/>
+      </w:pPr>
+      <w:r>
+        <w:t>7</w:t>
+      </w:r>
+      <w:r>
+        <w:t>.</w:t>
+      </w:r>
+      <w:r>
+        <w:t xml:space="preserve"> Forma se </w:t>
+      </w:r>
+      <w:proofErr w:type="spellStart"/>
+      <w:r>
+        <w:t>zatvara</w:t>
+      </w:r>
+      <w:proofErr w:type="spellEnd"/>
+      <w:r>
+        <w:t>.</w:t>
+      </w:r>
+    </w:p>
+    <w:p>
+      <w:pPr>
+        <w:pStyle w:val="Heading3"/>
+      </w:pPr>
+      <w:bookmarkStart w:id="11" w:name="_Toc100250161"/>
+      <w:proofErr w:type="spellStart"/>
+      <w:r>
+        <w:t>Neuspešno</w:t>
+      </w:r>
+      <w:proofErr w:type="spellEnd"/>
+      <w:r>
+        <w:t xml:space="preserve"> </w:t>
+      </w:r>
+      <w:proofErr w:type="spellStart"/>
+      <w:r>
+        <w:t>dodavanje</w:t>
+      </w:r>
+      <w:proofErr w:type="spellEnd"/>
+      <w:r>
+        <w:t xml:space="preserve"> </w:t>
+      </w:r>
+      <w:proofErr w:type="spellStart"/>
+      <w:r>
+        <w:t>treninga</w:t>
+      </w:r>
+      <w:proofErr w:type="spellEnd"/>
+      <w:r>
+        <w:t xml:space="preserve">, </w:t>
+      </w:r>
+      <w:proofErr w:type="spellStart"/>
+      <w:r>
+        <w:t>korisnik</w:t>
+      </w:r>
+      <w:proofErr w:type="spellEnd"/>
+      <w:r>
+        <w:t xml:space="preserve"> </w:t>
+      </w:r>
+      <w:proofErr w:type="spellStart"/>
+      <w:r>
+        <w:t>unosi</w:t>
+      </w:r>
+      <w:proofErr w:type="spellEnd"/>
+      <w:r>
+        <w:t xml:space="preserve"> </w:t>
+      </w:r>
+      <w:proofErr w:type="spellStart"/>
+      <w:r>
+        <w:t>naziv</w:t>
+      </w:r>
+      <w:proofErr w:type="spellEnd"/>
+      <w:r>
+        <w:t xml:space="preserve"> </w:t>
+      </w:r>
+      <w:proofErr w:type="spellStart"/>
+      <w:r>
+        <w:t>treninga</w:t>
+      </w:r>
+      <w:proofErr w:type="spellEnd"/>
+      <w:r>
+        <w:t xml:space="preserve"> koji ne </w:t>
+      </w:r>
+      <w:proofErr w:type="spellStart"/>
+      <w:r>
+        <w:t>postoji</w:t>
+      </w:r>
+      <w:proofErr w:type="spellEnd"/>
+      <w:r>
+        <w:t xml:space="preserve"> u </w:t>
+      </w:r>
+      <w:proofErr w:type="spellStart"/>
+      <w:r>
+        <w:t>bazi</w:t>
+      </w:r>
+      <w:proofErr w:type="spellEnd"/>
+      <w:r>
+        <w:t xml:space="preserve"> </w:t>
+      </w:r>
+      <w:proofErr w:type="spellStart"/>
+      <w:r>
+        <w:t>podataka</w:t>
+      </w:r>
+      <w:proofErr w:type="spellEnd"/>
+      <w:r>
+        <w:t xml:space="preserve"> </w:t>
+      </w:r>
+      <w:proofErr w:type="spellStart"/>
+      <w:r>
+        <w:t>ili</w:t>
+      </w:r>
+      <w:proofErr w:type="spellEnd"/>
+      <w:r>
+        <w:t xml:space="preserve"> ne </w:t>
+      </w:r>
+      <w:proofErr w:type="spellStart"/>
+      <w:r>
+        <w:t>unosi</w:t>
+      </w:r>
+      <w:bookmarkEnd w:id="11"/>
+      <w:proofErr w:type="spellEnd"/>
+    </w:p>
+    <w:p>
+      <w:pPr>
         <w:ind w:left="1440" w:firstLine="720"/>
+      </w:pPr>
+      <w:r>
+        <w:t>1 .</w:t>
+      </w:r>
+      <w:proofErr w:type="spellStart"/>
+      <w:r>
+        <w:t>Akcije</w:t>
+      </w:r>
+      <w:proofErr w:type="spellEnd"/>
+      <w:r>
+        <w:t xml:space="preserve"> 1- 3</w:t>
+      </w:r>
+      <w:r>
+        <w:t xml:space="preserve"> </w:t>
+      </w:r>
+      <w:proofErr w:type="spellStart"/>
+      <w:r>
+        <w:t>iste</w:t>
+      </w:r>
+      <w:proofErr w:type="spellEnd"/>
+      <w:r>
+        <w:t xml:space="preserve"> </w:t>
+      </w:r>
+      <w:proofErr w:type="spellStart"/>
+      <w:r>
+        <w:t>kao</w:t>
+      </w:r>
+      <w:proofErr w:type="spellEnd"/>
+      <w:r>
+        <w:t xml:space="preserve"> </w:t>
+      </w:r>
+      <w:r>
+        <w:t xml:space="preserve">u </w:t>
+      </w:r>
+      <w:proofErr w:type="spellStart"/>
+      <w:r>
+        <w:t>scenariju</w:t>
+      </w:r>
+      <w:proofErr w:type="spellEnd"/>
+      <w:r>
+        <w:t xml:space="preserve"> 2.2.1</w:t>
+      </w:r>
+      <w:r>
+        <w:t xml:space="preserve">. </w:t>
+      </w:r>
+    </w:p>
+    <w:p>
+      <w:pPr>
+        <w:ind w:left="2160" w:firstLine="0"/>
+      </w:pPr>
+      <w:r>
+        <w:t xml:space="preserve">2. </w:t>
+      </w:r>
+      <w:proofErr w:type="spellStart"/>
+      <w:r>
+        <w:t>Korisnik</w:t>
+      </w:r>
+      <w:proofErr w:type="spellEnd"/>
+      <w:r>
+        <w:t xml:space="preserve"> </w:t>
+      </w:r>
+      <w:proofErr w:type="spellStart"/>
+      <w:r>
+        <w:t>unosi</w:t>
+      </w:r>
+      <w:proofErr w:type="spellEnd"/>
+      <w:r>
+        <w:t xml:space="preserve"> </w:t>
+      </w:r>
+      <w:proofErr w:type="spellStart"/>
+      <w:r>
+        <w:t>naziv</w:t>
+      </w:r>
+      <w:proofErr w:type="spellEnd"/>
+      <w:r>
+        <w:t xml:space="preserve"> </w:t>
+      </w:r>
+      <w:proofErr w:type="spellStart"/>
+      <w:r>
+        <w:t>treninga</w:t>
+      </w:r>
+      <w:proofErr w:type="spellEnd"/>
+      <w:r>
+        <w:t xml:space="preserve">, u </w:t>
+      </w:r>
+      <w:proofErr w:type="spellStart"/>
+      <w:r>
+        <w:t>prazno</w:t>
+      </w:r>
+      <w:proofErr w:type="spellEnd"/>
+      <w:r>
+        <w:t xml:space="preserve"> polje za </w:t>
+      </w:r>
+      <w:proofErr w:type="spellStart"/>
+      <w:r>
+        <w:t>unos</w:t>
+      </w:r>
+      <w:proofErr w:type="spellEnd"/>
+      <w:r>
+        <w:t xml:space="preserve">, </w:t>
+      </w:r>
+      <w:proofErr w:type="spellStart"/>
+      <w:r>
+        <w:t>ozna</w:t>
+      </w:r>
+      <w:proofErr w:type="spellEnd"/>
+      <w:r>
         <w:rPr>
           <w:lang w:val="sr-Latn-RS"/>
         </w:rPr>
-      </w:pPr>
+        <w:t xml:space="preserve">čenim </w:t>
+      </w:r>
+      <w:proofErr w:type="gramStart"/>
+      <w:r>
+        <w:rPr>
+          <w:lang w:val="sr-Latn-RS"/>
+        </w:rPr>
+        <w:t>sa  ’</w:t>
+      </w:r>
+      <w:proofErr w:type="gramEnd"/>
+      <w:r>
+        <w:rPr>
+          <w:lang w:val="sr-Latn-RS"/>
+        </w:rPr>
+        <w:t>Excercise’</w:t>
+      </w:r>
+      <w:r>
+        <w:t xml:space="preserve">, koji se ne </w:t>
+      </w:r>
+      <w:proofErr w:type="spellStart"/>
+      <w:r>
+        <w:t>nalazi</w:t>
+      </w:r>
+      <w:proofErr w:type="spellEnd"/>
+      <w:r>
+        <w:t xml:space="preserve"> u </w:t>
+      </w:r>
+      <w:proofErr w:type="spellStart"/>
+      <w:r>
+        <w:t>bazi</w:t>
+      </w:r>
+      <w:proofErr w:type="spellEnd"/>
+      <w:r>
+        <w:t xml:space="preserve"> </w:t>
+      </w:r>
+      <w:proofErr w:type="spellStart"/>
+      <w:r>
+        <w:t>podataka</w:t>
+      </w:r>
+      <w:proofErr w:type="spellEnd"/>
+      <w:r>
+        <w:t>.</w:t>
+      </w:r>
+    </w:p>
+    <w:p>
+      <w:pPr>
+        <w:ind w:left="2160" w:firstLine="0"/>
+      </w:pPr>
+      <w:r>
+        <w:t xml:space="preserve">3. </w:t>
+      </w:r>
       <w:proofErr w:type="spellStart"/>
       <w:r>
         <w:t>Korisnik</w:t>
       </w:r>
       <w:proofErr w:type="spellEnd"/>
       <w:r>
-        <w:t xml:space="preserve"> </w:t>
-      </w:r>
-      <w:proofErr w:type="spellStart"/>
-      <w:r>
-        <w:t>mo</w:t>
+        <w:t xml:space="preserve"> u </w:t>
+      </w:r>
+      <w:proofErr w:type="spellStart"/>
+      <w:r>
+        <w:t>prazno</w:t>
+      </w:r>
+      <w:proofErr w:type="spellEnd"/>
+      <w:r>
+        <w:t xml:space="preserve"> polje za </w:t>
+      </w:r>
+      <w:proofErr w:type="spellStart"/>
+      <w:r>
+        <w:t>unos</w:t>
+      </w:r>
+      <w:proofErr w:type="spellEnd"/>
+      <w:r>
+        <w:t xml:space="preserve">, </w:t>
+      </w:r>
+      <w:proofErr w:type="spellStart"/>
+      <w:r>
+        <w:t>ozna</w:t>
       </w:r>
       <w:proofErr w:type="spellEnd"/>
       <w:r>
         <w:rPr>
           <w:lang w:val="sr-Latn-RS"/>
         </w:rPr>
-        <w:t xml:space="preserve">že da doda trening, ukoliko se uneti naziv </w:t>
+        <w:t>čenim sa ’Time</w:t>
       </w:r>
       <w:proofErr w:type="gramStart"/>
       <w:r>
         <w:rPr>
           <w:lang w:val="sr-Latn-RS"/>
         </w:rPr>
-        <w:t xml:space="preserve">treninga </w:t>
-      </w:r>
-      <w:r>
-        <w:rPr>
-          <w:lang w:val="sr-Latn-RS"/>
-        </w:rPr>
-        <w:t xml:space="preserve"> nalazi</w:t>
+        <w:t>’ ,</w:t>
       </w:r>
       <w:proofErr w:type="gramEnd"/>
       <w:r>
-        <w:rPr>
-          <w:lang w:val="sr-Latn-RS"/>
-        </w:rPr>
-        <w:t xml:space="preserve"> u </w:t>
-      </w:r>
-      <w:r>
-        <w:rPr>
-          <w:lang w:val="sr-Latn-RS"/>
-        </w:rPr>
-        <w:t>bazi podataka. Prilikom unosa naziva omogućena je padajuća lista sa mogućim izborom treninga</w:t>
-      </w:r>
-      <w:r>
-        <w:rPr>
-          <w:lang w:val="sr-Latn-RS"/>
-        </w:rPr>
-        <w:t>. Uz trening se upisuje i vreme trajanja treninga. Nakon dodavanja treninga aplikacija smanjuje koli</w:t>
-      </w:r>
-      <w:r>
-        <w:rPr>
-          <w:lang w:val="sr-Latn-RS"/>
-        </w:rPr>
-        <w:t xml:space="preserve">činu unetih kalorija za taj dan. </w:t>
-      </w:r>
-    </w:p>
-    <w:p>
-      <w:pPr>
-        <w:pStyle w:val="Heading2"/>
-      </w:pPr>
-      <w:bookmarkStart w:id="10" w:name="_Toc100250159"/>
-      <w:proofErr w:type="spellStart"/>
-      <w:r>
-        <w:t>Tok</w:t>
-      </w:r>
-      <w:proofErr w:type="spellEnd"/>
-      <w:r>
-        <w:t xml:space="preserve"> </w:t>
-      </w:r>
-      <w:proofErr w:type="spellStart"/>
-      <w:r>
-        <w:t>događaja</w:t>
-      </w:r>
-      <w:bookmarkEnd w:id="10"/>
-      <w:proofErr w:type="spellEnd"/>
+        <w:t xml:space="preserve">  </w:t>
+      </w:r>
+      <w:proofErr w:type="spellStart"/>
+      <w:r>
+        <w:t>unosi</w:t>
+      </w:r>
+      <w:proofErr w:type="spellEnd"/>
+      <w:r>
+        <w:t xml:space="preserve"> </w:t>
+      </w:r>
+      <w:proofErr w:type="spellStart"/>
+      <w:r>
+        <w:t>vreme</w:t>
+      </w:r>
+      <w:proofErr w:type="spellEnd"/>
+      <w:r>
+        <w:t xml:space="preserve"> </w:t>
+      </w:r>
+      <w:proofErr w:type="spellStart"/>
+      <w:r>
+        <w:t>trajanja</w:t>
+      </w:r>
+      <w:proofErr w:type="spellEnd"/>
+      <w:r>
+        <w:t xml:space="preserve"> </w:t>
+      </w:r>
+      <w:proofErr w:type="spellStart"/>
+      <w:r>
+        <w:t>treninga</w:t>
+      </w:r>
+      <w:proofErr w:type="spellEnd"/>
+      <w:r>
+        <w:t>.</w:t>
+      </w:r>
+    </w:p>
+    <w:p>
+      <w:pPr>
+        <w:ind w:left="2160" w:firstLine="0"/>
+      </w:pPr>
+      <w:r>
+        <w:t>4</w:t>
+      </w:r>
+      <w:r>
+        <w:t xml:space="preserve">. </w:t>
+      </w:r>
+      <w:proofErr w:type="spellStart"/>
+      <w:r>
+        <w:t>Korisnik</w:t>
+      </w:r>
+      <w:proofErr w:type="spellEnd"/>
+      <w:r>
+        <w:t xml:space="preserve"> </w:t>
+      </w:r>
+      <w:proofErr w:type="spellStart"/>
+      <w:r>
+        <w:t>pritiskom</w:t>
+      </w:r>
+      <w:proofErr w:type="spellEnd"/>
+      <w:r>
+        <w:t xml:space="preserve"> </w:t>
+      </w:r>
+      <w:proofErr w:type="spellStart"/>
+      <w:r>
+        <w:t>na</w:t>
+      </w:r>
+      <w:proofErr w:type="spellEnd"/>
+      <w:r>
+        <w:t xml:space="preserve"> </w:t>
+      </w:r>
+      <w:proofErr w:type="spellStart"/>
+      <w:r>
+        <w:t>dugme</w:t>
+      </w:r>
+      <w:proofErr w:type="spellEnd"/>
+      <w:r>
+        <w:t xml:space="preserve"> ‘OK’ </w:t>
+      </w:r>
+      <w:proofErr w:type="spellStart"/>
+      <w:r>
+        <w:t>završava</w:t>
+      </w:r>
+      <w:proofErr w:type="spellEnd"/>
+      <w:r>
+        <w:t xml:space="preserve"> </w:t>
+      </w:r>
+      <w:proofErr w:type="spellStart"/>
+      <w:r>
+        <w:t>sa</w:t>
+      </w:r>
+      <w:proofErr w:type="spellEnd"/>
+      <w:r>
+        <w:t xml:space="preserve"> </w:t>
+      </w:r>
+      <w:proofErr w:type="spellStart"/>
+      <w:r>
+        <w:t>unosom</w:t>
+      </w:r>
+      <w:proofErr w:type="spellEnd"/>
+      <w:r>
+        <w:t xml:space="preserve"> </w:t>
+      </w:r>
+      <w:proofErr w:type="spellStart"/>
+      <w:r>
+        <w:t>terninga</w:t>
+      </w:r>
+      <w:proofErr w:type="spellEnd"/>
+      <w:r>
+        <w:t>.</w:t>
+      </w:r>
+    </w:p>
+    <w:p>
+      <w:pPr>
+        <w:ind w:left="2160" w:firstLine="0"/>
+        <w:rPr>
+          <w:lang w:val="en-US"/>
+        </w:rPr>
+      </w:pPr>
+      <w:r>
+        <w:t>5</w:t>
+      </w:r>
+      <w:r>
+        <w:t xml:space="preserve">. </w:t>
+      </w:r>
+      <w:r>
+        <w:t xml:space="preserve">Forma se ne </w:t>
+      </w:r>
+      <w:proofErr w:type="spellStart"/>
+      <w:r>
+        <w:t>zatvara</w:t>
+      </w:r>
+      <w:proofErr w:type="spellEnd"/>
+      <w:r>
+        <w:t xml:space="preserve">, </w:t>
+      </w:r>
+      <w:proofErr w:type="spellStart"/>
+      <w:r>
+        <w:t>korisniku</w:t>
+      </w:r>
+      <w:proofErr w:type="spellEnd"/>
+      <w:r>
+        <w:t xml:space="preserve"> se forma </w:t>
+      </w:r>
+      <w:proofErr w:type="spellStart"/>
+      <w:r>
+        <w:t>i</w:t>
+      </w:r>
+      <w:proofErr w:type="spellEnd"/>
+      <w:r>
+        <w:t xml:space="preserve"> </w:t>
+      </w:r>
+      <w:proofErr w:type="spellStart"/>
+      <w:r>
+        <w:t>dalje</w:t>
+      </w:r>
+      <w:proofErr w:type="spellEnd"/>
+      <w:r>
+        <w:t xml:space="preserve"> </w:t>
+      </w:r>
+      <w:proofErr w:type="spellStart"/>
+      <w:r>
+        <w:t>prikazuje</w:t>
+      </w:r>
+      <w:proofErr w:type="spellEnd"/>
+      <w:r>
+        <w:t xml:space="preserve"> </w:t>
+      </w:r>
+      <w:proofErr w:type="spellStart"/>
+      <w:r>
+        <w:t>sa</w:t>
+      </w:r>
+      <w:proofErr w:type="spellEnd"/>
+      <w:r>
+        <w:t xml:space="preserve"> </w:t>
+      </w:r>
+      <w:proofErr w:type="spellStart"/>
+      <w:proofErr w:type="gramStart"/>
+      <w:r>
+        <w:t>komentarom</w:t>
+      </w:r>
+      <w:proofErr w:type="spellEnd"/>
+      <w:r>
+        <w:t xml:space="preserve"> </w:t>
+      </w:r>
+      <w:r>
+        <w:rPr>
+          <w:lang w:val="en-US"/>
+        </w:rPr>
+        <w:t>:</w:t>
+      </w:r>
+      <w:proofErr w:type="gramEnd"/>
+      <w:r>
+        <w:rPr>
+          <w:lang w:val="en-US"/>
+        </w:rPr>
+        <w:t xml:space="preserve"> ,, Please write other name of your exercise‘’, </w:t>
+      </w:r>
+    </w:p>
+    <w:p>
+      <w:pPr>
+        <w:ind w:left="1440" w:firstLine="720"/>
+      </w:pPr>
+      <w:r>
+        <w:t xml:space="preserve"> </w:t>
+      </w:r>
     </w:p>
     <w:p>
       <w:pPr>
         <w:pStyle w:val="Heading3"/>
       </w:pPr>
-      <w:bookmarkStart w:id="11" w:name="_Toc100250160"/>
-      <w:proofErr w:type="spellStart"/>
-      <w:r>
-        <w:t>Korisnik</w:t>
-      </w:r>
-      <w:proofErr w:type="spellEnd"/>
-      <w:r>
-        <w:t xml:space="preserve"> </w:t>
-      </w:r>
-      <w:proofErr w:type="spellStart"/>
-      <w:r>
-        <w:t>uspešno</w:t>
-      </w:r>
-      <w:proofErr w:type="spellEnd"/>
-      <w:r>
-        <w:t xml:space="preserve"> </w:t>
-      </w:r>
-      <w:proofErr w:type="spellStart"/>
-      <w:r>
-        <w:t>dodaje</w:t>
-      </w:r>
-      <w:proofErr w:type="spellEnd"/>
-      <w:r>
-        <w:t xml:space="preserve"> </w:t>
-      </w:r>
-      <w:proofErr w:type="spellStart"/>
-      <w:r>
-        <w:t>trening</w:t>
-      </w:r>
-      <w:bookmarkEnd w:id="11"/>
-      <w:proofErr w:type="spellEnd"/>
-    </w:p>
-    <w:p>
-      <w:pPr>
-        <w:ind w:left="2160" w:firstLine="0"/>
-      </w:pPr>
-      <w:proofErr w:type="gramStart"/>
-      <w:r>
-        <w:t>1.Korisnik</w:t>
-      </w:r>
-      <w:proofErr w:type="gramEnd"/>
-      <w:r>
-        <w:t xml:space="preserve"> u </w:t>
-      </w:r>
-      <w:proofErr w:type="spellStart"/>
-      <w:r>
-        <w:t>meniju</w:t>
-      </w:r>
-      <w:proofErr w:type="spellEnd"/>
-      <w:r>
-        <w:t xml:space="preserve"> </w:t>
-      </w:r>
-      <w:proofErr w:type="spellStart"/>
-      <w:r>
-        <w:t>bira</w:t>
-      </w:r>
-      <w:proofErr w:type="spellEnd"/>
-      <w:r>
-        <w:t xml:space="preserve"> </w:t>
-      </w:r>
-      <w:proofErr w:type="spellStart"/>
-      <w:r>
-        <w:t>opciju</w:t>
-      </w:r>
-      <w:proofErr w:type="spellEnd"/>
-      <w:r>
-        <w:t xml:space="preserve"> DAILY LOG.</w:t>
-      </w:r>
-    </w:p>
-    <w:p>
-      <w:pPr>
-        <w:ind w:left="2160" w:firstLine="0"/>
-      </w:pPr>
-      <w:r>
-        <w:t>2</w:t>
-      </w:r>
-      <w:r>
-        <w:t xml:space="preserve">. </w:t>
-      </w:r>
-      <w:proofErr w:type="spellStart"/>
-      <w:r>
-        <w:t>Korisnik</w:t>
-      </w:r>
-      <w:proofErr w:type="spellEnd"/>
-      <w:r>
-        <w:t xml:space="preserve"> </w:t>
-      </w:r>
-      <w:proofErr w:type="spellStart"/>
-      <w:r>
-        <w:t>pritiska</w:t>
-      </w:r>
-      <w:proofErr w:type="spellEnd"/>
-      <w:r>
-        <w:t xml:space="preserve"> </w:t>
-      </w:r>
-      <w:proofErr w:type="spellStart"/>
-      <w:r>
-        <w:t>dugme</w:t>
-      </w:r>
-      <w:proofErr w:type="spellEnd"/>
-      <w:r>
-        <w:t xml:space="preserve"> </w:t>
-      </w:r>
-      <w:r>
-        <w:t>‘</w:t>
-      </w:r>
-      <w:r>
-        <w:t>Add Training</w:t>
-      </w:r>
-      <w:r>
-        <w:t>’.</w:t>
-      </w:r>
-    </w:p>
-    <w:p>
-      <w:pPr>
-        <w:ind w:left="2160" w:firstLine="0"/>
-      </w:pPr>
-      <w:r>
-        <w:t>3</w:t>
-      </w:r>
-      <w:r>
-        <w:t>.</w:t>
-      </w:r>
-      <w:r>
-        <w:t xml:space="preserve"> </w:t>
-      </w:r>
-      <w:proofErr w:type="spellStart"/>
-      <w:r>
-        <w:t>Pritiskom</w:t>
-      </w:r>
-      <w:proofErr w:type="spellEnd"/>
-      <w:r>
-        <w:t xml:space="preserve"> </w:t>
-      </w:r>
-      <w:proofErr w:type="spellStart"/>
-      <w:proofErr w:type="gramStart"/>
-      <w:r>
-        <w:t>na</w:t>
-      </w:r>
-      <w:proofErr w:type="spellEnd"/>
-      <w:proofErr w:type="gramEnd"/>
-      <w:r>
-        <w:t xml:space="preserve"> </w:t>
-      </w:r>
-      <w:proofErr w:type="spellStart"/>
-      <w:r>
-        <w:t>dug</w:t>
-      </w:r>
-      <w:r>
-        <w:t>me</w:t>
-      </w:r>
-      <w:proofErr w:type="spellEnd"/>
-      <w:r>
-        <w:t xml:space="preserve">, </w:t>
-      </w:r>
-      <w:proofErr w:type="spellStart"/>
-      <w:r>
-        <w:t>prikazuje</w:t>
-      </w:r>
-      <w:proofErr w:type="spellEnd"/>
-      <w:r>
-        <w:t xml:space="preserve"> se </w:t>
-      </w:r>
-      <w:r>
-        <w:t xml:space="preserve">forma </w:t>
-      </w:r>
-      <w:proofErr w:type="spellStart"/>
-      <w:r>
-        <w:t>za</w:t>
-      </w:r>
-      <w:proofErr w:type="spellEnd"/>
-      <w:r>
-        <w:t xml:space="preserve"> </w:t>
-      </w:r>
-      <w:proofErr w:type="spellStart"/>
-      <w:r>
-        <w:t>dodavanje</w:t>
-      </w:r>
-      <w:proofErr w:type="spellEnd"/>
-      <w:r>
-        <w:t xml:space="preserve"> </w:t>
-      </w:r>
-      <w:proofErr w:type="spellStart"/>
-      <w:r>
-        <w:t>treninga</w:t>
-      </w:r>
-      <w:proofErr w:type="spellEnd"/>
-      <w:r>
-        <w:t xml:space="preserve">. </w:t>
-      </w:r>
-    </w:p>
-    <w:p>
-      <w:pPr>
-        <w:ind w:left="2160" w:firstLine="0"/>
-      </w:pPr>
-      <w:r>
-        <w:t>4</w:t>
-      </w:r>
-      <w:r>
-        <w:t xml:space="preserve">. </w:t>
-      </w:r>
-      <w:proofErr w:type="spellStart"/>
-      <w:r>
-        <w:t>Korisnik</w:t>
-      </w:r>
-      <w:proofErr w:type="spellEnd"/>
-      <w:r>
-        <w:t xml:space="preserve"> u </w:t>
-      </w:r>
-      <w:proofErr w:type="spellStart"/>
-      <w:r>
-        <w:t>prazno</w:t>
-      </w:r>
-      <w:proofErr w:type="spellEnd"/>
-      <w:r>
-        <w:t xml:space="preserve"> </w:t>
-      </w:r>
-      <w:proofErr w:type="spellStart"/>
-      <w:r>
-        <w:t>polje</w:t>
-      </w:r>
-      <w:proofErr w:type="spellEnd"/>
-      <w:r>
-        <w:t xml:space="preserve"> </w:t>
-      </w:r>
-      <w:proofErr w:type="spellStart"/>
-      <w:r>
-        <w:t>za</w:t>
-      </w:r>
-      <w:proofErr w:type="spellEnd"/>
-      <w:r>
-        <w:t xml:space="preserve"> </w:t>
-      </w:r>
-      <w:proofErr w:type="spellStart"/>
-      <w:r>
-        <w:t>unos</w:t>
-      </w:r>
-      <w:proofErr w:type="spellEnd"/>
-      <w:r>
-        <w:t xml:space="preserve">, </w:t>
-      </w:r>
-      <w:proofErr w:type="spellStart"/>
-      <w:r>
-        <w:t>ozna</w:t>
-      </w:r>
-      <w:proofErr w:type="spellEnd"/>
-      <w:r>
-        <w:rPr>
-          <w:lang w:val="sr-Latn-RS"/>
-        </w:rPr>
-        <w:t xml:space="preserve">čenim </w:t>
-      </w:r>
-      <w:proofErr w:type="gramStart"/>
-      <w:r>
-        <w:rPr>
-          <w:lang w:val="sr-Latn-RS"/>
-        </w:rPr>
-        <w:t>sa  ’Excercise’</w:t>
-      </w:r>
-      <w:proofErr w:type="gramEnd"/>
-      <w:r>
-        <w:t xml:space="preserve">, </w:t>
-      </w:r>
-      <w:r>
-        <w:t xml:space="preserve"> </w:t>
-      </w:r>
-      <w:proofErr w:type="spellStart"/>
-      <w:r>
-        <w:t>nosi</w:t>
-      </w:r>
-      <w:proofErr w:type="spellEnd"/>
-      <w:r>
-        <w:t xml:space="preserve"> </w:t>
-      </w:r>
-      <w:proofErr w:type="spellStart"/>
-      <w:r>
-        <w:t>ili</w:t>
-      </w:r>
-      <w:proofErr w:type="spellEnd"/>
-      <w:r>
-        <w:t xml:space="preserve"> </w:t>
-      </w:r>
-      <w:proofErr w:type="spellStart"/>
-      <w:r>
-        <w:t>bira</w:t>
-      </w:r>
-      <w:proofErr w:type="spellEnd"/>
-      <w:r>
-        <w:t xml:space="preserve"> </w:t>
-      </w:r>
-      <w:proofErr w:type="spellStart"/>
-      <w:r>
-        <w:t>iz</w:t>
-      </w:r>
-      <w:proofErr w:type="spellEnd"/>
-      <w:r>
-        <w:t xml:space="preserve"> </w:t>
-      </w:r>
-      <w:proofErr w:type="spellStart"/>
-      <w:r>
-        <w:t>padajuće</w:t>
-      </w:r>
-      <w:proofErr w:type="spellEnd"/>
-      <w:r>
-        <w:t xml:space="preserve"> </w:t>
-      </w:r>
-      <w:proofErr w:type="spellStart"/>
-      <w:r>
-        <w:t>liste</w:t>
-      </w:r>
-      <w:proofErr w:type="spellEnd"/>
-      <w:r>
-        <w:t xml:space="preserve"> </w:t>
-      </w:r>
-      <w:proofErr w:type="spellStart"/>
-      <w:r>
-        <w:t>naziv</w:t>
-      </w:r>
-      <w:proofErr w:type="spellEnd"/>
-      <w:r>
-        <w:t xml:space="preserve"> </w:t>
-      </w:r>
-      <w:proofErr w:type="spellStart"/>
-      <w:r>
-        <w:t>trening</w:t>
-      </w:r>
-      <w:r>
-        <w:t>a</w:t>
-      </w:r>
-      <w:proofErr w:type="spellEnd"/>
-      <w:r>
-        <w:t>.</w:t>
-      </w:r>
-    </w:p>
-    <w:p>
-      <w:pPr>
-        <w:ind w:left="2160" w:firstLine="0"/>
-      </w:pPr>
-      <w:r>
-        <w:t>5</w:t>
-      </w:r>
-      <w:r>
-        <w:t xml:space="preserve">. </w:t>
-      </w:r>
-      <w:proofErr w:type="spellStart"/>
-      <w:r>
-        <w:t>Korisnik</w:t>
-      </w:r>
-      <w:proofErr w:type="spellEnd"/>
-      <w:r>
-        <w:t xml:space="preserve"> u </w:t>
-      </w:r>
-      <w:proofErr w:type="spellStart"/>
-      <w:r>
-        <w:t>prazno</w:t>
-      </w:r>
-      <w:proofErr w:type="spellEnd"/>
-      <w:r>
-        <w:t xml:space="preserve"> </w:t>
-      </w:r>
-      <w:proofErr w:type="spellStart"/>
-      <w:r>
-        <w:t>polje</w:t>
-      </w:r>
-      <w:proofErr w:type="spellEnd"/>
-      <w:r>
-        <w:t xml:space="preserve"> </w:t>
-      </w:r>
-      <w:proofErr w:type="spellStart"/>
-      <w:r>
-        <w:t>za</w:t>
-      </w:r>
-      <w:proofErr w:type="spellEnd"/>
-      <w:r>
-        <w:t xml:space="preserve"> </w:t>
-      </w:r>
-      <w:proofErr w:type="spellStart"/>
-      <w:r>
-        <w:t>unos</w:t>
-      </w:r>
-      <w:proofErr w:type="spellEnd"/>
-      <w:r>
-        <w:t xml:space="preserve">, </w:t>
-      </w:r>
-      <w:proofErr w:type="spellStart"/>
-      <w:r>
-        <w:t>ozna</w:t>
-      </w:r>
-      <w:proofErr w:type="spellEnd"/>
-      <w:r>
-        <w:rPr>
-          <w:lang w:val="sr-Latn-RS"/>
-        </w:rPr>
-        <w:t xml:space="preserve">čenim sa </w:t>
-      </w:r>
-      <w:proofErr w:type="gramStart"/>
-      <w:r>
-        <w:rPr>
-          <w:lang w:val="sr-Latn-RS"/>
-        </w:rPr>
-        <w:t>’Time’ ,</w:t>
-      </w:r>
-      <w:proofErr w:type="gramEnd"/>
-      <w:r>
-        <w:t xml:space="preserve"> </w:t>
-      </w:r>
-      <w:r>
-        <w:t xml:space="preserve"> </w:t>
-      </w:r>
-      <w:proofErr w:type="spellStart"/>
-      <w:r>
-        <w:t>unosi</w:t>
-      </w:r>
-      <w:proofErr w:type="spellEnd"/>
-      <w:r>
-        <w:t xml:space="preserve"> </w:t>
-      </w:r>
-      <w:proofErr w:type="spellStart"/>
-      <w:r>
-        <w:t>vreme</w:t>
-      </w:r>
-      <w:proofErr w:type="spellEnd"/>
-      <w:r>
-        <w:t xml:space="preserve"> </w:t>
-      </w:r>
-      <w:proofErr w:type="spellStart"/>
-      <w:r>
-        <w:t>trajanja</w:t>
-      </w:r>
-      <w:proofErr w:type="spellEnd"/>
-      <w:r>
-        <w:t xml:space="preserve"> </w:t>
-      </w:r>
-      <w:proofErr w:type="spellStart"/>
-      <w:r>
-        <w:t>treninga</w:t>
-      </w:r>
-      <w:proofErr w:type="spellEnd"/>
-      <w:r>
-        <w:t>.</w:t>
-      </w:r>
-    </w:p>
-    <w:p>
-      <w:pPr>
-        <w:ind w:left="2160" w:firstLine="0"/>
-      </w:pPr>
-      <w:r>
-        <w:t>6</w:t>
-      </w:r>
-      <w:r>
-        <w:t xml:space="preserve">. </w:t>
-      </w:r>
-      <w:proofErr w:type="spellStart"/>
-      <w:r>
-        <w:t>Korisnik</w:t>
-      </w:r>
-      <w:proofErr w:type="spellEnd"/>
-      <w:r>
-        <w:t xml:space="preserve"> </w:t>
-      </w:r>
-      <w:proofErr w:type="spellStart"/>
-      <w:r>
-        <w:t>pritiskom</w:t>
-      </w:r>
-      <w:proofErr w:type="spellEnd"/>
-      <w:r>
-        <w:t xml:space="preserve"> </w:t>
-      </w:r>
-      <w:proofErr w:type="spellStart"/>
-      <w:proofErr w:type="gramStart"/>
-      <w:r>
-        <w:t>na</w:t>
-      </w:r>
-      <w:proofErr w:type="spellEnd"/>
-      <w:proofErr w:type="gramEnd"/>
-      <w:r>
-        <w:t xml:space="preserve"> </w:t>
-      </w:r>
-      <w:proofErr w:type="spellStart"/>
-      <w:r>
-        <w:t>dugme</w:t>
-      </w:r>
-      <w:proofErr w:type="spellEnd"/>
-      <w:r>
-        <w:t xml:space="preserve"> </w:t>
-      </w:r>
-      <w:r>
-        <w:t>‘</w:t>
-      </w:r>
-      <w:r>
-        <w:t>OK</w:t>
-      </w:r>
-      <w:r>
-        <w:t>’</w:t>
-      </w:r>
-      <w:r>
-        <w:t xml:space="preserve"> </w:t>
-      </w:r>
-      <w:proofErr w:type="spellStart"/>
-      <w:r>
-        <w:t>završava</w:t>
-      </w:r>
-      <w:proofErr w:type="spellEnd"/>
-      <w:r>
-        <w:t xml:space="preserve"> </w:t>
-      </w:r>
-      <w:proofErr w:type="spellStart"/>
-      <w:r>
-        <w:t>sa</w:t>
-      </w:r>
-      <w:proofErr w:type="spellEnd"/>
-      <w:r>
-        <w:t xml:space="preserve"> </w:t>
-      </w:r>
-      <w:proofErr w:type="spellStart"/>
-      <w:r>
-        <w:t>unosom</w:t>
-      </w:r>
-      <w:proofErr w:type="spellEnd"/>
-      <w:r>
-        <w:t xml:space="preserve"> </w:t>
-      </w:r>
-      <w:proofErr w:type="spellStart"/>
-      <w:r>
-        <w:t>tre</w:t>
-      </w:r>
-      <w:r>
-        <w:t>ninga</w:t>
-      </w:r>
-      <w:proofErr w:type="spellEnd"/>
-      <w:r>
-        <w:t>.</w:t>
-      </w:r>
-    </w:p>
-    <w:p>
-      <w:pPr>
-        <w:ind w:left="2160" w:firstLine="0"/>
-      </w:pPr>
-      <w:r>
-        <w:t>7</w:t>
-      </w:r>
-      <w:r>
-        <w:t>.</w:t>
-      </w:r>
-      <w:r>
-        <w:t xml:space="preserve"> Forma se </w:t>
-      </w:r>
-      <w:proofErr w:type="spellStart"/>
-      <w:r>
-        <w:t>zatvara</w:t>
-      </w:r>
-      <w:proofErr w:type="spellEnd"/>
-      <w:r>
-        <w:t>.</w:t>
-      </w:r>
-    </w:p>
-    <w:p>
-      <w:pPr>
-        <w:pStyle w:val="Heading3"/>
-      </w:pPr>
-      <w:bookmarkStart w:id="12" w:name="_Toc100250161"/>
-      <w:proofErr w:type="spellStart"/>
-      <w:r>
-        <w:t>Neuspešno</w:t>
-      </w:r>
-      <w:proofErr w:type="spellEnd"/>
-      <w:r>
-        <w:t xml:space="preserve"> </w:t>
-      </w:r>
-      <w:proofErr w:type="spellStart"/>
-      <w:r>
-        <w:t>dodavanje</w:t>
-      </w:r>
-      <w:proofErr w:type="spellEnd"/>
-      <w:r>
-        <w:t xml:space="preserve"> </w:t>
-      </w:r>
-      <w:proofErr w:type="spellStart"/>
-      <w:r>
-        <w:t>treninga</w:t>
-      </w:r>
-      <w:proofErr w:type="spellEnd"/>
-      <w:r>
-        <w:t xml:space="preserve">, </w:t>
-      </w:r>
-      <w:proofErr w:type="spellStart"/>
-      <w:r>
-        <w:t>korisnik</w:t>
-      </w:r>
-      <w:proofErr w:type="spellEnd"/>
-      <w:r>
-        <w:t xml:space="preserve"> </w:t>
-      </w:r>
-      <w:proofErr w:type="spellStart"/>
-      <w:r>
-        <w:t>unosi</w:t>
-      </w:r>
-      <w:proofErr w:type="spellEnd"/>
-      <w:r>
-        <w:t xml:space="preserve"> </w:t>
-      </w:r>
-      <w:proofErr w:type="spellStart"/>
-      <w:r>
-        <w:t>naziv</w:t>
-      </w:r>
-      <w:proofErr w:type="spellEnd"/>
-      <w:r>
-        <w:t xml:space="preserve"> </w:t>
-      </w:r>
-      <w:proofErr w:type="spellStart"/>
-      <w:r>
-        <w:t>treninga</w:t>
-      </w:r>
-      <w:proofErr w:type="spellEnd"/>
-      <w:r>
-        <w:t xml:space="preserve"> </w:t>
-      </w:r>
-      <w:proofErr w:type="spellStart"/>
-      <w:r>
-        <w:t>koji</w:t>
-      </w:r>
-      <w:proofErr w:type="spellEnd"/>
-      <w:r>
-        <w:t xml:space="preserve"> ne </w:t>
-      </w:r>
-      <w:proofErr w:type="spellStart"/>
-      <w:r>
-        <w:t>postoji</w:t>
-      </w:r>
-      <w:proofErr w:type="spellEnd"/>
-      <w:r>
-        <w:t xml:space="preserve"> u </w:t>
-      </w:r>
-      <w:proofErr w:type="spellStart"/>
-      <w:r>
-        <w:t>bazi</w:t>
-      </w:r>
-      <w:proofErr w:type="spellEnd"/>
-      <w:r>
-        <w:t xml:space="preserve"> </w:t>
-      </w:r>
-      <w:proofErr w:type="spellStart"/>
-      <w:r>
-        <w:t>podataka</w:t>
-      </w:r>
-      <w:proofErr w:type="spellEnd"/>
-      <w:r>
-        <w:t xml:space="preserve"> </w:t>
-      </w:r>
-      <w:proofErr w:type="spellStart"/>
-      <w:proofErr w:type="gramStart"/>
-      <w:r>
-        <w:t>ili</w:t>
-      </w:r>
-      <w:proofErr w:type="spellEnd"/>
-      <w:proofErr w:type="gramEnd"/>
-      <w:r>
-        <w:t xml:space="preserve"> ne </w:t>
-      </w:r>
-      <w:proofErr w:type="spellStart"/>
-      <w:r>
-        <w:t>unosi</w:t>
-      </w:r>
-      <w:bookmarkEnd w:id="12"/>
-      <w:proofErr w:type="spellEnd"/>
-    </w:p>
-    <w:p>
-      <w:pPr>
-        <w:ind w:left="1440" w:firstLine="720"/>
-      </w:pPr>
-      <w:r>
-        <w:t>1 .</w:t>
-      </w:r>
-      <w:proofErr w:type="spellStart"/>
-      <w:r>
-        <w:t>Akcije</w:t>
-      </w:r>
-      <w:proofErr w:type="spellEnd"/>
-      <w:r>
-        <w:t xml:space="preserve"> 1- 3</w:t>
-      </w:r>
-      <w:r>
-        <w:t xml:space="preserve"> </w:t>
-      </w:r>
-      <w:proofErr w:type="spellStart"/>
-      <w:r>
-        <w:t>iste</w:t>
-      </w:r>
-      <w:proofErr w:type="spellEnd"/>
-      <w:r>
-        <w:t xml:space="preserve"> </w:t>
-      </w:r>
-      <w:proofErr w:type="spellStart"/>
-      <w:r>
-        <w:t>kao</w:t>
-      </w:r>
-      <w:proofErr w:type="spellEnd"/>
-      <w:r>
-        <w:t xml:space="preserve"> </w:t>
-      </w:r>
-      <w:r>
-        <w:t xml:space="preserve">u </w:t>
-      </w:r>
-      <w:proofErr w:type="spellStart"/>
-      <w:r>
-        <w:t>scenariju</w:t>
-      </w:r>
-      <w:proofErr w:type="spellEnd"/>
-      <w:r>
-        <w:t xml:space="preserve"> 2.2.1</w:t>
-      </w:r>
-      <w:r>
-        <w:t xml:space="preserve">. </w:t>
-      </w:r>
-    </w:p>
-    <w:p>
-      <w:pPr>
-        <w:ind w:left="2160" w:firstLine="0"/>
-      </w:pPr>
-      <w:r>
-        <w:t xml:space="preserve">2. </w:t>
-      </w:r>
-      <w:proofErr w:type="spellStart"/>
-      <w:r>
-        <w:t>Korisnik</w:t>
-      </w:r>
-      <w:proofErr w:type="spellEnd"/>
-      <w:r>
-        <w:t xml:space="preserve"> </w:t>
-      </w:r>
-      <w:proofErr w:type="spellStart"/>
-      <w:r>
-        <w:t>unosi</w:t>
-      </w:r>
-      <w:proofErr w:type="spellEnd"/>
-      <w:r>
-        <w:t xml:space="preserve"> </w:t>
-      </w:r>
-      <w:proofErr w:type="spellStart"/>
-      <w:r>
-        <w:t>naziv</w:t>
-      </w:r>
-      <w:proofErr w:type="spellEnd"/>
-      <w:r>
-        <w:t xml:space="preserve"> </w:t>
-      </w:r>
-      <w:proofErr w:type="spellStart"/>
-      <w:r>
-        <w:t>treninga</w:t>
-      </w:r>
-      <w:proofErr w:type="spellEnd"/>
-      <w:r>
-        <w:t xml:space="preserve">, u </w:t>
-      </w:r>
-      <w:proofErr w:type="spellStart"/>
-      <w:r>
-        <w:t>prazno</w:t>
-      </w:r>
-      <w:proofErr w:type="spellEnd"/>
-      <w:r>
-        <w:t xml:space="preserve"> </w:t>
-      </w:r>
-      <w:proofErr w:type="spellStart"/>
-      <w:r>
-        <w:t>polje</w:t>
-      </w:r>
-      <w:proofErr w:type="spellEnd"/>
-      <w:r>
-        <w:t xml:space="preserve"> </w:t>
-      </w:r>
-      <w:proofErr w:type="spellStart"/>
-      <w:r>
-        <w:t>za</w:t>
-      </w:r>
-      <w:proofErr w:type="spellEnd"/>
-      <w:r>
-        <w:t xml:space="preserve"> </w:t>
-      </w:r>
-      <w:proofErr w:type="spellStart"/>
-      <w:r>
-        <w:t>unos</w:t>
-      </w:r>
-      <w:proofErr w:type="spellEnd"/>
-      <w:r>
-        <w:t xml:space="preserve">, </w:t>
-      </w:r>
-      <w:proofErr w:type="spellStart"/>
-      <w:r>
-        <w:t>ozna</w:t>
-      </w:r>
-      <w:proofErr w:type="spellEnd"/>
-      <w:r>
-        <w:rPr>
-          <w:lang w:val="sr-Latn-RS"/>
-        </w:rPr>
-        <w:t xml:space="preserve">čenim </w:t>
-      </w:r>
-      <w:proofErr w:type="gramStart"/>
-      <w:r>
-        <w:rPr>
-          <w:lang w:val="sr-Latn-RS"/>
-        </w:rPr>
-        <w:t>sa  ’Excercise’</w:t>
-      </w:r>
-      <w:proofErr w:type="gramEnd"/>
-      <w:r>
-        <w:t xml:space="preserve">, </w:t>
-      </w:r>
-      <w:proofErr w:type="spellStart"/>
-      <w:r>
-        <w:t>koji</w:t>
-      </w:r>
-      <w:proofErr w:type="spellEnd"/>
-      <w:r>
-        <w:t xml:space="preserve"> se ne </w:t>
-      </w:r>
-      <w:proofErr w:type="spellStart"/>
-      <w:r>
-        <w:t>nalazi</w:t>
-      </w:r>
-      <w:proofErr w:type="spellEnd"/>
-      <w:r>
-        <w:t xml:space="preserve"> u </w:t>
-      </w:r>
-      <w:proofErr w:type="spellStart"/>
-      <w:r>
-        <w:t>bazi</w:t>
-      </w:r>
-      <w:proofErr w:type="spellEnd"/>
-      <w:r>
-        <w:t xml:space="preserve"> </w:t>
-      </w:r>
-      <w:proofErr w:type="spellStart"/>
-      <w:r>
-        <w:t>podataka</w:t>
-      </w:r>
-      <w:proofErr w:type="spellEnd"/>
-      <w:r>
-        <w:t>.</w:t>
-      </w:r>
-    </w:p>
-    <w:p>
-      <w:pPr>
-        <w:ind w:left="2160" w:firstLine="0"/>
-      </w:pPr>
-      <w:r>
-        <w:t xml:space="preserve">3. </w:t>
-      </w:r>
-      <w:proofErr w:type="spellStart"/>
-      <w:r>
-        <w:t>Korisnik</w:t>
-      </w:r>
-      <w:proofErr w:type="spellEnd"/>
-      <w:r>
-        <w:t xml:space="preserve"> u </w:t>
-      </w:r>
-      <w:proofErr w:type="spellStart"/>
-      <w:r>
-        <w:t>prazno</w:t>
-      </w:r>
-      <w:proofErr w:type="spellEnd"/>
-      <w:r>
-        <w:t xml:space="preserve"> </w:t>
-      </w:r>
-      <w:proofErr w:type="spellStart"/>
-      <w:r>
-        <w:t>polje</w:t>
-      </w:r>
-      <w:proofErr w:type="spellEnd"/>
-      <w:r>
-        <w:t xml:space="preserve"> </w:t>
-      </w:r>
-      <w:proofErr w:type="spellStart"/>
-      <w:r>
-        <w:t>za</w:t>
-      </w:r>
-      <w:proofErr w:type="spellEnd"/>
-      <w:r>
-        <w:t xml:space="preserve"> </w:t>
-      </w:r>
-      <w:proofErr w:type="spellStart"/>
-      <w:r>
-        <w:t>unos</w:t>
-      </w:r>
-      <w:proofErr w:type="spellEnd"/>
-      <w:r>
-        <w:t xml:space="preserve">, </w:t>
-      </w:r>
-      <w:proofErr w:type="spellStart"/>
-      <w:r>
-        <w:t>ozna</w:t>
-      </w:r>
-      <w:proofErr w:type="spellEnd"/>
-      <w:r>
-        <w:rPr>
-          <w:lang w:val="sr-Latn-RS"/>
-        </w:rPr>
-        <w:t xml:space="preserve">čenim sa </w:t>
-      </w:r>
-      <w:proofErr w:type="gramStart"/>
-      <w:r>
-        <w:rPr>
-          <w:lang w:val="sr-Latn-RS"/>
-        </w:rPr>
-        <w:t>’Time’ ,</w:t>
-      </w:r>
-      <w:proofErr w:type="gramEnd"/>
-      <w:r>
-        <w:t xml:space="preserve">  </w:t>
-      </w:r>
-      <w:proofErr w:type="spellStart"/>
-      <w:r>
-        <w:t>unosi</w:t>
-      </w:r>
-      <w:proofErr w:type="spellEnd"/>
-      <w:r>
-        <w:t xml:space="preserve"> </w:t>
-      </w:r>
-      <w:proofErr w:type="spellStart"/>
-      <w:r>
-        <w:t>vreme</w:t>
-      </w:r>
-      <w:proofErr w:type="spellEnd"/>
-      <w:r>
-        <w:t xml:space="preserve"> </w:t>
-      </w:r>
-      <w:proofErr w:type="spellStart"/>
-      <w:r>
-        <w:t>trajanja</w:t>
-      </w:r>
-      <w:proofErr w:type="spellEnd"/>
-      <w:r>
-        <w:t xml:space="preserve"> </w:t>
-      </w:r>
-      <w:proofErr w:type="spellStart"/>
-      <w:r>
-        <w:t>treninga</w:t>
-      </w:r>
-      <w:proofErr w:type="spellEnd"/>
-      <w:r>
-        <w:t>.</w:t>
-      </w:r>
-    </w:p>
-    <w:p>
-      <w:pPr>
-        <w:ind w:left="2160" w:firstLine="0"/>
-      </w:pPr>
-      <w:r>
-        <w:t>4</w:t>
-      </w:r>
-      <w:r>
-        <w:t xml:space="preserve">. </w:t>
-      </w:r>
-      <w:proofErr w:type="spellStart"/>
-      <w:r>
-        <w:t>Korisnik</w:t>
-      </w:r>
-      <w:proofErr w:type="spellEnd"/>
-      <w:r>
-        <w:t xml:space="preserve"> </w:t>
-      </w:r>
-      <w:proofErr w:type="spellStart"/>
-      <w:r>
-        <w:t>pritiskom</w:t>
-      </w:r>
-      <w:proofErr w:type="spellEnd"/>
-      <w:r>
-        <w:t xml:space="preserve"> </w:t>
-      </w:r>
-      <w:proofErr w:type="spellStart"/>
-      <w:proofErr w:type="gramStart"/>
-      <w:r>
-        <w:t>na</w:t>
-      </w:r>
-      <w:proofErr w:type="spellEnd"/>
-      <w:proofErr w:type="gramEnd"/>
-      <w:r>
-        <w:t xml:space="preserve"> </w:t>
-      </w:r>
-      <w:proofErr w:type="spellStart"/>
-      <w:r>
-        <w:t>dugme</w:t>
-      </w:r>
-      <w:proofErr w:type="spellEnd"/>
-      <w:r>
-        <w:t xml:space="preserve"> ‘OK’ </w:t>
-      </w:r>
-      <w:proofErr w:type="spellStart"/>
-      <w:r>
-        <w:t>završava</w:t>
-      </w:r>
-      <w:proofErr w:type="spellEnd"/>
-      <w:r>
-        <w:t xml:space="preserve"> </w:t>
-      </w:r>
-      <w:proofErr w:type="spellStart"/>
-      <w:r>
-        <w:t>sa</w:t>
-      </w:r>
-      <w:proofErr w:type="spellEnd"/>
-      <w:r>
-        <w:t xml:space="preserve"> </w:t>
-      </w:r>
-      <w:proofErr w:type="spellStart"/>
-      <w:r>
-        <w:t>unosom</w:t>
-      </w:r>
-      <w:proofErr w:type="spellEnd"/>
-      <w:r>
-        <w:t xml:space="preserve"> </w:t>
-      </w:r>
-      <w:proofErr w:type="spellStart"/>
-      <w:r>
-        <w:t>terninga</w:t>
-      </w:r>
-      <w:proofErr w:type="spellEnd"/>
-      <w:r>
-        <w:t>.</w:t>
-      </w:r>
-    </w:p>
-    <w:p>
-      <w:pPr>
-        <w:ind w:left="2160" w:firstLine="0"/>
-        <w:rPr>
-          <w:lang w:val="en-US"/>
-        </w:rPr>
-      </w:pPr>
-      <w:r>
-        <w:t>5</w:t>
-      </w:r>
-      <w:r>
-        <w:t xml:space="preserve">. </w:t>
-      </w:r>
-      <w:r>
-        <w:t xml:space="preserve">Forma se ne </w:t>
-      </w:r>
-      <w:proofErr w:type="spellStart"/>
-      <w:r>
-        <w:t>zatvara</w:t>
-      </w:r>
-      <w:proofErr w:type="spellEnd"/>
-      <w:r>
-        <w:t xml:space="preserve">, </w:t>
-      </w:r>
-      <w:proofErr w:type="spellStart"/>
-      <w:r>
-        <w:t>korisniku</w:t>
-      </w:r>
-      <w:proofErr w:type="spellEnd"/>
-      <w:r>
-        <w:t xml:space="preserve"> se forma </w:t>
-      </w:r>
-      <w:proofErr w:type="spellStart"/>
-      <w:r>
-        <w:t>i</w:t>
-      </w:r>
-      <w:proofErr w:type="spellEnd"/>
-      <w:r>
-        <w:t xml:space="preserve"> </w:t>
-      </w:r>
-      <w:proofErr w:type="spellStart"/>
-      <w:r>
-        <w:t>dalje</w:t>
-      </w:r>
-      <w:proofErr w:type="spellEnd"/>
-      <w:r>
-        <w:t xml:space="preserve"> </w:t>
-      </w:r>
-      <w:proofErr w:type="spellStart"/>
-      <w:r>
-        <w:t>prikazuje</w:t>
-      </w:r>
-      <w:proofErr w:type="spellEnd"/>
-      <w:r>
-        <w:t xml:space="preserve"> </w:t>
-      </w:r>
-      <w:proofErr w:type="spellStart"/>
-      <w:r>
-        <w:t>sa</w:t>
-      </w:r>
-      <w:proofErr w:type="spellEnd"/>
-      <w:r>
-        <w:t xml:space="preserve"> </w:t>
-      </w:r>
-      <w:proofErr w:type="spellStart"/>
-      <w:proofErr w:type="gramStart"/>
-      <w:r>
-        <w:t>komentarom</w:t>
-      </w:r>
-      <w:proofErr w:type="spellEnd"/>
-      <w:r>
-        <w:t xml:space="preserve"> </w:t>
-      </w:r>
-      <w:r>
-        <w:rPr>
-          <w:lang w:val="en-US"/>
-        </w:rPr>
-        <w:t>:</w:t>
-      </w:r>
-      <w:proofErr w:type="gramEnd"/>
-      <w:r>
-        <w:rPr>
-          <w:lang w:val="en-US"/>
-        </w:rPr>
-        <w:t xml:space="preserve"> ,, Please write other name of your exercise‘’, </w:t>
-      </w:r>
-    </w:p>
-    <w:p>
-      <w:pPr>
-        <w:ind w:left="1440" w:firstLine="720"/>
-      </w:pPr>
-      <w:r>
-        <w:t xml:space="preserve"> </w:t>
-      </w:r>
-    </w:p>
-    <w:p>
-      <w:pPr>
-        <w:pStyle w:val="Heading3"/>
-      </w:pPr>
-      <w:bookmarkStart w:id="13" w:name="_Toc100250162"/>
+      <w:bookmarkStart w:id="12" w:name="_Toc100250162"/>
       <w:proofErr w:type="spellStart"/>
       <w:r>
         <w:lastRenderedPageBreak/>
@@ -5405,12 +5370,454 @@
       <w:r>
         <w:t>treninga</w:t>
       </w:r>
+      <w:bookmarkEnd w:id="12"/>
+      <w:proofErr w:type="spellEnd"/>
+    </w:p>
+    <w:p>
+      <w:pPr>
+        <w:ind w:left="1440" w:firstLine="720"/>
+      </w:pPr>
+      <w:r>
+        <w:t>1 .</w:t>
+      </w:r>
+      <w:proofErr w:type="spellStart"/>
+      <w:r>
+        <w:t>Akcije</w:t>
+      </w:r>
+      <w:proofErr w:type="spellEnd"/>
+      <w:r>
+        <w:t xml:space="preserve"> 1-3</w:t>
+      </w:r>
+      <w:r>
+        <w:t xml:space="preserve"> </w:t>
+      </w:r>
+      <w:proofErr w:type="spellStart"/>
+      <w:r>
+        <w:t>iste</w:t>
+      </w:r>
+      <w:proofErr w:type="spellEnd"/>
+      <w:r>
+        <w:t xml:space="preserve"> </w:t>
+      </w:r>
+      <w:proofErr w:type="spellStart"/>
+      <w:r>
+        <w:t>kao</w:t>
+      </w:r>
+      <w:proofErr w:type="spellEnd"/>
+      <w:r>
+        <w:t xml:space="preserve"> u </w:t>
+      </w:r>
+      <w:proofErr w:type="spellStart"/>
+      <w:r>
+        <w:t>scenariju</w:t>
+      </w:r>
+      <w:proofErr w:type="spellEnd"/>
+      <w:r>
+        <w:t xml:space="preserve"> 2.2.1. </w:t>
+      </w:r>
+    </w:p>
+    <w:p>
+      <w:pPr>
+        <w:ind w:left="2160" w:firstLine="0"/>
+      </w:pPr>
+      <w:r>
+        <w:t xml:space="preserve">2. </w:t>
+      </w:r>
+      <w:proofErr w:type="spellStart"/>
+      <w:r>
+        <w:t>Korisnik</w:t>
+      </w:r>
+      <w:proofErr w:type="spellEnd"/>
+      <w:r>
+        <w:t xml:space="preserve"> ne </w:t>
+      </w:r>
+      <w:proofErr w:type="spellStart"/>
+      <w:r>
+        <w:t>unosi</w:t>
+      </w:r>
+      <w:proofErr w:type="spellEnd"/>
+      <w:r>
+        <w:t xml:space="preserve"> </w:t>
+      </w:r>
+      <w:proofErr w:type="spellStart"/>
+      <w:r>
+        <w:t>naziv</w:t>
+      </w:r>
+      <w:proofErr w:type="spellEnd"/>
+      <w:r>
+        <w:t xml:space="preserve"> </w:t>
+      </w:r>
+      <w:proofErr w:type="spellStart"/>
+      <w:r>
+        <w:t>treninga</w:t>
+      </w:r>
+      <w:proofErr w:type="spellEnd"/>
+      <w:r>
+        <w:t xml:space="preserve">, u </w:t>
+      </w:r>
+      <w:proofErr w:type="spellStart"/>
+      <w:r>
+        <w:t>prazno</w:t>
+      </w:r>
+      <w:proofErr w:type="spellEnd"/>
+      <w:r>
+        <w:t xml:space="preserve"> polje za </w:t>
+      </w:r>
+      <w:proofErr w:type="spellStart"/>
+      <w:r>
+        <w:t>unos</w:t>
+      </w:r>
+      <w:proofErr w:type="spellEnd"/>
+      <w:r>
+        <w:t xml:space="preserve">, </w:t>
+      </w:r>
+      <w:proofErr w:type="spellStart"/>
+      <w:r>
+        <w:t>ozna</w:t>
+      </w:r>
+      <w:proofErr w:type="spellEnd"/>
+      <w:r>
+        <w:rPr>
+          <w:lang w:val="sr-Latn-RS"/>
+        </w:rPr>
+        <w:t xml:space="preserve">čenim </w:t>
+      </w:r>
+      <w:proofErr w:type="gramStart"/>
+      <w:r>
+        <w:rPr>
+          <w:lang w:val="sr-Latn-RS"/>
+        </w:rPr>
+        <w:t>sa  ’</w:t>
+      </w:r>
+      <w:proofErr w:type="gramEnd"/>
+      <w:r>
+        <w:rPr>
+          <w:lang w:val="sr-Latn-RS"/>
+        </w:rPr>
+        <w:t>Excercise’</w:t>
+      </w:r>
+      <w:r>
+        <w:t>.</w:t>
+      </w:r>
+    </w:p>
+    <w:p>
+      <w:pPr>
+        <w:ind w:left="2160" w:firstLine="0"/>
+      </w:pPr>
+      <w:r>
+        <w:t xml:space="preserve">3. </w:t>
+      </w:r>
+      <w:proofErr w:type="spellStart"/>
+      <w:r>
+        <w:t>Korisnik</w:t>
+      </w:r>
+      <w:proofErr w:type="spellEnd"/>
+      <w:r>
+        <w:t xml:space="preserve"> u </w:t>
+      </w:r>
+      <w:proofErr w:type="spellStart"/>
+      <w:r>
+        <w:t>prazno</w:t>
+      </w:r>
+      <w:proofErr w:type="spellEnd"/>
+      <w:r>
+        <w:t xml:space="preserve"> polje za </w:t>
+      </w:r>
+      <w:proofErr w:type="spellStart"/>
+      <w:r>
+        <w:t>unos</w:t>
+      </w:r>
+      <w:proofErr w:type="spellEnd"/>
+      <w:r>
+        <w:t xml:space="preserve">, </w:t>
+      </w:r>
+      <w:proofErr w:type="spellStart"/>
+      <w:r>
+        <w:t>ozna</w:t>
+      </w:r>
+      <w:proofErr w:type="spellEnd"/>
+      <w:r>
+        <w:rPr>
+          <w:lang w:val="sr-Latn-RS"/>
+        </w:rPr>
+        <w:t>čenim sa ’Time</w:t>
+      </w:r>
+      <w:proofErr w:type="gramStart"/>
+      <w:r>
+        <w:rPr>
+          <w:lang w:val="sr-Latn-RS"/>
+        </w:rPr>
+        <w:t>’ ,</w:t>
+      </w:r>
+      <w:proofErr w:type="gramEnd"/>
+      <w:r>
+        <w:t xml:space="preserve">  </w:t>
+      </w:r>
+      <w:proofErr w:type="spellStart"/>
+      <w:r>
+        <w:t>unosi</w:t>
+      </w:r>
+      <w:proofErr w:type="spellEnd"/>
+      <w:r>
+        <w:t xml:space="preserve"> </w:t>
+      </w:r>
+      <w:proofErr w:type="spellStart"/>
+      <w:r>
+        <w:t>vreme</w:t>
+      </w:r>
+      <w:proofErr w:type="spellEnd"/>
+      <w:r>
+        <w:t xml:space="preserve"> </w:t>
+      </w:r>
+      <w:proofErr w:type="spellStart"/>
+      <w:r>
+        <w:t>trajanja</w:t>
+      </w:r>
+      <w:proofErr w:type="spellEnd"/>
+      <w:r>
+        <w:t xml:space="preserve"> </w:t>
+      </w:r>
+      <w:proofErr w:type="spellStart"/>
+      <w:r>
+        <w:t>treninga</w:t>
+      </w:r>
+      <w:proofErr w:type="spellEnd"/>
+      <w:r>
+        <w:t>.</w:t>
+      </w:r>
+    </w:p>
+    <w:p>
+      <w:pPr>
+        <w:ind w:left="2160" w:firstLine="0"/>
+      </w:pPr>
+      <w:r>
+        <w:t xml:space="preserve">5. </w:t>
+      </w:r>
+      <w:proofErr w:type="spellStart"/>
+      <w:r>
+        <w:t>Korisnik</w:t>
+      </w:r>
+      <w:proofErr w:type="spellEnd"/>
+      <w:r>
+        <w:t xml:space="preserve"> </w:t>
+      </w:r>
+      <w:proofErr w:type="spellStart"/>
+      <w:r>
+        <w:t>pritiskom</w:t>
+      </w:r>
+      <w:proofErr w:type="spellEnd"/>
+      <w:r>
+        <w:t xml:space="preserve"> </w:t>
+      </w:r>
+      <w:proofErr w:type="spellStart"/>
+      <w:r>
+        <w:t>na</w:t>
+      </w:r>
+      <w:proofErr w:type="spellEnd"/>
+      <w:r>
+        <w:t xml:space="preserve"> </w:t>
+      </w:r>
+      <w:proofErr w:type="spellStart"/>
+      <w:r>
+        <w:t>dugme</w:t>
+      </w:r>
+      <w:proofErr w:type="spellEnd"/>
+      <w:r>
+        <w:t xml:space="preserve"> ‘OK’ </w:t>
+      </w:r>
+      <w:proofErr w:type="spellStart"/>
+      <w:r>
+        <w:t>završava</w:t>
+      </w:r>
+      <w:proofErr w:type="spellEnd"/>
+      <w:r>
+        <w:t xml:space="preserve"> </w:t>
+      </w:r>
+      <w:proofErr w:type="spellStart"/>
+      <w:r>
+        <w:t>sa</w:t>
+      </w:r>
+      <w:proofErr w:type="spellEnd"/>
+      <w:r>
+        <w:t xml:space="preserve"> </w:t>
+      </w:r>
+      <w:proofErr w:type="spellStart"/>
+      <w:r>
+        <w:t>unosom</w:t>
+      </w:r>
+      <w:proofErr w:type="spellEnd"/>
+      <w:r>
+        <w:t xml:space="preserve"> </w:t>
+      </w:r>
+      <w:proofErr w:type="spellStart"/>
+      <w:r>
+        <w:t>terninga</w:t>
+      </w:r>
+      <w:proofErr w:type="spellEnd"/>
+      <w:r>
+        <w:t>.</w:t>
+      </w:r>
+    </w:p>
+    <w:p>
+      <w:pPr>
+        <w:ind w:left="2160" w:firstLine="0"/>
+        <w:rPr>
+          <w:lang w:val="en-US"/>
+        </w:rPr>
+      </w:pPr>
+      <w:r>
+        <w:t xml:space="preserve">6. Forma se ne </w:t>
+      </w:r>
+      <w:proofErr w:type="spellStart"/>
+      <w:r>
+        <w:t>zatvara</w:t>
+      </w:r>
+      <w:proofErr w:type="spellEnd"/>
+      <w:r>
+        <w:t xml:space="preserve">, </w:t>
+      </w:r>
+      <w:proofErr w:type="spellStart"/>
+      <w:r>
+        <w:t>korisniku</w:t>
+      </w:r>
+      <w:proofErr w:type="spellEnd"/>
+      <w:r>
+        <w:t xml:space="preserve"> se forma </w:t>
+      </w:r>
+      <w:proofErr w:type="spellStart"/>
+      <w:r>
+        <w:t>i</w:t>
+      </w:r>
+      <w:proofErr w:type="spellEnd"/>
+      <w:r>
+        <w:t xml:space="preserve"> </w:t>
+      </w:r>
+      <w:proofErr w:type="spellStart"/>
+      <w:r>
+        <w:t>dalje</w:t>
+      </w:r>
+      <w:proofErr w:type="spellEnd"/>
+      <w:r>
+        <w:t xml:space="preserve"> </w:t>
+      </w:r>
+      <w:proofErr w:type="spellStart"/>
+      <w:r>
+        <w:t>prikazuje</w:t>
+      </w:r>
+      <w:proofErr w:type="spellEnd"/>
+      <w:r>
+        <w:t xml:space="preserve"> </w:t>
+      </w:r>
+      <w:proofErr w:type="spellStart"/>
+      <w:r>
+        <w:t>sa</w:t>
+      </w:r>
+      <w:proofErr w:type="spellEnd"/>
+      <w:r>
+        <w:t xml:space="preserve"> </w:t>
+      </w:r>
+      <w:proofErr w:type="spellStart"/>
+      <w:proofErr w:type="gramStart"/>
+      <w:r>
+        <w:t>komentarom</w:t>
+      </w:r>
+      <w:proofErr w:type="spellEnd"/>
+      <w:r>
+        <w:t xml:space="preserve"> </w:t>
+      </w:r>
+      <w:r>
+        <w:rPr>
+          <w:lang w:val="en-US"/>
+        </w:rPr>
+        <w:t>:</w:t>
+      </w:r>
+      <w:proofErr w:type="gramEnd"/>
+      <w:r>
+        <w:rPr>
+          <w:lang w:val="en-US"/>
+        </w:rPr>
+        <w:t xml:space="preserve"> ,, Field Exercise can’t be empty‘’, </w:t>
+      </w:r>
+    </w:p>
+    <w:p>
+      <w:pPr>
+        <w:ind w:left="2160" w:firstLine="0"/>
+        <w:rPr>
+          <w:lang w:val="en-US"/>
+        </w:rPr>
+      </w:pPr>
+    </w:p>
+    <w:p>
+      <w:pPr>
+        <w:pStyle w:val="Heading3"/>
+      </w:pPr>
+      <w:bookmarkStart w:id="13" w:name="_Toc100250163"/>
+      <w:proofErr w:type="spellStart"/>
+      <w:r>
+        <w:t>Neuspešno</w:t>
+      </w:r>
+      <w:proofErr w:type="spellEnd"/>
+      <w:r>
+        <w:t xml:space="preserve"> </w:t>
+      </w:r>
+      <w:proofErr w:type="spellStart"/>
+      <w:r>
+        <w:t>dodavanje</w:t>
+      </w:r>
+      <w:proofErr w:type="spellEnd"/>
+      <w:r>
+        <w:t xml:space="preserve"> </w:t>
+      </w:r>
+      <w:proofErr w:type="spellStart"/>
+      <w:r>
+        <w:t>treninga</w:t>
+      </w:r>
+      <w:proofErr w:type="spellEnd"/>
+      <w:r>
+        <w:t xml:space="preserve">, </w:t>
+      </w:r>
+      <w:proofErr w:type="spellStart"/>
+      <w:r>
+        <w:t>korisnik</w:t>
+      </w:r>
+      <w:proofErr w:type="spellEnd"/>
+      <w:r>
+        <w:t xml:space="preserve"> ne </w:t>
+      </w:r>
+      <w:proofErr w:type="spellStart"/>
+      <w:r>
+        <w:t>unosi</w:t>
+      </w:r>
+      <w:proofErr w:type="spellEnd"/>
+      <w:r>
+        <w:t xml:space="preserve"> </w:t>
+      </w:r>
+      <w:proofErr w:type="spellStart"/>
+      <w:r>
+        <w:t>vreme</w:t>
+      </w:r>
+      <w:proofErr w:type="spellEnd"/>
+      <w:r>
+        <w:t xml:space="preserve"> </w:t>
+      </w:r>
+      <w:proofErr w:type="spellStart"/>
+      <w:r>
+        <w:t>trajanja</w:t>
+      </w:r>
+      <w:proofErr w:type="spellEnd"/>
+      <w:r>
+        <w:t xml:space="preserve"> </w:t>
+      </w:r>
+      <w:proofErr w:type="spellStart"/>
+      <w:r>
+        <w:t>treninga</w:t>
+      </w:r>
       <w:bookmarkEnd w:id="13"/>
       <w:proofErr w:type="spellEnd"/>
     </w:p>
     <w:p>
       <w:pPr>
-        <w:ind w:left="1440" w:firstLine="720"/>
+        <w:ind w:left="2160" w:firstLine="0"/>
       </w:pPr>
       <w:r>
         <w:t>1 .</w:t>
@@ -5421,8 +5828,16 @@
       </w:r>
       <w:proofErr w:type="spellEnd"/>
       <w:r>
-        <w:t xml:space="preserve"> 1-3</w:t>
-      </w:r>
+        <w:t xml:space="preserve"> 1-4</w:t>
+      </w:r>
+      <w:r>
+        <w:t xml:space="preserve"> </w:t>
+      </w:r>
+      <w:proofErr w:type="spellStart"/>
+      <w:r>
+        <w:t>su</w:t>
+      </w:r>
+      <w:proofErr w:type="spellEnd"/>
       <w:r>
         <w:t xml:space="preserve"> </w:t>
       </w:r>
@@ -5476,7 +5891,250 @@
       </w:r>
       <w:proofErr w:type="spellStart"/>
       <w:r>
-        <w:t>naziv</w:t>
+        <w:t>vreme</w:t>
+      </w:r>
+      <w:proofErr w:type="spellEnd"/>
+      <w:r>
+        <w:t xml:space="preserve"> </w:t>
+      </w:r>
+      <w:proofErr w:type="spellStart"/>
+      <w:r>
+        <w:t>trajanja</w:t>
+      </w:r>
+      <w:proofErr w:type="spellEnd"/>
+      <w:r>
+        <w:t xml:space="preserve">, u </w:t>
+      </w:r>
+      <w:proofErr w:type="spellStart"/>
+      <w:r>
+        <w:t>prazno</w:t>
+      </w:r>
+      <w:proofErr w:type="spellEnd"/>
+      <w:r>
+        <w:t xml:space="preserve"> polje za </w:t>
+      </w:r>
+      <w:proofErr w:type="spellStart"/>
+      <w:r>
+        <w:t>unos</w:t>
+      </w:r>
+      <w:proofErr w:type="spellEnd"/>
+      <w:r>
+        <w:t xml:space="preserve">, </w:t>
+      </w:r>
+      <w:proofErr w:type="spellStart"/>
+      <w:r>
+        <w:t>ozna</w:t>
+      </w:r>
+      <w:proofErr w:type="spellEnd"/>
+      <w:r>
+        <w:rPr>
+          <w:lang w:val="sr-Latn-RS"/>
+        </w:rPr>
+        <w:t xml:space="preserve">čenim </w:t>
+      </w:r>
+      <w:proofErr w:type="gramStart"/>
+      <w:r>
+        <w:rPr>
+          <w:lang w:val="sr-Latn-RS"/>
+        </w:rPr>
+        <w:t>sa  ’</w:t>
+      </w:r>
+      <w:proofErr w:type="gramEnd"/>
+      <w:r>
+        <w:rPr>
+          <w:lang w:val="sr-Latn-RS"/>
+        </w:rPr>
+        <w:t>Time’</w:t>
+      </w:r>
+      <w:r>
+        <w:t>.</w:t>
+      </w:r>
+    </w:p>
+    <w:p>
+      <w:pPr>
+        <w:ind w:left="2160" w:firstLine="0"/>
+      </w:pPr>
+      <w:r>
+        <w:t xml:space="preserve">3. </w:t>
+      </w:r>
+      <w:proofErr w:type="spellStart"/>
+      <w:r>
+        <w:t>Korisnik</w:t>
+      </w:r>
+      <w:proofErr w:type="spellEnd"/>
+      <w:r>
+        <w:t xml:space="preserve"> </w:t>
+      </w:r>
+      <w:proofErr w:type="spellStart"/>
+      <w:r>
+        <w:t>pritiskom</w:t>
+      </w:r>
+      <w:proofErr w:type="spellEnd"/>
+      <w:r>
+        <w:t xml:space="preserve"> </w:t>
+      </w:r>
+      <w:proofErr w:type="spellStart"/>
+      <w:r>
+        <w:t>na</w:t>
+      </w:r>
+      <w:proofErr w:type="spellEnd"/>
+      <w:r>
+        <w:t xml:space="preserve"> </w:t>
+      </w:r>
+      <w:proofErr w:type="spellStart"/>
+      <w:r>
+        <w:t>dugme</w:t>
+      </w:r>
+      <w:proofErr w:type="spellEnd"/>
+      <w:r>
+        <w:t xml:space="preserve"> ‘OK’ </w:t>
+      </w:r>
+      <w:proofErr w:type="spellStart"/>
+      <w:r>
+        <w:t>završava</w:t>
+      </w:r>
+      <w:proofErr w:type="spellEnd"/>
+      <w:r>
+        <w:t xml:space="preserve"> </w:t>
+      </w:r>
+      <w:proofErr w:type="spellStart"/>
+      <w:r>
+        <w:t>sa</w:t>
+      </w:r>
+      <w:proofErr w:type="spellEnd"/>
+      <w:r>
+        <w:t xml:space="preserve"> </w:t>
+      </w:r>
+      <w:proofErr w:type="spellStart"/>
+      <w:r>
+        <w:t>unosom</w:t>
+      </w:r>
+      <w:proofErr w:type="spellEnd"/>
+      <w:r>
+        <w:t xml:space="preserve"> </w:t>
+      </w:r>
+      <w:proofErr w:type="spellStart"/>
+      <w:r>
+        <w:t>terninga</w:t>
+      </w:r>
+      <w:proofErr w:type="spellEnd"/>
+      <w:r>
+        <w:t>.</w:t>
+      </w:r>
+    </w:p>
+    <w:p>
+      <w:pPr>
+        <w:ind w:left="2160" w:firstLine="0"/>
+        <w:rPr>
+          <w:lang w:val="en-US"/>
+        </w:rPr>
+      </w:pPr>
+      <w:r>
+        <w:t xml:space="preserve">4. Forma se ne </w:t>
+      </w:r>
+      <w:proofErr w:type="spellStart"/>
+      <w:r>
+        <w:t>zatvara</w:t>
+      </w:r>
+      <w:proofErr w:type="spellEnd"/>
+      <w:r>
+        <w:t xml:space="preserve">, </w:t>
+      </w:r>
+      <w:proofErr w:type="spellStart"/>
+      <w:r>
+        <w:t>korisniku</w:t>
+      </w:r>
+      <w:proofErr w:type="spellEnd"/>
+      <w:r>
+        <w:t xml:space="preserve"> se forma </w:t>
+      </w:r>
+      <w:proofErr w:type="spellStart"/>
+      <w:r>
+        <w:t>i</w:t>
+      </w:r>
+      <w:proofErr w:type="spellEnd"/>
+      <w:r>
+        <w:t xml:space="preserve"> </w:t>
+      </w:r>
+      <w:proofErr w:type="spellStart"/>
+      <w:r>
+        <w:t>dalje</w:t>
+      </w:r>
+      <w:proofErr w:type="spellEnd"/>
+      <w:r>
+        <w:t xml:space="preserve"> </w:t>
+      </w:r>
+      <w:proofErr w:type="spellStart"/>
+      <w:r>
+        <w:t>prikazuje</w:t>
+      </w:r>
+      <w:proofErr w:type="spellEnd"/>
+      <w:r>
+        <w:t xml:space="preserve"> </w:t>
+      </w:r>
+      <w:proofErr w:type="spellStart"/>
+      <w:r>
+        <w:t>sa</w:t>
+      </w:r>
+      <w:proofErr w:type="spellEnd"/>
+      <w:r>
+        <w:t xml:space="preserve"> </w:t>
+      </w:r>
+      <w:proofErr w:type="spellStart"/>
+      <w:proofErr w:type="gramStart"/>
+      <w:r>
+        <w:t>komentarom</w:t>
+      </w:r>
+      <w:proofErr w:type="spellEnd"/>
+      <w:r>
+        <w:t xml:space="preserve"> </w:t>
+      </w:r>
+      <w:r>
+        <w:rPr>
+          <w:lang w:val="en-US"/>
+        </w:rPr>
+        <w:t>:</w:t>
+      </w:r>
+      <w:proofErr w:type="gramEnd"/>
+      <w:r>
+        <w:rPr>
+          <w:lang w:val="en-US"/>
+        </w:rPr>
+        <w:t xml:space="preserve"> ,, Field Time can’t be empty‘’, </w:t>
+      </w:r>
+    </w:p>
+    <w:p>
+      <w:pPr>
+        <w:ind w:left="2160" w:firstLine="0"/>
+        <w:rPr>
+          <w:lang w:val="en-US"/>
+        </w:rPr>
+      </w:pPr>
+    </w:p>
+    <w:p>
+      <w:pPr>
+        <w:pStyle w:val="Heading3"/>
+      </w:pPr>
+      <w:bookmarkStart w:id="14" w:name="_Toc100250164"/>
+      <w:proofErr w:type="spellStart"/>
+      <w:r>
+        <w:t>Korisnik</w:t>
+      </w:r>
+      <w:proofErr w:type="spellEnd"/>
+      <w:r>
+        <w:t xml:space="preserve"> </w:t>
+      </w:r>
+      <w:proofErr w:type="spellStart"/>
+      <w:r>
+        <w:t>prekida</w:t>
+      </w:r>
+      <w:proofErr w:type="spellEnd"/>
+      <w:r>
+        <w:t xml:space="preserve"> </w:t>
+      </w:r>
+      <w:proofErr w:type="spellStart"/>
+      <w:r>
+        <w:t>dodavanje</w:t>
       </w:r>
       <w:proofErr w:type="spellEnd"/>
       <w:r>
@@ -5486,240 +6144,146 @@
       <w:r>
         <w:t>treninga</w:t>
       </w:r>
-      <w:proofErr w:type="spellEnd"/>
-      <w:r>
-        <w:t xml:space="preserve">, u </w:t>
-      </w:r>
-      <w:proofErr w:type="spellStart"/>
-      <w:r>
-        <w:t>prazno</w:t>
-      </w:r>
-      <w:proofErr w:type="spellEnd"/>
-      <w:r>
-        <w:t xml:space="preserve"> </w:t>
-      </w:r>
-      <w:proofErr w:type="spellStart"/>
-      <w:r>
-        <w:t>polje</w:t>
-      </w:r>
-      <w:proofErr w:type="spellEnd"/>
-      <w:r>
-        <w:t xml:space="preserve"> </w:t>
-      </w:r>
-      <w:proofErr w:type="spellStart"/>
-      <w:r>
-        <w:t>za</w:t>
-      </w:r>
-      <w:proofErr w:type="spellEnd"/>
-      <w:r>
-        <w:t xml:space="preserve"> </w:t>
-      </w:r>
-      <w:proofErr w:type="spellStart"/>
-      <w:r>
-        <w:t>unos</w:t>
-      </w:r>
-      <w:proofErr w:type="spellEnd"/>
-      <w:r>
-        <w:t xml:space="preserve">, </w:t>
-      </w:r>
-      <w:proofErr w:type="spellStart"/>
-      <w:r>
-        <w:t>ozna</w:t>
+      <w:bookmarkEnd w:id="14"/>
+      <w:proofErr w:type="spellEnd"/>
+    </w:p>
+    <w:p>
+      <w:pPr>
+        <w:ind w:left="2160" w:firstLine="0"/>
+        <w:rPr>
+          <w:lang w:val="en-US"/>
+        </w:rPr>
+      </w:pPr>
+      <w:r>
+        <w:t xml:space="preserve">1. </w:t>
+      </w:r>
+      <w:proofErr w:type="spellStart"/>
+      <w:r>
+        <w:t>Korisnik</w:t>
+      </w:r>
+      <w:proofErr w:type="spellEnd"/>
+      <w:r>
+        <w:t xml:space="preserve"> pre </w:t>
+      </w:r>
+      <w:proofErr w:type="spellStart"/>
+      <w:r>
+        <w:t>akcije</w:t>
+      </w:r>
+      <w:proofErr w:type="spellEnd"/>
+      <w:r>
+        <w:t xml:space="preserve"> 5 u </w:t>
+      </w:r>
+      <w:proofErr w:type="spellStart"/>
+      <w:r>
+        <w:t>scenariju</w:t>
+      </w:r>
+      <w:proofErr w:type="spellEnd"/>
+      <w:r>
+        <w:t xml:space="preserve"> 2.2.1 </w:t>
+      </w:r>
+      <w:proofErr w:type="spellStart"/>
+      <w:r>
+        <w:t>mo</w:t>
       </w:r>
       <w:proofErr w:type="spellEnd"/>
       <w:r>
         <w:rPr>
           <w:lang w:val="sr-Latn-RS"/>
         </w:rPr>
-        <w:t xml:space="preserve">čenim </w:t>
-      </w:r>
-      <w:proofErr w:type="gramStart"/>
-      <w:r>
-        <w:rPr>
-          <w:lang w:val="sr-Latn-RS"/>
-        </w:rPr>
-        <w:t>sa  ’Excercise’</w:t>
-      </w:r>
-      <w:proofErr w:type="gramEnd"/>
-      <w:r>
+        <w:t xml:space="preserve">že u bilo kom vremenskom trenutku, pritiskom na dugme </w:t>
+      </w:r>
+      <w:r>
+        <w:rPr>
+          <w:lang w:val="en-US"/>
+        </w:rPr>
+        <w:t xml:space="preserve">‘Cancel’, da </w:t>
+      </w:r>
+      <w:proofErr w:type="spellStart"/>
+      <w:r>
+        <w:rPr>
+          <w:lang w:val="en-US"/>
+        </w:rPr>
+        <w:t>prekine</w:t>
+      </w:r>
+      <w:proofErr w:type="spellEnd"/>
+      <w:r>
+        <w:rPr>
+          <w:lang w:val="en-US"/>
+        </w:rPr>
+        <w:t xml:space="preserve"> </w:t>
+      </w:r>
+      <w:proofErr w:type="spellStart"/>
+      <w:r>
+        <w:rPr>
+          <w:lang w:val="en-US"/>
+        </w:rPr>
+        <w:t>dodavanje</w:t>
+      </w:r>
+      <w:proofErr w:type="spellEnd"/>
+      <w:r>
+        <w:rPr>
+          <w:lang w:val="en-US"/>
+        </w:rPr>
+        <w:t xml:space="preserve"> </w:t>
+      </w:r>
+      <w:proofErr w:type="spellStart"/>
+      <w:r>
+        <w:rPr>
+          <w:lang w:val="en-US"/>
+        </w:rPr>
+        <w:t>treninga</w:t>
+      </w:r>
+      <w:proofErr w:type="spellEnd"/>
+      <w:r>
+        <w:rPr>
+          <w:lang w:val="en-US"/>
+        </w:rPr>
         <w:t>.</w:t>
       </w:r>
     </w:p>
     <w:p>
       <w:pPr>
         <w:ind w:left="2160" w:firstLine="0"/>
-      </w:pPr>
-      <w:r>
-        <w:t xml:space="preserve">3. </w:t>
-      </w:r>
-      <w:proofErr w:type="spellStart"/>
-      <w:r>
-        <w:t>Korisnik</w:t>
-      </w:r>
-      <w:proofErr w:type="spellEnd"/>
-      <w:r>
-        <w:t xml:space="preserve"> u </w:t>
-      </w:r>
-      <w:proofErr w:type="spellStart"/>
-      <w:r>
-        <w:t>prazno</w:t>
-      </w:r>
-      <w:proofErr w:type="spellEnd"/>
-      <w:r>
-        <w:t xml:space="preserve"> </w:t>
-      </w:r>
-      <w:proofErr w:type="spellStart"/>
-      <w:r>
-        <w:t>polje</w:t>
-      </w:r>
-      <w:proofErr w:type="spellEnd"/>
-      <w:r>
-        <w:t xml:space="preserve"> </w:t>
-      </w:r>
-      <w:proofErr w:type="spellStart"/>
-      <w:r>
-        <w:t>za</w:t>
-      </w:r>
-      <w:proofErr w:type="spellEnd"/>
-      <w:r>
-        <w:t xml:space="preserve"> </w:t>
-      </w:r>
-      <w:proofErr w:type="spellStart"/>
-      <w:r>
-        <w:t>unos</w:t>
-      </w:r>
-      <w:proofErr w:type="spellEnd"/>
-      <w:r>
-        <w:t xml:space="preserve">, </w:t>
-      </w:r>
-      <w:proofErr w:type="spellStart"/>
-      <w:r>
-        <w:t>ozna</w:t>
-      </w:r>
-      <w:proofErr w:type="spellEnd"/>
-      <w:r>
-        <w:rPr>
-          <w:lang w:val="sr-Latn-RS"/>
-        </w:rPr>
-        <w:t xml:space="preserve">čenim sa </w:t>
-      </w:r>
-      <w:proofErr w:type="gramStart"/>
-      <w:r>
-        <w:rPr>
-          <w:lang w:val="sr-Latn-RS"/>
-        </w:rPr>
-        <w:t>’Time’ ,</w:t>
-      </w:r>
-      <w:proofErr w:type="gramEnd"/>
-      <w:r>
-        <w:t xml:space="preserve">  </w:t>
-      </w:r>
-      <w:proofErr w:type="spellStart"/>
-      <w:r>
-        <w:t>unosi</w:t>
-      </w:r>
-      <w:proofErr w:type="spellEnd"/>
-      <w:r>
-        <w:t xml:space="preserve"> </w:t>
-      </w:r>
-      <w:proofErr w:type="spellStart"/>
-      <w:r>
-        <w:t>vreme</w:t>
-      </w:r>
-      <w:proofErr w:type="spellEnd"/>
-      <w:r>
-        <w:t xml:space="preserve"> </w:t>
-      </w:r>
-      <w:proofErr w:type="spellStart"/>
-      <w:r>
-        <w:t>trajanja</w:t>
-      </w:r>
-      <w:proofErr w:type="spellEnd"/>
-      <w:r>
-        <w:t xml:space="preserve"> </w:t>
-      </w:r>
-      <w:proofErr w:type="spellStart"/>
-      <w:r>
-        <w:t>treninga</w:t>
-      </w:r>
-      <w:proofErr w:type="spellEnd"/>
-      <w:r>
-        <w:t>.</w:t>
-      </w:r>
+        <w:rPr>
+          <w:lang w:val="en-US"/>
+        </w:rPr>
+      </w:pPr>
+      <w:r>
+        <w:rPr>
+          <w:lang w:val="en-US"/>
+        </w:rPr>
+        <w:t xml:space="preserve">2. Forma za </w:t>
+      </w:r>
+      <w:proofErr w:type="spellStart"/>
+      <w:r>
+        <w:rPr>
+          <w:lang w:val="en-US"/>
+        </w:rPr>
+        <w:t>popunjavanje</w:t>
+      </w:r>
+      <w:proofErr w:type="spellEnd"/>
+      <w:r>
+        <w:rPr>
+          <w:lang w:val="en-US"/>
+        </w:rPr>
+        <w:t xml:space="preserve"> se </w:t>
+      </w:r>
+      <w:proofErr w:type="spellStart"/>
+      <w:r>
+        <w:rPr>
+          <w:lang w:val="en-US"/>
+        </w:rPr>
+        <w:t>zatvara</w:t>
+      </w:r>
+      <w:proofErr w:type="spellEnd"/>
     </w:p>
     <w:p>
       <w:pPr>
         <w:ind w:left="2160" w:firstLine="0"/>
-      </w:pPr>
-      <w:r>
-        <w:t xml:space="preserve">5. </w:t>
-      </w:r>
-      <w:proofErr w:type="spellStart"/>
-      <w:r>
-        <w:t>Korisnik</w:t>
-      </w:r>
-      <w:proofErr w:type="spellEnd"/>
-      <w:r>
-        <w:t xml:space="preserve"> </w:t>
-      </w:r>
-      <w:proofErr w:type="spellStart"/>
-      <w:r>
-        <w:t>pritiskom</w:t>
-      </w:r>
-      <w:proofErr w:type="spellEnd"/>
-      <w:r>
-        <w:t xml:space="preserve"> </w:t>
-      </w:r>
-      <w:proofErr w:type="spellStart"/>
-      <w:proofErr w:type="gramStart"/>
-      <w:r>
-        <w:t>na</w:t>
-      </w:r>
-      <w:proofErr w:type="spellEnd"/>
-      <w:proofErr w:type="gramEnd"/>
-      <w:r>
-        <w:t xml:space="preserve"> </w:t>
-      </w:r>
-      <w:proofErr w:type="spellStart"/>
-      <w:r>
-        <w:t>dugme</w:t>
-      </w:r>
-      <w:proofErr w:type="spellEnd"/>
-      <w:r>
-        <w:t xml:space="preserve"> ‘OK’ </w:t>
-      </w:r>
-      <w:proofErr w:type="spellStart"/>
-      <w:r>
-        <w:t>završava</w:t>
-      </w:r>
-      <w:proofErr w:type="spellEnd"/>
-      <w:r>
-        <w:t xml:space="preserve"> </w:t>
-      </w:r>
-      <w:proofErr w:type="spellStart"/>
-      <w:r>
-        <w:t>sa</w:t>
-      </w:r>
-      <w:proofErr w:type="spellEnd"/>
-      <w:r>
-        <w:t xml:space="preserve"> </w:t>
-      </w:r>
-      <w:proofErr w:type="spellStart"/>
-      <w:r>
-        <w:t>unosom</w:t>
-      </w:r>
-      <w:proofErr w:type="spellEnd"/>
-      <w:r>
-        <w:t xml:space="preserve"> </w:t>
-      </w:r>
-      <w:proofErr w:type="spellStart"/>
-      <w:r>
-        <w:t>terninga</w:t>
-      </w:r>
-      <w:proofErr w:type="spellEnd"/>
-      <w:r>
-        <w:t>.</w:t>
-      </w:r>
+        <w:rPr>
+          <w:lang w:val="en-US"/>
+        </w:rPr>
+      </w:pPr>
     </w:p>
     <w:p>
       <w:pPr>
@@ -5728,665 +6292,12 @@
           <w:lang w:val="en-US"/>
         </w:rPr>
       </w:pPr>
-      <w:r>
-        <w:t xml:space="preserve">6. Forma se ne </w:t>
-      </w:r>
-      <w:proofErr w:type="spellStart"/>
-      <w:r>
-        <w:t>zatvara</w:t>
-      </w:r>
-      <w:proofErr w:type="spellEnd"/>
-      <w:r>
-        <w:t xml:space="preserve">, </w:t>
-      </w:r>
-      <w:proofErr w:type="spellStart"/>
-      <w:r>
-        <w:t>korisniku</w:t>
-      </w:r>
-      <w:proofErr w:type="spellEnd"/>
-      <w:r>
-        <w:t xml:space="preserve"> se forma </w:t>
-      </w:r>
-      <w:proofErr w:type="spellStart"/>
-      <w:r>
-        <w:t>i</w:t>
-      </w:r>
-      <w:proofErr w:type="spellEnd"/>
-      <w:r>
-        <w:t xml:space="preserve"> </w:t>
-      </w:r>
-      <w:proofErr w:type="spellStart"/>
-      <w:r>
-        <w:t>dalje</w:t>
-      </w:r>
-      <w:proofErr w:type="spellEnd"/>
-      <w:r>
-        <w:t xml:space="preserve"> </w:t>
-      </w:r>
-      <w:proofErr w:type="spellStart"/>
-      <w:r>
-        <w:t>prikazuje</w:t>
-      </w:r>
-      <w:proofErr w:type="spellEnd"/>
-      <w:r>
-        <w:t xml:space="preserve"> </w:t>
-      </w:r>
-      <w:proofErr w:type="spellStart"/>
-      <w:r>
-        <w:t>sa</w:t>
-      </w:r>
-      <w:proofErr w:type="spellEnd"/>
-      <w:r>
-        <w:t xml:space="preserve"> </w:t>
-      </w:r>
-      <w:proofErr w:type="spellStart"/>
-      <w:proofErr w:type="gramStart"/>
-      <w:r>
-        <w:t>komentarom</w:t>
-      </w:r>
-      <w:proofErr w:type="spellEnd"/>
-      <w:r>
-        <w:t xml:space="preserve"> </w:t>
-      </w:r>
-      <w:r>
-        <w:rPr>
-          <w:lang w:val="en-US"/>
-        </w:rPr>
-        <w:t>:</w:t>
-      </w:r>
-      <w:proofErr w:type="gramEnd"/>
-      <w:r>
-        <w:rPr>
-          <w:lang w:val="en-US"/>
-        </w:rPr>
-        <w:t xml:space="preserve"> ,, Field Exercise can’t be empty‘’, </w:t>
-      </w:r>
-    </w:p>
-    <w:p>
-      <w:pPr>
-        <w:ind w:left="2160" w:firstLine="0"/>
-        <w:rPr>
-          <w:lang w:val="en-US"/>
-        </w:rPr>
-      </w:pPr>
-    </w:p>
-    <w:p>
-      <w:pPr>
-        <w:pStyle w:val="Heading3"/>
-      </w:pPr>
-      <w:bookmarkStart w:id="14" w:name="_Toc100250163"/>
-      <w:proofErr w:type="spellStart"/>
-      <w:r>
-        <w:t>Neuspešno</w:t>
-      </w:r>
-      <w:proofErr w:type="spellEnd"/>
-      <w:r>
-        <w:t xml:space="preserve"> </w:t>
-      </w:r>
-      <w:proofErr w:type="spellStart"/>
-      <w:r>
-        <w:t>dodavanje</w:t>
-      </w:r>
-      <w:proofErr w:type="spellEnd"/>
-      <w:r>
-        <w:t xml:space="preserve"> </w:t>
-      </w:r>
-      <w:proofErr w:type="spellStart"/>
-      <w:r>
-        <w:t>treninga</w:t>
-      </w:r>
-      <w:proofErr w:type="spellEnd"/>
-      <w:r>
-        <w:t xml:space="preserve">, </w:t>
-      </w:r>
-      <w:proofErr w:type="spellStart"/>
-      <w:r>
-        <w:t>korisnik</w:t>
-      </w:r>
-      <w:proofErr w:type="spellEnd"/>
-      <w:r>
-        <w:t xml:space="preserve"> ne </w:t>
-      </w:r>
-      <w:proofErr w:type="spellStart"/>
-      <w:r>
-        <w:t>unosi</w:t>
-      </w:r>
-      <w:proofErr w:type="spellEnd"/>
-      <w:r>
-        <w:t xml:space="preserve"> </w:t>
-      </w:r>
-      <w:proofErr w:type="spellStart"/>
-      <w:r>
-        <w:t>vreme</w:t>
-      </w:r>
-      <w:proofErr w:type="spellEnd"/>
-      <w:r>
-        <w:t xml:space="preserve"> </w:t>
-      </w:r>
-      <w:proofErr w:type="spellStart"/>
-      <w:r>
-        <w:t>trajanja</w:t>
-      </w:r>
-      <w:proofErr w:type="spellEnd"/>
-      <w:r>
-        <w:t xml:space="preserve"> </w:t>
-      </w:r>
-      <w:proofErr w:type="spellStart"/>
-      <w:r>
-        <w:t>treninga</w:t>
-      </w:r>
-      <w:bookmarkEnd w:id="14"/>
-      <w:proofErr w:type="spellEnd"/>
-    </w:p>
-    <w:p>
-      <w:pPr>
-        <w:ind w:left="2160" w:firstLine="0"/>
-      </w:pPr>
-      <w:r>
-        <w:t>1 .</w:t>
-      </w:r>
-      <w:proofErr w:type="spellStart"/>
-      <w:r>
-        <w:t>Akcije</w:t>
-      </w:r>
-      <w:proofErr w:type="spellEnd"/>
-      <w:r>
-        <w:t xml:space="preserve"> 1-4</w:t>
-      </w:r>
-      <w:r>
-        <w:t xml:space="preserve"> </w:t>
-      </w:r>
-      <w:proofErr w:type="spellStart"/>
-      <w:r>
-        <w:t>su</w:t>
-      </w:r>
-      <w:proofErr w:type="spellEnd"/>
-      <w:r>
-        <w:t xml:space="preserve"> </w:t>
-      </w:r>
-      <w:proofErr w:type="spellStart"/>
-      <w:r>
-        <w:t>iste</w:t>
-      </w:r>
-      <w:proofErr w:type="spellEnd"/>
-      <w:r>
-        <w:t xml:space="preserve"> </w:t>
-      </w:r>
-      <w:proofErr w:type="spellStart"/>
-      <w:r>
-        <w:t>kao</w:t>
-      </w:r>
-      <w:proofErr w:type="spellEnd"/>
-      <w:r>
-        <w:t xml:space="preserve"> u </w:t>
-      </w:r>
-      <w:proofErr w:type="spellStart"/>
-      <w:r>
-        <w:t>scenariju</w:t>
-      </w:r>
-      <w:proofErr w:type="spellEnd"/>
-      <w:r>
-        <w:t xml:space="preserve"> 2.2.1. </w:t>
-      </w:r>
-    </w:p>
-    <w:p>
-      <w:pPr>
-        <w:ind w:left="2160" w:firstLine="0"/>
-      </w:pPr>
-      <w:r>
-        <w:t xml:space="preserve">2. </w:t>
-      </w:r>
-      <w:proofErr w:type="spellStart"/>
-      <w:r>
-        <w:t>Korisnik</w:t>
-      </w:r>
-      <w:proofErr w:type="spellEnd"/>
-      <w:r>
-        <w:t xml:space="preserve"> ne </w:t>
-      </w:r>
-      <w:proofErr w:type="spellStart"/>
-      <w:r>
-        <w:t>unosi</w:t>
-      </w:r>
-      <w:proofErr w:type="spellEnd"/>
-      <w:r>
-        <w:t xml:space="preserve"> </w:t>
-      </w:r>
-      <w:proofErr w:type="spellStart"/>
-      <w:r>
-        <w:t>vreme</w:t>
-      </w:r>
-      <w:proofErr w:type="spellEnd"/>
-      <w:r>
-        <w:t xml:space="preserve"> </w:t>
-      </w:r>
-      <w:proofErr w:type="spellStart"/>
-      <w:r>
-        <w:t>trajanja</w:t>
-      </w:r>
-      <w:proofErr w:type="spellEnd"/>
-      <w:r>
-        <w:t xml:space="preserve">, u </w:t>
-      </w:r>
-      <w:proofErr w:type="spellStart"/>
-      <w:r>
-        <w:t>prazno</w:t>
-      </w:r>
-      <w:proofErr w:type="spellEnd"/>
-      <w:r>
-        <w:t xml:space="preserve"> </w:t>
-      </w:r>
-      <w:proofErr w:type="spellStart"/>
-      <w:r>
-        <w:t>polje</w:t>
-      </w:r>
-      <w:proofErr w:type="spellEnd"/>
-      <w:r>
-        <w:t xml:space="preserve"> </w:t>
-      </w:r>
-      <w:proofErr w:type="spellStart"/>
-      <w:r>
-        <w:t>za</w:t>
-      </w:r>
-      <w:proofErr w:type="spellEnd"/>
-      <w:r>
-        <w:t xml:space="preserve"> </w:t>
-      </w:r>
-      <w:proofErr w:type="spellStart"/>
-      <w:r>
-        <w:t>unos</w:t>
-      </w:r>
-      <w:proofErr w:type="spellEnd"/>
-      <w:r>
-        <w:t xml:space="preserve">, </w:t>
-      </w:r>
-      <w:proofErr w:type="spellStart"/>
-      <w:r>
-        <w:t>ozna</w:t>
-      </w:r>
-      <w:proofErr w:type="spellEnd"/>
-      <w:r>
-        <w:rPr>
-          <w:lang w:val="sr-Latn-RS"/>
-        </w:rPr>
-        <w:t xml:space="preserve">čenim </w:t>
-      </w:r>
-      <w:proofErr w:type="gramStart"/>
-      <w:r>
-        <w:rPr>
-          <w:lang w:val="sr-Latn-RS"/>
-        </w:rPr>
-        <w:t>sa  ’Time’</w:t>
-      </w:r>
-      <w:proofErr w:type="gramEnd"/>
-      <w:r>
-        <w:t>.</w:t>
-      </w:r>
-    </w:p>
-    <w:p>
-      <w:pPr>
-        <w:ind w:left="2160" w:firstLine="0"/>
-      </w:pPr>
-      <w:r>
-        <w:t xml:space="preserve">3. </w:t>
-      </w:r>
-      <w:proofErr w:type="spellStart"/>
-      <w:r>
-        <w:t>Korisnik</w:t>
-      </w:r>
-      <w:proofErr w:type="spellEnd"/>
-      <w:r>
-        <w:t xml:space="preserve"> </w:t>
-      </w:r>
-      <w:proofErr w:type="spellStart"/>
-      <w:r>
-        <w:t>pritiskom</w:t>
-      </w:r>
-      <w:proofErr w:type="spellEnd"/>
-      <w:r>
-        <w:t xml:space="preserve"> </w:t>
-      </w:r>
-      <w:proofErr w:type="spellStart"/>
-      <w:proofErr w:type="gramStart"/>
-      <w:r>
-        <w:t>na</w:t>
-      </w:r>
-      <w:proofErr w:type="spellEnd"/>
-      <w:proofErr w:type="gramEnd"/>
-      <w:r>
-        <w:t xml:space="preserve"> </w:t>
-      </w:r>
-      <w:proofErr w:type="spellStart"/>
-      <w:r>
-        <w:t>dugme</w:t>
-      </w:r>
-      <w:proofErr w:type="spellEnd"/>
-      <w:r>
-        <w:t xml:space="preserve"> ‘OK’ </w:t>
-      </w:r>
-      <w:proofErr w:type="spellStart"/>
-      <w:r>
-        <w:t>završava</w:t>
-      </w:r>
-      <w:proofErr w:type="spellEnd"/>
-      <w:r>
-        <w:t xml:space="preserve"> </w:t>
-      </w:r>
-      <w:proofErr w:type="spellStart"/>
-      <w:r>
-        <w:t>sa</w:t>
-      </w:r>
-      <w:proofErr w:type="spellEnd"/>
-      <w:r>
-        <w:t xml:space="preserve"> </w:t>
-      </w:r>
-      <w:proofErr w:type="spellStart"/>
-      <w:r>
-        <w:t>unosom</w:t>
-      </w:r>
-      <w:proofErr w:type="spellEnd"/>
-      <w:r>
-        <w:t xml:space="preserve"> </w:t>
-      </w:r>
-      <w:proofErr w:type="spellStart"/>
-      <w:r>
-        <w:t>terninga</w:t>
-      </w:r>
-      <w:proofErr w:type="spellEnd"/>
-      <w:r>
-        <w:t>.</w:t>
-      </w:r>
-    </w:p>
-    <w:p>
-      <w:pPr>
-        <w:ind w:left="2160" w:firstLine="0"/>
-        <w:rPr>
-          <w:lang w:val="en-US"/>
-        </w:rPr>
-      </w:pPr>
-      <w:r>
-        <w:t xml:space="preserve">4. Forma se ne </w:t>
-      </w:r>
-      <w:proofErr w:type="spellStart"/>
-      <w:r>
-        <w:t>zatvara</w:t>
-      </w:r>
-      <w:proofErr w:type="spellEnd"/>
-      <w:r>
-        <w:t xml:space="preserve">, </w:t>
-      </w:r>
-      <w:proofErr w:type="spellStart"/>
-      <w:r>
-        <w:t>korisniku</w:t>
-      </w:r>
-      <w:proofErr w:type="spellEnd"/>
-      <w:r>
-        <w:t xml:space="preserve"> se forma </w:t>
-      </w:r>
-      <w:proofErr w:type="spellStart"/>
-      <w:r>
-        <w:t>i</w:t>
-      </w:r>
-      <w:proofErr w:type="spellEnd"/>
-      <w:r>
-        <w:t xml:space="preserve"> </w:t>
-      </w:r>
-      <w:proofErr w:type="spellStart"/>
-      <w:r>
-        <w:t>dalje</w:t>
-      </w:r>
-      <w:proofErr w:type="spellEnd"/>
-      <w:r>
-        <w:t xml:space="preserve"> </w:t>
-      </w:r>
-      <w:proofErr w:type="spellStart"/>
-      <w:r>
-        <w:t>prikazuje</w:t>
-      </w:r>
-      <w:proofErr w:type="spellEnd"/>
-      <w:r>
-        <w:t xml:space="preserve"> </w:t>
-      </w:r>
-      <w:proofErr w:type="spellStart"/>
-      <w:r>
-        <w:t>sa</w:t>
-      </w:r>
-      <w:proofErr w:type="spellEnd"/>
-      <w:r>
-        <w:t xml:space="preserve"> </w:t>
-      </w:r>
-      <w:proofErr w:type="spellStart"/>
-      <w:proofErr w:type="gramStart"/>
-      <w:r>
-        <w:t>komentarom</w:t>
-      </w:r>
-      <w:proofErr w:type="spellEnd"/>
-      <w:r>
-        <w:t xml:space="preserve"> </w:t>
-      </w:r>
-      <w:r>
-        <w:rPr>
-          <w:lang w:val="en-US"/>
-        </w:rPr>
-        <w:t>:</w:t>
-      </w:r>
-      <w:proofErr w:type="gramEnd"/>
-      <w:r>
-        <w:rPr>
-          <w:lang w:val="en-US"/>
-        </w:rPr>
-        <w:t xml:space="preserve"> ,, Field Time can’t be empty‘’, </w:t>
-      </w:r>
-    </w:p>
-    <w:p>
-      <w:pPr>
-        <w:ind w:left="2160" w:firstLine="0"/>
-        <w:rPr>
-          <w:lang w:val="en-US"/>
-        </w:rPr>
-      </w:pPr>
-    </w:p>
-    <w:p>
-      <w:pPr>
-        <w:pStyle w:val="Heading3"/>
-      </w:pPr>
-      <w:bookmarkStart w:id="15" w:name="_Toc100250164"/>
-      <w:proofErr w:type="spellStart"/>
-      <w:r>
-        <w:t>Korisnik</w:t>
-      </w:r>
-      <w:proofErr w:type="spellEnd"/>
-      <w:r>
-        <w:t xml:space="preserve"> </w:t>
-      </w:r>
-      <w:proofErr w:type="spellStart"/>
-      <w:r>
-        <w:t>prekida</w:t>
-      </w:r>
-      <w:proofErr w:type="spellEnd"/>
-      <w:r>
-        <w:t xml:space="preserve"> </w:t>
-      </w:r>
-      <w:proofErr w:type="spellStart"/>
-      <w:r>
-        <w:t>dodavanje</w:t>
-      </w:r>
-      <w:proofErr w:type="spellEnd"/>
-      <w:r>
-        <w:t xml:space="preserve"> </w:t>
-      </w:r>
-      <w:proofErr w:type="spellStart"/>
-      <w:r>
-        <w:t>treninga</w:t>
-      </w:r>
-      <w:bookmarkEnd w:id="15"/>
-      <w:proofErr w:type="spellEnd"/>
-    </w:p>
-    <w:p>
-      <w:pPr>
-        <w:ind w:left="2160" w:firstLine="0"/>
-        <w:rPr>
-          <w:lang w:val="en-US"/>
-        </w:rPr>
-      </w:pPr>
-      <w:r>
-        <w:t xml:space="preserve">1. </w:t>
-      </w:r>
-      <w:proofErr w:type="spellStart"/>
-      <w:r>
-        <w:t>Korisnik</w:t>
-      </w:r>
-      <w:proofErr w:type="spellEnd"/>
-      <w:r>
-        <w:t xml:space="preserve"> pre </w:t>
-      </w:r>
-      <w:proofErr w:type="spellStart"/>
-      <w:r>
-        <w:t>akcije</w:t>
-      </w:r>
-      <w:proofErr w:type="spellEnd"/>
-      <w:r>
-        <w:t xml:space="preserve"> 5 u </w:t>
-      </w:r>
-      <w:proofErr w:type="spellStart"/>
-      <w:r>
-        <w:t>scenariju</w:t>
-      </w:r>
-      <w:proofErr w:type="spellEnd"/>
-      <w:r>
-        <w:t xml:space="preserve"> 2.2.1 </w:t>
-      </w:r>
-      <w:proofErr w:type="spellStart"/>
-      <w:r>
-        <w:t>mo</w:t>
-      </w:r>
-      <w:proofErr w:type="spellEnd"/>
-      <w:r>
-        <w:rPr>
-          <w:lang w:val="sr-Latn-RS"/>
-        </w:rPr>
-        <w:t xml:space="preserve">že u bilo kom vremenskom trenutku, pritiskom na dugme </w:t>
-      </w:r>
-      <w:r>
-        <w:rPr>
-          <w:lang w:val="en-US"/>
-        </w:rPr>
-        <w:t xml:space="preserve">‘Cancel’, da </w:t>
-      </w:r>
-      <w:proofErr w:type="spellStart"/>
-      <w:r>
-        <w:rPr>
-          <w:lang w:val="en-US"/>
-        </w:rPr>
-        <w:t>prekine</w:t>
-      </w:r>
-      <w:proofErr w:type="spellEnd"/>
-      <w:r>
-        <w:rPr>
-          <w:lang w:val="en-US"/>
-        </w:rPr>
-        <w:t xml:space="preserve"> </w:t>
-      </w:r>
-      <w:proofErr w:type="spellStart"/>
-      <w:r>
-        <w:rPr>
-          <w:lang w:val="en-US"/>
-        </w:rPr>
-        <w:t>dodavanje</w:t>
-      </w:r>
-      <w:proofErr w:type="spellEnd"/>
-      <w:r>
-        <w:rPr>
-          <w:lang w:val="en-US"/>
-        </w:rPr>
-        <w:t xml:space="preserve"> </w:t>
-      </w:r>
-      <w:proofErr w:type="spellStart"/>
-      <w:r>
-        <w:rPr>
-          <w:lang w:val="en-US"/>
-        </w:rPr>
-        <w:t>treninga</w:t>
-      </w:r>
-      <w:proofErr w:type="spellEnd"/>
-      <w:r>
-        <w:rPr>
-          <w:lang w:val="en-US"/>
-        </w:rPr>
-        <w:t>.</w:t>
-      </w:r>
-    </w:p>
-    <w:p>
-      <w:pPr>
-        <w:ind w:left="2160" w:firstLine="0"/>
-        <w:rPr>
-          <w:lang w:val="en-US"/>
-        </w:rPr>
-      </w:pPr>
-      <w:r>
-        <w:rPr>
-          <w:lang w:val="en-US"/>
-        </w:rPr>
-        <w:t xml:space="preserve">2. Forma </w:t>
-      </w:r>
-      <w:proofErr w:type="spellStart"/>
-      <w:r>
-        <w:rPr>
-          <w:lang w:val="en-US"/>
-        </w:rPr>
-        <w:t>za</w:t>
-      </w:r>
-      <w:proofErr w:type="spellEnd"/>
-      <w:r>
-        <w:rPr>
-          <w:lang w:val="en-US"/>
-        </w:rPr>
-        <w:t xml:space="preserve"> </w:t>
-      </w:r>
-      <w:proofErr w:type="spellStart"/>
-      <w:r>
-        <w:rPr>
-          <w:lang w:val="en-US"/>
-        </w:rPr>
-        <w:t>popunjavanje</w:t>
-      </w:r>
-      <w:proofErr w:type="spellEnd"/>
-      <w:r>
-        <w:rPr>
-          <w:lang w:val="en-US"/>
-        </w:rPr>
-        <w:t xml:space="preserve"> se </w:t>
-      </w:r>
-      <w:proofErr w:type="spellStart"/>
-      <w:r>
-        <w:rPr>
-          <w:lang w:val="en-US"/>
-        </w:rPr>
-        <w:t>zatvara</w:t>
-      </w:r>
-      <w:proofErr w:type="spellEnd"/>
-    </w:p>
-    <w:p>
-      <w:pPr>
-        <w:ind w:left="2160" w:firstLine="0"/>
-        <w:rPr>
-          <w:lang w:val="en-US"/>
-        </w:rPr>
-      </w:pPr>
-    </w:p>
-    <w:p>
-      <w:pPr>
-        <w:ind w:left="2160" w:firstLine="0"/>
-        <w:rPr>
-          <w:lang w:val="en-US"/>
-        </w:rPr>
-      </w:pPr>
     </w:p>
     <w:p>
       <w:pPr>
         <w:pStyle w:val="Heading2"/>
       </w:pPr>
-      <w:bookmarkStart w:id="16" w:name="_Toc100250165"/>
+      <w:bookmarkStart w:id="15" w:name="_Toc100250165"/>
       <w:proofErr w:type="spellStart"/>
       <w:r>
         <w:lastRenderedPageBreak/>
@@ -6400,202 +6311,195 @@
       <w:r>
         <w:t>zahtevi</w:t>
       </w:r>
+      <w:bookmarkEnd w:id="15"/>
+      <w:proofErr w:type="spellEnd"/>
+    </w:p>
+    <w:p>
+      <w:pPr>
+        <w:ind w:left="2160" w:firstLine="720"/>
+        <w:rPr>
+          <w:lang w:val="sr-Latn-RS"/>
+        </w:rPr>
+      </w:pPr>
+      <w:r>
+        <w:t xml:space="preserve">Za </w:t>
+      </w:r>
+      <w:proofErr w:type="spellStart"/>
+      <w:r>
+        <w:t>datu</w:t>
+      </w:r>
+      <w:proofErr w:type="spellEnd"/>
+      <w:r>
+        <w:t xml:space="preserve"> </w:t>
+      </w:r>
+      <w:proofErr w:type="spellStart"/>
+      <w:r>
+        <w:t>funkcionalnost</w:t>
+      </w:r>
+      <w:proofErr w:type="spellEnd"/>
+      <w:r>
+        <w:t xml:space="preserve">, </w:t>
+      </w:r>
+      <w:proofErr w:type="spellStart"/>
+      <w:r>
+        <w:t>neophodno</w:t>
+      </w:r>
+      <w:proofErr w:type="spellEnd"/>
+      <w:r>
+        <w:t xml:space="preserve"> je </w:t>
+      </w:r>
+      <w:proofErr w:type="spellStart"/>
+      <w:r>
+        <w:t>implementirati</w:t>
+      </w:r>
+      <w:proofErr w:type="spellEnd"/>
+      <w:r>
+        <w:t xml:space="preserve"> </w:t>
+      </w:r>
+      <w:proofErr w:type="spellStart"/>
+      <w:r>
+        <w:t>bazu</w:t>
+      </w:r>
+      <w:proofErr w:type="spellEnd"/>
+      <w:r>
+        <w:t xml:space="preserve"> </w:t>
+      </w:r>
+      <w:proofErr w:type="spellStart"/>
+      <w:r>
+        <w:t>podataka</w:t>
+      </w:r>
+      <w:proofErr w:type="spellEnd"/>
+      <w:r>
+        <w:t xml:space="preserve"> </w:t>
+      </w:r>
+      <w:proofErr w:type="spellStart"/>
+      <w:r>
+        <w:t>koja</w:t>
+      </w:r>
+      <w:proofErr w:type="spellEnd"/>
+      <w:r>
+        <w:t xml:space="preserve"> u </w:t>
+      </w:r>
+      <w:proofErr w:type="spellStart"/>
+      <w:r>
+        <w:t>sebi</w:t>
+      </w:r>
+      <w:proofErr w:type="spellEnd"/>
+      <w:r>
+        <w:t xml:space="preserve"> </w:t>
+      </w:r>
+      <w:proofErr w:type="spellStart"/>
+      <w:r>
+        <w:t>sadr</w:t>
+      </w:r>
+      <w:proofErr w:type="spellEnd"/>
+      <w:r>
+        <w:rPr>
+          <w:lang w:val="sr-Latn-RS"/>
+        </w:rPr>
+        <w:t>ži nazive treninga, i koliko je prosečna potrošnja kalorija za određen trening.</w:t>
+      </w:r>
+    </w:p>
+    <w:p>
+      <w:pPr>
+        <w:pStyle w:val="Heading2"/>
+      </w:pPr>
+      <w:bookmarkStart w:id="16" w:name="_Toc100250166"/>
+      <w:proofErr w:type="spellStart"/>
+      <w:r>
+        <w:t>Preduslovi</w:t>
+      </w:r>
       <w:bookmarkEnd w:id="16"/>
       <w:proofErr w:type="spellEnd"/>
     </w:p>
     <w:p>
       <w:pPr>
-        <w:ind w:left="2160" w:firstLine="720"/>
-        <w:rPr>
-          <w:lang w:val="sr-Latn-RS"/>
-        </w:rPr>
-      </w:pPr>
-      <w:proofErr w:type="spellStart"/>
-      <w:r>
-        <w:t>Za</w:t>
-      </w:r>
-      <w:proofErr w:type="spellEnd"/>
-      <w:r>
-        <w:t xml:space="preserve"> </w:t>
-      </w:r>
-      <w:proofErr w:type="spellStart"/>
-      <w:r>
-        <w:t>datu</w:t>
-      </w:r>
-      <w:proofErr w:type="spellEnd"/>
-      <w:r>
-        <w:t xml:space="preserve"> </w:t>
-      </w:r>
-      <w:proofErr w:type="spellStart"/>
-      <w:r>
-        <w:t>funkcionalnost</w:t>
-      </w:r>
-      <w:proofErr w:type="spellEnd"/>
-      <w:r>
-        <w:t xml:space="preserve">, </w:t>
-      </w:r>
-      <w:proofErr w:type="spellStart"/>
-      <w:r>
-        <w:t>neophodno</w:t>
-      </w:r>
-      <w:proofErr w:type="spellEnd"/>
-      <w:r>
-        <w:t xml:space="preserve"> je </w:t>
-      </w:r>
-      <w:proofErr w:type="spellStart"/>
-      <w:r>
-        <w:t>implementirati</w:t>
-      </w:r>
-      <w:proofErr w:type="spellEnd"/>
-      <w:r>
-        <w:t xml:space="preserve"> </w:t>
-      </w:r>
-      <w:proofErr w:type="spellStart"/>
-      <w:r>
-        <w:t>bazu</w:t>
-      </w:r>
-      <w:proofErr w:type="spellEnd"/>
-      <w:r>
-        <w:t xml:space="preserve"> </w:t>
-      </w:r>
-      <w:proofErr w:type="spellStart"/>
-      <w:r>
-        <w:t>podataka</w:t>
-      </w:r>
-      <w:proofErr w:type="spellEnd"/>
-      <w:r>
-        <w:t xml:space="preserve"> </w:t>
-      </w:r>
-      <w:proofErr w:type="spellStart"/>
-      <w:r>
-        <w:t>koja</w:t>
-      </w:r>
-      <w:proofErr w:type="spellEnd"/>
-      <w:r>
-        <w:t xml:space="preserve"> u </w:t>
-      </w:r>
-      <w:proofErr w:type="spellStart"/>
-      <w:r>
-        <w:t>sebi</w:t>
-      </w:r>
-      <w:proofErr w:type="spellEnd"/>
-      <w:r>
-        <w:t xml:space="preserve"> </w:t>
-      </w:r>
-      <w:proofErr w:type="spellStart"/>
-      <w:r>
-        <w:t>sadr</w:t>
-      </w:r>
-      <w:proofErr w:type="spellEnd"/>
-      <w:r>
-        <w:rPr>
-          <w:lang w:val="sr-Latn-RS"/>
-        </w:rPr>
-        <w:t>ži nazive treninga, i koliko je prosečna potrošnja kalorija za određen trening.</w:t>
+        <w:ind w:left="720" w:firstLine="720"/>
+      </w:pPr>
+      <w:r>
+        <w:t xml:space="preserve">Pre </w:t>
+      </w:r>
+      <w:proofErr w:type="spellStart"/>
+      <w:r>
+        <w:t>dodavanja</w:t>
+      </w:r>
+      <w:proofErr w:type="spellEnd"/>
+      <w:r>
+        <w:t xml:space="preserve"> </w:t>
+      </w:r>
+      <w:proofErr w:type="spellStart"/>
+      <w:r>
+        <w:t>treninga</w:t>
+      </w:r>
+      <w:proofErr w:type="spellEnd"/>
+      <w:r>
+        <w:t xml:space="preserve"> </w:t>
+      </w:r>
+      <w:proofErr w:type="spellStart"/>
+      <w:r>
+        <w:t>korisnik</w:t>
+      </w:r>
+      <w:proofErr w:type="spellEnd"/>
+      <w:r>
+        <w:t xml:space="preserve"> mora </w:t>
+      </w:r>
+      <w:proofErr w:type="spellStart"/>
+      <w:r>
+        <w:t>biti</w:t>
+      </w:r>
+      <w:proofErr w:type="spellEnd"/>
+      <w:r>
+        <w:t xml:space="preserve"> </w:t>
+      </w:r>
+      <w:proofErr w:type="spellStart"/>
+      <w:r>
+        <w:t>prijavljen</w:t>
+      </w:r>
+      <w:proofErr w:type="spellEnd"/>
+      <w:r>
+        <w:t xml:space="preserve"> </w:t>
+      </w:r>
+      <w:proofErr w:type="spellStart"/>
+      <w:r>
+        <w:t>na</w:t>
+      </w:r>
+      <w:proofErr w:type="spellEnd"/>
+      <w:r>
+        <w:t xml:space="preserve"> </w:t>
+      </w:r>
+      <w:proofErr w:type="spellStart"/>
+      <w:r>
+        <w:t>si</w:t>
+      </w:r>
+      <w:r>
+        <w:t>s</w:t>
+      </w:r>
+      <w:r>
+        <w:t>tem</w:t>
+      </w:r>
+      <w:proofErr w:type="spellEnd"/>
+      <w:r>
+        <w:t xml:space="preserve"> (log in scenario </w:t>
+      </w:r>
+      <w:proofErr w:type="spellStart"/>
+      <w:r>
+        <w:t>uspešan</w:t>
+      </w:r>
+      <w:proofErr w:type="spellEnd"/>
+      <w:r>
+        <w:t>).</w:t>
       </w:r>
     </w:p>
     <w:p>
       <w:pPr>
         <w:pStyle w:val="Heading2"/>
       </w:pPr>
-      <w:bookmarkStart w:id="17" w:name="_Toc100250166"/>
-      <w:proofErr w:type="spellStart"/>
-      <w:r>
-        <w:t>Preduslovi</w:t>
+      <w:bookmarkStart w:id="17" w:name="_Toc100250167"/>
+      <w:proofErr w:type="spellStart"/>
+      <w:r>
+        <w:t>Posledice</w:t>
       </w:r>
       <w:bookmarkEnd w:id="17"/>
-      <w:proofErr w:type="spellEnd"/>
-    </w:p>
-    <w:p>
-      <w:pPr>
-        <w:ind w:left="720" w:firstLine="720"/>
-      </w:pPr>
-      <w:r>
-        <w:t xml:space="preserve">Pre </w:t>
-      </w:r>
-      <w:proofErr w:type="spellStart"/>
-      <w:r>
-        <w:t>dodavanja</w:t>
-      </w:r>
-      <w:proofErr w:type="spellEnd"/>
-      <w:r>
-        <w:t xml:space="preserve"> </w:t>
-      </w:r>
-      <w:proofErr w:type="spellStart"/>
-      <w:r>
-        <w:t>treninga</w:t>
-      </w:r>
-      <w:proofErr w:type="spellEnd"/>
-      <w:r>
-        <w:t xml:space="preserve"> </w:t>
-      </w:r>
-      <w:proofErr w:type="spellStart"/>
-      <w:r>
-        <w:t>korisnik</w:t>
-      </w:r>
-      <w:proofErr w:type="spellEnd"/>
-      <w:r>
-        <w:t xml:space="preserve"> mora </w:t>
-      </w:r>
-      <w:proofErr w:type="spellStart"/>
-      <w:r>
-        <w:t>biti</w:t>
-      </w:r>
-      <w:proofErr w:type="spellEnd"/>
-      <w:r>
-        <w:t xml:space="preserve"> </w:t>
-      </w:r>
-      <w:proofErr w:type="spellStart"/>
-      <w:r>
-        <w:t>prijavljen</w:t>
-      </w:r>
-      <w:proofErr w:type="spellEnd"/>
-      <w:r>
-        <w:t xml:space="preserve"> </w:t>
-      </w:r>
-      <w:proofErr w:type="spellStart"/>
-      <w:proofErr w:type="gramStart"/>
-      <w:r>
-        <w:t>na</w:t>
-      </w:r>
-      <w:proofErr w:type="spellEnd"/>
-      <w:proofErr w:type="gramEnd"/>
-      <w:r>
-        <w:t xml:space="preserve"> </w:t>
-      </w:r>
-      <w:proofErr w:type="spellStart"/>
-      <w:r>
-        <w:t>si</w:t>
-      </w:r>
-      <w:r>
-        <w:t>s</w:t>
-      </w:r>
-      <w:r>
-        <w:t>tem</w:t>
-      </w:r>
-      <w:proofErr w:type="spellEnd"/>
-      <w:r>
-        <w:t xml:space="preserve"> (log in scenario </w:t>
-      </w:r>
-      <w:proofErr w:type="spellStart"/>
-      <w:r>
-        <w:t>uspešan</w:t>
-      </w:r>
-      <w:proofErr w:type="spellEnd"/>
-      <w:r>
-        <w:t>).</w:t>
-      </w:r>
-    </w:p>
-    <w:p>
-      <w:pPr>
-        <w:pStyle w:val="Heading2"/>
-      </w:pPr>
-      <w:bookmarkStart w:id="18" w:name="_Toc100250167"/>
-      <w:proofErr w:type="spellStart"/>
-      <w:r>
-        <w:t>Posledice</w:t>
-      </w:r>
-      <w:bookmarkEnd w:id="18"/>
       <w:proofErr w:type="spellEnd"/>
     </w:p>
     <w:p>
@@ -6672,23 +6576,13 @@
       </w:r>
       <w:proofErr w:type="spellEnd"/>
       <w:r>
-        <w:t xml:space="preserve"> </w:t>
-      </w:r>
-      <w:proofErr w:type="spellStart"/>
-      <w:r>
-        <w:t>polje</w:t>
-      </w:r>
-      <w:proofErr w:type="spellEnd"/>
-      <w:r>
-        <w:t xml:space="preserve"> </w:t>
-      </w:r>
-      <w:proofErr w:type="spellStart"/>
-      <w:proofErr w:type="gramStart"/>
+        <w:t xml:space="preserve"> polje </w:t>
+      </w:r>
+      <w:proofErr w:type="spellStart"/>
       <w:r>
         <w:t>na</w:t>
       </w:r>
       <w:proofErr w:type="spellEnd"/>
-      <w:proofErr w:type="gramEnd"/>
       <w:r>
         <w:t xml:space="preserve"> </w:t>
       </w:r>
@@ -6717,15 +6611,7 @@
       </w:r>
       <w:proofErr w:type="spellEnd"/>
       <w:r>
-        <w:t xml:space="preserve"> </w:t>
-      </w:r>
-      <w:proofErr w:type="spellStart"/>
-      <w:r>
-        <w:t>za</w:t>
-      </w:r>
-      <w:proofErr w:type="spellEnd"/>
-      <w:r>
-        <w:t xml:space="preserve"> </w:t>
+        <w:t xml:space="preserve"> za </w:t>
       </w:r>
       <w:proofErr w:type="spellStart"/>
       <w:r>
@@ -6790,15 +6676,7 @@
       </w:r>
       <w:proofErr w:type="spellEnd"/>
       <w:r>
-        <w:t xml:space="preserve"> </w:t>
-      </w:r>
-      <w:proofErr w:type="gramStart"/>
-      <w:r>
-        <w:t>dana</w:t>
-      </w:r>
-      <w:proofErr w:type="gramEnd"/>
-      <w:r>
-        <w:t>.</w:t>
+        <w:t xml:space="preserve"> dana.</w:t>
       </w:r>
     </w:p>
     <w:p>
@@ -6823,7 +6701,7 @@
 </file>
 
 <file path=word/endnotes.xml><?xml version="1.0" encoding="utf-8"?>
-<w:endnotes xmlns:wpc="http://schemas.microsoft.com/office/word/2010/wordprocessingCanvas" xmlns:mc="http://schemas.openxmlformats.org/markup-compatibility/2006" xmlns:o="urn:schemas-microsoft-com:office:office" xmlns:r="http://schemas.openxmlformats.org/officeDocument/2006/relationships" xmlns:m="http://schemas.openxmlformats.org/officeDocument/2006/math" xmlns:v="urn:schemas-microsoft-com:vml" xmlns:wp14="http://schemas.microsoft.com/office/word/2010/wordprocessingDrawing" xmlns:wp="http://schemas.openxmlformats.org/drawingml/2006/wordprocessingDrawing" xmlns:w10="urn:schemas-microsoft-com:office:word" xmlns:w="http://schemas.openxmlformats.org/wordprocessingml/2006/main" xmlns:w14="http://schemas.microsoft.com/office/word/2010/wordml" xmlns:w15="http://schemas.microsoft.com/office/word/2012/wordml" xmlns:wpg="http://schemas.microsoft.com/office/word/2010/wordprocessingGroup" xmlns:wpi="http://schemas.microsoft.com/office/word/2010/wordprocessingInk" xmlns:wne="http://schemas.microsoft.com/office/word/2006/wordml" xmlns:wps="http://schemas.microsoft.com/office/word/2010/wordprocessingShape" mc:Ignorable="w14 w15 wp14">
+<w:endnotes xmlns:wpc="http://schemas.microsoft.com/office/word/2010/wordprocessingCanvas" xmlns:cx="http://schemas.microsoft.com/office/drawing/2014/chartex" xmlns:cx1="http://schemas.microsoft.com/office/drawing/2015/9/8/chartex" xmlns:cx2="http://schemas.microsoft.com/office/drawing/2015/10/21/chartex" xmlns:cx3="http://schemas.microsoft.com/office/drawing/2016/5/9/chartex" xmlns:cx4="http://schemas.microsoft.com/office/drawing/2016/5/10/chartex" xmlns:cx5="http://schemas.microsoft.com/office/drawing/2016/5/11/chartex" xmlns:cx6="http://schemas.microsoft.com/office/drawing/2016/5/12/chartex" xmlns:cx7="http://schemas.microsoft.com/office/drawing/2016/5/13/chartex" xmlns:cx8="http://schemas.microsoft.com/office/drawing/2016/5/14/chartex" xmlns:mc="http://schemas.openxmlformats.org/markup-compatibility/2006" xmlns:aink="http://schemas.microsoft.com/office/drawing/2016/ink" xmlns:am3d="http://schemas.microsoft.com/office/drawing/2017/model3d" xmlns:o="urn:schemas-microsoft-com:office:office" xmlns:r="http://schemas.openxmlformats.org/officeDocument/2006/relationships" xmlns:m="http://schemas.openxmlformats.org/officeDocument/2006/math" xmlns:v="urn:schemas-microsoft-com:vml" xmlns:wp14="http://schemas.microsoft.com/office/word/2010/wordprocessingDrawing" xmlns:wp="http://schemas.openxmlformats.org/drawingml/2006/wordprocessingDrawing" xmlns:w10="urn:schemas-microsoft-com:office:word" xmlns:w="http://schemas.openxmlformats.org/wordprocessingml/2006/main" xmlns:w14="http://schemas.microsoft.com/office/word/2010/wordml" xmlns:w15="http://schemas.microsoft.com/office/word/2012/wordml" xmlns:w16cex="http://schemas.microsoft.com/office/word/2018/wordml/cex" xmlns:w16cid="http://schemas.microsoft.com/office/word/2016/wordml/cid" xmlns:w16="http://schemas.microsoft.com/office/word/2018/wordml" xmlns:w16sdtdh="http://schemas.microsoft.com/office/word/2020/wordml/sdtdatahash" xmlns:w16se="http://schemas.microsoft.com/office/word/2015/wordml/symex" xmlns:wpg="http://schemas.microsoft.com/office/word/2010/wordprocessingGroup" xmlns:wpi="http://schemas.microsoft.com/office/word/2010/wordprocessingInk" xmlns:wne="http://schemas.microsoft.com/office/word/2006/wordml" xmlns:wps="http://schemas.microsoft.com/office/word/2010/wordprocessingShape" mc:Ignorable="w14 w15 w16se w16cid w16 w16cex w16sdtdh wp14">
   <w:endnote w:type="separator" w:id="-1">
     <w:p>
       <w:pPr>
@@ -6848,7 +6726,7 @@
 </file>
 
 <file path=word/footer1.xml><?xml version="1.0" encoding="utf-8"?>
-<w:ftr xmlns:wpc="http://schemas.microsoft.com/office/word/2010/wordprocessingCanvas" xmlns:mc="http://schemas.openxmlformats.org/markup-compatibility/2006" xmlns:o="urn:schemas-microsoft-com:office:office" xmlns:r="http://schemas.openxmlformats.org/officeDocument/2006/relationships" xmlns:m="http://schemas.openxmlformats.org/officeDocument/2006/math" xmlns:v="urn:schemas-microsoft-com:vml" xmlns:wp14="http://schemas.microsoft.com/office/word/2010/wordprocessingDrawing" xmlns:wp="http://schemas.openxmlformats.org/drawingml/2006/wordprocessingDrawing" xmlns:w10="urn:schemas-microsoft-com:office:word" xmlns:w="http://schemas.openxmlformats.org/wordprocessingml/2006/main" xmlns:w14="http://schemas.microsoft.com/office/word/2010/wordml" xmlns:w15="http://schemas.microsoft.com/office/word/2012/wordml" xmlns:wpg="http://schemas.microsoft.com/office/word/2010/wordprocessingGroup" xmlns:wpi="http://schemas.microsoft.com/office/word/2010/wordprocessingInk" xmlns:wne="http://schemas.microsoft.com/office/word/2006/wordml" xmlns:wps="http://schemas.microsoft.com/office/word/2010/wordprocessingShape" mc:Ignorable="w14 w15 wp14">
+<w:ftr xmlns:wpc="http://schemas.microsoft.com/office/word/2010/wordprocessingCanvas" xmlns:cx="http://schemas.microsoft.com/office/drawing/2014/chartex" xmlns:cx1="http://schemas.microsoft.com/office/drawing/2015/9/8/chartex" xmlns:cx2="http://schemas.microsoft.com/office/drawing/2015/10/21/chartex" xmlns:cx3="http://schemas.microsoft.com/office/drawing/2016/5/9/chartex" xmlns:cx4="http://schemas.microsoft.com/office/drawing/2016/5/10/chartex" xmlns:cx5="http://schemas.microsoft.com/office/drawing/2016/5/11/chartex" xmlns:cx6="http://schemas.microsoft.com/office/drawing/2016/5/12/chartex" xmlns:cx7="http://schemas.microsoft.com/office/drawing/2016/5/13/chartex" xmlns:cx8="http://schemas.microsoft.com/office/drawing/2016/5/14/chartex" xmlns:mc="http://schemas.openxmlformats.org/markup-compatibility/2006" xmlns:aink="http://schemas.microsoft.com/office/drawing/2016/ink" xmlns:am3d="http://schemas.microsoft.com/office/drawing/2017/model3d" xmlns:o="urn:schemas-microsoft-com:office:office" xmlns:r="http://schemas.openxmlformats.org/officeDocument/2006/relationships" xmlns:m="http://schemas.openxmlformats.org/officeDocument/2006/math" xmlns:v="urn:schemas-microsoft-com:vml" xmlns:wp14="http://schemas.microsoft.com/office/word/2010/wordprocessingDrawing" xmlns:wp="http://schemas.openxmlformats.org/drawingml/2006/wordprocessingDrawing" xmlns:w10="urn:schemas-microsoft-com:office:word" xmlns:w="http://schemas.openxmlformats.org/wordprocessingml/2006/main" xmlns:w14="http://schemas.microsoft.com/office/word/2010/wordml" xmlns:w15="http://schemas.microsoft.com/office/word/2012/wordml" xmlns:w16cex="http://schemas.microsoft.com/office/word/2018/wordml/cex" xmlns:w16cid="http://schemas.microsoft.com/office/word/2016/wordml/cid" xmlns:w16="http://schemas.microsoft.com/office/word/2018/wordml" xmlns:w16sdtdh="http://schemas.microsoft.com/office/word/2020/wordml/sdtdatahash" xmlns:w16se="http://schemas.microsoft.com/office/word/2015/wordml/symex" xmlns:wpg="http://schemas.microsoft.com/office/word/2010/wordprocessingGroup" xmlns:wpi="http://schemas.microsoft.com/office/word/2010/wordprocessingInk" xmlns:wne="http://schemas.microsoft.com/office/word/2006/wordml" xmlns:wps="http://schemas.microsoft.com/office/word/2010/wordprocessingShape" mc:Ignorable="w14 w15 w16se w16cid w16 w16cex w16sdtdh wp14">
   <w:p>
     <w:pPr>
       <w:spacing w:after="0" w:line="237" w:lineRule="auto"/>
@@ -6893,7 +6771,7 @@
 </file>
 
 <file path=word/footer2.xml><?xml version="1.0" encoding="utf-8"?>
-<w:ftr xmlns:wpc="http://schemas.microsoft.com/office/word/2010/wordprocessingCanvas" xmlns:mc="http://schemas.openxmlformats.org/markup-compatibility/2006" xmlns:o="urn:schemas-microsoft-com:office:office" xmlns:r="http://schemas.openxmlformats.org/officeDocument/2006/relationships" xmlns:m="http://schemas.openxmlformats.org/officeDocument/2006/math" xmlns:v="urn:schemas-microsoft-com:vml" xmlns:wp14="http://schemas.microsoft.com/office/word/2010/wordprocessingDrawing" xmlns:wp="http://schemas.openxmlformats.org/drawingml/2006/wordprocessingDrawing" xmlns:w10="urn:schemas-microsoft-com:office:word" xmlns:w="http://schemas.openxmlformats.org/wordprocessingml/2006/main" xmlns:w14="http://schemas.microsoft.com/office/word/2010/wordml" xmlns:w15="http://schemas.microsoft.com/office/word/2012/wordml" xmlns:wpg="http://schemas.microsoft.com/office/word/2010/wordprocessingGroup" xmlns:wpi="http://schemas.microsoft.com/office/word/2010/wordprocessingInk" xmlns:wne="http://schemas.microsoft.com/office/word/2006/wordml" xmlns:wps="http://schemas.microsoft.com/office/word/2010/wordprocessingShape" mc:Ignorable="w14 w15 wp14">
+<w:ftr xmlns:wpc="http://schemas.microsoft.com/office/word/2010/wordprocessingCanvas" xmlns:cx="http://schemas.microsoft.com/office/drawing/2014/chartex" xmlns:cx1="http://schemas.microsoft.com/office/drawing/2015/9/8/chartex" xmlns:cx2="http://schemas.microsoft.com/office/drawing/2015/10/21/chartex" xmlns:cx3="http://schemas.microsoft.com/office/drawing/2016/5/9/chartex" xmlns:cx4="http://schemas.microsoft.com/office/drawing/2016/5/10/chartex" xmlns:cx5="http://schemas.microsoft.com/office/drawing/2016/5/11/chartex" xmlns:cx6="http://schemas.microsoft.com/office/drawing/2016/5/12/chartex" xmlns:cx7="http://schemas.microsoft.com/office/drawing/2016/5/13/chartex" xmlns:cx8="http://schemas.microsoft.com/office/drawing/2016/5/14/chartex" xmlns:mc="http://schemas.openxmlformats.org/markup-compatibility/2006" xmlns:aink="http://schemas.microsoft.com/office/drawing/2016/ink" xmlns:am3d="http://schemas.microsoft.com/office/drawing/2017/model3d" xmlns:o="urn:schemas-microsoft-com:office:office" xmlns:r="http://schemas.openxmlformats.org/officeDocument/2006/relationships" xmlns:m="http://schemas.openxmlformats.org/officeDocument/2006/math" xmlns:v="urn:schemas-microsoft-com:vml" xmlns:wp14="http://schemas.microsoft.com/office/word/2010/wordprocessingDrawing" xmlns:wp="http://schemas.openxmlformats.org/drawingml/2006/wordprocessingDrawing" xmlns:w10="urn:schemas-microsoft-com:office:word" xmlns:w="http://schemas.openxmlformats.org/wordprocessingml/2006/main" xmlns:w14="http://schemas.microsoft.com/office/word/2010/wordml" xmlns:w15="http://schemas.microsoft.com/office/word/2012/wordml" xmlns:w16cex="http://schemas.microsoft.com/office/word/2018/wordml/cex" xmlns:w16cid="http://schemas.microsoft.com/office/word/2016/wordml/cid" xmlns:w16="http://schemas.microsoft.com/office/word/2018/wordml" xmlns:w16sdtdh="http://schemas.microsoft.com/office/word/2020/wordml/sdtdatahash" xmlns:w16se="http://schemas.microsoft.com/office/word/2015/wordml/symex" xmlns:wpg="http://schemas.microsoft.com/office/word/2010/wordprocessingGroup" xmlns:wpi="http://schemas.microsoft.com/office/word/2010/wordprocessingInk" xmlns:wne="http://schemas.microsoft.com/office/word/2006/wordml" xmlns:wps="http://schemas.microsoft.com/office/word/2010/wordprocessingShape" mc:Ignorable="w14 w15 w16se w16cid w16 w16cex w16sdtdh wp14">
   <w:p>
     <w:pPr>
       <w:spacing w:after="0" w:line="237" w:lineRule="auto"/>
@@ -6939,7 +6817,7 @@
 </file>
 
 <file path=word/footer3.xml><?xml version="1.0" encoding="utf-8"?>
-<w:ftr xmlns:wpc="http://schemas.microsoft.com/office/word/2010/wordprocessingCanvas" xmlns:mc="http://schemas.openxmlformats.org/markup-compatibility/2006" xmlns:o="urn:schemas-microsoft-com:office:office" xmlns:r="http://schemas.openxmlformats.org/officeDocument/2006/relationships" xmlns:m="http://schemas.openxmlformats.org/officeDocument/2006/math" xmlns:v="urn:schemas-microsoft-com:vml" xmlns:wp14="http://schemas.microsoft.com/office/word/2010/wordprocessingDrawing" xmlns:wp="http://schemas.openxmlformats.org/drawingml/2006/wordprocessingDrawing" xmlns:w10="urn:schemas-microsoft-com:office:word" xmlns:w="http://schemas.openxmlformats.org/wordprocessingml/2006/main" xmlns:w14="http://schemas.microsoft.com/office/word/2010/wordml" xmlns:w15="http://schemas.microsoft.com/office/word/2012/wordml" xmlns:wpg="http://schemas.microsoft.com/office/word/2010/wordprocessingGroup" xmlns:wpi="http://schemas.microsoft.com/office/word/2010/wordprocessingInk" xmlns:wne="http://schemas.microsoft.com/office/word/2006/wordml" xmlns:wps="http://schemas.microsoft.com/office/word/2010/wordprocessingShape" mc:Ignorable="w14 w15 wp14">
+<w:ftr xmlns:wpc="http://schemas.microsoft.com/office/word/2010/wordprocessingCanvas" xmlns:cx="http://schemas.microsoft.com/office/drawing/2014/chartex" xmlns:cx1="http://schemas.microsoft.com/office/drawing/2015/9/8/chartex" xmlns:cx2="http://schemas.microsoft.com/office/drawing/2015/10/21/chartex" xmlns:cx3="http://schemas.microsoft.com/office/drawing/2016/5/9/chartex" xmlns:cx4="http://schemas.microsoft.com/office/drawing/2016/5/10/chartex" xmlns:cx5="http://schemas.microsoft.com/office/drawing/2016/5/11/chartex" xmlns:cx6="http://schemas.microsoft.com/office/drawing/2016/5/12/chartex" xmlns:cx7="http://schemas.microsoft.com/office/drawing/2016/5/13/chartex" xmlns:cx8="http://schemas.microsoft.com/office/drawing/2016/5/14/chartex" xmlns:mc="http://schemas.openxmlformats.org/markup-compatibility/2006" xmlns:aink="http://schemas.microsoft.com/office/drawing/2016/ink" xmlns:am3d="http://schemas.microsoft.com/office/drawing/2017/model3d" xmlns:o="urn:schemas-microsoft-com:office:office" xmlns:r="http://schemas.openxmlformats.org/officeDocument/2006/relationships" xmlns:m="http://schemas.openxmlformats.org/officeDocument/2006/math" xmlns:v="urn:schemas-microsoft-com:vml" xmlns:wp14="http://schemas.microsoft.com/office/word/2010/wordprocessingDrawing" xmlns:wp="http://schemas.openxmlformats.org/drawingml/2006/wordprocessingDrawing" xmlns:w10="urn:schemas-microsoft-com:office:word" xmlns:w="http://schemas.openxmlformats.org/wordprocessingml/2006/main" xmlns:w14="http://schemas.microsoft.com/office/word/2010/wordml" xmlns:w15="http://schemas.microsoft.com/office/word/2012/wordml" xmlns:w16cex="http://schemas.microsoft.com/office/word/2018/wordml/cex" xmlns:w16cid="http://schemas.microsoft.com/office/word/2016/wordml/cid" xmlns:w16="http://schemas.microsoft.com/office/word/2018/wordml" xmlns:w16sdtdh="http://schemas.microsoft.com/office/word/2020/wordml/sdtdatahash" xmlns:w16se="http://schemas.microsoft.com/office/word/2015/wordml/symex" xmlns:wpg="http://schemas.microsoft.com/office/word/2010/wordprocessingGroup" xmlns:wpi="http://schemas.microsoft.com/office/word/2010/wordprocessingInk" xmlns:wne="http://schemas.microsoft.com/office/word/2006/wordml" xmlns:wps="http://schemas.microsoft.com/office/word/2010/wordprocessingShape" mc:Ignorable="w14 w15 w16se w16cid w16 w16cex w16sdtdh wp14">
   <w:p>
     <w:pPr>
       <w:spacing w:after="160" w:line="259" w:lineRule="auto"/>
@@ -6951,7 +6829,7 @@
 </file>
 
 <file path=word/footnotes.xml><?xml version="1.0" encoding="utf-8"?>
-<w:footnotes xmlns:wpc="http://schemas.microsoft.com/office/word/2010/wordprocessingCanvas" xmlns:mc="http://schemas.openxmlformats.org/markup-compatibility/2006" xmlns:o="urn:schemas-microsoft-com:office:office" xmlns:r="http://schemas.openxmlformats.org/officeDocument/2006/relationships" xmlns:m="http://schemas.openxmlformats.org/officeDocument/2006/math" xmlns:v="urn:schemas-microsoft-com:vml" xmlns:wp14="http://schemas.microsoft.com/office/word/2010/wordprocessingDrawing" xmlns:wp="http://schemas.openxmlformats.org/drawingml/2006/wordprocessingDrawing" xmlns:w10="urn:schemas-microsoft-com:office:word" xmlns:w="http://schemas.openxmlformats.org/wordprocessingml/2006/main" xmlns:w14="http://schemas.microsoft.com/office/word/2010/wordml" xmlns:w15="http://schemas.microsoft.com/office/word/2012/wordml" xmlns:wpg="http://schemas.microsoft.com/office/word/2010/wordprocessingGroup" xmlns:wpi="http://schemas.microsoft.com/office/word/2010/wordprocessingInk" xmlns:wne="http://schemas.microsoft.com/office/word/2006/wordml" xmlns:wps="http://schemas.microsoft.com/office/word/2010/wordprocessingShape" mc:Ignorable="w14 w15 wp14">
+<w:footnotes xmlns:wpc="http://schemas.microsoft.com/office/word/2010/wordprocessingCanvas" xmlns:cx="http://schemas.microsoft.com/office/drawing/2014/chartex" xmlns:cx1="http://schemas.microsoft.com/office/drawing/2015/9/8/chartex" xmlns:cx2="http://schemas.microsoft.com/office/drawing/2015/10/21/chartex" xmlns:cx3="http://schemas.microsoft.com/office/drawing/2016/5/9/chartex" xmlns:cx4="http://schemas.microsoft.com/office/drawing/2016/5/10/chartex" xmlns:cx5="http://schemas.microsoft.com/office/drawing/2016/5/11/chartex" xmlns:cx6="http://schemas.microsoft.com/office/drawing/2016/5/12/chartex" xmlns:cx7="http://schemas.microsoft.com/office/drawing/2016/5/13/chartex" xmlns:cx8="http://schemas.microsoft.com/office/drawing/2016/5/14/chartex" xmlns:mc="http://schemas.openxmlformats.org/markup-compatibility/2006" xmlns:aink="http://schemas.microsoft.com/office/drawing/2016/ink" xmlns:am3d="http://schemas.microsoft.com/office/drawing/2017/model3d" xmlns:o="urn:schemas-microsoft-com:office:office" xmlns:r="http://schemas.openxmlformats.org/officeDocument/2006/relationships" xmlns:m="http://schemas.openxmlformats.org/officeDocument/2006/math" xmlns:v="urn:schemas-microsoft-com:vml" xmlns:wp14="http://schemas.microsoft.com/office/word/2010/wordprocessingDrawing" xmlns:wp="http://schemas.openxmlformats.org/drawingml/2006/wordprocessingDrawing" xmlns:w10="urn:schemas-microsoft-com:office:word" xmlns:w="http://schemas.openxmlformats.org/wordprocessingml/2006/main" xmlns:w14="http://schemas.microsoft.com/office/word/2010/wordml" xmlns:w15="http://schemas.microsoft.com/office/word/2012/wordml" xmlns:w16cex="http://schemas.microsoft.com/office/word/2018/wordml/cex" xmlns:w16cid="http://schemas.microsoft.com/office/word/2016/wordml/cid" xmlns:w16="http://schemas.microsoft.com/office/word/2018/wordml" xmlns:w16sdtdh="http://schemas.microsoft.com/office/word/2020/wordml/sdtdatahash" xmlns:w16se="http://schemas.microsoft.com/office/word/2015/wordml/symex" xmlns:wpg="http://schemas.microsoft.com/office/word/2010/wordprocessingGroup" xmlns:wpi="http://schemas.microsoft.com/office/word/2010/wordprocessingInk" xmlns:wne="http://schemas.microsoft.com/office/word/2006/wordml" xmlns:wps="http://schemas.microsoft.com/office/word/2010/wordprocessingShape" mc:Ignorable="w14 w15 w16se w16cid w16 w16cex w16sdtdh wp14">
   <w:footnote w:type="separator" w:id="-1">
     <w:p>
       <w:pPr>
@@ -6976,7 +6854,7 @@
 </file>
 
 <file path=word/header1.xml><?xml version="1.0" encoding="utf-8"?>
-<w:hdr xmlns:wpc="http://schemas.microsoft.com/office/word/2010/wordprocessingCanvas" xmlns:mc="http://schemas.openxmlformats.org/markup-compatibility/2006" xmlns:o="urn:schemas-microsoft-com:office:office" xmlns:r="http://schemas.openxmlformats.org/officeDocument/2006/relationships" xmlns:m="http://schemas.openxmlformats.org/officeDocument/2006/math" xmlns:v="urn:schemas-microsoft-com:vml" xmlns:wp14="http://schemas.microsoft.com/office/word/2010/wordprocessingDrawing" xmlns:wp="http://schemas.openxmlformats.org/drawingml/2006/wordprocessingDrawing" xmlns:w10="urn:schemas-microsoft-com:office:word" xmlns:w="http://schemas.openxmlformats.org/wordprocessingml/2006/main" xmlns:w14="http://schemas.microsoft.com/office/word/2010/wordml" xmlns:w15="http://schemas.microsoft.com/office/word/2012/wordml" xmlns:wpg="http://schemas.microsoft.com/office/word/2010/wordprocessingGroup" xmlns:wpi="http://schemas.microsoft.com/office/word/2010/wordprocessingInk" xmlns:wne="http://schemas.microsoft.com/office/word/2006/wordml" xmlns:wps="http://schemas.microsoft.com/office/word/2010/wordprocessingShape" mc:Ignorable="w14 w15 wp14">
+<w:hdr xmlns:wpc="http://schemas.microsoft.com/office/word/2010/wordprocessingCanvas" xmlns:cx="http://schemas.microsoft.com/office/drawing/2014/chartex" xmlns:cx1="http://schemas.microsoft.com/office/drawing/2015/9/8/chartex" xmlns:cx2="http://schemas.microsoft.com/office/drawing/2015/10/21/chartex" xmlns:cx3="http://schemas.microsoft.com/office/drawing/2016/5/9/chartex" xmlns:cx4="http://schemas.microsoft.com/office/drawing/2016/5/10/chartex" xmlns:cx5="http://schemas.microsoft.com/office/drawing/2016/5/11/chartex" xmlns:cx6="http://schemas.microsoft.com/office/drawing/2016/5/12/chartex" xmlns:cx7="http://schemas.microsoft.com/office/drawing/2016/5/13/chartex" xmlns:cx8="http://schemas.microsoft.com/office/drawing/2016/5/14/chartex" xmlns:mc="http://schemas.openxmlformats.org/markup-compatibility/2006" xmlns:aink="http://schemas.microsoft.com/office/drawing/2016/ink" xmlns:am3d="http://schemas.microsoft.com/office/drawing/2017/model3d" xmlns:o="urn:schemas-microsoft-com:office:office" xmlns:r="http://schemas.openxmlformats.org/officeDocument/2006/relationships" xmlns:m="http://schemas.openxmlformats.org/officeDocument/2006/math" xmlns:v="urn:schemas-microsoft-com:vml" xmlns:wp14="http://schemas.microsoft.com/office/word/2010/wordprocessingDrawing" xmlns:wp="http://schemas.openxmlformats.org/drawingml/2006/wordprocessingDrawing" xmlns:w10="urn:schemas-microsoft-com:office:word" xmlns:w="http://schemas.openxmlformats.org/wordprocessingml/2006/main" xmlns:w14="http://schemas.microsoft.com/office/word/2010/wordml" xmlns:w15="http://schemas.microsoft.com/office/word/2012/wordml" xmlns:w16cex="http://schemas.microsoft.com/office/word/2018/wordml/cex" xmlns:w16cid="http://schemas.microsoft.com/office/word/2016/wordml/cid" xmlns:w16="http://schemas.microsoft.com/office/word/2018/wordml" xmlns:w16sdtdh="http://schemas.microsoft.com/office/word/2020/wordml/sdtdatahash" xmlns:w16se="http://schemas.microsoft.com/office/word/2015/wordml/symex" xmlns:wpg="http://schemas.microsoft.com/office/word/2010/wordprocessingGroup" xmlns:wpi="http://schemas.microsoft.com/office/word/2010/wordprocessingInk" xmlns:wne="http://schemas.microsoft.com/office/word/2006/wordml" xmlns:wps="http://schemas.microsoft.com/office/word/2010/wordprocessingShape" mc:Ignorable="w14 w15 w16se w16cid w16 w16cex w16sdtdh wp14">
   <w:p>
     <w:pPr>
       <w:spacing w:after="0" w:line="259" w:lineRule="auto"/>
@@ -7035,23 +6913,7 @@
         <w:i/>
         <w:sz w:val="22"/>
       </w:rPr>
-      <w:t xml:space="preserve">In </w:t>
-    </w:r>
-    <w:proofErr w:type="spellStart"/>
-    <w:r>
-      <w:rPr>
-        <w:i/>
-        <w:sz w:val="22"/>
-      </w:rPr>
-      <w:t>corpore</w:t>
-    </w:r>
-    <w:proofErr w:type="spellEnd"/>
-    <w:r>
-      <w:rPr>
-        <w:i/>
-        <w:sz w:val="22"/>
-      </w:rPr>
-      <w:t xml:space="preserve"> </w:t>
+      <w:t xml:space="preserve">In corpore </w:t>
     </w:r>
     <w:proofErr w:type="spellStart"/>
     <w:r>
@@ -7089,7 +6951,7 @@
 </file>
 
 <file path=word/header2.xml><?xml version="1.0" encoding="utf-8"?>
-<w:hdr xmlns:wpc="http://schemas.microsoft.com/office/word/2010/wordprocessingCanvas" xmlns:mc="http://schemas.openxmlformats.org/markup-compatibility/2006" xmlns:o="urn:schemas-microsoft-com:office:office" xmlns:r="http://schemas.openxmlformats.org/officeDocument/2006/relationships" xmlns:m="http://schemas.openxmlformats.org/officeDocument/2006/math" xmlns:v="urn:schemas-microsoft-com:vml" xmlns:wp14="http://schemas.microsoft.com/office/word/2010/wordprocessingDrawing" xmlns:wp="http://schemas.openxmlformats.org/drawingml/2006/wordprocessingDrawing" xmlns:w10="urn:schemas-microsoft-com:office:word" xmlns:w="http://schemas.openxmlformats.org/wordprocessingml/2006/main" xmlns:w14="http://schemas.microsoft.com/office/word/2010/wordml" xmlns:w15="http://schemas.microsoft.com/office/word/2012/wordml" xmlns:wpg="http://schemas.microsoft.com/office/word/2010/wordprocessingGroup" xmlns:wpi="http://schemas.microsoft.com/office/word/2010/wordprocessingInk" xmlns:wne="http://schemas.microsoft.com/office/word/2006/wordml" xmlns:wps="http://schemas.microsoft.com/office/word/2010/wordprocessingShape" mc:Ignorable="w14 w15 wp14">
+<w:hdr xmlns:wpc="http://schemas.microsoft.com/office/word/2010/wordprocessingCanvas" xmlns:cx="http://schemas.microsoft.com/office/drawing/2014/chartex" xmlns:cx1="http://schemas.microsoft.com/office/drawing/2015/9/8/chartex" xmlns:cx2="http://schemas.microsoft.com/office/drawing/2015/10/21/chartex" xmlns:cx3="http://schemas.microsoft.com/office/drawing/2016/5/9/chartex" xmlns:cx4="http://schemas.microsoft.com/office/drawing/2016/5/10/chartex" xmlns:cx5="http://schemas.microsoft.com/office/drawing/2016/5/11/chartex" xmlns:cx6="http://schemas.microsoft.com/office/drawing/2016/5/12/chartex" xmlns:cx7="http://schemas.microsoft.com/office/drawing/2016/5/13/chartex" xmlns:cx8="http://schemas.microsoft.com/office/drawing/2016/5/14/chartex" xmlns:mc="http://schemas.openxmlformats.org/markup-compatibility/2006" xmlns:aink="http://schemas.microsoft.com/office/drawing/2016/ink" xmlns:am3d="http://schemas.microsoft.com/office/drawing/2017/model3d" xmlns:o="urn:schemas-microsoft-com:office:office" xmlns:r="http://schemas.openxmlformats.org/officeDocument/2006/relationships" xmlns:m="http://schemas.openxmlformats.org/officeDocument/2006/math" xmlns:v="urn:schemas-microsoft-com:vml" xmlns:wp14="http://schemas.microsoft.com/office/word/2010/wordprocessingDrawing" xmlns:wp="http://schemas.openxmlformats.org/drawingml/2006/wordprocessingDrawing" xmlns:w10="urn:schemas-microsoft-com:office:word" xmlns:w="http://schemas.openxmlformats.org/wordprocessingml/2006/main" xmlns:w14="http://schemas.microsoft.com/office/word/2010/wordml" xmlns:w15="http://schemas.microsoft.com/office/word/2012/wordml" xmlns:w16cex="http://schemas.microsoft.com/office/word/2018/wordml/cex" xmlns:w16cid="http://schemas.microsoft.com/office/word/2016/wordml/cid" xmlns:w16="http://schemas.microsoft.com/office/word/2018/wordml" xmlns:w16sdtdh="http://schemas.microsoft.com/office/word/2020/wordml/sdtdatahash" xmlns:w16se="http://schemas.microsoft.com/office/word/2015/wordml/symex" xmlns:wpg="http://schemas.microsoft.com/office/word/2010/wordprocessingGroup" xmlns:wpi="http://schemas.microsoft.com/office/word/2010/wordprocessingInk" xmlns:wne="http://schemas.microsoft.com/office/word/2006/wordml" xmlns:wps="http://schemas.microsoft.com/office/word/2010/wordprocessingShape" mc:Ignorable="w14 w15 w16se w16cid w16 w16cex w16sdtdh wp14">
   <w:p>
     <w:pPr>
       <w:spacing w:after="0" w:line="259" w:lineRule="auto"/>
@@ -7148,23 +7010,7 @@
         <w:i/>
         <w:sz w:val="22"/>
       </w:rPr>
-      <w:t xml:space="preserve">In </w:t>
-    </w:r>
-    <w:proofErr w:type="spellStart"/>
-    <w:r>
-      <w:rPr>
-        <w:i/>
-        <w:sz w:val="22"/>
-      </w:rPr>
-      <w:t>corpore</w:t>
-    </w:r>
-    <w:proofErr w:type="spellEnd"/>
-    <w:r>
-      <w:rPr>
-        <w:i/>
-        <w:sz w:val="22"/>
-      </w:rPr>
-      <w:t xml:space="preserve"> </w:t>
+      <w:t xml:space="preserve">In corpore </w:t>
     </w:r>
     <w:proofErr w:type="spellStart"/>
     <w:r>
@@ -7202,7 +7048,7 @@
 </file>
 
 <file path=word/header3.xml><?xml version="1.0" encoding="utf-8"?>
-<w:hdr xmlns:wpc="http://schemas.microsoft.com/office/word/2010/wordprocessingCanvas" xmlns:mc="http://schemas.openxmlformats.org/markup-compatibility/2006" xmlns:o="urn:schemas-microsoft-com:office:office" xmlns:r="http://schemas.openxmlformats.org/officeDocument/2006/relationships" xmlns:m="http://schemas.openxmlformats.org/officeDocument/2006/math" xmlns:v="urn:schemas-microsoft-com:vml" xmlns:wp14="http://schemas.microsoft.com/office/word/2010/wordprocessingDrawing" xmlns:wp="http://schemas.openxmlformats.org/drawingml/2006/wordprocessingDrawing" xmlns:w10="urn:schemas-microsoft-com:office:word" xmlns:w="http://schemas.openxmlformats.org/wordprocessingml/2006/main" xmlns:w14="http://schemas.microsoft.com/office/word/2010/wordml" xmlns:w15="http://schemas.microsoft.com/office/word/2012/wordml" xmlns:wpg="http://schemas.microsoft.com/office/word/2010/wordprocessingGroup" xmlns:wpi="http://schemas.microsoft.com/office/word/2010/wordprocessingInk" xmlns:wne="http://schemas.microsoft.com/office/word/2006/wordml" xmlns:wps="http://schemas.microsoft.com/office/word/2010/wordprocessingShape" mc:Ignorable="w14 w15 wp14">
+<w:hdr xmlns:wpc="http://schemas.microsoft.com/office/word/2010/wordprocessingCanvas" xmlns:cx="http://schemas.microsoft.com/office/drawing/2014/chartex" xmlns:cx1="http://schemas.microsoft.com/office/drawing/2015/9/8/chartex" xmlns:cx2="http://schemas.microsoft.com/office/drawing/2015/10/21/chartex" xmlns:cx3="http://schemas.microsoft.com/office/drawing/2016/5/9/chartex" xmlns:cx4="http://schemas.microsoft.com/office/drawing/2016/5/10/chartex" xmlns:cx5="http://schemas.microsoft.com/office/drawing/2016/5/11/chartex" xmlns:cx6="http://schemas.microsoft.com/office/drawing/2016/5/12/chartex" xmlns:cx7="http://schemas.microsoft.com/office/drawing/2016/5/13/chartex" xmlns:cx8="http://schemas.microsoft.com/office/drawing/2016/5/14/chartex" xmlns:mc="http://schemas.openxmlformats.org/markup-compatibility/2006" xmlns:aink="http://schemas.microsoft.com/office/drawing/2016/ink" xmlns:am3d="http://schemas.microsoft.com/office/drawing/2017/model3d" xmlns:o="urn:schemas-microsoft-com:office:office" xmlns:r="http://schemas.openxmlformats.org/officeDocument/2006/relationships" xmlns:m="http://schemas.openxmlformats.org/officeDocument/2006/math" xmlns:v="urn:schemas-microsoft-com:vml" xmlns:wp14="http://schemas.microsoft.com/office/word/2010/wordprocessingDrawing" xmlns:wp="http://schemas.openxmlformats.org/drawingml/2006/wordprocessingDrawing" xmlns:w10="urn:schemas-microsoft-com:office:word" xmlns:w="http://schemas.openxmlformats.org/wordprocessingml/2006/main" xmlns:w14="http://schemas.microsoft.com/office/word/2010/wordml" xmlns:w15="http://schemas.microsoft.com/office/word/2012/wordml" xmlns:w16cex="http://schemas.microsoft.com/office/word/2018/wordml/cex" xmlns:w16cid="http://schemas.microsoft.com/office/word/2016/wordml/cid" xmlns:w16="http://schemas.microsoft.com/office/word/2018/wordml" xmlns:w16sdtdh="http://schemas.microsoft.com/office/word/2020/wordml/sdtdatahash" xmlns:w16se="http://schemas.microsoft.com/office/word/2015/wordml/symex" xmlns:wpg="http://schemas.microsoft.com/office/word/2010/wordprocessingGroup" xmlns:wpi="http://schemas.microsoft.com/office/word/2010/wordprocessingInk" xmlns:wne="http://schemas.microsoft.com/office/word/2006/wordml" xmlns:wps="http://schemas.microsoft.com/office/word/2010/wordprocessingShape" mc:Ignorable="w14 w15 w16se w16cid w16 w16cex w16sdtdh wp14">
   <w:p>
     <w:pPr>
       <w:spacing w:after="160" w:line="259" w:lineRule="auto"/>
@@ -7214,7 +7060,7 @@
 </file>
 
 <file path=word/numbering.xml><?xml version="1.0" encoding="utf-8"?>
-<w:numbering xmlns:wpc="http://schemas.microsoft.com/office/word/2010/wordprocessingCanvas" xmlns:mc="http://schemas.openxmlformats.org/markup-compatibility/2006" xmlns:o="urn:schemas-microsoft-com:office:office" xmlns:r="http://schemas.openxmlformats.org/officeDocument/2006/relationships" xmlns:m="http://schemas.openxmlformats.org/officeDocument/2006/math" xmlns:v="urn:schemas-microsoft-com:vml" xmlns:wp14="http://schemas.microsoft.com/office/word/2010/wordprocessingDrawing" xmlns:wp="http://schemas.openxmlformats.org/drawingml/2006/wordprocessingDrawing" xmlns:w10="urn:schemas-microsoft-com:office:word" xmlns:w="http://schemas.openxmlformats.org/wordprocessingml/2006/main" xmlns:w14="http://schemas.microsoft.com/office/word/2010/wordml" xmlns:w15="http://schemas.microsoft.com/office/word/2012/wordml" xmlns:wpg="http://schemas.microsoft.com/office/word/2010/wordprocessingGroup" xmlns:wpi="http://schemas.microsoft.com/office/word/2010/wordprocessingInk" xmlns:wne="http://schemas.microsoft.com/office/word/2006/wordml" xmlns:wps="http://schemas.microsoft.com/office/word/2010/wordprocessingShape" mc:Ignorable="w14 w15 wp14">
+<w:numbering xmlns:wpc="http://schemas.microsoft.com/office/word/2010/wordprocessingCanvas" xmlns:cx="http://schemas.microsoft.com/office/drawing/2014/chartex" xmlns:cx1="http://schemas.microsoft.com/office/drawing/2015/9/8/chartex" xmlns:cx2="http://schemas.microsoft.com/office/drawing/2015/10/21/chartex" xmlns:cx3="http://schemas.microsoft.com/office/drawing/2016/5/9/chartex" xmlns:cx4="http://schemas.microsoft.com/office/drawing/2016/5/10/chartex" xmlns:cx5="http://schemas.microsoft.com/office/drawing/2016/5/11/chartex" xmlns:cx6="http://schemas.microsoft.com/office/drawing/2016/5/12/chartex" xmlns:cx7="http://schemas.microsoft.com/office/drawing/2016/5/13/chartex" xmlns:cx8="http://schemas.microsoft.com/office/drawing/2016/5/14/chartex" xmlns:mc="http://schemas.openxmlformats.org/markup-compatibility/2006" xmlns:aink="http://schemas.microsoft.com/office/drawing/2016/ink" xmlns:am3d="http://schemas.microsoft.com/office/drawing/2017/model3d" xmlns:o="urn:schemas-microsoft-com:office:office" xmlns:r="http://schemas.openxmlformats.org/officeDocument/2006/relationships" xmlns:m="http://schemas.openxmlformats.org/officeDocument/2006/math" xmlns:v="urn:schemas-microsoft-com:vml" xmlns:wp14="http://schemas.microsoft.com/office/word/2010/wordprocessingDrawing" xmlns:wp="http://schemas.openxmlformats.org/drawingml/2006/wordprocessingDrawing" xmlns:w10="urn:schemas-microsoft-com:office:word" xmlns:w="http://schemas.openxmlformats.org/wordprocessingml/2006/main" xmlns:w14="http://schemas.microsoft.com/office/word/2010/wordml" xmlns:w15="http://schemas.microsoft.com/office/word/2012/wordml" xmlns:w16cex="http://schemas.microsoft.com/office/word/2018/wordml/cex" xmlns:w16cid="http://schemas.microsoft.com/office/word/2016/wordml/cid" xmlns:w16="http://schemas.microsoft.com/office/word/2018/wordml" xmlns:w16sdtdh="http://schemas.microsoft.com/office/word/2020/wordml/sdtdatahash" xmlns:w16se="http://schemas.microsoft.com/office/word/2015/wordml/symex" xmlns:wpg="http://schemas.microsoft.com/office/word/2010/wordprocessingGroup" xmlns:wpi="http://schemas.microsoft.com/office/word/2010/wordprocessingInk" xmlns:wne="http://schemas.microsoft.com/office/word/2006/wordml" xmlns:wps="http://schemas.microsoft.com/office/word/2010/wordprocessingShape" mc:Ignorable="w14 w15 w16se w16cid w16 w16cex w16sdtdh wp14">
   <w:abstractNum w:abstractNumId="0" w15:restartNumberingAfterBreak="0">
     <w:nsid w:val="0A3A72DD"/>
     <w:multiLevelType w:val="hybridMultilevel"/>
@@ -8366,38 +8212,38 @@
       </w:rPr>
     </w:lvl>
   </w:abstractNum>
-  <w:num w:numId="1">
+  <w:num w:numId="1" w16cid:durableId="1893998673">
     <w:abstractNumId w:val="7"/>
   </w:num>
-  <w:num w:numId="2">
+  <w:num w:numId="2" w16cid:durableId="1214342235">
     <w:abstractNumId w:val="6"/>
   </w:num>
-  <w:num w:numId="3">
+  <w:num w:numId="3" w16cid:durableId="744647265">
     <w:abstractNumId w:val="3"/>
   </w:num>
-  <w:num w:numId="4">
+  <w:num w:numId="4" w16cid:durableId="470752670">
     <w:abstractNumId w:val="2"/>
   </w:num>
-  <w:num w:numId="5">
+  <w:num w:numId="5" w16cid:durableId="824853868">
     <w:abstractNumId w:val="0"/>
   </w:num>
-  <w:num w:numId="6">
+  <w:num w:numId="6" w16cid:durableId="1168063164">
     <w:abstractNumId w:val="4"/>
   </w:num>
-  <w:num w:numId="7">
+  <w:num w:numId="7" w16cid:durableId="1623029302">
     <w:abstractNumId w:val="5"/>
   </w:num>
-  <w:num w:numId="8">
+  <w:num w:numId="8" w16cid:durableId="2097169346">
     <w:abstractNumId w:val="8"/>
   </w:num>
-  <w:num w:numId="9">
+  <w:num w:numId="9" w16cid:durableId="1158615527">
     <w:abstractNumId w:val="1"/>
   </w:num>
 </w:numbering>
 </file>
 
 <file path=word/styles.xml><?xml version="1.0" encoding="utf-8"?>
-<w:styles xmlns:mc="http://schemas.openxmlformats.org/markup-compatibility/2006" xmlns:r="http://schemas.openxmlformats.org/officeDocument/2006/relationships" xmlns:w="http://schemas.openxmlformats.org/wordprocessingml/2006/main" xmlns:w14="http://schemas.microsoft.com/office/word/2010/wordml" xmlns:w15="http://schemas.microsoft.com/office/word/2012/wordml" mc:Ignorable="w14 w15">
+<w:styles xmlns:mc="http://schemas.openxmlformats.org/markup-compatibility/2006" xmlns:r="http://schemas.openxmlformats.org/officeDocument/2006/relationships" xmlns:w="http://schemas.openxmlformats.org/wordprocessingml/2006/main" xmlns:w14="http://schemas.microsoft.com/office/word/2010/wordml" xmlns:w15="http://schemas.microsoft.com/office/word/2012/wordml" xmlns:w16cex="http://schemas.microsoft.com/office/word/2018/wordml/cex" xmlns:w16cid="http://schemas.microsoft.com/office/word/2016/wordml/cid" xmlns:w16="http://schemas.microsoft.com/office/word/2018/wordml" xmlns:w16sdtdh="http://schemas.microsoft.com/office/word/2020/wordml/sdtdatahash" xmlns:w16se="http://schemas.microsoft.com/office/word/2015/wordml/symex" mc:Ignorable="w14 w15 w16se w16cid w16 w16cex w16sdtdh">
   <w:docDefaults>
     <w:rPrDefault>
       <w:rPr>
@@ -8413,7 +8259,7 @@
       </w:pPr>
     </w:pPrDefault>
   </w:docDefaults>
-  <w:latentStyles w:defLockedState="0" w:defUIPriority="99" w:defSemiHidden="0" w:defUnhideWhenUsed="0" w:defQFormat="0" w:count="371">
+  <w:latentStyles w:defLockedState="0" w:defUIPriority="99" w:defSemiHidden="0" w:defUnhideWhenUsed="0" w:defQFormat="0" w:count="376">
     <w:lsdException w:name="Normal" w:uiPriority="0" w:qFormat="1"/>
     <w:lsdException w:name="heading 1" w:uiPriority="9" w:qFormat="1"/>
     <w:lsdException w:name="heading 2" w:semiHidden="1" w:uiPriority="9" w:unhideWhenUsed="1" w:qFormat="1"/>
@@ -8785,6 +8631,11 @@
     <w:lsdException w:name="List Table 5 Dark Accent 6" w:uiPriority="50"/>
     <w:lsdException w:name="List Table 6 Colorful Accent 6" w:uiPriority="51"/>
     <w:lsdException w:name="List Table 7 Colorful Accent 6" w:uiPriority="52"/>
+    <w:lsdException w:name="Mention" w:semiHidden="1" w:unhideWhenUsed="1"/>
+    <w:lsdException w:name="Smart Hyperlink" w:semiHidden="1" w:unhideWhenUsed="1"/>
+    <w:lsdException w:name="Hashtag" w:semiHidden="1" w:unhideWhenUsed="1"/>
+    <w:lsdException w:name="Unresolved Mention" w:semiHidden="1" w:unhideWhenUsed="1"/>
+    <w:lsdException w:name="Smart Link" w:semiHidden="1" w:unhideWhenUsed="1"/>
   </w:latentStyles>
   <w:style w:type="paragraph" w:default="1" w:styleId="Normal">
     <w:name w:val="Normal"/>

--- a/Faza2-SSU/teodora/DodavanjeTreninga/ssu-teodora-funkcionalnost-dodavanje-treninga.docx
+++ b/Faza2-SSU/teodora/DodavanjeTreninga/ssu-teodora-funkcionalnost-dodavanje-treninga.docx
@@ -1,6 +1,6 @@
 
 <file path=word/document.xml><?xml version="1.0" encoding="utf-8"?>
-<w:document xmlns:wpc="http://schemas.microsoft.com/office/word/2010/wordprocessingCanvas" xmlns:cx="http://schemas.microsoft.com/office/drawing/2014/chartex" xmlns:cx1="http://schemas.microsoft.com/office/drawing/2015/9/8/chartex" xmlns:cx2="http://schemas.microsoft.com/office/drawing/2015/10/21/chartex" xmlns:cx3="http://schemas.microsoft.com/office/drawing/2016/5/9/chartex" xmlns:cx4="http://schemas.microsoft.com/office/drawing/2016/5/10/chartex" xmlns:cx5="http://schemas.microsoft.com/office/drawing/2016/5/11/chartex" xmlns:cx6="http://schemas.microsoft.com/office/drawing/2016/5/12/chartex" xmlns:cx7="http://schemas.microsoft.com/office/drawing/2016/5/13/chartex" xmlns:cx8="http://schemas.microsoft.com/office/drawing/2016/5/14/chartex" xmlns:mc="http://schemas.openxmlformats.org/markup-compatibility/2006" xmlns:aink="http://schemas.microsoft.com/office/drawing/2016/ink" xmlns:am3d="http://schemas.microsoft.com/office/drawing/2017/model3d" xmlns:o="urn:schemas-microsoft-com:office:office" xmlns:r="http://schemas.openxmlformats.org/officeDocument/2006/relationships" xmlns:m="http://schemas.openxmlformats.org/officeDocument/2006/math" xmlns:v="urn:schemas-microsoft-com:vml" xmlns:wp14="http://schemas.microsoft.com/office/word/2010/wordprocessingDrawing" xmlns:wp="http://schemas.openxmlformats.org/drawingml/2006/wordprocessingDrawing" xmlns:w10="urn:schemas-microsoft-com:office:word" xmlns:w="http://schemas.openxmlformats.org/wordprocessingml/2006/main" xmlns:w14="http://schemas.microsoft.com/office/word/2010/wordml" xmlns:w15="http://schemas.microsoft.com/office/word/2012/wordml" xmlns:w16cex="http://schemas.microsoft.com/office/word/2018/wordml/cex" xmlns:w16cid="http://schemas.microsoft.com/office/word/2016/wordml/cid" xmlns:w16="http://schemas.microsoft.com/office/word/2018/wordml" xmlns:w16sdtdh="http://schemas.microsoft.com/office/word/2020/wordml/sdtdatahash" xmlns:w16se="http://schemas.microsoft.com/office/word/2015/wordml/symex" xmlns:wpg="http://schemas.microsoft.com/office/word/2010/wordprocessingGroup" xmlns:wpi="http://schemas.microsoft.com/office/word/2010/wordprocessingInk" xmlns:wne="http://schemas.microsoft.com/office/word/2006/wordml" xmlns:wps="http://schemas.microsoft.com/office/word/2010/wordprocessingShape" mc:Ignorable="w14 w15 w16se w16cid w16 w16cex w16sdtdh wp14">
+<w:document xmlns:wpc="http://schemas.microsoft.com/office/word/2010/wordprocessingCanvas" xmlns:mc="http://schemas.openxmlformats.org/markup-compatibility/2006" xmlns:o="urn:schemas-microsoft-com:office:office" xmlns:r="http://schemas.openxmlformats.org/officeDocument/2006/relationships" xmlns:m="http://schemas.openxmlformats.org/officeDocument/2006/math" xmlns:v="urn:schemas-microsoft-com:vml" xmlns:wp14="http://schemas.microsoft.com/office/word/2010/wordprocessingDrawing" xmlns:wp="http://schemas.openxmlformats.org/drawingml/2006/wordprocessingDrawing" xmlns:w10="urn:schemas-microsoft-com:office:word" xmlns:w="http://schemas.openxmlformats.org/wordprocessingml/2006/main" xmlns:w14="http://schemas.microsoft.com/office/word/2010/wordml" xmlns:w15="http://schemas.microsoft.com/office/word/2012/wordml" xmlns:wpg="http://schemas.microsoft.com/office/word/2010/wordprocessingGroup" xmlns:wpi="http://schemas.microsoft.com/office/word/2010/wordprocessingInk" xmlns:wne="http://schemas.microsoft.com/office/word/2006/wordml" xmlns:wps="http://schemas.microsoft.com/office/word/2010/wordprocessingShape" mc:Ignorable="w14 w15 wp14">
   <w:body>
     <w:p>
       <w:pPr>
@@ -8,74 +8,20 @@
         <w:ind w:left="0" w:right="1937" w:firstLine="0"/>
         <w:jc w:val="right"/>
       </w:pPr>
-      <w:proofErr w:type="spellStart"/>
       <w:r>
         <w:rPr>
           <w:sz w:val="36"/>
         </w:rPr>
-        <w:t>Elektrotehnički</w:t>
-      </w:r>
-      <w:proofErr w:type="spellEnd"/>
-      <w:r>
-        <w:rPr>
-          <w:sz w:val="36"/>
-        </w:rPr>
-        <w:t xml:space="preserve"> </w:t>
-      </w:r>
-      <w:proofErr w:type="spellStart"/>
-      <w:r>
-        <w:rPr>
-          <w:sz w:val="36"/>
-        </w:rPr>
-        <w:t>fakultet</w:t>
-      </w:r>
-      <w:proofErr w:type="spellEnd"/>
-      <w:r>
-        <w:rPr>
-          <w:sz w:val="36"/>
-        </w:rPr>
-        <w:t xml:space="preserve"> u </w:t>
-      </w:r>
-      <w:proofErr w:type="spellStart"/>
-      <w:r>
-        <w:rPr>
-          <w:sz w:val="36"/>
-        </w:rPr>
-        <w:t>Beogradu</w:t>
-      </w:r>
-      <w:proofErr w:type="spellEnd"/>
-      <w:r>
-        <w:rPr>
-          <w:sz w:val="36"/>
-        </w:rPr>
-        <w:t xml:space="preserve"> </w:t>
+        <w:t xml:space="preserve">Elektrotehnički fakultet u Beogradu </w:t>
       </w:r>
     </w:p>
     <w:p>
       <w:pPr>
         <w:ind w:firstLine="0"/>
       </w:pPr>
-      <w:proofErr w:type="spellStart"/>
-      <w:r>
-        <w:t>Principi</w:t>
-      </w:r>
-      <w:proofErr w:type="spellEnd"/>
-      <w:r>
-        <w:t xml:space="preserve"> </w:t>
-      </w:r>
-      <w:proofErr w:type="spellStart"/>
-      <w:r>
-        <w:t>softverskog</w:t>
-      </w:r>
-      <w:proofErr w:type="spellEnd"/>
-      <w:r>
-        <w:t xml:space="preserve"> </w:t>
-      </w:r>
-      <w:proofErr w:type="spellStart"/>
-      <w:r>
-        <w:t>inženjerstva</w:t>
-      </w:r>
-      <w:proofErr w:type="spellEnd"/>
+      <w:r>
+        <w:t>Principi softverskog inženjerstva</w:t>
+      </w:r>
     </w:p>
     <w:p>
       <w:pPr>
@@ -88,67 +34,20 @@
         <w:ind w:left="2268" w:right="2227" w:hanging="151"/>
         <w:jc w:val="center"/>
       </w:pPr>
-      <w:proofErr w:type="spellStart"/>
-      <w:r>
-        <w:t>Specifikacija</w:t>
-      </w:r>
-      <w:proofErr w:type="spellEnd"/>
+      <w:r>
+        <w:t>Specifikacija scenarija upotrebe funkcion</w:t>
+      </w:r>
+      <w:r>
+        <w:t>alnosti dodavanja treninga</w:t>
+      </w:r>
       <w:r>
         <w:t xml:space="preserve"> </w:t>
       </w:r>
-      <w:proofErr w:type="spellStart"/>
-      <w:r>
-        <w:t>scenarija</w:t>
-      </w:r>
-      <w:proofErr w:type="spellEnd"/>
-      <w:r>
-        <w:t xml:space="preserve"> </w:t>
-      </w:r>
-      <w:proofErr w:type="spellStart"/>
-      <w:r>
-        <w:t>upotrebe</w:t>
-      </w:r>
-      <w:proofErr w:type="spellEnd"/>
-      <w:r>
-        <w:t xml:space="preserve"> </w:t>
-      </w:r>
-      <w:proofErr w:type="spellStart"/>
-      <w:r>
-        <w:t>funkcion</w:t>
-      </w:r>
-      <w:r>
-        <w:t>alnosti</w:t>
-      </w:r>
-      <w:proofErr w:type="spellEnd"/>
-      <w:r>
-        <w:t xml:space="preserve"> </w:t>
-      </w:r>
-      <w:proofErr w:type="spellStart"/>
-      <w:r>
-        <w:t>dodavanja</w:t>
-      </w:r>
-      <w:proofErr w:type="spellEnd"/>
-      <w:r>
-        <w:t xml:space="preserve"> </w:t>
-      </w:r>
-      <w:proofErr w:type="spellStart"/>
-      <w:r>
-        <w:t>treninga</w:t>
-      </w:r>
-      <w:proofErr w:type="spellEnd"/>
-      <w:r>
-        <w:t xml:space="preserve"> </w:t>
-      </w:r>
-      <w:proofErr w:type="spellStart"/>
       <w:r>
         <w:t>v</w:t>
       </w:r>
       <w:r>
-        <w:t>erzija</w:t>
-      </w:r>
-      <w:proofErr w:type="spellEnd"/>
-      <w:r>
-        <w:t xml:space="preserve"> </w:t>
+        <w:t xml:space="preserve">erzija </w:t>
       </w:r>
       <w:r>
         <w:t>1.</w:t>
@@ -156,6 +55,8 @@
       <w:r>
         <w:t>1</w:t>
       </w:r>
+      <w:bookmarkStart w:id="0" w:name="_GoBack"/>
+      <w:bookmarkEnd w:id="0"/>
       <w:r>
         <w:t xml:space="preserve">. </w:t>
       </w:r>
@@ -425,48 +326,12 @@
         <w:ind w:left="10" w:right="1877" w:hanging="10"/>
         <w:jc w:val="right"/>
       </w:pPr>
-      <w:proofErr w:type="spellStart"/>
       <w:r>
         <w:rPr>
           <w:sz w:val="40"/>
         </w:rPr>
         <w:lastRenderedPageBreak/>
-        <w:t>Zapisnik</w:t>
-      </w:r>
-      <w:proofErr w:type="spellEnd"/>
-      <w:r>
-        <w:rPr>
-          <w:sz w:val="40"/>
-        </w:rPr>
-        <w:t xml:space="preserve"> o </w:t>
-      </w:r>
-      <w:proofErr w:type="spellStart"/>
-      <w:r>
-        <w:rPr>
-          <w:sz w:val="40"/>
-        </w:rPr>
-        <w:t>verzijama</w:t>
-      </w:r>
-      <w:proofErr w:type="spellEnd"/>
-      <w:r>
-        <w:rPr>
-          <w:sz w:val="40"/>
-        </w:rPr>
-        <w:t xml:space="preserve"> </w:t>
-      </w:r>
-      <w:proofErr w:type="spellStart"/>
-      <w:r>
-        <w:rPr>
-          <w:sz w:val="40"/>
-        </w:rPr>
-        <w:t>dokumenta</w:t>
-      </w:r>
-      <w:proofErr w:type="spellEnd"/>
-      <w:r>
-        <w:rPr>
-          <w:sz w:val="40"/>
-        </w:rPr>
-        <w:t xml:space="preserve"> </w:t>
+        <w:t xml:space="preserve">Zapisnik o verzijama dokumenta </w:t>
       </w:r>
     </w:p>
     <w:p>
@@ -521,7 +386,7 @@
               <w:ind w:left="1" w:firstLine="0"/>
               <w:jc w:val="center"/>
             </w:pPr>
-            <w:bookmarkStart w:id="0" w:name="_Hlk99053398"/>
+            <w:bookmarkStart w:id="1" w:name="_Hlk99053398"/>
             <w:r>
               <w:rPr>
                 <w:b/>
@@ -678,28 +543,12 @@
               <w:ind w:left="58" w:firstLine="0"/>
               <w:jc w:val="center"/>
             </w:pPr>
-            <w:proofErr w:type="spellStart"/>
             <w:r>
               <w:rPr>
                 <w:sz w:val="24"/>
               </w:rPr>
-              <w:t>osnovna</w:t>
-            </w:r>
-            <w:proofErr w:type="spellEnd"/>
-            <w:r>
-              <w:rPr>
-                <w:sz w:val="24"/>
-              </w:rPr>
-              <w:t xml:space="preserve"> </w:t>
-            </w:r>
-            <w:proofErr w:type="spellStart"/>
-            <w:r>
-              <w:rPr>
-                <w:sz w:val="24"/>
-              </w:rPr>
-              <w:t>verzija</w:t>
-            </w:r>
-            <w:proofErr w:type="spellEnd"/>
+              <w:t>osnovna verzija</w:t>
+            </w:r>
           </w:p>
         </w:tc>
         <w:tc>
@@ -802,75 +651,11 @@
               <w:ind w:left="58" w:firstLine="0"/>
               <w:jc w:val="center"/>
             </w:pPr>
-            <w:proofErr w:type="spellStart"/>
             <w:r>
               <w:rPr>
                 <w:sz w:val="22"/>
               </w:rPr>
-              <w:t>usvojene</w:t>
-            </w:r>
-            <w:proofErr w:type="spellEnd"/>
-            <w:r>
-              <w:rPr>
-                <w:sz w:val="22"/>
-              </w:rPr>
-              <w:t xml:space="preserve"> </w:t>
-            </w:r>
-            <w:proofErr w:type="spellStart"/>
-            <w:r>
-              <w:rPr>
-                <w:sz w:val="22"/>
-              </w:rPr>
-              <w:t>sugestije</w:t>
-            </w:r>
-            <w:proofErr w:type="spellEnd"/>
-            <w:r>
-              <w:rPr>
-                <w:sz w:val="22"/>
-              </w:rPr>
-              <w:t xml:space="preserve"> </w:t>
-            </w:r>
-            <w:proofErr w:type="spellStart"/>
-            <w:r>
-              <w:rPr>
-                <w:sz w:val="22"/>
-              </w:rPr>
-              <w:t>iz</w:t>
-            </w:r>
-            <w:proofErr w:type="spellEnd"/>
-            <w:r>
-              <w:rPr>
-                <w:sz w:val="22"/>
-              </w:rPr>
-              <w:t xml:space="preserve"> faze </w:t>
-            </w:r>
-            <w:proofErr w:type="spellStart"/>
-            <w:r>
-              <w:rPr>
-                <w:sz w:val="22"/>
-              </w:rPr>
-              <w:t>formalne</w:t>
-            </w:r>
-            <w:proofErr w:type="spellEnd"/>
-            <w:r>
-              <w:rPr>
-                <w:sz w:val="22"/>
-              </w:rPr>
-              <w:t xml:space="preserve"> </w:t>
-            </w:r>
-            <w:proofErr w:type="spellStart"/>
-            <w:r>
-              <w:rPr>
-                <w:sz w:val="22"/>
-              </w:rPr>
-              <w:t>inspekcije</w:t>
-            </w:r>
-            <w:proofErr w:type="spellEnd"/>
-            <w:r>
-              <w:rPr>
-                <w:sz w:val="22"/>
-              </w:rPr>
-              <w:t xml:space="preserve"> </w:t>
+              <w:t xml:space="preserve">usvojene sugestije iz faze formalne inspekcije </w:t>
             </w:r>
             <w:r>
               <w:rPr>
@@ -1199,7 +984,7 @@
         </w:tc>
       </w:tr>
     </w:tbl>
-    <w:bookmarkEnd w:id="0"/>
+    <w:bookmarkEnd w:id="1"/>
     <w:p>
       <w:pPr>
         <w:spacing w:after="156" w:line="259" w:lineRule="auto"/>
@@ -1513,19 +1298,11 @@
         <w:ind w:left="0" w:right="5" w:firstLine="0"/>
         <w:jc w:val="center"/>
       </w:pPr>
-      <w:proofErr w:type="spellStart"/>
       <w:r>
         <w:rPr>
           <w:sz w:val="40"/>
         </w:rPr>
-        <w:t>Sadržaj</w:t>
-      </w:r>
-      <w:proofErr w:type="spellEnd"/>
-      <w:r>
-        <w:rPr>
-          <w:sz w:val="40"/>
-        </w:rPr>
-        <w:t xml:space="preserve"> </w:t>
+        <w:t xml:space="preserve">Sadržaj </w:t>
       </w:r>
     </w:p>
     <w:p>
@@ -3164,13 +2941,11 @@
         <w:pStyle w:val="Heading1"/>
         <w:ind w:left="345" w:hanging="360"/>
       </w:pPr>
-      <w:bookmarkStart w:id="1" w:name="_Toc100250152"/>
-      <w:proofErr w:type="spellStart"/>
+      <w:bookmarkStart w:id="2" w:name="_Toc100250152"/>
       <w:r>
         <w:t>Uvod</w:t>
       </w:r>
-      <w:bookmarkEnd w:id="1"/>
-      <w:proofErr w:type="spellEnd"/>
+      <w:bookmarkEnd w:id="2"/>
       <w:r>
         <w:t xml:space="preserve"> </w:t>
       </w:r>
@@ -3180,14 +2955,12 @@
         <w:pStyle w:val="Heading2"/>
         <w:ind w:left="1265" w:hanging="560"/>
       </w:pPr>
-      <w:bookmarkStart w:id="2" w:name="_Toc100250153"/>
-      <w:bookmarkStart w:id="3" w:name="_Hlk99045575"/>
-      <w:proofErr w:type="spellStart"/>
+      <w:bookmarkStart w:id="3" w:name="_Toc100250153"/>
+      <w:bookmarkStart w:id="4" w:name="_Hlk99045575"/>
       <w:r>
         <w:t>Rezime</w:t>
       </w:r>
-      <w:bookmarkEnd w:id="2"/>
-      <w:proofErr w:type="spellEnd"/>
+      <w:bookmarkEnd w:id="3"/>
       <w:r>
         <w:t xml:space="preserve"> </w:t>
       </w:r>
@@ -3198,90 +2971,13 @@
         <w:jc w:val="left"/>
       </w:pPr>
       <w:r>
-        <w:t xml:space="preserve">      </w:t>
-      </w:r>
-      <w:proofErr w:type="spellStart"/>
-      <w:r>
-        <w:t>Definisanje</w:t>
-      </w:r>
-      <w:proofErr w:type="spellEnd"/>
-      <w:r>
-        <w:t xml:space="preserve"> </w:t>
-      </w:r>
-      <w:proofErr w:type="spellStart"/>
-      <w:r>
-        <w:t>scenari</w:t>
-      </w:r>
-      <w:r>
-        <w:t>ja</w:t>
-      </w:r>
-      <w:proofErr w:type="spellEnd"/>
-      <w:r>
-        <w:t xml:space="preserve"> </w:t>
-      </w:r>
-      <w:proofErr w:type="spellStart"/>
-      <w:r>
-        <w:t>upotrebe</w:t>
-      </w:r>
-      <w:proofErr w:type="spellEnd"/>
-      <w:r>
-        <w:t xml:space="preserve"> </w:t>
-      </w:r>
-      <w:proofErr w:type="spellStart"/>
-      <w:r>
-        <w:t>pri</w:t>
-      </w:r>
-      <w:proofErr w:type="spellEnd"/>
-      <w:r>
-        <w:t xml:space="preserve"> </w:t>
-      </w:r>
-      <w:proofErr w:type="spellStart"/>
-      <w:r>
-        <w:t>dodavanju</w:t>
-      </w:r>
-      <w:proofErr w:type="spellEnd"/>
-      <w:r>
-        <w:t xml:space="preserve"> </w:t>
-      </w:r>
-      <w:proofErr w:type="spellStart"/>
-      <w:r>
-        <w:t>treninga</w:t>
-      </w:r>
-      <w:proofErr w:type="spellEnd"/>
-      <w:r>
-        <w:t xml:space="preserve">, </w:t>
-      </w:r>
-      <w:proofErr w:type="spellStart"/>
-      <w:r>
-        <w:t>sa</w:t>
-      </w:r>
-      <w:proofErr w:type="spellEnd"/>
-      <w:r>
-        <w:t xml:space="preserve"> </w:t>
-      </w:r>
-      <w:proofErr w:type="spellStart"/>
-      <w:r>
-        <w:t>primerima</w:t>
-      </w:r>
-      <w:proofErr w:type="spellEnd"/>
-      <w:r>
-        <w:t xml:space="preserve"> </w:t>
-      </w:r>
-      <w:proofErr w:type="spellStart"/>
-      <w:r>
-        <w:t>odgovarajućih</w:t>
-      </w:r>
-      <w:proofErr w:type="spellEnd"/>
-      <w:r>
-        <w:t xml:space="preserve"> html </w:t>
-      </w:r>
-      <w:proofErr w:type="spellStart"/>
-      <w:r>
-        <w:t>stranica</w:t>
-      </w:r>
-      <w:proofErr w:type="spellEnd"/>
-      <w:r>
-        <w:t>.</w:t>
+        <w:t xml:space="preserve">      Definisanje scenari</w:t>
+      </w:r>
+      <w:r>
+        <w:t>ja upotrebe pri dodavanju treninga</w:t>
+      </w:r>
+      <w:r>
+        <w:t>, sa primerima odgovarajućih html stranica.</w:t>
       </w:r>
     </w:p>
     <w:p>
@@ -3289,237 +2985,25 @@
         <w:pStyle w:val="Heading2"/>
         <w:ind w:left="1265" w:hanging="560"/>
       </w:pPr>
-      <w:bookmarkStart w:id="4" w:name="_Toc100250154"/>
-      <w:proofErr w:type="spellStart"/>
-      <w:r>
-        <w:t>Namena</w:t>
-      </w:r>
-      <w:proofErr w:type="spellEnd"/>
-      <w:r>
-        <w:t xml:space="preserve"> </w:t>
-      </w:r>
-      <w:proofErr w:type="spellStart"/>
-      <w:r>
-        <w:t>dokumenta</w:t>
-      </w:r>
-      <w:proofErr w:type="spellEnd"/>
-      <w:r>
-        <w:t xml:space="preserve"> </w:t>
-      </w:r>
-      <w:proofErr w:type="spellStart"/>
-      <w:r>
-        <w:t>i</w:t>
-      </w:r>
-      <w:proofErr w:type="spellEnd"/>
-      <w:r>
-        <w:t xml:space="preserve"> </w:t>
-      </w:r>
-      <w:proofErr w:type="spellStart"/>
-      <w:r>
-        <w:t>ciljne</w:t>
-      </w:r>
-      <w:proofErr w:type="spellEnd"/>
-      <w:r>
-        <w:t xml:space="preserve"> </w:t>
-      </w:r>
-      <w:proofErr w:type="spellStart"/>
-      <w:r>
-        <w:t>grup</w:t>
-      </w:r>
-      <w:bookmarkEnd w:id="3"/>
+      <w:bookmarkStart w:id="5" w:name="_Toc100250154"/>
+      <w:r>
+        <w:t xml:space="preserve">Namena dokumenta </w:t>
+      </w:r>
+      <w:r>
+        <w:t>i ciljne grup</w:t>
+      </w:r>
+      <w:bookmarkEnd w:id="4"/>
       <w:r>
         <w:t>e</w:t>
       </w:r>
-      <w:bookmarkEnd w:id="4"/>
-      <w:proofErr w:type="spellEnd"/>
+      <w:bookmarkEnd w:id="5"/>
     </w:p>
     <w:p>
       <w:pPr>
         <w:ind w:left="1265" w:firstLine="175"/>
       </w:pPr>
-      <w:proofErr w:type="spellStart"/>
-      <w:r>
-        <w:t>Osnovna</w:t>
-      </w:r>
-      <w:proofErr w:type="spellEnd"/>
-      <w:r>
-        <w:t xml:space="preserve"> </w:t>
-      </w:r>
-      <w:proofErr w:type="spellStart"/>
-      <w:r>
-        <w:t>namena</w:t>
-      </w:r>
-      <w:proofErr w:type="spellEnd"/>
-      <w:r>
-        <w:t xml:space="preserve"> </w:t>
-      </w:r>
-      <w:proofErr w:type="spellStart"/>
-      <w:r>
-        <w:t>dokumenta</w:t>
-      </w:r>
-      <w:proofErr w:type="spellEnd"/>
-      <w:r>
-        <w:t xml:space="preserve"> je </w:t>
-      </w:r>
-      <w:proofErr w:type="spellStart"/>
-      <w:r>
-        <w:t>upotreba</w:t>
-      </w:r>
-      <w:proofErr w:type="spellEnd"/>
-      <w:r>
-        <w:t xml:space="preserve"> </w:t>
-      </w:r>
-      <w:proofErr w:type="spellStart"/>
-      <w:r>
-        <w:t>od</w:t>
-      </w:r>
-      <w:proofErr w:type="spellEnd"/>
-      <w:r>
-        <w:t xml:space="preserve"> </w:t>
-      </w:r>
-      <w:proofErr w:type="spellStart"/>
-      <w:r>
-        <w:t>strane</w:t>
-      </w:r>
-      <w:proofErr w:type="spellEnd"/>
-      <w:r>
-        <w:t xml:space="preserve"> </w:t>
-      </w:r>
-      <w:proofErr w:type="spellStart"/>
-      <w:r>
-        <w:t>članova</w:t>
-      </w:r>
-      <w:proofErr w:type="spellEnd"/>
-      <w:r>
-        <w:t xml:space="preserve"> </w:t>
-      </w:r>
-      <w:proofErr w:type="spellStart"/>
-      <w:r>
-        <w:t>tima</w:t>
-      </w:r>
-      <w:proofErr w:type="spellEnd"/>
-      <w:r>
-        <w:t xml:space="preserve"> u </w:t>
-      </w:r>
-      <w:proofErr w:type="spellStart"/>
-      <w:r>
-        <w:t>razvoju</w:t>
-      </w:r>
-      <w:proofErr w:type="spellEnd"/>
-      <w:r>
-        <w:t xml:space="preserve"> </w:t>
-      </w:r>
-      <w:proofErr w:type="spellStart"/>
-      <w:r>
-        <w:t>projekta</w:t>
-      </w:r>
-      <w:proofErr w:type="spellEnd"/>
-      <w:r>
-        <w:t xml:space="preserve">, </w:t>
-      </w:r>
-      <w:proofErr w:type="spellStart"/>
-      <w:r>
-        <w:t>kasnije</w:t>
-      </w:r>
-      <w:proofErr w:type="spellEnd"/>
-      <w:r>
-        <w:t xml:space="preserve"> </w:t>
-      </w:r>
-      <w:proofErr w:type="spellStart"/>
-      <w:r>
-        <w:t>i</w:t>
-      </w:r>
-      <w:proofErr w:type="spellEnd"/>
-      <w:r>
-        <w:t xml:space="preserve"> </w:t>
-      </w:r>
-      <w:proofErr w:type="spellStart"/>
-      <w:r>
-        <w:t>testiranju</w:t>
-      </w:r>
-      <w:proofErr w:type="spellEnd"/>
-      <w:r>
-        <w:t xml:space="preserve"> </w:t>
-      </w:r>
-      <w:proofErr w:type="spellStart"/>
-      <w:r>
-        <w:t>istog</w:t>
-      </w:r>
-      <w:proofErr w:type="spellEnd"/>
-      <w:r>
-        <w:t xml:space="preserve">. </w:t>
-      </w:r>
-      <w:proofErr w:type="spellStart"/>
-      <w:r>
-        <w:t>Može</w:t>
-      </w:r>
-      <w:proofErr w:type="spellEnd"/>
-      <w:r>
-        <w:t xml:space="preserve"> se </w:t>
-      </w:r>
-      <w:proofErr w:type="spellStart"/>
-      <w:r>
-        <w:t>upotrebiti</w:t>
-      </w:r>
-      <w:proofErr w:type="spellEnd"/>
-      <w:r>
-        <w:t xml:space="preserve"> </w:t>
-      </w:r>
-      <w:proofErr w:type="spellStart"/>
-      <w:r>
-        <w:t>i</w:t>
-      </w:r>
-      <w:proofErr w:type="spellEnd"/>
-      <w:r>
-        <w:t xml:space="preserve"> </w:t>
-      </w:r>
-      <w:proofErr w:type="spellStart"/>
-      <w:r>
-        <w:t>kao</w:t>
-      </w:r>
-      <w:proofErr w:type="spellEnd"/>
-      <w:r>
-        <w:t xml:space="preserve"> </w:t>
-      </w:r>
-      <w:proofErr w:type="spellStart"/>
-      <w:r>
-        <w:t>referenca</w:t>
-      </w:r>
-      <w:proofErr w:type="spellEnd"/>
-      <w:r>
-        <w:t xml:space="preserve"> </w:t>
-      </w:r>
-      <w:proofErr w:type="spellStart"/>
-      <w:r>
-        <w:t>pri</w:t>
-      </w:r>
-      <w:proofErr w:type="spellEnd"/>
-      <w:r>
-        <w:t xml:space="preserve"> </w:t>
-      </w:r>
-      <w:proofErr w:type="spellStart"/>
-      <w:r>
-        <w:t>pisanju</w:t>
-      </w:r>
-      <w:proofErr w:type="spellEnd"/>
-      <w:r>
-        <w:t xml:space="preserve"> </w:t>
-      </w:r>
-      <w:proofErr w:type="spellStart"/>
-      <w:r>
-        <w:t>upustva</w:t>
-      </w:r>
-      <w:proofErr w:type="spellEnd"/>
-      <w:r>
-        <w:t xml:space="preserve"> za </w:t>
-      </w:r>
-      <w:proofErr w:type="spellStart"/>
-      <w:r>
-        <w:t>upotrebu</w:t>
-      </w:r>
-      <w:proofErr w:type="spellEnd"/>
-      <w:r>
-        <w:t>.</w:t>
+      <w:r>
+        <w:t>Osnovna namena dokumenta je upotreba od strane članova tima u razvoju projekta, kasnije i testiranju istog. Može se upotrebiti i kao referenca pri pisanju upustva za upotrebu.</w:t>
       </w:r>
     </w:p>
     <w:p>
@@ -3536,11 +3020,11 @@
       <w:pPr>
         <w:pStyle w:val="Heading2"/>
       </w:pPr>
-      <w:bookmarkStart w:id="5" w:name="_Toc100250155"/>
+      <w:bookmarkStart w:id="6" w:name="_Toc100250155"/>
       <w:r>
         <w:t>Reference</w:t>
       </w:r>
-      <w:bookmarkEnd w:id="5"/>
+      <w:bookmarkEnd w:id="6"/>
     </w:p>
     <w:p>
       <w:pPr>
@@ -3550,19 +3034,9 @@
           <w:numId w:val="5"/>
         </w:numPr>
       </w:pPr>
-      <w:proofErr w:type="spellStart"/>
-      <w:r>
-        <w:t>Projektni</w:t>
-      </w:r>
-      <w:proofErr w:type="spellEnd"/>
-      <w:r>
-        <w:t xml:space="preserve"> </w:t>
-      </w:r>
-      <w:proofErr w:type="spellStart"/>
-      <w:r>
-        <w:t>zadatak</w:t>
-      </w:r>
-      <w:proofErr w:type="spellEnd"/>
+      <w:r>
+        <w:t>Projektni zadatak</w:t>
+      </w:r>
     </w:p>
     <w:p>
       <w:pPr>
@@ -3572,71 +3046,19 @@
           <w:numId w:val="5"/>
         </w:numPr>
       </w:pPr>
-      <w:proofErr w:type="spellStart"/>
-      <w:r>
-        <w:t>Uputstvo</w:t>
-      </w:r>
-      <w:proofErr w:type="spellEnd"/>
-      <w:r>
-        <w:t xml:space="preserve"> za </w:t>
-      </w:r>
-      <w:proofErr w:type="spellStart"/>
-      <w:r>
-        <w:t>pisanje</w:t>
-      </w:r>
-      <w:proofErr w:type="spellEnd"/>
-      <w:r>
-        <w:t xml:space="preserve"> </w:t>
-      </w:r>
-      <w:proofErr w:type="spellStart"/>
-      <w:r>
-        <w:t>specifikacije</w:t>
-      </w:r>
-      <w:proofErr w:type="spellEnd"/>
-      <w:r>
-        <w:t xml:space="preserve"> </w:t>
-      </w:r>
-      <w:proofErr w:type="spellStart"/>
-      <w:r>
-        <w:t>scenarija</w:t>
-      </w:r>
-      <w:proofErr w:type="spellEnd"/>
-      <w:r>
-        <w:t xml:space="preserve"> </w:t>
-      </w:r>
-      <w:proofErr w:type="spellStart"/>
-      <w:r>
-        <w:t>upotrebe</w:t>
-      </w:r>
-      <w:proofErr w:type="spellEnd"/>
-      <w:r>
-        <w:t xml:space="preserve"> </w:t>
-      </w:r>
-      <w:proofErr w:type="spellStart"/>
-      <w:r>
-        <w:t>funkcionalnosti</w:t>
-      </w:r>
-      <w:proofErr w:type="spellEnd"/>
+      <w:r>
+        <w:t>Uputstvo za pisanje specifikacije scenarija upotrebe funkcionalnosti</w:t>
+      </w:r>
     </w:p>
     <w:p>
       <w:pPr>
         <w:pStyle w:val="Heading2"/>
       </w:pPr>
-      <w:bookmarkStart w:id="6" w:name="_Toc100250156"/>
-      <w:proofErr w:type="spellStart"/>
-      <w:r>
-        <w:t>Otvorena</w:t>
-      </w:r>
-      <w:proofErr w:type="spellEnd"/>
-      <w:r>
-        <w:t xml:space="preserve"> </w:t>
-      </w:r>
-      <w:proofErr w:type="spellStart"/>
-      <w:r>
-        <w:t>pitanja</w:t>
-      </w:r>
-      <w:bookmarkEnd w:id="6"/>
-      <w:proofErr w:type="spellEnd"/>
+      <w:bookmarkStart w:id="7" w:name="_Toc100250156"/>
+      <w:r>
+        <w:t>Otvorena pitanja</w:t>
+      </w:r>
+      <w:bookmarkEnd w:id="7"/>
     </w:p>
     <w:p>
       <w:pPr>
@@ -4155,25 +3577,15 @@
         <w:pStyle w:val="Heading1"/>
         <w:ind w:left="385" w:hanging="400"/>
       </w:pPr>
-      <w:bookmarkStart w:id="7" w:name="_Toc100250157"/>
+      <w:bookmarkStart w:id="8" w:name="_Toc100250157"/>
       <w:r>
         <w:lastRenderedPageBreak/>
         <w:t xml:space="preserve">Scenario </w:t>
       </w:r>
-      <w:proofErr w:type="spellStart"/>
-      <w:r>
-        <w:t>dodavanja</w:t>
-      </w:r>
-      <w:proofErr w:type="spellEnd"/>
-      <w:r>
-        <w:t xml:space="preserve"> </w:t>
-      </w:r>
-      <w:proofErr w:type="spellStart"/>
-      <w:r>
-        <w:t>treninga</w:t>
-      </w:r>
-      <w:bookmarkEnd w:id="7"/>
-      <w:proofErr w:type="spellEnd"/>
+      <w:r>
+        <w:t>dodavanja treninga</w:t>
+      </w:r>
+      <w:bookmarkEnd w:id="8"/>
       <w:r>
         <w:t xml:space="preserve"> </w:t>
       </w:r>
@@ -4183,2324 +3595,645 @@
         <w:pStyle w:val="Heading2"/>
         <w:ind w:left="1265" w:hanging="560"/>
       </w:pPr>
-      <w:bookmarkStart w:id="8" w:name="_Toc100250158"/>
-      <w:proofErr w:type="spellStart"/>
-      <w:r>
-        <w:t>Kratak</w:t>
-      </w:r>
-      <w:proofErr w:type="spellEnd"/>
+      <w:bookmarkStart w:id="9" w:name="_Toc100250158"/>
+      <w:r>
+        <w:t>Kratak opis</w:t>
+      </w:r>
+      <w:bookmarkEnd w:id="9"/>
+    </w:p>
+    <w:p>
+      <w:pPr>
+        <w:ind w:left="1440" w:firstLine="720"/>
+        <w:rPr>
+          <w:lang w:val="sr-Latn-RS"/>
+        </w:rPr>
+      </w:pPr>
+      <w:r>
+        <w:t>Korisnik mo</w:t>
+      </w:r>
+      <w:r>
+        <w:rPr>
+          <w:lang w:val="sr-Latn-RS"/>
+        </w:rPr>
+        <w:t xml:space="preserve">že da doda trening, ukoliko se uneti naziv treninga </w:t>
+      </w:r>
+      <w:r>
+        <w:rPr>
+          <w:lang w:val="sr-Latn-RS"/>
+        </w:rPr>
+        <w:t xml:space="preserve"> nalazi u </w:t>
+      </w:r>
+      <w:r>
+        <w:rPr>
+          <w:lang w:val="sr-Latn-RS"/>
+        </w:rPr>
+        <w:t>bazi podataka. Prilikom unosa naziva omogućena je padajuća lista sa mogućim izborom treninga</w:t>
+      </w:r>
+      <w:r>
+        <w:rPr>
+          <w:lang w:val="sr-Latn-RS"/>
+        </w:rPr>
+        <w:t>. Uz trening se upisuje i vreme trajanja treninga. Nakon dodavanja treninga aplikacija smanjuje koli</w:t>
+      </w:r>
+      <w:r>
+        <w:rPr>
+          <w:lang w:val="sr-Latn-RS"/>
+        </w:rPr>
+        <w:t xml:space="preserve">činu unetih kalorija za taj dan. </w:t>
+      </w:r>
+    </w:p>
+    <w:p>
+      <w:pPr>
+        <w:pStyle w:val="Heading2"/>
+      </w:pPr>
+      <w:bookmarkStart w:id="10" w:name="_Toc100250159"/>
+      <w:r>
+        <w:t>Tok događaja</w:t>
+      </w:r>
+      <w:bookmarkEnd w:id="10"/>
+    </w:p>
+    <w:p>
+      <w:pPr>
+        <w:pStyle w:val="Heading3"/>
+      </w:pPr>
+      <w:bookmarkStart w:id="11" w:name="_Toc100250160"/>
+      <w:r>
+        <w:t>Korisnik uspešno dodaje trening</w:t>
+      </w:r>
+      <w:bookmarkEnd w:id="11"/>
+    </w:p>
+    <w:p>
+      <w:pPr>
+        <w:ind w:left="2160" w:firstLine="0"/>
+      </w:pPr>
+      <w:r>
+        <w:t>1.Korisnik u meniju bira opciju DAILY LOG.</w:t>
+      </w:r>
+    </w:p>
+    <w:p>
+      <w:pPr>
+        <w:ind w:left="2160" w:firstLine="0"/>
+      </w:pPr>
+      <w:r>
+        <w:t>2</w:t>
+      </w:r>
+      <w:r>
+        <w:t xml:space="preserve">. Korisnik pritiska dugme </w:t>
+      </w:r>
+      <w:r>
+        <w:t>‘</w:t>
+      </w:r>
+      <w:r>
+        <w:t>Add Training</w:t>
+      </w:r>
+      <w:r>
+        <w:t>’.</w:t>
+      </w:r>
+    </w:p>
+    <w:p>
+      <w:pPr>
+        <w:ind w:left="2160" w:firstLine="0"/>
+      </w:pPr>
+      <w:r>
+        <w:t>3</w:t>
+      </w:r>
+      <w:r>
+        <w:t>.</w:t>
+      </w:r>
       <w:r>
         <w:t xml:space="preserve"> </w:t>
       </w:r>
-      <w:proofErr w:type="spellStart"/>
-      <w:r>
-        <w:t>opis</w:t>
-      </w:r>
-      <w:bookmarkEnd w:id="8"/>
-      <w:proofErr w:type="spellEnd"/>
+      <w:r>
+        <w:t>Pritiskom na dug</w:t>
+      </w:r>
+      <w:r>
+        <w:t xml:space="preserve">me, prikazuje se </w:t>
+      </w:r>
+      <w:r>
+        <w:t xml:space="preserve">forma za dodavanje treninga. </w:t>
+      </w:r>
+    </w:p>
+    <w:p>
+      <w:pPr>
+        <w:ind w:left="2160" w:firstLine="0"/>
+      </w:pPr>
+      <w:r>
+        <w:t>4</w:t>
+      </w:r>
+      <w:r>
+        <w:t xml:space="preserve">. Korisnik u </w:t>
+      </w:r>
+      <w:r>
+        <w:t>prazno polje za unos</w:t>
+      </w:r>
+      <w:r>
+        <w:t>, ozna</w:t>
+      </w:r>
+      <w:r>
+        <w:rPr>
+          <w:lang w:val="sr-Latn-RS"/>
+        </w:rPr>
+        <w:t>čenim sa  ’Excercise’</w:t>
+      </w:r>
+      <w:r>
+        <w:t xml:space="preserve">, </w:t>
+      </w:r>
+      <w:r>
+        <w:t xml:space="preserve"> </w:t>
+      </w:r>
+      <w:r>
+        <w:t>nosi ili bira</w:t>
+      </w:r>
+      <w:r>
+        <w:t xml:space="preserve"> iz padajuće liste </w:t>
+      </w:r>
+      <w:r>
+        <w:t xml:space="preserve">naziv </w:t>
+      </w:r>
+      <w:r>
+        <w:t>trening</w:t>
+      </w:r>
+      <w:r>
+        <w:t>a</w:t>
+      </w:r>
+      <w:r>
+        <w:t>.</w:t>
+      </w:r>
+    </w:p>
+    <w:p>
+      <w:pPr>
+        <w:ind w:left="2160" w:firstLine="0"/>
+      </w:pPr>
+      <w:r>
+        <w:t>5</w:t>
+      </w:r>
+      <w:r>
+        <w:t xml:space="preserve">. Korisnik u </w:t>
+      </w:r>
+      <w:r>
+        <w:t>prazno polje</w:t>
+      </w:r>
+      <w:r>
+        <w:t xml:space="preserve"> za unos, ozna</w:t>
+      </w:r>
+      <w:r>
+        <w:rPr>
+          <w:lang w:val="sr-Latn-RS"/>
+        </w:rPr>
+        <w:t>čenim sa ’Time’ ,</w:t>
+      </w:r>
+      <w:r>
+        <w:t xml:space="preserve"> </w:t>
+      </w:r>
+      <w:r>
+        <w:t xml:space="preserve"> unosi vreme trajanja treninga.</w:t>
+      </w:r>
+    </w:p>
+    <w:p>
+      <w:pPr>
+        <w:ind w:left="2160" w:firstLine="0"/>
+      </w:pPr>
+      <w:r>
+        <w:t>6</w:t>
+      </w:r>
+      <w:r>
+        <w:t xml:space="preserve">. Korisnik pritiskom na dugme </w:t>
+      </w:r>
+      <w:r>
+        <w:t>‘</w:t>
+      </w:r>
+      <w:r>
+        <w:t>OK</w:t>
+      </w:r>
+      <w:r>
+        <w:t>’</w:t>
+      </w:r>
+      <w:r>
+        <w:t xml:space="preserve"> završava sa unosom tre</w:t>
+      </w:r>
+      <w:r>
+        <w:t>ninga.</w:t>
+      </w:r>
+    </w:p>
+    <w:p>
+      <w:pPr>
+        <w:ind w:left="2160" w:firstLine="0"/>
+      </w:pPr>
+      <w:r>
+        <w:t>7</w:t>
+      </w:r>
+      <w:r>
+        <w:t>.</w:t>
+      </w:r>
+      <w:r>
+        <w:t xml:space="preserve"> Forma se zatvara</w:t>
+      </w:r>
+      <w:r>
+        <w:t>.</w:t>
+      </w:r>
+    </w:p>
+    <w:p>
+      <w:pPr>
+        <w:pStyle w:val="Heading3"/>
+      </w:pPr>
+      <w:bookmarkStart w:id="12" w:name="_Toc100250161"/>
+      <w:r>
+        <w:t xml:space="preserve">Neuspešno dodavanje treninga, korisnik unosi </w:t>
+      </w:r>
+      <w:r>
+        <w:t>naziv treninga koji ne postoji u bazi podataka</w:t>
+      </w:r>
+      <w:r>
+        <w:t xml:space="preserve"> ili ne unosi</w:t>
+      </w:r>
+      <w:bookmarkEnd w:id="12"/>
     </w:p>
     <w:p>
       <w:pPr>
         <w:ind w:left="1440" w:firstLine="720"/>
+      </w:pPr>
+      <w:r>
+        <w:t>1 .Akcije 1- 3</w:t>
+      </w:r>
+      <w:r>
+        <w:t xml:space="preserve"> iste kao </w:t>
+      </w:r>
+      <w:r>
+        <w:t>u scenariju 2.2.1</w:t>
+      </w:r>
+      <w:r>
+        <w:t xml:space="preserve">. </w:t>
+      </w:r>
+    </w:p>
+    <w:p>
+      <w:pPr>
+        <w:ind w:left="2160" w:firstLine="0"/>
+      </w:pPr>
+      <w:r>
+        <w:t>2. Korisnik unosi naziv treninga, u prazno polje za unos, ozna</w:t>
+      </w:r>
+      <w:r>
         <w:rPr>
           <w:lang w:val="sr-Latn-RS"/>
         </w:rPr>
-      </w:pPr>
-      <w:proofErr w:type="spellStart"/>
-      <w:r>
-        <w:t>Korisnik</w:t>
-      </w:r>
-      <w:proofErr w:type="spellEnd"/>
+        <w:t>čenim sa  ’Excercise’</w:t>
+      </w:r>
+      <w:r>
+        <w:t>, koji se ne nalazi u bazi podataka.</w:t>
+      </w:r>
+    </w:p>
+    <w:p>
+      <w:pPr>
+        <w:ind w:left="2160" w:firstLine="0"/>
+      </w:pPr>
+      <w:r>
+        <w:t>3. Korisnik u prazno polje za unos, ozna</w:t>
+      </w:r>
+      <w:r>
+        <w:rPr>
+          <w:lang w:val="sr-Latn-RS"/>
+        </w:rPr>
+        <w:t>čenim sa ’Time’ ,</w:t>
+      </w:r>
+      <w:r>
+        <w:t xml:space="preserve">  unosi vreme trajanja treninga.</w:t>
+      </w:r>
+    </w:p>
+    <w:p>
+      <w:pPr>
+        <w:ind w:left="2160" w:firstLine="0"/>
+      </w:pPr>
+      <w:r>
+        <w:t>4</w:t>
+      </w:r>
+      <w:r>
+        <w:t>. Korisnik pritiskom na dugme ‘OK’ završava sa unosom terninga.</w:t>
+      </w:r>
+    </w:p>
+    <w:p>
+      <w:pPr>
+        <w:ind w:left="2160" w:firstLine="0"/>
+        <w:rPr>
+          <w:lang w:val="en-US"/>
+        </w:rPr>
+      </w:pPr>
+      <w:r>
+        <w:t>5</w:t>
+      </w:r>
+      <w:r>
+        <w:t xml:space="preserve">. </w:t>
+      </w:r>
+      <w:r>
+        <w:t xml:space="preserve">Forma se </w:t>
+      </w:r>
+      <w:r>
+        <w:t xml:space="preserve">zatvara, korisniku se prikazuje </w:t>
+      </w:r>
+      <w:r>
+        <w:t xml:space="preserve">nova stranica </w:t>
+      </w:r>
+      <w:r>
+        <w:t xml:space="preserve">sa komentarom </w:t>
+      </w:r>
+      <w:r>
+        <w:rPr>
+          <w:lang w:val="en-US"/>
+        </w:rPr>
+        <w:t>da nije uneo odgovarajući tip treninga.</w:t>
+      </w:r>
+    </w:p>
+    <w:p>
+      <w:pPr>
+        <w:ind w:left="1440" w:firstLine="720"/>
+      </w:pPr>
       <w:r>
         <w:t xml:space="preserve"> </w:t>
       </w:r>
-      <w:proofErr w:type="spellStart"/>
-      <w:r>
-        <w:t>mo</w:t>
-      </w:r>
-      <w:proofErr w:type="spellEnd"/>
+    </w:p>
+    <w:p>
+      <w:pPr>
+        <w:pStyle w:val="Heading3"/>
+      </w:pPr>
+      <w:bookmarkStart w:id="13" w:name="_Toc100250162"/>
+      <w:r>
+        <w:lastRenderedPageBreak/>
+        <w:t>Neuspešno dodavanje treninga, korisnik ne unosi naziv treninga</w:t>
+      </w:r>
+      <w:bookmarkEnd w:id="13"/>
+    </w:p>
+    <w:p>
+      <w:pPr>
+        <w:ind w:left="1440" w:firstLine="720"/>
+      </w:pPr>
+      <w:r>
+        <w:t>1 .Akcije 1-3</w:t>
+      </w:r>
+      <w:r>
+        <w:t xml:space="preserve"> iste kao u scenariju 2.2.1. </w:t>
+      </w:r>
+    </w:p>
+    <w:p>
+      <w:pPr>
+        <w:ind w:left="2160" w:firstLine="0"/>
+      </w:pPr>
+      <w:r>
+        <w:t>2. Korisnik ne unosi naziv treninga, u prazno polje za unos, ozna</w:t>
+      </w:r>
       <w:r>
         <w:rPr>
           <w:lang w:val="sr-Latn-RS"/>
         </w:rPr>
-        <w:t xml:space="preserve">že da doda trening, ukoliko se uneti naziv </w:t>
-      </w:r>
-      <w:proofErr w:type="gramStart"/>
+        <w:t>čenim sa  ’Excercise’</w:t>
+      </w:r>
+      <w:r>
+        <w:t>.</w:t>
+      </w:r>
+    </w:p>
+    <w:p>
+      <w:pPr>
+        <w:ind w:left="2160" w:firstLine="0"/>
+      </w:pPr>
+      <w:r>
+        <w:t>3. Korisnik u prazno polje za unos, ozna</w:t>
+      </w:r>
       <w:r>
         <w:rPr>
           <w:lang w:val="sr-Latn-RS"/>
         </w:rPr>
-        <w:t xml:space="preserve">treninga </w:t>
+        <w:t>čenim sa ’Time’ ,</w:t>
+      </w:r>
+      <w:r>
+        <w:t xml:space="preserve">  unosi vreme trajanja treninga.</w:t>
+      </w:r>
+    </w:p>
+    <w:p>
+      <w:pPr>
+        <w:ind w:left="2160" w:firstLine="0"/>
+      </w:pPr>
+      <w:r>
+        <w:t>5. Korisnik pritiskom na dugme ‘OK’ završava sa unosom terninga.</w:t>
+      </w:r>
+    </w:p>
+    <w:p>
+      <w:pPr>
+        <w:ind w:left="2160" w:firstLine="0"/>
+        <w:rPr>
+          <w:lang w:val="en-US"/>
+        </w:rPr>
+      </w:pPr>
+      <w:r>
+        <w:t xml:space="preserve">6. Forma se </w:t>
+      </w:r>
+      <w:r>
+        <w:t xml:space="preserve"> zatvara, korisniku prikazuje </w:t>
+      </w:r>
+      <w:r>
+        <w:t>nova stranica sa porukom pogrešnog unosa tipa treninga.</w:t>
+      </w:r>
+    </w:p>
+    <w:p>
+      <w:pPr>
+        <w:ind w:left="2160" w:firstLine="0"/>
+        <w:rPr>
+          <w:lang w:val="en-US"/>
+        </w:rPr>
+      </w:pPr>
+    </w:p>
+    <w:p>
+      <w:pPr>
+        <w:pStyle w:val="Heading3"/>
+      </w:pPr>
+      <w:bookmarkStart w:id="14" w:name="_Toc100250163"/>
+      <w:r>
+        <w:t>Neuspešno dodavanje treninga, korisnik ne unosi vreme trajanja treninga</w:t>
+      </w:r>
+      <w:bookmarkEnd w:id="14"/>
+    </w:p>
+    <w:p>
+      <w:pPr>
+        <w:ind w:left="2160" w:firstLine="0"/>
+      </w:pPr>
+      <w:r>
+        <w:t>1 .Akcije 1-4</w:t>
+      </w:r>
+      <w:r>
+        <w:t xml:space="preserve"> su iste kao u scenariju 2.2.1. </w:t>
+      </w:r>
+    </w:p>
+    <w:p>
+      <w:pPr>
+        <w:ind w:left="2160" w:firstLine="0"/>
+      </w:pPr>
+      <w:r>
+        <w:t>2. Korisnik ne unosi vreme trajanja, u prazno polje za unos, ozna</w:t>
       </w:r>
       <w:r>
         <w:rPr>
           <w:lang w:val="sr-Latn-RS"/>
         </w:rPr>
-        <w:t xml:space="preserve"> nalazi</w:t>
-      </w:r>
-      <w:proofErr w:type="gramEnd"/>
+        <w:t>čenim sa  ’Time’</w:t>
+      </w:r>
+      <w:r>
+        <w:t>.</w:t>
+      </w:r>
+    </w:p>
+    <w:p>
+      <w:pPr>
+        <w:ind w:left="2160" w:firstLine="0"/>
+      </w:pPr>
+      <w:r>
+        <w:t>3. Korisnik pritiskom na dugme ‘OK’ završava sa unosom terninga.</w:t>
+      </w:r>
+    </w:p>
+    <w:p>
+      <w:pPr>
+        <w:ind w:left="2160" w:firstLine="0"/>
+        <w:rPr>
+          <w:lang w:val="en-US"/>
+        </w:rPr>
+      </w:pPr>
+      <w:r>
+        <w:t xml:space="preserve">4. Forma se zatvara, korisniku se prikazuje sa </w:t>
+      </w:r>
+      <w:r>
+        <w:t>stranica sa odgovarajućom porukom.</w:t>
+      </w:r>
+    </w:p>
+    <w:p>
+      <w:pPr>
+        <w:ind w:left="2160" w:firstLine="0"/>
+        <w:rPr>
+          <w:lang w:val="en-US"/>
+        </w:rPr>
+      </w:pPr>
+    </w:p>
+    <w:p>
+      <w:pPr>
+        <w:pStyle w:val="Heading3"/>
+      </w:pPr>
+      <w:bookmarkStart w:id="15" w:name="_Toc100250164"/>
+      <w:r>
+        <w:t>Korisnik prekida dodavanje treninga</w:t>
+      </w:r>
+      <w:bookmarkEnd w:id="15"/>
+    </w:p>
+    <w:p>
+      <w:pPr>
+        <w:ind w:left="2160" w:firstLine="0"/>
+        <w:rPr>
+          <w:lang w:val="en-US"/>
+        </w:rPr>
+      </w:pPr>
+      <w:r>
+        <w:t>1. Korisnik pre akcije 5 u scenariju 2.2.1 mo</w:t>
+      </w:r>
       <w:r>
         <w:rPr>
           <w:lang w:val="sr-Latn-RS"/>
         </w:rPr>
-        <w:t xml:space="preserve"> u </w:t>
-      </w:r>
-      <w:r>
+        <w:t xml:space="preserve">že u bilo kom vremenskom trenutku, pritiskom na dugme </w:t>
+      </w:r>
+      <w:r>
+        <w:rPr>
+          <w:lang w:val="en-US"/>
+        </w:rPr>
+        <w:t>‘Cancel’, da prekine dodavanje treninga.</w:t>
+      </w:r>
+    </w:p>
+    <w:p>
+      <w:pPr>
+        <w:ind w:left="2160" w:firstLine="0"/>
+        <w:rPr>
+          <w:lang w:val="en-US"/>
+        </w:rPr>
+      </w:pPr>
+      <w:r>
+        <w:rPr>
+          <w:lang w:val="en-US"/>
+        </w:rPr>
+        <w:t>2. Forma za popunjavanje se zatvara</w:t>
+      </w:r>
+    </w:p>
+    <w:p>
+      <w:pPr>
+        <w:ind w:left="2160" w:firstLine="0"/>
+        <w:rPr>
+          <w:lang w:val="en-US"/>
+        </w:rPr>
+      </w:pPr>
+    </w:p>
+    <w:p>
+      <w:pPr>
+        <w:ind w:left="2160" w:firstLine="0"/>
+        <w:rPr>
+          <w:lang w:val="en-US"/>
+        </w:rPr>
+      </w:pPr>
+    </w:p>
+    <w:p>
+      <w:pPr>
+        <w:pStyle w:val="Heading2"/>
+      </w:pPr>
+      <w:bookmarkStart w:id="16" w:name="_Toc100250165"/>
+      <w:r>
+        <w:lastRenderedPageBreak/>
+        <w:t>Posebni zahtevi</w:t>
+      </w:r>
+      <w:bookmarkEnd w:id="16"/>
+    </w:p>
+    <w:p>
+      <w:pPr>
+        <w:ind w:left="2160" w:firstLine="720"/>
         <w:rPr>
           <w:lang w:val="sr-Latn-RS"/>
         </w:rPr>
-        <w:t>bazi podataka. Prilikom unosa naziva omogućena je padajuća lista sa mogućim izborom treninga</w:t>
+      </w:pPr>
+      <w:r>
+        <w:t>Za datu funkcionalnost, neophodno je implementirati bazu podataka koja u sebi sadr</w:t>
       </w:r>
       <w:r>
         <w:rPr>
           <w:lang w:val="sr-Latn-RS"/>
         </w:rPr>
-        <w:t>. Uz trening se upisuje i vreme trajanja treninga. Nakon dodavanja treninga aplikacija smanjuje koli</w:t>
-      </w:r>
-      <w:r>
-        <w:rPr>
-          <w:lang w:val="sr-Latn-RS"/>
-        </w:rPr>
-        <w:t xml:space="preserve">činu unetih kalorija za taj dan. </w:t>
+        <w:t>ži nazive treninga, i koliko je prosečna potrošnja kalorija za određen trening.</w:t>
       </w:r>
     </w:p>
     <w:p>
       <w:pPr>
         <w:pStyle w:val="Heading2"/>
       </w:pPr>
-      <w:bookmarkStart w:id="9" w:name="_Toc100250159"/>
-      <w:r>
-        <w:t xml:space="preserve">Tok </w:t>
-      </w:r>
-      <w:proofErr w:type="spellStart"/>
-      <w:r>
-        <w:t>događaja</w:t>
-      </w:r>
-      <w:bookmarkEnd w:id="9"/>
-      <w:proofErr w:type="spellEnd"/>
-    </w:p>
-    <w:p>
-      <w:pPr>
-        <w:pStyle w:val="Heading3"/>
-      </w:pPr>
-      <w:bookmarkStart w:id="10" w:name="_Toc100250160"/>
-      <w:proofErr w:type="spellStart"/>
-      <w:r>
-        <w:t>Korisnik</w:t>
-      </w:r>
-      <w:proofErr w:type="spellEnd"/>
-      <w:r>
-        <w:t xml:space="preserve"> </w:t>
-      </w:r>
-      <w:proofErr w:type="spellStart"/>
-      <w:r>
-        <w:t>uspešno</w:t>
-      </w:r>
-      <w:proofErr w:type="spellEnd"/>
-      <w:r>
-        <w:t xml:space="preserve"> </w:t>
-      </w:r>
-      <w:proofErr w:type="spellStart"/>
-      <w:r>
-        <w:t>dodaje</w:t>
-      </w:r>
-      <w:proofErr w:type="spellEnd"/>
-      <w:r>
-        <w:t xml:space="preserve"> </w:t>
-      </w:r>
-      <w:proofErr w:type="spellStart"/>
-      <w:r>
-        <w:t>trening</w:t>
-      </w:r>
-      <w:bookmarkEnd w:id="10"/>
-      <w:proofErr w:type="spellEnd"/>
-    </w:p>
-    <w:p>
-      <w:pPr>
-        <w:ind w:left="2160" w:firstLine="0"/>
-      </w:pPr>
-      <w:r>
-        <w:t xml:space="preserve">1.Korisnik u </w:t>
-      </w:r>
-      <w:proofErr w:type="spellStart"/>
-      <w:r>
-        <w:t>meniju</w:t>
-      </w:r>
-      <w:proofErr w:type="spellEnd"/>
-      <w:r>
-        <w:t xml:space="preserve"> </w:t>
-      </w:r>
-      <w:proofErr w:type="spellStart"/>
-      <w:r>
-        <w:t>bira</w:t>
-      </w:r>
-      <w:proofErr w:type="spellEnd"/>
-      <w:r>
-        <w:t xml:space="preserve"> </w:t>
-      </w:r>
-      <w:proofErr w:type="spellStart"/>
-      <w:r>
-        <w:t>opciju</w:t>
-      </w:r>
-      <w:proofErr w:type="spellEnd"/>
-      <w:r>
-        <w:t xml:space="preserve"> DAILY LOG.</w:t>
-      </w:r>
-    </w:p>
-    <w:p>
-      <w:pPr>
-        <w:ind w:left="2160" w:firstLine="0"/>
-      </w:pPr>
-      <w:r>
-        <w:t>2</w:t>
-      </w:r>
-      <w:r>
-        <w:t xml:space="preserve">. </w:t>
-      </w:r>
-      <w:proofErr w:type="spellStart"/>
-      <w:r>
-        <w:t>Korisnik</w:t>
-      </w:r>
-      <w:proofErr w:type="spellEnd"/>
-      <w:r>
-        <w:t xml:space="preserve"> </w:t>
-      </w:r>
-      <w:proofErr w:type="spellStart"/>
-      <w:r>
-        <w:t>pritiska</w:t>
-      </w:r>
-      <w:proofErr w:type="spellEnd"/>
-      <w:r>
-        <w:t xml:space="preserve"> </w:t>
-      </w:r>
-      <w:proofErr w:type="spellStart"/>
-      <w:r>
-        <w:t>dugme</w:t>
-      </w:r>
-      <w:proofErr w:type="spellEnd"/>
-      <w:r>
-        <w:t xml:space="preserve"> </w:t>
-      </w:r>
-      <w:r>
-        <w:t>‘</w:t>
-      </w:r>
-      <w:r>
-        <w:t>Add Training</w:t>
-      </w:r>
-      <w:r>
-        <w:t>’.</w:t>
-      </w:r>
-    </w:p>
-    <w:p>
-      <w:pPr>
-        <w:ind w:left="2160" w:firstLine="0"/>
-      </w:pPr>
-      <w:r>
-        <w:t>3</w:t>
-      </w:r>
-      <w:r>
-        <w:t>.</w:t>
-      </w:r>
-      <w:r>
-        <w:t xml:space="preserve"> </w:t>
-      </w:r>
-      <w:proofErr w:type="spellStart"/>
-      <w:r>
-        <w:t>Pritiskom</w:t>
-      </w:r>
-      <w:proofErr w:type="spellEnd"/>
-      <w:r>
-        <w:t xml:space="preserve"> </w:t>
-      </w:r>
-      <w:proofErr w:type="spellStart"/>
-      <w:r>
-        <w:t>na</w:t>
-      </w:r>
-      <w:proofErr w:type="spellEnd"/>
-      <w:r>
-        <w:t xml:space="preserve"> </w:t>
-      </w:r>
-      <w:proofErr w:type="spellStart"/>
-      <w:r>
-        <w:t>dug</w:t>
-      </w:r>
-      <w:r>
-        <w:t>me</w:t>
-      </w:r>
-      <w:proofErr w:type="spellEnd"/>
-      <w:r>
-        <w:t xml:space="preserve">, </w:t>
-      </w:r>
-      <w:proofErr w:type="spellStart"/>
-      <w:r>
-        <w:t>prikazuje</w:t>
-      </w:r>
-      <w:proofErr w:type="spellEnd"/>
-      <w:r>
-        <w:t xml:space="preserve"> se </w:t>
-      </w:r>
-      <w:r>
-        <w:t xml:space="preserve">forma za </w:t>
-      </w:r>
-      <w:proofErr w:type="spellStart"/>
-      <w:r>
-        <w:t>dodavanje</w:t>
-      </w:r>
-      <w:proofErr w:type="spellEnd"/>
-      <w:r>
-        <w:t xml:space="preserve"> </w:t>
-      </w:r>
-      <w:proofErr w:type="spellStart"/>
-      <w:r>
-        <w:t>treninga</w:t>
-      </w:r>
-      <w:proofErr w:type="spellEnd"/>
-      <w:r>
-        <w:t xml:space="preserve">. </w:t>
-      </w:r>
-    </w:p>
-    <w:p>
-      <w:pPr>
-        <w:ind w:left="2160" w:firstLine="0"/>
-      </w:pPr>
-      <w:r>
-        <w:t>4</w:t>
-      </w:r>
-      <w:r>
-        <w:t xml:space="preserve">. </w:t>
-      </w:r>
-      <w:proofErr w:type="spellStart"/>
-      <w:r>
-        <w:t>Korisnik</w:t>
-      </w:r>
-      <w:proofErr w:type="spellEnd"/>
-      <w:r>
-        <w:t xml:space="preserve"> u </w:t>
-      </w:r>
-      <w:proofErr w:type="spellStart"/>
-      <w:r>
-        <w:t>prazno</w:t>
-      </w:r>
-      <w:proofErr w:type="spellEnd"/>
-      <w:r>
-        <w:t xml:space="preserve"> polje za </w:t>
-      </w:r>
-      <w:proofErr w:type="spellStart"/>
-      <w:r>
-        <w:t>unos</w:t>
-      </w:r>
-      <w:proofErr w:type="spellEnd"/>
-      <w:r>
-        <w:t xml:space="preserve">, </w:t>
-      </w:r>
-      <w:proofErr w:type="spellStart"/>
-      <w:r>
-        <w:t>ozna</w:t>
-      </w:r>
-      <w:proofErr w:type="spellEnd"/>
-      <w:r>
-        <w:rPr>
-          <w:lang w:val="sr-Latn-RS"/>
-        </w:rPr>
-        <w:t xml:space="preserve">čenim </w:t>
-      </w:r>
-      <w:proofErr w:type="gramStart"/>
-      <w:r>
-        <w:rPr>
-          <w:lang w:val="sr-Latn-RS"/>
-        </w:rPr>
-        <w:t>sa  ’</w:t>
-      </w:r>
-      <w:proofErr w:type="gramEnd"/>
-      <w:r>
-        <w:rPr>
-          <w:lang w:val="sr-Latn-RS"/>
-        </w:rPr>
-        <w:t>Excercise’</w:t>
-      </w:r>
-      <w:r>
-        <w:t xml:space="preserve">, </w:t>
-      </w:r>
-      <w:r>
-        <w:t xml:space="preserve"> </w:t>
-      </w:r>
-      <w:proofErr w:type="spellStart"/>
-      <w:r>
-        <w:t>nosi</w:t>
-      </w:r>
-      <w:proofErr w:type="spellEnd"/>
-      <w:r>
-        <w:t xml:space="preserve"> </w:t>
-      </w:r>
-      <w:proofErr w:type="spellStart"/>
-      <w:r>
-        <w:t>ili</w:t>
-      </w:r>
-      <w:proofErr w:type="spellEnd"/>
-      <w:r>
-        <w:t xml:space="preserve"> </w:t>
-      </w:r>
-      <w:proofErr w:type="spellStart"/>
-      <w:r>
-        <w:t>bira</w:t>
-      </w:r>
-      <w:proofErr w:type="spellEnd"/>
-      <w:r>
-        <w:t xml:space="preserve"> </w:t>
-      </w:r>
-      <w:proofErr w:type="spellStart"/>
-      <w:r>
-        <w:t>iz</w:t>
-      </w:r>
-      <w:proofErr w:type="spellEnd"/>
-      <w:r>
-        <w:t xml:space="preserve"> </w:t>
-      </w:r>
-      <w:proofErr w:type="spellStart"/>
-      <w:r>
-        <w:t>padajuće</w:t>
-      </w:r>
-      <w:proofErr w:type="spellEnd"/>
-      <w:r>
-        <w:t xml:space="preserve"> </w:t>
-      </w:r>
-      <w:proofErr w:type="spellStart"/>
-      <w:r>
-        <w:t>liste</w:t>
-      </w:r>
-      <w:proofErr w:type="spellEnd"/>
-      <w:r>
-        <w:t xml:space="preserve"> </w:t>
-      </w:r>
-      <w:proofErr w:type="spellStart"/>
-      <w:r>
-        <w:t>naziv</w:t>
-      </w:r>
-      <w:proofErr w:type="spellEnd"/>
-      <w:r>
-        <w:t xml:space="preserve"> </w:t>
-      </w:r>
-      <w:proofErr w:type="spellStart"/>
-      <w:r>
-        <w:t>trening</w:t>
-      </w:r>
-      <w:r>
-        <w:t>a</w:t>
-      </w:r>
-      <w:proofErr w:type="spellEnd"/>
-      <w:r>
-        <w:t>.</w:t>
-      </w:r>
-    </w:p>
-    <w:p>
-      <w:pPr>
-        <w:ind w:left="2160" w:firstLine="0"/>
-      </w:pPr>
-      <w:r>
-        <w:t>5</w:t>
-      </w:r>
-      <w:r>
-        <w:t xml:space="preserve">. </w:t>
-      </w:r>
-      <w:proofErr w:type="spellStart"/>
-      <w:r>
-        <w:t>Korisnik</w:t>
-      </w:r>
-      <w:proofErr w:type="spellEnd"/>
-      <w:r>
-        <w:t xml:space="preserve"> u </w:t>
-      </w:r>
-      <w:proofErr w:type="spellStart"/>
-      <w:r>
-        <w:t>prazno</w:t>
-      </w:r>
-      <w:proofErr w:type="spellEnd"/>
-      <w:r>
-        <w:t xml:space="preserve"> polje</w:t>
-      </w:r>
-      <w:r>
-        <w:t xml:space="preserve"> za </w:t>
-      </w:r>
-      <w:proofErr w:type="spellStart"/>
-      <w:r>
-        <w:t>unos</w:t>
-      </w:r>
-      <w:proofErr w:type="spellEnd"/>
-      <w:r>
-        <w:t xml:space="preserve">, </w:t>
-      </w:r>
-      <w:proofErr w:type="spellStart"/>
-      <w:r>
-        <w:t>ozna</w:t>
-      </w:r>
-      <w:proofErr w:type="spellEnd"/>
-      <w:r>
-        <w:rPr>
-          <w:lang w:val="sr-Latn-RS"/>
-        </w:rPr>
-        <w:t>čenim sa ’Time</w:t>
-      </w:r>
-      <w:proofErr w:type="gramStart"/>
-      <w:r>
-        <w:rPr>
-          <w:lang w:val="sr-Latn-RS"/>
-        </w:rPr>
-        <w:t>’ ,</w:t>
-      </w:r>
-      <w:proofErr w:type="gramEnd"/>
-      <w:r>
-        <w:t xml:space="preserve"> </w:t>
-      </w:r>
-      <w:r>
-        <w:t xml:space="preserve"> </w:t>
-      </w:r>
-      <w:proofErr w:type="spellStart"/>
-      <w:r>
-        <w:t>unosi</w:t>
-      </w:r>
-      <w:proofErr w:type="spellEnd"/>
-      <w:r>
-        <w:t xml:space="preserve"> </w:t>
-      </w:r>
-      <w:proofErr w:type="spellStart"/>
-      <w:r>
-        <w:t>vreme</w:t>
-      </w:r>
-      <w:proofErr w:type="spellEnd"/>
-      <w:r>
-        <w:t xml:space="preserve"> </w:t>
-      </w:r>
-      <w:proofErr w:type="spellStart"/>
-      <w:r>
-        <w:t>trajanja</w:t>
-      </w:r>
-      <w:proofErr w:type="spellEnd"/>
-      <w:r>
-        <w:t xml:space="preserve"> </w:t>
-      </w:r>
-      <w:proofErr w:type="spellStart"/>
-      <w:r>
-        <w:t>treninga</w:t>
-      </w:r>
-      <w:proofErr w:type="spellEnd"/>
-      <w:r>
-        <w:t>.</w:t>
-      </w:r>
-    </w:p>
-    <w:p>
-      <w:pPr>
-        <w:ind w:left="2160" w:firstLine="0"/>
-      </w:pPr>
-      <w:r>
-        <w:t>6</w:t>
-      </w:r>
-      <w:r>
-        <w:t xml:space="preserve">. </w:t>
-      </w:r>
-      <w:proofErr w:type="spellStart"/>
-      <w:r>
-        <w:t>Korisnik</w:t>
-      </w:r>
-      <w:proofErr w:type="spellEnd"/>
-      <w:r>
-        <w:t xml:space="preserve"> </w:t>
-      </w:r>
-      <w:proofErr w:type="spellStart"/>
-      <w:r>
-        <w:t>pritiskom</w:t>
-      </w:r>
-      <w:proofErr w:type="spellEnd"/>
-      <w:r>
-        <w:t xml:space="preserve"> </w:t>
-      </w:r>
-      <w:proofErr w:type="spellStart"/>
-      <w:r>
-        <w:t>na</w:t>
-      </w:r>
-      <w:proofErr w:type="spellEnd"/>
-      <w:r>
-        <w:t xml:space="preserve"> </w:t>
-      </w:r>
-      <w:proofErr w:type="spellStart"/>
-      <w:r>
-        <w:t>dugme</w:t>
-      </w:r>
-      <w:proofErr w:type="spellEnd"/>
-      <w:r>
-        <w:t xml:space="preserve"> </w:t>
-      </w:r>
-      <w:r>
-        <w:t>‘</w:t>
-      </w:r>
-      <w:r>
-        <w:t>OK</w:t>
-      </w:r>
-      <w:r>
-        <w:t>’</w:t>
-      </w:r>
-      <w:r>
-        <w:t xml:space="preserve"> </w:t>
-      </w:r>
-      <w:proofErr w:type="spellStart"/>
-      <w:r>
-        <w:t>završava</w:t>
-      </w:r>
-      <w:proofErr w:type="spellEnd"/>
-      <w:r>
-        <w:t xml:space="preserve"> </w:t>
-      </w:r>
-      <w:proofErr w:type="spellStart"/>
-      <w:r>
-        <w:t>sa</w:t>
-      </w:r>
-      <w:proofErr w:type="spellEnd"/>
-      <w:r>
-        <w:t xml:space="preserve"> </w:t>
-      </w:r>
-      <w:proofErr w:type="spellStart"/>
-      <w:r>
-        <w:t>unosom</w:t>
-      </w:r>
-      <w:proofErr w:type="spellEnd"/>
-      <w:r>
-        <w:t xml:space="preserve"> </w:t>
-      </w:r>
-      <w:proofErr w:type="spellStart"/>
-      <w:r>
-        <w:t>tre</w:t>
-      </w:r>
-      <w:r>
-        <w:t>ninga</w:t>
-      </w:r>
-      <w:proofErr w:type="spellEnd"/>
-      <w:r>
-        <w:t>.</w:t>
-      </w:r>
-    </w:p>
-    <w:p>
-      <w:pPr>
-        <w:ind w:left="2160" w:firstLine="0"/>
-      </w:pPr>
-      <w:r>
-        <w:t>7</w:t>
-      </w:r>
-      <w:r>
-        <w:t>.</w:t>
-      </w:r>
-      <w:r>
-        <w:t xml:space="preserve"> Forma se </w:t>
-      </w:r>
-      <w:proofErr w:type="spellStart"/>
-      <w:r>
-        <w:t>zatvara</w:t>
-      </w:r>
-      <w:proofErr w:type="spellEnd"/>
-      <w:r>
-        <w:t>.</w:t>
-      </w:r>
-    </w:p>
-    <w:p>
-      <w:pPr>
-        <w:pStyle w:val="Heading3"/>
-      </w:pPr>
-      <w:bookmarkStart w:id="11" w:name="_Toc100250161"/>
-      <w:proofErr w:type="spellStart"/>
-      <w:r>
-        <w:t>Neuspešno</w:t>
-      </w:r>
-      <w:proofErr w:type="spellEnd"/>
-      <w:r>
-        <w:t xml:space="preserve"> </w:t>
-      </w:r>
-      <w:proofErr w:type="spellStart"/>
-      <w:r>
-        <w:t>dodavanje</w:t>
-      </w:r>
-      <w:proofErr w:type="spellEnd"/>
-      <w:r>
-        <w:t xml:space="preserve"> </w:t>
-      </w:r>
-      <w:proofErr w:type="spellStart"/>
-      <w:r>
-        <w:t>treninga</w:t>
-      </w:r>
-      <w:proofErr w:type="spellEnd"/>
-      <w:r>
-        <w:t xml:space="preserve">, </w:t>
-      </w:r>
-      <w:proofErr w:type="spellStart"/>
-      <w:r>
-        <w:t>korisnik</w:t>
-      </w:r>
-      <w:proofErr w:type="spellEnd"/>
-      <w:r>
-        <w:t xml:space="preserve"> </w:t>
-      </w:r>
-      <w:proofErr w:type="spellStart"/>
-      <w:r>
-        <w:t>unosi</w:t>
-      </w:r>
-      <w:proofErr w:type="spellEnd"/>
-      <w:r>
-        <w:t xml:space="preserve"> </w:t>
-      </w:r>
-      <w:proofErr w:type="spellStart"/>
-      <w:r>
-        <w:t>naziv</w:t>
-      </w:r>
-      <w:proofErr w:type="spellEnd"/>
-      <w:r>
-        <w:t xml:space="preserve"> </w:t>
-      </w:r>
-      <w:proofErr w:type="spellStart"/>
-      <w:r>
-        <w:t>treninga</w:t>
-      </w:r>
-      <w:proofErr w:type="spellEnd"/>
-      <w:r>
-        <w:t xml:space="preserve"> koji ne </w:t>
-      </w:r>
-      <w:proofErr w:type="spellStart"/>
-      <w:r>
-        <w:t>postoji</w:t>
-      </w:r>
-      <w:proofErr w:type="spellEnd"/>
-      <w:r>
-        <w:t xml:space="preserve"> u </w:t>
-      </w:r>
-      <w:proofErr w:type="spellStart"/>
-      <w:r>
-        <w:t>bazi</w:t>
-      </w:r>
-      <w:proofErr w:type="spellEnd"/>
-      <w:r>
-        <w:t xml:space="preserve"> </w:t>
-      </w:r>
-      <w:proofErr w:type="spellStart"/>
-      <w:r>
-        <w:t>podataka</w:t>
-      </w:r>
-      <w:proofErr w:type="spellEnd"/>
-      <w:r>
-        <w:t xml:space="preserve"> </w:t>
-      </w:r>
-      <w:proofErr w:type="spellStart"/>
-      <w:r>
-        <w:t>ili</w:t>
-      </w:r>
-      <w:proofErr w:type="spellEnd"/>
-      <w:r>
-        <w:t xml:space="preserve"> ne </w:t>
-      </w:r>
-      <w:proofErr w:type="spellStart"/>
-      <w:r>
-        <w:t>unosi</w:t>
-      </w:r>
-      <w:bookmarkEnd w:id="11"/>
-      <w:proofErr w:type="spellEnd"/>
-    </w:p>
-    <w:p>
-      <w:pPr>
-        <w:ind w:left="1440" w:firstLine="720"/>
-      </w:pPr>
-      <w:r>
-        <w:t>1 .</w:t>
-      </w:r>
-      <w:proofErr w:type="spellStart"/>
-      <w:r>
-        <w:t>Akcije</w:t>
-      </w:r>
-      <w:proofErr w:type="spellEnd"/>
-      <w:r>
-        <w:t xml:space="preserve"> 1- 3</w:t>
-      </w:r>
-      <w:r>
-        <w:t xml:space="preserve"> </w:t>
-      </w:r>
-      <w:proofErr w:type="spellStart"/>
-      <w:r>
-        <w:t>iste</w:t>
-      </w:r>
-      <w:proofErr w:type="spellEnd"/>
-      <w:r>
-        <w:t xml:space="preserve"> </w:t>
-      </w:r>
-      <w:proofErr w:type="spellStart"/>
-      <w:r>
-        <w:t>kao</w:t>
-      </w:r>
-      <w:proofErr w:type="spellEnd"/>
-      <w:r>
-        <w:t xml:space="preserve"> </w:t>
-      </w:r>
-      <w:r>
-        <w:t xml:space="preserve">u </w:t>
-      </w:r>
-      <w:proofErr w:type="spellStart"/>
-      <w:r>
-        <w:t>scenariju</w:t>
-      </w:r>
-      <w:proofErr w:type="spellEnd"/>
-      <w:r>
-        <w:t xml:space="preserve"> 2.2.1</w:t>
-      </w:r>
-      <w:r>
-        <w:t xml:space="preserve">. </w:t>
-      </w:r>
-    </w:p>
-    <w:p>
-      <w:pPr>
-        <w:ind w:left="2160" w:firstLine="0"/>
-      </w:pPr>
-      <w:r>
-        <w:t xml:space="preserve">2. </w:t>
-      </w:r>
-      <w:proofErr w:type="spellStart"/>
-      <w:r>
-        <w:t>Korisnik</w:t>
-      </w:r>
-      <w:proofErr w:type="spellEnd"/>
-      <w:r>
-        <w:t xml:space="preserve"> </w:t>
-      </w:r>
-      <w:proofErr w:type="spellStart"/>
-      <w:r>
-        <w:t>unosi</w:t>
-      </w:r>
-      <w:proofErr w:type="spellEnd"/>
-      <w:r>
-        <w:t xml:space="preserve"> </w:t>
-      </w:r>
-      <w:proofErr w:type="spellStart"/>
-      <w:r>
-        <w:t>naziv</w:t>
-      </w:r>
-      <w:proofErr w:type="spellEnd"/>
-      <w:r>
-        <w:t xml:space="preserve"> </w:t>
-      </w:r>
-      <w:proofErr w:type="spellStart"/>
-      <w:r>
-        <w:t>treninga</w:t>
-      </w:r>
-      <w:proofErr w:type="spellEnd"/>
-      <w:r>
-        <w:t xml:space="preserve">, u </w:t>
-      </w:r>
-      <w:proofErr w:type="spellStart"/>
-      <w:r>
-        <w:t>prazno</w:t>
-      </w:r>
-      <w:proofErr w:type="spellEnd"/>
-      <w:r>
-        <w:t xml:space="preserve"> polje za </w:t>
-      </w:r>
-      <w:proofErr w:type="spellStart"/>
-      <w:r>
-        <w:t>unos</w:t>
-      </w:r>
-      <w:proofErr w:type="spellEnd"/>
-      <w:r>
-        <w:t xml:space="preserve">, </w:t>
-      </w:r>
-      <w:proofErr w:type="spellStart"/>
-      <w:r>
-        <w:t>ozna</w:t>
-      </w:r>
-      <w:proofErr w:type="spellEnd"/>
-      <w:r>
-        <w:rPr>
-          <w:lang w:val="sr-Latn-RS"/>
-        </w:rPr>
-        <w:t xml:space="preserve">čenim </w:t>
-      </w:r>
-      <w:proofErr w:type="gramStart"/>
-      <w:r>
-        <w:rPr>
-          <w:lang w:val="sr-Latn-RS"/>
-        </w:rPr>
-        <w:t>sa  ’</w:t>
-      </w:r>
-      <w:proofErr w:type="gramEnd"/>
-      <w:r>
-        <w:rPr>
-          <w:lang w:val="sr-Latn-RS"/>
-        </w:rPr>
-        <w:t>Excercise’</w:t>
-      </w:r>
-      <w:r>
-        <w:t xml:space="preserve">, koji se ne </w:t>
-      </w:r>
-      <w:proofErr w:type="spellStart"/>
-      <w:r>
-        <w:t>nalazi</w:t>
-      </w:r>
-      <w:proofErr w:type="spellEnd"/>
-      <w:r>
-        <w:t xml:space="preserve"> u </w:t>
-      </w:r>
-      <w:proofErr w:type="spellStart"/>
-      <w:r>
-        <w:t>bazi</w:t>
-      </w:r>
-      <w:proofErr w:type="spellEnd"/>
-      <w:r>
-        <w:t xml:space="preserve"> </w:t>
-      </w:r>
-      <w:proofErr w:type="spellStart"/>
-      <w:r>
-        <w:t>podataka</w:t>
-      </w:r>
-      <w:proofErr w:type="spellEnd"/>
-      <w:r>
-        <w:t>.</w:t>
-      </w:r>
-    </w:p>
-    <w:p>
-      <w:pPr>
-        <w:ind w:left="2160" w:firstLine="0"/>
-      </w:pPr>
-      <w:r>
-        <w:t xml:space="preserve">3. </w:t>
-      </w:r>
-      <w:proofErr w:type="spellStart"/>
-      <w:r>
-        <w:t>Korisnik</w:t>
-      </w:r>
-      <w:proofErr w:type="spellEnd"/>
-      <w:r>
-        <w:t xml:space="preserve"> u </w:t>
-      </w:r>
-      <w:proofErr w:type="spellStart"/>
-      <w:r>
-        <w:t>prazno</w:t>
-      </w:r>
-      <w:proofErr w:type="spellEnd"/>
-      <w:r>
-        <w:t xml:space="preserve"> polje za </w:t>
-      </w:r>
-      <w:proofErr w:type="spellStart"/>
-      <w:r>
-        <w:t>unos</w:t>
-      </w:r>
-      <w:proofErr w:type="spellEnd"/>
-      <w:r>
-        <w:t xml:space="preserve">, </w:t>
-      </w:r>
-      <w:proofErr w:type="spellStart"/>
-      <w:r>
-        <w:t>ozna</w:t>
-      </w:r>
-      <w:proofErr w:type="spellEnd"/>
-      <w:r>
-        <w:rPr>
-          <w:lang w:val="sr-Latn-RS"/>
-        </w:rPr>
-        <w:t>čenim sa ’Time</w:t>
-      </w:r>
-      <w:proofErr w:type="gramStart"/>
-      <w:r>
-        <w:rPr>
-          <w:lang w:val="sr-Latn-RS"/>
-        </w:rPr>
-        <w:t>’ ,</w:t>
-      </w:r>
-      <w:proofErr w:type="gramEnd"/>
-      <w:r>
-        <w:t xml:space="preserve">  </w:t>
-      </w:r>
-      <w:proofErr w:type="spellStart"/>
-      <w:r>
-        <w:t>unosi</w:t>
-      </w:r>
-      <w:proofErr w:type="spellEnd"/>
-      <w:r>
-        <w:t xml:space="preserve"> </w:t>
-      </w:r>
-      <w:proofErr w:type="spellStart"/>
-      <w:r>
-        <w:t>vreme</w:t>
-      </w:r>
-      <w:proofErr w:type="spellEnd"/>
-      <w:r>
-        <w:t xml:space="preserve"> </w:t>
-      </w:r>
-      <w:proofErr w:type="spellStart"/>
-      <w:r>
-        <w:t>trajanja</w:t>
-      </w:r>
-      <w:proofErr w:type="spellEnd"/>
-      <w:r>
-        <w:t xml:space="preserve"> </w:t>
-      </w:r>
-      <w:proofErr w:type="spellStart"/>
-      <w:r>
-        <w:t>treninga</w:t>
-      </w:r>
-      <w:proofErr w:type="spellEnd"/>
-      <w:r>
-        <w:t>.</w:t>
-      </w:r>
-    </w:p>
-    <w:p>
-      <w:pPr>
-        <w:ind w:left="2160" w:firstLine="0"/>
-      </w:pPr>
-      <w:r>
-        <w:t>4</w:t>
-      </w:r>
-      <w:r>
-        <w:t xml:space="preserve">. </w:t>
-      </w:r>
-      <w:proofErr w:type="spellStart"/>
-      <w:r>
-        <w:t>Korisnik</w:t>
-      </w:r>
-      <w:proofErr w:type="spellEnd"/>
-      <w:r>
-        <w:t xml:space="preserve"> </w:t>
-      </w:r>
-      <w:proofErr w:type="spellStart"/>
-      <w:r>
-        <w:t>pritiskom</w:t>
-      </w:r>
-      <w:proofErr w:type="spellEnd"/>
-      <w:r>
-        <w:t xml:space="preserve"> </w:t>
-      </w:r>
-      <w:proofErr w:type="spellStart"/>
-      <w:r>
-        <w:t>na</w:t>
-      </w:r>
-      <w:proofErr w:type="spellEnd"/>
-      <w:r>
-        <w:t xml:space="preserve"> </w:t>
-      </w:r>
-      <w:proofErr w:type="spellStart"/>
-      <w:r>
-        <w:t>dugme</w:t>
-      </w:r>
-      <w:proofErr w:type="spellEnd"/>
-      <w:r>
-        <w:t xml:space="preserve"> ‘OK’ </w:t>
-      </w:r>
-      <w:proofErr w:type="spellStart"/>
-      <w:r>
-        <w:t>završava</w:t>
-      </w:r>
-      <w:proofErr w:type="spellEnd"/>
-      <w:r>
-        <w:t xml:space="preserve"> </w:t>
-      </w:r>
-      <w:proofErr w:type="spellStart"/>
-      <w:r>
-        <w:t>sa</w:t>
-      </w:r>
-      <w:proofErr w:type="spellEnd"/>
-      <w:r>
-        <w:t xml:space="preserve"> </w:t>
-      </w:r>
-      <w:proofErr w:type="spellStart"/>
-      <w:r>
-        <w:t>unosom</w:t>
-      </w:r>
-      <w:proofErr w:type="spellEnd"/>
-      <w:r>
-        <w:t xml:space="preserve"> </w:t>
-      </w:r>
-      <w:proofErr w:type="spellStart"/>
-      <w:r>
-        <w:t>terninga</w:t>
-      </w:r>
-      <w:proofErr w:type="spellEnd"/>
-      <w:r>
-        <w:t>.</w:t>
-      </w:r>
-    </w:p>
-    <w:p>
-      <w:pPr>
-        <w:ind w:left="2160" w:firstLine="0"/>
-        <w:rPr>
-          <w:lang w:val="en-US"/>
-        </w:rPr>
-      </w:pPr>
-      <w:r>
-        <w:t>5</w:t>
-      </w:r>
-      <w:r>
-        <w:t xml:space="preserve">. </w:t>
-      </w:r>
-      <w:r>
-        <w:t xml:space="preserve">Forma se ne </w:t>
-      </w:r>
-      <w:proofErr w:type="spellStart"/>
-      <w:r>
-        <w:t>zatvara</w:t>
-      </w:r>
-      <w:proofErr w:type="spellEnd"/>
-      <w:r>
-        <w:t xml:space="preserve">, </w:t>
-      </w:r>
-      <w:proofErr w:type="spellStart"/>
-      <w:r>
-        <w:t>korisniku</w:t>
-      </w:r>
-      <w:proofErr w:type="spellEnd"/>
-      <w:r>
-        <w:t xml:space="preserve"> se forma </w:t>
-      </w:r>
-      <w:proofErr w:type="spellStart"/>
-      <w:r>
-        <w:t>i</w:t>
-      </w:r>
-      <w:proofErr w:type="spellEnd"/>
-      <w:r>
-        <w:t xml:space="preserve"> </w:t>
-      </w:r>
-      <w:proofErr w:type="spellStart"/>
-      <w:r>
-        <w:t>dalje</w:t>
-      </w:r>
-      <w:proofErr w:type="spellEnd"/>
-      <w:r>
-        <w:t xml:space="preserve"> </w:t>
-      </w:r>
-      <w:proofErr w:type="spellStart"/>
-      <w:r>
-        <w:t>prikazuje</w:t>
-      </w:r>
-      <w:proofErr w:type="spellEnd"/>
-      <w:r>
-        <w:t xml:space="preserve"> </w:t>
-      </w:r>
-      <w:proofErr w:type="spellStart"/>
-      <w:r>
-        <w:t>sa</w:t>
-      </w:r>
-      <w:proofErr w:type="spellEnd"/>
-      <w:r>
-        <w:t xml:space="preserve"> </w:t>
-      </w:r>
-      <w:proofErr w:type="spellStart"/>
-      <w:proofErr w:type="gramStart"/>
-      <w:r>
-        <w:t>komentarom</w:t>
-      </w:r>
-      <w:proofErr w:type="spellEnd"/>
-      <w:r>
-        <w:t xml:space="preserve"> </w:t>
-      </w:r>
-      <w:r>
-        <w:rPr>
-          <w:lang w:val="en-US"/>
-        </w:rPr>
-        <w:t>:</w:t>
-      </w:r>
-      <w:proofErr w:type="gramEnd"/>
-      <w:r>
-        <w:rPr>
-          <w:lang w:val="en-US"/>
-        </w:rPr>
-        <w:t xml:space="preserve"> ,, Please write other name of your exercise‘’, </w:t>
-      </w:r>
-    </w:p>
-    <w:p>
-      <w:pPr>
-        <w:ind w:left="1440" w:firstLine="720"/>
-      </w:pPr>
-      <w:r>
-        <w:t xml:space="preserve"> </w:t>
-      </w:r>
-    </w:p>
-    <w:p>
-      <w:pPr>
-        <w:pStyle w:val="Heading3"/>
-      </w:pPr>
-      <w:bookmarkStart w:id="12" w:name="_Toc100250162"/>
-      <w:proofErr w:type="spellStart"/>
-      <w:r>
-        <w:lastRenderedPageBreak/>
-        <w:t>Neuspešno</w:t>
-      </w:r>
-      <w:proofErr w:type="spellEnd"/>
-      <w:r>
-        <w:t xml:space="preserve"> </w:t>
-      </w:r>
-      <w:proofErr w:type="spellStart"/>
-      <w:r>
-        <w:t>dodavanje</w:t>
-      </w:r>
-      <w:proofErr w:type="spellEnd"/>
-      <w:r>
-        <w:t xml:space="preserve"> </w:t>
-      </w:r>
-      <w:proofErr w:type="spellStart"/>
-      <w:r>
-        <w:t>treninga</w:t>
-      </w:r>
-      <w:proofErr w:type="spellEnd"/>
-      <w:r>
-        <w:t xml:space="preserve">, </w:t>
-      </w:r>
-      <w:proofErr w:type="spellStart"/>
-      <w:r>
-        <w:t>korisnik</w:t>
-      </w:r>
-      <w:proofErr w:type="spellEnd"/>
-      <w:r>
-        <w:t xml:space="preserve"> ne </w:t>
-      </w:r>
-      <w:proofErr w:type="spellStart"/>
-      <w:r>
-        <w:t>unosi</w:t>
-      </w:r>
-      <w:proofErr w:type="spellEnd"/>
-      <w:r>
-        <w:t xml:space="preserve"> </w:t>
-      </w:r>
-      <w:proofErr w:type="spellStart"/>
-      <w:r>
-        <w:t>naziv</w:t>
-      </w:r>
-      <w:proofErr w:type="spellEnd"/>
-      <w:r>
-        <w:t xml:space="preserve"> </w:t>
-      </w:r>
-      <w:proofErr w:type="spellStart"/>
-      <w:r>
-        <w:t>treninga</w:t>
-      </w:r>
-      <w:bookmarkEnd w:id="12"/>
-      <w:proofErr w:type="spellEnd"/>
-    </w:p>
-    <w:p>
-      <w:pPr>
-        <w:ind w:left="1440" w:firstLine="720"/>
-      </w:pPr>
-      <w:r>
-        <w:t>1 .</w:t>
-      </w:r>
-      <w:proofErr w:type="spellStart"/>
-      <w:r>
-        <w:t>Akcije</w:t>
-      </w:r>
-      <w:proofErr w:type="spellEnd"/>
-      <w:r>
-        <w:t xml:space="preserve"> 1-3</w:t>
-      </w:r>
-      <w:r>
-        <w:t xml:space="preserve"> </w:t>
-      </w:r>
-      <w:proofErr w:type="spellStart"/>
-      <w:r>
-        <w:t>iste</w:t>
-      </w:r>
-      <w:proofErr w:type="spellEnd"/>
-      <w:r>
-        <w:t xml:space="preserve"> </w:t>
-      </w:r>
-      <w:proofErr w:type="spellStart"/>
-      <w:r>
-        <w:t>kao</w:t>
-      </w:r>
-      <w:proofErr w:type="spellEnd"/>
-      <w:r>
-        <w:t xml:space="preserve"> u </w:t>
-      </w:r>
-      <w:proofErr w:type="spellStart"/>
-      <w:r>
-        <w:t>scenariju</w:t>
-      </w:r>
-      <w:proofErr w:type="spellEnd"/>
-      <w:r>
-        <w:t xml:space="preserve"> 2.2.1. </w:t>
-      </w:r>
-    </w:p>
-    <w:p>
-      <w:pPr>
-        <w:ind w:left="2160" w:firstLine="0"/>
-      </w:pPr>
-      <w:r>
-        <w:t xml:space="preserve">2. </w:t>
-      </w:r>
-      <w:proofErr w:type="spellStart"/>
-      <w:r>
-        <w:t>Korisnik</w:t>
-      </w:r>
-      <w:proofErr w:type="spellEnd"/>
-      <w:r>
-        <w:t xml:space="preserve"> ne </w:t>
-      </w:r>
-      <w:proofErr w:type="spellStart"/>
-      <w:r>
-        <w:t>unosi</w:t>
-      </w:r>
-      <w:proofErr w:type="spellEnd"/>
-      <w:r>
-        <w:t xml:space="preserve"> </w:t>
-      </w:r>
-      <w:proofErr w:type="spellStart"/>
-      <w:r>
-        <w:t>naziv</w:t>
-      </w:r>
-      <w:proofErr w:type="spellEnd"/>
-      <w:r>
-        <w:t xml:space="preserve"> </w:t>
-      </w:r>
-      <w:proofErr w:type="spellStart"/>
-      <w:r>
-        <w:t>treninga</w:t>
-      </w:r>
-      <w:proofErr w:type="spellEnd"/>
-      <w:r>
-        <w:t xml:space="preserve">, u </w:t>
-      </w:r>
-      <w:proofErr w:type="spellStart"/>
-      <w:r>
-        <w:t>prazno</w:t>
-      </w:r>
-      <w:proofErr w:type="spellEnd"/>
-      <w:r>
-        <w:t xml:space="preserve"> polje za </w:t>
-      </w:r>
-      <w:proofErr w:type="spellStart"/>
-      <w:r>
-        <w:t>unos</w:t>
-      </w:r>
-      <w:proofErr w:type="spellEnd"/>
-      <w:r>
-        <w:t xml:space="preserve">, </w:t>
-      </w:r>
-      <w:proofErr w:type="spellStart"/>
-      <w:r>
-        <w:t>ozna</w:t>
-      </w:r>
-      <w:proofErr w:type="spellEnd"/>
-      <w:r>
-        <w:rPr>
-          <w:lang w:val="sr-Latn-RS"/>
-        </w:rPr>
-        <w:t xml:space="preserve">čenim </w:t>
-      </w:r>
-      <w:proofErr w:type="gramStart"/>
-      <w:r>
-        <w:rPr>
-          <w:lang w:val="sr-Latn-RS"/>
-        </w:rPr>
-        <w:t>sa  ’</w:t>
-      </w:r>
-      <w:proofErr w:type="gramEnd"/>
-      <w:r>
-        <w:rPr>
-          <w:lang w:val="sr-Latn-RS"/>
-        </w:rPr>
-        <w:t>Excercise’</w:t>
-      </w:r>
-      <w:r>
-        <w:t>.</w:t>
-      </w:r>
-    </w:p>
-    <w:p>
-      <w:pPr>
-        <w:ind w:left="2160" w:firstLine="0"/>
-      </w:pPr>
-      <w:r>
-        <w:t xml:space="preserve">3. </w:t>
-      </w:r>
-      <w:proofErr w:type="spellStart"/>
-      <w:r>
-        <w:t>Korisnik</w:t>
-      </w:r>
-      <w:proofErr w:type="spellEnd"/>
-      <w:r>
-        <w:t xml:space="preserve"> u </w:t>
-      </w:r>
-      <w:proofErr w:type="spellStart"/>
-      <w:r>
-        <w:t>prazno</w:t>
-      </w:r>
-      <w:proofErr w:type="spellEnd"/>
-      <w:r>
-        <w:t xml:space="preserve"> polje za </w:t>
-      </w:r>
-      <w:proofErr w:type="spellStart"/>
-      <w:r>
-        <w:t>unos</w:t>
-      </w:r>
-      <w:proofErr w:type="spellEnd"/>
-      <w:r>
-        <w:t xml:space="preserve">, </w:t>
-      </w:r>
-      <w:proofErr w:type="spellStart"/>
-      <w:r>
-        <w:t>ozna</w:t>
-      </w:r>
-      <w:proofErr w:type="spellEnd"/>
-      <w:r>
-        <w:rPr>
-          <w:lang w:val="sr-Latn-RS"/>
-        </w:rPr>
-        <w:t>čenim sa ’Time</w:t>
-      </w:r>
-      <w:proofErr w:type="gramStart"/>
-      <w:r>
-        <w:rPr>
-          <w:lang w:val="sr-Latn-RS"/>
-        </w:rPr>
-        <w:t>’ ,</w:t>
-      </w:r>
-      <w:proofErr w:type="gramEnd"/>
-      <w:r>
-        <w:t xml:space="preserve">  </w:t>
-      </w:r>
-      <w:proofErr w:type="spellStart"/>
-      <w:r>
-        <w:t>unosi</w:t>
-      </w:r>
-      <w:proofErr w:type="spellEnd"/>
-      <w:r>
-        <w:t xml:space="preserve"> </w:t>
-      </w:r>
-      <w:proofErr w:type="spellStart"/>
-      <w:r>
-        <w:t>vreme</w:t>
-      </w:r>
-      <w:proofErr w:type="spellEnd"/>
-      <w:r>
-        <w:t xml:space="preserve"> </w:t>
-      </w:r>
-      <w:proofErr w:type="spellStart"/>
-      <w:r>
-        <w:t>trajanja</w:t>
-      </w:r>
-      <w:proofErr w:type="spellEnd"/>
-      <w:r>
-        <w:t xml:space="preserve"> </w:t>
-      </w:r>
-      <w:proofErr w:type="spellStart"/>
-      <w:r>
-        <w:t>treninga</w:t>
-      </w:r>
-      <w:proofErr w:type="spellEnd"/>
-      <w:r>
-        <w:t>.</w:t>
-      </w:r>
-    </w:p>
-    <w:p>
-      <w:pPr>
-        <w:ind w:left="2160" w:firstLine="0"/>
-      </w:pPr>
-      <w:r>
-        <w:t xml:space="preserve">5. </w:t>
-      </w:r>
-      <w:proofErr w:type="spellStart"/>
-      <w:r>
-        <w:t>Korisnik</w:t>
-      </w:r>
-      <w:proofErr w:type="spellEnd"/>
-      <w:r>
-        <w:t xml:space="preserve"> </w:t>
-      </w:r>
-      <w:proofErr w:type="spellStart"/>
-      <w:r>
-        <w:t>pritiskom</w:t>
-      </w:r>
-      <w:proofErr w:type="spellEnd"/>
-      <w:r>
-        <w:t xml:space="preserve"> </w:t>
-      </w:r>
-      <w:proofErr w:type="spellStart"/>
-      <w:r>
-        <w:t>na</w:t>
-      </w:r>
-      <w:proofErr w:type="spellEnd"/>
-      <w:r>
-        <w:t xml:space="preserve"> </w:t>
-      </w:r>
-      <w:proofErr w:type="spellStart"/>
-      <w:r>
-        <w:t>dugme</w:t>
-      </w:r>
-      <w:proofErr w:type="spellEnd"/>
-      <w:r>
-        <w:t xml:space="preserve"> ‘OK’ </w:t>
-      </w:r>
-      <w:proofErr w:type="spellStart"/>
-      <w:r>
-        <w:t>završava</w:t>
-      </w:r>
-      <w:proofErr w:type="spellEnd"/>
-      <w:r>
-        <w:t xml:space="preserve"> </w:t>
-      </w:r>
-      <w:proofErr w:type="spellStart"/>
-      <w:r>
-        <w:t>sa</w:t>
-      </w:r>
-      <w:proofErr w:type="spellEnd"/>
-      <w:r>
-        <w:t xml:space="preserve"> </w:t>
-      </w:r>
-      <w:proofErr w:type="spellStart"/>
-      <w:r>
-        <w:t>unosom</w:t>
-      </w:r>
-      <w:proofErr w:type="spellEnd"/>
-      <w:r>
-        <w:t xml:space="preserve"> </w:t>
-      </w:r>
-      <w:proofErr w:type="spellStart"/>
-      <w:r>
-        <w:t>terninga</w:t>
-      </w:r>
-      <w:proofErr w:type="spellEnd"/>
-      <w:r>
-        <w:t>.</w:t>
-      </w:r>
-    </w:p>
-    <w:p>
-      <w:pPr>
-        <w:ind w:left="2160" w:firstLine="0"/>
-        <w:rPr>
-          <w:lang w:val="en-US"/>
-        </w:rPr>
-      </w:pPr>
-      <w:r>
-        <w:t xml:space="preserve">6. Forma se ne </w:t>
-      </w:r>
-      <w:proofErr w:type="spellStart"/>
-      <w:r>
-        <w:t>zatvara</w:t>
-      </w:r>
-      <w:proofErr w:type="spellEnd"/>
-      <w:r>
-        <w:t xml:space="preserve">, </w:t>
-      </w:r>
-      <w:proofErr w:type="spellStart"/>
-      <w:r>
-        <w:t>korisniku</w:t>
-      </w:r>
-      <w:proofErr w:type="spellEnd"/>
-      <w:r>
-        <w:t xml:space="preserve"> se forma </w:t>
-      </w:r>
-      <w:proofErr w:type="spellStart"/>
-      <w:r>
-        <w:t>i</w:t>
-      </w:r>
-      <w:proofErr w:type="spellEnd"/>
-      <w:r>
-        <w:t xml:space="preserve"> </w:t>
-      </w:r>
-      <w:proofErr w:type="spellStart"/>
-      <w:r>
-        <w:t>dalje</w:t>
-      </w:r>
-      <w:proofErr w:type="spellEnd"/>
-      <w:r>
-        <w:t xml:space="preserve"> </w:t>
-      </w:r>
-      <w:proofErr w:type="spellStart"/>
-      <w:r>
-        <w:t>prikazuje</w:t>
-      </w:r>
-      <w:proofErr w:type="spellEnd"/>
-      <w:r>
-        <w:t xml:space="preserve"> </w:t>
-      </w:r>
-      <w:proofErr w:type="spellStart"/>
-      <w:r>
-        <w:t>sa</w:t>
-      </w:r>
-      <w:proofErr w:type="spellEnd"/>
-      <w:r>
-        <w:t xml:space="preserve"> </w:t>
-      </w:r>
-      <w:proofErr w:type="spellStart"/>
-      <w:proofErr w:type="gramStart"/>
-      <w:r>
-        <w:t>komentarom</w:t>
-      </w:r>
-      <w:proofErr w:type="spellEnd"/>
-      <w:r>
-        <w:t xml:space="preserve"> </w:t>
-      </w:r>
-      <w:r>
-        <w:rPr>
-          <w:lang w:val="en-US"/>
-        </w:rPr>
-        <w:t>:</w:t>
-      </w:r>
-      <w:proofErr w:type="gramEnd"/>
-      <w:r>
-        <w:rPr>
-          <w:lang w:val="en-US"/>
-        </w:rPr>
-        <w:t xml:space="preserve"> ,, Field Exercise can’t be empty‘’, </w:t>
-      </w:r>
-    </w:p>
-    <w:p>
-      <w:pPr>
-        <w:ind w:left="2160" w:firstLine="0"/>
-        <w:rPr>
-          <w:lang w:val="en-US"/>
-        </w:rPr>
-      </w:pPr>
-    </w:p>
-    <w:p>
-      <w:pPr>
-        <w:pStyle w:val="Heading3"/>
-      </w:pPr>
-      <w:bookmarkStart w:id="13" w:name="_Toc100250163"/>
-      <w:proofErr w:type="spellStart"/>
-      <w:r>
-        <w:t>Neuspešno</w:t>
-      </w:r>
-      <w:proofErr w:type="spellEnd"/>
-      <w:r>
-        <w:t xml:space="preserve"> </w:t>
-      </w:r>
-      <w:proofErr w:type="spellStart"/>
-      <w:r>
-        <w:t>dodavanje</w:t>
-      </w:r>
-      <w:proofErr w:type="spellEnd"/>
-      <w:r>
-        <w:t xml:space="preserve"> </w:t>
-      </w:r>
-      <w:proofErr w:type="spellStart"/>
-      <w:r>
-        <w:t>treninga</w:t>
-      </w:r>
-      <w:proofErr w:type="spellEnd"/>
-      <w:r>
-        <w:t xml:space="preserve">, </w:t>
-      </w:r>
-      <w:proofErr w:type="spellStart"/>
-      <w:r>
-        <w:t>korisnik</w:t>
-      </w:r>
-      <w:proofErr w:type="spellEnd"/>
-      <w:r>
-        <w:t xml:space="preserve"> ne </w:t>
-      </w:r>
-      <w:proofErr w:type="spellStart"/>
-      <w:r>
-        <w:t>unosi</w:t>
-      </w:r>
-      <w:proofErr w:type="spellEnd"/>
-      <w:r>
-        <w:t xml:space="preserve"> </w:t>
-      </w:r>
-      <w:proofErr w:type="spellStart"/>
-      <w:r>
-        <w:t>vreme</w:t>
-      </w:r>
-      <w:proofErr w:type="spellEnd"/>
-      <w:r>
-        <w:t xml:space="preserve"> </w:t>
-      </w:r>
-      <w:proofErr w:type="spellStart"/>
-      <w:r>
-        <w:t>trajanja</w:t>
-      </w:r>
-      <w:proofErr w:type="spellEnd"/>
-      <w:r>
-        <w:t xml:space="preserve"> </w:t>
-      </w:r>
-      <w:proofErr w:type="spellStart"/>
-      <w:r>
-        <w:t>treninga</w:t>
-      </w:r>
-      <w:bookmarkEnd w:id="13"/>
-      <w:proofErr w:type="spellEnd"/>
-    </w:p>
-    <w:p>
-      <w:pPr>
-        <w:ind w:left="2160" w:firstLine="0"/>
-      </w:pPr>
-      <w:r>
-        <w:t>1 .</w:t>
-      </w:r>
-      <w:proofErr w:type="spellStart"/>
-      <w:r>
-        <w:t>Akcije</w:t>
-      </w:r>
-      <w:proofErr w:type="spellEnd"/>
-      <w:r>
-        <w:t xml:space="preserve"> 1-4</w:t>
-      </w:r>
-      <w:r>
-        <w:t xml:space="preserve"> </w:t>
-      </w:r>
-      <w:proofErr w:type="spellStart"/>
-      <w:r>
-        <w:t>su</w:t>
-      </w:r>
-      <w:proofErr w:type="spellEnd"/>
-      <w:r>
-        <w:t xml:space="preserve"> </w:t>
-      </w:r>
-      <w:proofErr w:type="spellStart"/>
-      <w:r>
-        <w:t>iste</w:t>
-      </w:r>
-      <w:proofErr w:type="spellEnd"/>
-      <w:r>
-        <w:t xml:space="preserve"> </w:t>
-      </w:r>
-      <w:proofErr w:type="spellStart"/>
-      <w:r>
-        <w:t>kao</w:t>
-      </w:r>
-      <w:proofErr w:type="spellEnd"/>
-      <w:r>
-        <w:t xml:space="preserve"> u </w:t>
-      </w:r>
-      <w:proofErr w:type="spellStart"/>
-      <w:r>
-        <w:t>scenariju</w:t>
-      </w:r>
-      <w:proofErr w:type="spellEnd"/>
-      <w:r>
-        <w:t xml:space="preserve"> 2.2.1. </w:t>
-      </w:r>
-    </w:p>
-    <w:p>
-      <w:pPr>
-        <w:ind w:left="2160" w:firstLine="0"/>
-      </w:pPr>
-      <w:r>
-        <w:t xml:space="preserve">2. </w:t>
-      </w:r>
-      <w:proofErr w:type="spellStart"/>
-      <w:r>
-        <w:t>Korisnik</w:t>
-      </w:r>
-      <w:proofErr w:type="spellEnd"/>
-      <w:r>
-        <w:t xml:space="preserve"> ne </w:t>
-      </w:r>
-      <w:proofErr w:type="spellStart"/>
-      <w:r>
-        <w:t>unosi</w:t>
-      </w:r>
-      <w:proofErr w:type="spellEnd"/>
-      <w:r>
-        <w:t xml:space="preserve"> </w:t>
-      </w:r>
-      <w:proofErr w:type="spellStart"/>
-      <w:r>
-        <w:t>vreme</w:t>
-      </w:r>
-      <w:proofErr w:type="spellEnd"/>
-      <w:r>
-        <w:t xml:space="preserve"> </w:t>
-      </w:r>
-      <w:proofErr w:type="spellStart"/>
-      <w:r>
-        <w:t>trajanja</w:t>
-      </w:r>
-      <w:proofErr w:type="spellEnd"/>
-      <w:r>
-        <w:t xml:space="preserve">, u </w:t>
-      </w:r>
-      <w:proofErr w:type="spellStart"/>
-      <w:r>
-        <w:t>prazno</w:t>
-      </w:r>
-      <w:proofErr w:type="spellEnd"/>
-      <w:r>
-        <w:t xml:space="preserve"> polje za </w:t>
-      </w:r>
-      <w:proofErr w:type="spellStart"/>
-      <w:r>
-        <w:t>unos</w:t>
-      </w:r>
-      <w:proofErr w:type="spellEnd"/>
-      <w:r>
-        <w:t xml:space="preserve">, </w:t>
-      </w:r>
-      <w:proofErr w:type="spellStart"/>
-      <w:r>
-        <w:t>ozna</w:t>
-      </w:r>
-      <w:proofErr w:type="spellEnd"/>
-      <w:r>
-        <w:rPr>
-          <w:lang w:val="sr-Latn-RS"/>
-        </w:rPr>
-        <w:t xml:space="preserve">čenim </w:t>
-      </w:r>
-      <w:proofErr w:type="gramStart"/>
-      <w:r>
-        <w:rPr>
-          <w:lang w:val="sr-Latn-RS"/>
-        </w:rPr>
-        <w:t>sa  ’</w:t>
-      </w:r>
-      <w:proofErr w:type="gramEnd"/>
-      <w:r>
-        <w:rPr>
-          <w:lang w:val="sr-Latn-RS"/>
-        </w:rPr>
-        <w:t>Time’</w:t>
-      </w:r>
-      <w:r>
-        <w:t>.</w:t>
-      </w:r>
-    </w:p>
-    <w:p>
-      <w:pPr>
-        <w:ind w:left="2160" w:firstLine="0"/>
-      </w:pPr>
-      <w:r>
-        <w:t xml:space="preserve">3. </w:t>
-      </w:r>
-      <w:proofErr w:type="spellStart"/>
-      <w:r>
-        <w:t>Korisnik</w:t>
-      </w:r>
-      <w:proofErr w:type="spellEnd"/>
-      <w:r>
-        <w:t xml:space="preserve"> </w:t>
-      </w:r>
-      <w:proofErr w:type="spellStart"/>
-      <w:r>
-        <w:t>pritiskom</w:t>
-      </w:r>
-      <w:proofErr w:type="spellEnd"/>
-      <w:r>
-        <w:t xml:space="preserve"> </w:t>
-      </w:r>
-      <w:proofErr w:type="spellStart"/>
-      <w:r>
-        <w:t>na</w:t>
-      </w:r>
-      <w:proofErr w:type="spellEnd"/>
-      <w:r>
-        <w:t xml:space="preserve"> </w:t>
-      </w:r>
-      <w:proofErr w:type="spellStart"/>
-      <w:r>
-        <w:t>dugme</w:t>
-      </w:r>
-      <w:proofErr w:type="spellEnd"/>
-      <w:r>
-        <w:t xml:space="preserve"> ‘OK’ </w:t>
-      </w:r>
-      <w:proofErr w:type="spellStart"/>
-      <w:r>
-        <w:t>završava</w:t>
-      </w:r>
-      <w:proofErr w:type="spellEnd"/>
-      <w:r>
-        <w:t xml:space="preserve"> </w:t>
-      </w:r>
-      <w:proofErr w:type="spellStart"/>
-      <w:r>
-        <w:t>sa</w:t>
-      </w:r>
-      <w:proofErr w:type="spellEnd"/>
-      <w:r>
-        <w:t xml:space="preserve"> </w:t>
-      </w:r>
-      <w:proofErr w:type="spellStart"/>
-      <w:r>
-        <w:t>unosom</w:t>
-      </w:r>
-      <w:proofErr w:type="spellEnd"/>
-      <w:r>
-        <w:t xml:space="preserve"> </w:t>
-      </w:r>
-      <w:proofErr w:type="spellStart"/>
-      <w:r>
-        <w:t>terninga</w:t>
-      </w:r>
-      <w:proofErr w:type="spellEnd"/>
-      <w:r>
-        <w:t>.</w:t>
-      </w:r>
-    </w:p>
-    <w:p>
-      <w:pPr>
-        <w:ind w:left="2160" w:firstLine="0"/>
-        <w:rPr>
-          <w:lang w:val="en-US"/>
-        </w:rPr>
-      </w:pPr>
-      <w:r>
-        <w:t xml:space="preserve">4. Forma se ne </w:t>
-      </w:r>
-      <w:proofErr w:type="spellStart"/>
-      <w:r>
-        <w:t>zatvara</w:t>
-      </w:r>
-      <w:proofErr w:type="spellEnd"/>
-      <w:r>
-        <w:t xml:space="preserve">, </w:t>
-      </w:r>
-      <w:proofErr w:type="spellStart"/>
-      <w:r>
-        <w:t>korisniku</w:t>
-      </w:r>
-      <w:proofErr w:type="spellEnd"/>
-      <w:r>
-        <w:t xml:space="preserve"> se forma </w:t>
-      </w:r>
-      <w:proofErr w:type="spellStart"/>
-      <w:r>
-        <w:t>i</w:t>
-      </w:r>
-      <w:proofErr w:type="spellEnd"/>
-      <w:r>
-        <w:t xml:space="preserve"> </w:t>
-      </w:r>
-      <w:proofErr w:type="spellStart"/>
-      <w:r>
-        <w:t>dalje</w:t>
-      </w:r>
-      <w:proofErr w:type="spellEnd"/>
-      <w:r>
-        <w:t xml:space="preserve"> </w:t>
-      </w:r>
-      <w:proofErr w:type="spellStart"/>
-      <w:r>
-        <w:t>prikazuje</w:t>
-      </w:r>
-      <w:proofErr w:type="spellEnd"/>
-      <w:r>
-        <w:t xml:space="preserve"> </w:t>
-      </w:r>
-      <w:proofErr w:type="spellStart"/>
-      <w:r>
-        <w:t>sa</w:t>
-      </w:r>
-      <w:proofErr w:type="spellEnd"/>
-      <w:r>
-        <w:t xml:space="preserve"> </w:t>
-      </w:r>
-      <w:proofErr w:type="spellStart"/>
-      <w:proofErr w:type="gramStart"/>
-      <w:r>
-        <w:t>komentarom</w:t>
-      </w:r>
-      <w:proofErr w:type="spellEnd"/>
-      <w:r>
-        <w:t xml:space="preserve"> </w:t>
-      </w:r>
-      <w:r>
-        <w:rPr>
-          <w:lang w:val="en-US"/>
-        </w:rPr>
-        <w:t>:</w:t>
-      </w:r>
-      <w:proofErr w:type="gramEnd"/>
-      <w:r>
-        <w:rPr>
-          <w:lang w:val="en-US"/>
-        </w:rPr>
-        <w:t xml:space="preserve"> ,, Field Time can’t be empty‘’, </w:t>
-      </w:r>
-    </w:p>
-    <w:p>
-      <w:pPr>
-        <w:ind w:left="2160" w:firstLine="0"/>
-        <w:rPr>
-          <w:lang w:val="en-US"/>
-        </w:rPr>
-      </w:pPr>
-    </w:p>
-    <w:p>
-      <w:pPr>
-        <w:pStyle w:val="Heading3"/>
-      </w:pPr>
-      <w:bookmarkStart w:id="14" w:name="_Toc100250164"/>
-      <w:proofErr w:type="spellStart"/>
-      <w:r>
-        <w:t>Korisnik</w:t>
-      </w:r>
-      <w:proofErr w:type="spellEnd"/>
-      <w:r>
-        <w:t xml:space="preserve"> </w:t>
-      </w:r>
-      <w:proofErr w:type="spellStart"/>
-      <w:r>
-        <w:t>prekida</w:t>
-      </w:r>
-      <w:proofErr w:type="spellEnd"/>
-      <w:r>
-        <w:t xml:space="preserve"> </w:t>
-      </w:r>
-      <w:proofErr w:type="spellStart"/>
-      <w:r>
-        <w:t>dodavanje</w:t>
-      </w:r>
-      <w:proofErr w:type="spellEnd"/>
-      <w:r>
-        <w:t xml:space="preserve"> </w:t>
-      </w:r>
-      <w:proofErr w:type="spellStart"/>
-      <w:r>
-        <w:t>treninga</w:t>
-      </w:r>
-      <w:bookmarkEnd w:id="14"/>
-      <w:proofErr w:type="spellEnd"/>
-    </w:p>
-    <w:p>
-      <w:pPr>
-        <w:ind w:left="2160" w:firstLine="0"/>
-        <w:rPr>
-          <w:lang w:val="en-US"/>
-        </w:rPr>
-      </w:pPr>
-      <w:r>
-        <w:t xml:space="preserve">1. </w:t>
-      </w:r>
-      <w:proofErr w:type="spellStart"/>
-      <w:r>
-        <w:t>Korisnik</w:t>
-      </w:r>
-      <w:proofErr w:type="spellEnd"/>
-      <w:r>
-        <w:t xml:space="preserve"> pre </w:t>
-      </w:r>
-      <w:proofErr w:type="spellStart"/>
-      <w:r>
-        <w:t>akcije</w:t>
-      </w:r>
-      <w:proofErr w:type="spellEnd"/>
-      <w:r>
-        <w:t xml:space="preserve"> 5 u </w:t>
-      </w:r>
-      <w:proofErr w:type="spellStart"/>
-      <w:r>
-        <w:t>scenariju</w:t>
-      </w:r>
-      <w:proofErr w:type="spellEnd"/>
-      <w:r>
-        <w:t xml:space="preserve"> 2.2.1 </w:t>
-      </w:r>
-      <w:proofErr w:type="spellStart"/>
-      <w:r>
-        <w:t>mo</w:t>
-      </w:r>
-      <w:proofErr w:type="spellEnd"/>
-      <w:r>
-        <w:rPr>
-          <w:lang w:val="sr-Latn-RS"/>
-        </w:rPr>
-        <w:t xml:space="preserve">že u bilo kom vremenskom trenutku, pritiskom na dugme </w:t>
-      </w:r>
-      <w:r>
-        <w:rPr>
-          <w:lang w:val="en-US"/>
-        </w:rPr>
-        <w:t xml:space="preserve">‘Cancel’, da </w:t>
-      </w:r>
-      <w:proofErr w:type="spellStart"/>
-      <w:r>
-        <w:rPr>
-          <w:lang w:val="en-US"/>
-        </w:rPr>
-        <w:t>prekine</w:t>
-      </w:r>
-      <w:proofErr w:type="spellEnd"/>
-      <w:r>
-        <w:rPr>
-          <w:lang w:val="en-US"/>
-        </w:rPr>
-        <w:t xml:space="preserve"> </w:t>
-      </w:r>
-      <w:proofErr w:type="spellStart"/>
-      <w:r>
-        <w:rPr>
-          <w:lang w:val="en-US"/>
-        </w:rPr>
-        <w:t>dodavanje</w:t>
-      </w:r>
-      <w:proofErr w:type="spellEnd"/>
-      <w:r>
-        <w:rPr>
-          <w:lang w:val="en-US"/>
-        </w:rPr>
-        <w:t xml:space="preserve"> </w:t>
-      </w:r>
-      <w:proofErr w:type="spellStart"/>
-      <w:r>
-        <w:rPr>
-          <w:lang w:val="en-US"/>
-        </w:rPr>
-        <w:t>treninga</w:t>
-      </w:r>
-      <w:proofErr w:type="spellEnd"/>
-      <w:r>
-        <w:rPr>
-          <w:lang w:val="en-US"/>
-        </w:rPr>
-        <w:t>.</w:t>
-      </w:r>
-    </w:p>
-    <w:p>
-      <w:pPr>
-        <w:ind w:left="2160" w:firstLine="0"/>
-        <w:rPr>
-          <w:lang w:val="en-US"/>
-        </w:rPr>
-      </w:pPr>
-      <w:r>
-        <w:rPr>
-          <w:lang w:val="en-US"/>
-        </w:rPr>
-        <w:t xml:space="preserve">2. Forma za </w:t>
-      </w:r>
-      <w:proofErr w:type="spellStart"/>
-      <w:r>
-        <w:rPr>
-          <w:lang w:val="en-US"/>
-        </w:rPr>
-        <w:t>popunjavanje</w:t>
-      </w:r>
-      <w:proofErr w:type="spellEnd"/>
-      <w:r>
-        <w:rPr>
-          <w:lang w:val="en-US"/>
-        </w:rPr>
-        <w:t xml:space="preserve"> se </w:t>
-      </w:r>
-      <w:proofErr w:type="spellStart"/>
-      <w:r>
-        <w:rPr>
-          <w:lang w:val="en-US"/>
-        </w:rPr>
-        <w:t>zatvara</w:t>
-      </w:r>
-      <w:proofErr w:type="spellEnd"/>
-    </w:p>
-    <w:p>
-      <w:pPr>
-        <w:ind w:left="2160" w:firstLine="0"/>
-        <w:rPr>
-          <w:lang w:val="en-US"/>
-        </w:rPr>
-      </w:pPr>
-    </w:p>
-    <w:p>
-      <w:pPr>
-        <w:ind w:left="2160" w:firstLine="0"/>
-        <w:rPr>
-          <w:lang w:val="en-US"/>
-        </w:rPr>
-      </w:pPr>
+      <w:bookmarkStart w:id="17" w:name="_Toc100250166"/>
+      <w:r>
+        <w:t>Preduslovi</w:t>
+      </w:r>
+      <w:bookmarkEnd w:id="17"/>
+    </w:p>
+    <w:p>
+      <w:pPr>
+        <w:ind w:left="720" w:firstLine="720"/>
+      </w:pPr>
+      <w:r>
+        <w:t>Pre dodavanja treninga</w:t>
+      </w:r>
+      <w:r>
+        <w:t xml:space="preserve"> korisnik mora biti prijavljen na si</w:t>
+      </w:r>
+      <w:r>
+        <w:t>s</w:t>
+      </w:r>
+      <w:r>
+        <w:t>tem (log in scenario uspešan).</w:t>
+      </w:r>
     </w:p>
     <w:p>
       <w:pPr>
         <w:pStyle w:val="Heading2"/>
       </w:pPr>
-      <w:bookmarkStart w:id="15" w:name="_Toc100250165"/>
-      <w:proofErr w:type="spellStart"/>
-      <w:r>
-        <w:lastRenderedPageBreak/>
-        <w:t>Posebni</w:t>
-      </w:r>
-      <w:proofErr w:type="spellEnd"/>
-      <w:r>
-        <w:t xml:space="preserve"> </w:t>
-      </w:r>
-      <w:proofErr w:type="spellStart"/>
-      <w:r>
-        <w:t>zahtevi</w:t>
-      </w:r>
-      <w:bookmarkEnd w:id="15"/>
-      <w:proofErr w:type="spellEnd"/>
-    </w:p>
-    <w:p>
-      <w:pPr>
-        <w:ind w:left="2160" w:firstLine="720"/>
-        <w:rPr>
-          <w:lang w:val="sr-Latn-RS"/>
-        </w:rPr>
-      </w:pPr>
-      <w:r>
-        <w:t xml:space="preserve">Za </w:t>
-      </w:r>
-      <w:proofErr w:type="spellStart"/>
-      <w:r>
-        <w:t>datu</w:t>
-      </w:r>
-      <w:proofErr w:type="spellEnd"/>
-      <w:r>
-        <w:t xml:space="preserve"> </w:t>
-      </w:r>
-      <w:proofErr w:type="spellStart"/>
-      <w:r>
-        <w:t>funkcionalnost</w:t>
-      </w:r>
-      <w:proofErr w:type="spellEnd"/>
-      <w:r>
-        <w:t xml:space="preserve">, </w:t>
-      </w:r>
-      <w:proofErr w:type="spellStart"/>
-      <w:r>
-        <w:t>neophodno</w:t>
-      </w:r>
-      <w:proofErr w:type="spellEnd"/>
-      <w:r>
-        <w:t xml:space="preserve"> je </w:t>
-      </w:r>
-      <w:proofErr w:type="spellStart"/>
-      <w:r>
-        <w:t>implementirati</w:t>
-      </w:r>
-      <w:proofErr w:type="spellEnd"/>
-      <w:r>
-        <w:t xml:space="preserve"> </w:t>
-      </w:r>
-      <w:proofErr w:type="spellStart"/>
-      <w:r>
-        <w:t>bazu</w:t>
-      </w:r>
-      <w:proofErr w:type="spellEnd"/>
-      <w:r>
-        <w:t xml:space="preserve"> </w:t>
-      </w:r>
-      <w:proofErr w:type="spellStart"/>
-      <w:r>
-        <w:t>podataka</w:t>
-      </w:r>
-      <w:proofErr w:type="spellEnd"/>
-      <w:r>
-        <w:t xml:space="preserve"> </w:t>
-      </w:r>
-      <w:proofErr w:type="spellStart"/>
-      <w:r>
-        <w:t>koja</w:t>
-      </w:r>
-      <w:proofErr w:type="spellEnd"/>
-      <w:r>
-        <w:t xml:space="preserve"> u </w:t>
-      </w:r>
-      <w:proofErr w:type="spellStart"/>
-      <w:r>
-        <w:t>sebi</w:t>
-      </w:r>
-      <w:proofErr w:type="spellEnd"/>
-      <w:r>
-        <w:t xml:space="preserve"> </w:t>
-      </w:r>
-      <w:proofErr w:type="spellStart"/>
-      <w:r>
-        <w:t>sadr</w:t>
-      </w:r>
-      <w:proofErr w:type="spellEnd"/>
-      <w:r>
-        <w:rPr>
-          <w:lang w:val="sr-Latn-RS"/>
-        </w:rPr>
-        <w:t>ži nazive treninga, i koliko je prosečna potrošnja kalorija za određen trening.</w:t>
-      </w:r>
-    </w:p>
-    <w:p>
-      <w:pPr>
-        <w:pStyle w:val="Heading2"/>
-      </w:pPr>
-      <w:bookmarkStart w:id="16" w:name="_Toc100250166"/>
-      <w:proofErr w:type="spellStart"/>
-      <w:r>
-        <w:t>Preduslovi</w:t>
-      </w:r>
-      <w:bookmarkEnd w:id="16"/>
-      <w:proofErr w:type="spellEnd"/>
-    </w:p>
-    <w:p>
-      <w:pPr>
-        <w:ind w:left="720" w:firstLine="720"/>
-      </w:pPr>
-      <w:r>
-        <w:t xml:space="preserve">Pre </w:t>
-      </w:r>
-      <w:proofErr w:type="spellStart"/>
-      <w:r>
-        <w:t>dodavanja</w:t>
-      </w:r>
-      <w:proofErr w:type="spellEnd"/>
-      <w:r>
-        <w:t xml:space="preserve"> </w:t>
-      </w:r>
-      <w:proofErr w:type="spellStart"/>
-      <w:r>
-        <w:t>treninga</w:t>
-      </w:r>
-      <w:proofErr w:type="spellEnd"/>
-      <w:r>
-        <w:t xml:space="preserve"> </w:t>
-      </w:r>
-      <w:proofErr w:type="spellStart"/>
-      <w:r>
-        <w:t>korisnik</w:t>
-      </w:r>
-      <w:proofErr w:type="spellEnd"/>
-      <w:r>
-        <w:t xml:space="preserve"> mora </w:t>
-      </w:r>
-      <w:proofErr w:type="spellStart"/>
-      <w:r>
-        <w:t>biti</w:t>
-      </w:r>
-      <w:proofErr w:type="spellEnd"/>
-      <w:r>
-        <w:t xml:space="preserve"> </w:t>
-      </w:r>
-      <w:proofErr w:type="spellStart"/>
-      <w:r>
-        <w:t>prijavljen</w:t>
-      </w:r>
-      <w:proofErr w:type="spellEnd"/>
-      <w:r>
-        <w:t xml:space="preserve"> </w:t>
-      </w:r>
-      <w:proofErr w:type="spellStart"/>
-      <w:r>
-        <w:t>na</w:t>
-      </w:r>
-      <w:proofErr w:type="spellEnd"/>
-      <w:r>
-        <w:t xml:space="preserve"> </w:t>
-      </w:r>
-      <w:proofErr w:type="spellStart"/>
-      <w:r>
-        <w:t>si</w:t>
-      </w:r>
-      <w:r>
-        <w:t>s</w:t>
-      </w:r>
-      <w:r>
-        <w:t>tem</w:t>
-      </w:r>
-      <w:proofErr w:type="spellEnd"/>
-      <w:r>
-        <w:t xml:space="preserve"> (log in scenario </w:t>
-      </w:r>
-      <w:proofErr w:type="spellStart"/>
-      <w:r>
-        <w:t>uspešan</w:t>
-      </w:r>
-      <w:proofErr w:type="spellEnd"/>
-      <w:r>
-        <w:t>).</w:t>
-      </w:r>
-    </w:p>
-    <w:p>
-      <w:pPr>
-        <w:pStyle w:val="Heading2"/>
-      </w:pPr>
-      <w:bookmarkStart w:id="17" w:name="_Toc100250167"/>
-      <w:proofErr w:type="spellStart"/>
+      <w:bookmarkStart w:id="18" w:name="_Toc100250167"/>
       <w:r>
         <w:t>Posledice</w:t>
       </w:r>
-      <w:bookmarkEnd w:id="17"/>
-      <w:proofErr w:type="spellEnd"/>
+      <w:bookmarkEnd w:id="18"/>
     </w:p>
     <w:p>
       <w:pPr>
@@ -6510,45 +4243,8 @@
           <w:numId w:val="9"/>
         </w:numPr>
       </w:pPr>
-      <w:proofErr w:type="spellStart"/>
-      <w:r>
-        <w:t>Dodati</w:t>
-      </w:r>
-      <w:proofErr w:type="spellEnd"/>
-      <w:r>
-        <w:t xml:space="preserve"> </w:t>
-      </w:r>
-      <w:proofErr w:type="spellStart"/>
-      <w:r>
-        <w:t>trening</w:t>
-      </w:r>
-      <w:proofErr w:type="spellEnd"/>
-      <w:r>
-        <w:t xml:space="preserve"> se </w:t>
-      </w:r>
-      <w:proofErr w:type="spellStart"/>
-      <w:r>
-        <w:t>beleži</w:t>
-      </w:r>
-      <w:proofErr w:type="spellEnd"/>
-      <w:r>
-        <w:t xml:space="preserve"> u </w:t>
-      </w:r>
-      <w:proofErr w:type="spellStart"/>
-      <w:r>
-        <w:t>bazu</w:t>
-      </w:r>
-      <w:proofErr w:type="spellEnd"/>
-      <w:r>
-        <w:t xml:space="preserve"> </w:t>
-      </w:r>
-      <w:proofErr w:type="spellStart"/>
-      <w:r>
-        <w:t>podataka</w:t>
-      </w:r>
-      <w:proofErr w:type="spellEnd"/>
-      <w:r>
-        <w:t xml:space="preserve">. </w:t>
+      <w:r>
+        <w:t xml:space="preserve">Dodati trening se beleži u bazu podataka. </w:t>
       </w:r>
     </w:p>
     <w:p>
@@ -6560,74 +4256,13 @@
         </w:numPr>
       </w:pPr>
       <w:r>
-        <w:t xml:space="preserve">U </w:t>
-      </w:r>
-      <w:proofErr w:type="spellStart"/>
-      <w:r>
-        <w:t>sekciji</w:t>
-      </w:r>
-      <w:proofErr w:type="spellEnd"/>
-      <w:r>
-        <w:t xml:space="preserve"> Training Log se </w:t>
-      </w:r>
-      <w:proofErr w:type="spellStart"/>
-      <w:r>
-        <w:t>dodaje</w:t>
-      </w:r>
-      <w:proofErr w:type="spellEnd"/>
-      <w:r>
-        <w:t xml:space="preserve"> polje </w:t>
-      </w:r>
-      <w:proofErr w:type="spellStart"/>
-      <w:r>
-        <w:t>na</w:t>
-      </w:r>
-      <w:proofErr w:type="spellEnd"/>
-      <w:r>
-        <w:t xml:space="preserve"> </w:t>
-      </w:r>
-      <w:proofErr w:type="spellStart"/>
-      <w:r>
-        <w:t>ko</w:t>
-      </w:r>
-      <w:r>
-        <w:t>me</w:t>
-      </w:r>
-      <w:proofErr w:type="spellEnd"/>
-      <w:r>
-        <w:t xml:space="preserve"> se </w:t>
-      </w:r>
-      <w:proofErr w:type="spellStart"/>
-      <w:r>
-        <w:t>nalaze</w:t>
-      </w:r>
-      <w:proofErr w:type="spellEnd"/>
-      <w:r>
-        <w:t xml:space="preserve"> </w:t>
-      </w:r>
-      <w:proofErr w:type="spellStart"/>
-      <w:r>
-        <w:t>informacije</w:t>
-      </w:r>
-      <w:proofErr w:type="spellEnd"/>
-      <w:r>
-        <w:t xml:space="preserve"> za </w:t>
-      </w:r>
-      <w:proofErr w:type="spellStart"/>
-      <w:r>
-        <w:t>uneti</w:t>
-      </w:r>
-      <w:proofErr w:type="spellEnd"/>
-      <w:r>
-        <w:t xml:space="preserve"> </w:t>
-      </w:r>
-      <w:proofErr w:type="spellStart"/>
-      <w:r>
-        <w:t>trening</w:t>
-      </w:r>
-      <w:proofErr w:type="spellEnd"/>
-      <w:r>
-        <w:t>.</w:t>
+        <w:t>U sekciji Training Log se dodaje polje na ko</w:t>
+      </w:r>
+      <w:r>
+        <w:t>me se nalaze informacije za uneti</w:t>
+      </w:r>
+      <w:r>
+        <w:t xml:space="preserve"> trening.</w:t>
       </w:r>
     </w:p>
     <w:p>
@@ -6638,45 +4273,8 @@
           <w:numId w:val="9"/>
         </w:numPr>
       </w:pPr>
-      <w:proofErr w:type="spellStart"/>
-      <w:r>
-        <w:t>Umanjuje</w:t>
-      </w:r>
-      <w:proofErr w:type="spellEnd"/>
-      <w:r>
-        <w:t xml:space="preserve"> se </w:t>
-      </w:r>
-      <w:proofErr w:type="spellStart"/>
-      <w:r>
-        <w:t>količina</w:t>
-      </w:r>
-      <w:proofErr w:type="spellEnd"/>
-      <w:r>
-        <w:t xml:space="preserve"> </w:t>
-      </w:r>
-      <w:proofErr w:type="spellStart"/>
-      <w:r>
-        <w:t>unetih</w:t>
-      </w:r>
-      <w:proofErr w:type="spellEnd"/>
-      <w:r>
-        <w:t xml:space="preserve"> </w:t>
-      </w:r>
-      <w:proofErr w:type="spellStart"/>
-      <w:r>
-        <w:t>kalorija</w:t>
-      </w:r>
-      <w:proofErr w:type="spellEnd"/>
-      <w:r>
-        <w:t xml:space="preserve"> u </w:t>
-      </w:r>
-      <w:proofErr w:type="spellStart"/>
-      <w:r>
-        <w:t>toku</w:t>
-      </w:r>
-      <w:proofErr w:type="spellEnd"/>
-      <w:r>
-        <w:t xml:space="preserve"> dana.</w:t>
+      <w:r>
+        <w:t>Umanjuje se količina unetih kalorija u toku dana.</w:t>
       </w:r>
     </w:p>
     <w:p>
@@ -6701,7 +4299,7 @@
 </file>
 
 <file path=word/endnotes.xml><?xml version="1.0" encoding="utf-8"?>
-<w:endnotes xmlns:wpc="http://schemas.microsoft.com/office/word/2010/wordprocessingCanvas" xmlns:cx="http://schemas.microsoft.com/office/drawing/2014/chartex" xmlns:cx1="http://schemas.microsoft.com/office/drawing/2015/9/8/chartex" xmlns:cx2="http://schemas.microsoft.com/office/drawing/2015/10/21/chartex" xmlns:cx3="http://schemas.microsoft.com/office/drawing/2016/5/9/chartex" xmlns:cx4="http://schemas.microsoft.com/office/drawing/2016/5/10/chartex" xmlns:cx5="http://schemas.microsoft.com/office/drawing/2016/5/11/chartex" xmlns:cx6="http://schemas.microsoft.com/office/drawing/2016/5/12/chartex" xmlns:cx7="http://schemas.microsoft.com/office/drawing/2016/5/13/chartex" xmlns:cx8="http://schemas.microsoft.com/office/drawing/2016/5/14/chartex" xmlns:mc="http://schemas.openxmlformats.org/markup-compatibility/2006" xmlns:aink="http://schemas.microsoft.com/office/drawing/2016/ink" xmlns:am3d="http://schemas.microsoft.com/office/drawing/2017/model3d" xmlns:o="urn:schemas-microsoft-com:office:office" xmlns:r="http://schemas.openxmlformats.org/officeDocument/2006/relationships" xmlns:m="http://schemas.openxmlformats.org/officeDocument/2006/math" xmlns:v="urn:schemas-microsoft-com:vml" xmlns:wp14="http://schemas.microsoft.com/office/word/2010/wordprocessingDrawing" xmlns:wp="http://schemas.openxmlformats.org/drawingml/2006/wordprocessingDrawing" xmlns:w10="urn:schemas-microsoft-com:office:word" xmlns:w="http://schemas.openxmlformats.org/wordprocessingml/2006/main" xmlns:w14="http://schemas.microsoft.com/office/word/2010/wordml" xmlns:w15="http://schemas.microsoft.com/office/word/2012/wordml" xmlns:w16cex="http://schemas.microsoft.com/office/word/2018/wordml/cex" xmlns:w16cid="http://schemas.microsoft.com/office/word/2016/wordml/cid" xmlns:w16="http://schemas.microsoft.com/office/word/2018/wordml" xmlns:w16sdtdh="http://schemas.microsoft.com/office/word/2020/wordml/sdtdatahash" xmlns:w16se="http://schemas.microsoft.com/office/word/2015/wordml/symex" xmlns:wpg="http://schemas.microsoft.com/office/word/2010/wordprocessingGroup" xmlns:wpi="http://schemas.microsoft.com/office/word/2010/wordprocessingInk" xmlns:wne="http://schemas.microsoft.com/office/word/2006/wordml" xmlns:wps="http://schemas.microsoft.com/office/word/2010/wordprocessingShape" mc:Ignorable="w14 w15 w16se w16cid w16 w16cex w16sdtdh wp14">
+<w:endnotes xmlns:wpc="http://schemas.microsoft.com/office/word/2010/wordprocessingCanvas" xmlns:mc="http://schemas.openxmlformats.org/markup-compatibility/2006" xmlns:o="urn:schemas-microsoft-com:office:office" xmlns:r="http://schemas.openxmlformats.org/officeDocument/2006/relationships" xmlns:m="http://schemas.openxmlformats.org/officeDocument/2006/math" xmlns:v="urn:schemas-microsoft-com:vml" xmlns:wp14="http://schemas.microsoft.com/office/word/2010/wordprocessingDrawing" xmlns:wp="http://schemas.openxmlformats.org/drawingml/2006/wordprocessingDrawing" xmlns:w10="urn:schemas-microsoft-com:office:word" xmlns:w="http://schemas.openxmlformats.org/wordprocessingml/2006/main" xmlns:w14="http://schemas.microsoft.com/office/word/2010/wordml" xmlns:w15="http://schemas.microsoft.com/office/word/2012/wordml" xmlns:wpg="http://schemas.microsoft.com/office/word/2010/wordprocessingGroup" xmlns:wpi="http://schemas.microsoft.com/office/word/2010/wordprocessingInk" xmlns:wne="http://schemas.microsoft.com/office/word/2006/wordml" xmlns:wps="http://schemas.microsoft.com/office/word/2010/wordprocessingShape" mc:Ignorable="w14 w15 wp14">
   <w:endnote w:type="separator" w:id="-1">
     <w:p>
       <w:pPr>
@@ -6726,7 +4324,7 @@
 </file>
 
 <file path=word/footer1.xml><?xml version="1.0" encoding="utf-8"?>
-<w:ftr xmlns:wpc="http://schemas.microsoft.com/office/word/2010/wordprocessingCanvas" xmlns:cx="http://schemas.microsoft.com/office/drawing/2014/chartex" xmlns:cx1="http://schemas.microsoft.com/office/drawing/2015/9/8/chartex" xmlns:cx2="http://schemas.microsoft.com/office/drawing/2015/10/21/chartex" xmlns:cx3="http://schemas.microsoft.com/office/drawing/2016/5/9/chartex" xmlns:cx4="http://schemas.microsoft.com/office/drawing/2016/5/10/chartex" xmlns:cx5="http://schemas.microsoft.com/office/drawing/2016/5/11/chartex" xmlns:cx6="http://schemas.microsoft.com/office/drawing/2016/5/12/chartex" xmlns:cx7="http://schemas.microsoft.com/office/drawing/2016/5/13/chartex" xmlns:cx8="http://schemas.microsoft.com/office/drawing/2016/5/14/chartex" xmlns:mc="http://schemas.openxmlformats.org/markup-compatibility/2006" xmlns:aink="http://schemas.microsoft.com/office/drawing/2016/ink" xmlns:am3d="http://schemas.microsoft.com/office/drawing/2017/model3d" xmlns:o="urn:schemas-microsoft-com:office:office" xmlns:r="http://schemas.openxmlformats.org/officeDocument/2006/relationships" xmlns:m="http://schemas.openxmlformats.org/officeDocument/2006/math" xmlns:v="urn:schemas-microsoft-com:vml" xmlns:wp14="http://schemas.microsoft.com/office/word/2010/wordprocessingDrawing" xmlns:wp="http://schemas.openxmlformats.org/drawingml/2006/wordprocessingDrawing" xmlns:w10="urn:schemas-microsoft-com:office:word" xmlns:w="http://schemas.openxmlformats.org/wordprocessingml/2006/main" xmlns:w14="http://schemas.microsoft.com/office/word/2010/wordml" xmlns:w15="http://schemas.microsoft.com/office/word/2012/wordml" xmlns:w16cex="http://schemas.microsoft.com/office/word/2018/wordml/cex" xmlns:w16cid="http://schemas.microsoft.com/office/word/2016/wordml/cid" xmlns:w16="http://schemas.microsoft.com/office/word/2018/wordml" xmlns:w16sdtdh="http://schemas.microsoft.com/office/word/2020/wordml/sdtdatahash" xmlns:w16se="http://schemas.microsoft.com/office/word/2015/wordml/symex" xmlns:wpg="http://schemas.microsoft.com/office/word/2010/wordprocessingGroup" xmlns:wpi="http://schemas.microsoft.com/office/word/2010/wordprocessingInk" xmlns:wne="http://schemas.microsoft.com/office/word/2006/wordml" xmlns:wps="http://schemas.microsoft.com/office/word/2010/wordprocessingShape" mc:Ignorable="w14 w15 w16se w16cid w16 w16cex w16sdtdh wp14">
+<w:ftr xmlns:wpc="http://schemas.microsoft.com/office/word/2010/wordprocessingCanvas" xmlns:mc="http://schemas.openxmlformats.org/markup-compatibility/2006" xmlns:o="urn:schemas-microsoft-com:office:office" xmlns:r="http://schemas.openxmlformats.org/officeDocument/2006/relationships" xmlns:m="http://schemas.openxmlformats.org/officeDocument/2006/math" xmlns:v="urn:schemas-microsoft-com:vml" xmlns:wp14="http://schemas.microsoft.com/office/word/2010/wordprocessingDrawing" xmlns:wp="http://schemas.openxmlformats.org/drawingml/2006/wordprocessingDrawing" xmlns:w10="urn:schemas-microsoft-com:office:word" xmlns:w="http://schemas.openxmlformats.org/wordprocessingml/2006/main" xmlns:w14="http://schemas.microsoft.com/office/word/2010/wordml" xmlns:w15="http://schemas.microsoft.com/office/word/2012/wordml" xmlns:wpg="http://schemas.microsoft.com/office/word/2010/wordprocessingGroup" xmlns:wpi="http://schemas.microsoft.com/office/word/2010/wordprocessingInk" xmlns:wne="http://schemas.microsoft.com/office/word/2006/wordml" xmlns:wps="http://schemas.microsoft.com/office/word/2010/wordprocessingShape" mc:Ignorable="w14 w15 wp14">
   <w:p>
     <w:pPr>
       <w:spacing w:after="0" w:line="237" w:lineRule="auto"/>
@@ -6771,7 +4369,7 @@
 </file>
 
 <file path=word/footer2.xml><?xml version="1.0" encoding="utf-8"?>
-<w:ftr xmlns:wpc="http://schemas.microsoft.com/office/word/2010/wordprocessingCanvas" xmlns:cx="http://schemas.microsoft.com/office/drawing/2014/chartex" xmlns:cx1="http://schemas.microsoft.com/office/drawing/2015/9/8/chartex" xmlns:cx2="http://schemas.microsoft.com/office/drawing/2015/10/21/chartex" xmlns:cx3="http://schemas.microsoft.com/office/drawing/2016/5/9/chartex" xmlns:cx4="http://schemas.microsoft.com/office/drawing/2016/5/10/chartex" xmlns:cx5="http://schemas.microsoft.com/office/drawing/2016/5/11/chartex" xmlns:cx6="http://schemas.microsoft.com/office/drawing/2016/5/12/chartex" xmlns:cx7="http://schemas.microsoft.com/office/drawing/2016/5/13/chartex" xmlns:cx8="http://schemas.microsoft.com/office/drawing/2016/5/14/chartex" xmlns:mc="http://schemas.openxmlformats.org/markup-compatibility/2006" xmlns:aink="http://schemas.microsoft.com/office/drawing/2016/ink" xmlns:am3d="http://schemas.microsoft.com/office/drawing/2017/model3d" xmlns:o="urn:schemas-microsoft-com:office:office" xmlns:r="http://schemas.openxmlformats.org/officeDocument/2006/relationships" xmlns:m="http://schemas.openxmlformats.org/officeDocument/2006/math" xmlns:v="urn:schemas-microsoft-com:vml" xmlns:wp14="http://schemas.microsoft.com/office/word/2010/wordprocessingDrawing" xmlns:wp="http://schemas.openxmlformats.org/drawingml/2006/wordprocessingDrawing" xmlns:w10="urn:schemas-microsoft-com:office:word" xmlns:w="http://schemas.openxmlformats.org/wordprocessingml/2006/main" xmlns:w14="http://schemas.microsoft.com/office/word/2010/wordml" xmlns:w15="http://schemas.microsoft.com/office/word/2012/wordml" xmlns:w16cex="http://schemas.microsoft.com/office/word/2018/wordml/cex" xmlns:w16cid="http://schemas.microsoft.com/office/word/2016/wordml/cid" xmlns:w16="http://schemas.microsoft.com/office/word/2018/wordml" xmlns:w16sdtdh="http://schemas.microsoft.com/office/word/2020/wordml/sdtdatahash" xmlns:w16se="http://schemas.microsoft.com/office/word/2015/wordml/symex" xmlns:wpg="http://schemas.microsoft.com/office/word/2010/wordprocessingGroup" xmlns:wpi="http://schemas.microsoft.com/office/word/2010/wordprocessingInk" xmlns:wne="http://schemas.microsoft.com/office/word/2006/wordml" xmlns:wps="http://schemas.microsoft.com/office/word/2010/wordprocessingShape" mc:Ignorable="w14 w15 w16se w16cid w16 w16cex w16sdtdh wp14">
+<w:ftr xmlns:wpc="http://schemas.microsoft.com/office/word/2010/wordprocessingCanvas" xmlns:mc="http://schemas.openxmlformats.org/markup-compatibility/2006" xmlns:o="urn:schemas-microsoft-com:office:office" xmlns:r="http://schemas.openxmlformats.org/officeDocument/2006/relationships" xmlns:m="http://schemas.openxmlformats.org/officeDocument/2006/math" xmlns:v="urn:schemas-microsoft-com:vml" xmlns:wp14="http://schemas.microsoft.com/office/word/2010/wordprocessingDrawing" xmlns:wp="http://schemas.openxmlformats.org/drawingml/2006/wordprocessingDrawing" xmlns:w10="urn:schemas-microsoft-com:office:word" xmlns:w="http://schemas.openxmlformats.org/wordprocessingml/2006/main" xmlns:w14="http://schemas.microsoft.com/office/word/2010/wordml" xmlns:w15="http://schemas.microsoft.com/office/word/2012/wordml" xmlns:wpg="http://schemas.microsoft.com/office/word/2010/wordprocessingGroup" xmlns:wpi="http://schemas.microsoft.com/office/word/2010/wordprocessingInk" xmlns:wne="http://schemas.microsoft.com/office/word/2006/wordml" xmlns:wps="http://schemas.microsoft.com/office/word/2010/wordprocessingShape" mc:Ignorable="w14 w15 wp14">
   <w:p>
     <w:pPr>
       <w:spacing w:after="0" w:line="237" w:lineRule="auto"/>
@@ -6791,7 +4389,7 @@
         <w:noProof/>
         <w:sz w:val="22"/>
       </w:rPr>
-      <w:t>7</w:t>
+      <w:t>5</w:t>
     </w:r>
     <w:r>
       <w:rPr>
@@ -6817,7 +4415,7 @@
 </file>
 
 <file path=word/footer3.xml><?xml version="1.0" encoding="utf-8"?>
-<w:ftr xmlns:wpc="http://schemas.microsoft.com/office/word/2010/wordprocessingCanvas" xmlns:cx="http://schemas.microsoft.com/office/drawing/2014/chartex" xmlns:cx1="http://schemas.microsoft.com/office/drawing/2015/9/8/chartex" xmlns:cx2="http://schemas.microsoft.com/office/drawing/2015/10/21/chartex" xmlns:cx3="http://schemas.microsoft.com/office/drawing/2016/5/9/chartex" xmlns:cx4="http://schemas.microsoft.com/office/drawing/2016/5/10/chartex" xmlns:cx5="http://schemas.microsoft.com/office/drawing/2016/5/11/chartex" xmlns:cx6="http://schemas.microsoft.com/office/drawing/2016/5/12/chartex" xmlns:cx7="http://schemas.microsoft.com/office/drawing/2016/5/13/chartex" xmlns:cx8="http://schemas.microsoft.com/office/drawing/2016/5/14/chartex" xmlns:mc="http://schemas.openxmlformats.org/markup-compatibility/2006" xmlns:aink="http://schemas.microsoft.com/office/drawing/2016/ink" xmlns:am3d="http://schemas.microsoft.com/office/drawing/2017/model3d" xmlns:o="urn:schemas-microsoft-com:office:office" xmlns:r="http://schemas.openxmlformats.org/officeDocument/2006/relationships" xmlns:m="http://schemas.openxmlformats.org/officeDocument/2006/math" xmlns:v="urn:schemas-microsoft-com:vml" xmlns:wp14="http://schemas.microsoft.com/office/word/2010/wordprocessingDrawing" xmlns:wp="http://schemas.openxmlformats.org/drawingml/2006/wordprocessingDrawing" xmlns:w10="urn:schemas-microsoft-com:office:word" xmlns:w="http://schemas.openxmlformats.org/wordprocessingml/2006/main" xmlns:w14="http://schemas.microsoft.com/office/word/2010/wordml" xmlns:w15="http://schemas.microsoft.com/office/word/2012/wordml" xmlns:w16cex="http://schemas.microsoft.com/office/word/2018/wordml/cex" xmlns:w16cid="http://schemas.microsoft.com/office/word/2016/wordml/cid" xmlns:w16="http://schemas.microsoft.com/office/word/2018/wordml" xmlns:w16sdtdh="http://schemas.microsoft.com/office/word/2020/wordml/sdtdatahash" xmlns:w16se="http://schemas.microsoft.com/office/word/2015/wordml/symex" xmlns:wpg="http://schemas.microsoft.com/office/word/2010/wordprocessingGroup" xmlns:wpi="http://schemas.microsoft.com/office/word/2010/wordprocessingInk" xmlns:wne="http://schemas.microsoft.com/office/word/2006/wordml" xmlns:wps="http://schemas.microsoft.com/office/word/2010/wordprocessingShape" mc:Ignorable="w14 w15 w16se w16cid w16 w16cex w16sdtdh wp14">
+<w:ftr xmlns:wpc="http://schemas.microsoft.com/office/word/2010/wordprocessingCanvas" xmlns:mc="http://schemas.openxmlformats.org/markup-compatibility/2006" xmlns:o="urn:schemas-microsoft-com:office:office" xmlns:r="http://schemas.openxmlformats.org/officeDocument/2006/relationships" xmlns:m="http://schemas.openxmlformats.org/officeDocument/2006/math" xmlns:v="urn:schemas-microsoft-com:vml" xmlns:wp14="http://schemas.microsoft.com/office/word/2010/wordprocessingDrawing" xmlns:wp="http://schemas.openxmlformats.org/drawingml/2006/wordprocessingDrawing" xmlns:w10="urn:schemas-microsoft-com:office:word" xmlns:w="http://schemas.openxmlformats.org/wordprocessingml/2006/main" xmlns:w14="http://schemas.microsoft.com/office/word/2010/wordml" xmlns:w15="http://schemas.microsoft.com/office/word/2012/wordml" xmlns:wpg="http://schemas.microsoft.com/office/word/2010/wordprocessingGroup" xmlns:wpi="http://schemas.microsoft.com/office/word/2010/wordprocessingInk" xmlns:wne="http://schemas.microsoft.com/office/word/2006/wordml" xmlns:wps="http://schemas.microsoft.com/office/word/2010/wordprocessingShape" mc:Ignorable="w14 w15 wp14">
   <w:p>
     <w:pPr>
       <w:spacing w:after="160" w:line="259" w:lineRule="auto"/>
@@ -6829,7 +4427,7 @@
 </file>
 
 <file path=word/footnotes.xml><?xml version="1.0" encoding="utf-8"?>
-<w:footnotes xmlns:wpc="http://schemas.microsoft.com/office/word/2010/wordprocessingCanvas" xmlns:cx="http://schemas.microsoft.com/office/drawing/2014/chartex" xmlns:cx1="http://schemas.microsoft.com/office/drawing/2015/9/8/chartex" xmlns:cx2="http://schemas.microsoft.com/office/drawing/2015/10/21/chartex" xmlns:cx3="http://schemas.microsoft.com/office/drawing/2016/5/9/chartex" xmlns:cx4="http://schemas.microsoft.com/office/drawing/2016/5/10/chartex" xmlns:cx5="http://schemas.microsoft.com/office/drawing/2016/5/11/chartex" xmlns:cx6="http://schemas.microsoft.com/office/drawing/2016/5/12/chartex" xmlns:cx7="http://schemas.microsoft.com/office/drawing/2016/5/13/chartex" xmlns:cx8="http://schemas.microsoft.com/office/drawing/2016/5/14/chartex" xmlns:mc="http://schemas.openxmlformats.org/markup-compatibility/2006" xmlns:aink="http://schemas.microsoft.com/office/drawing/2016/ink" xmlns:am3d="http://schemas.microsoft.com/office/drawing/2017/model3d" xmlns:o="urn:schemas-microsoft-com:office:office" xmlns:r="http://schemas.openxmlformats.org/officeDocument/2006/relationships" xmlns:m="http://schemas.openxmlformats.org/officeDocument/2006/math" xmlns:v="urn:schemas-microsoft-com:vml" xmlns:wp14="http://schemas.microsoft.com/office/word/2010/wordprocessingDrawing" xmlns:wp="http://schemas.openxmlformats.org/drawingml/2006/wordprocessingDrawing" xmlns:w10="urn:schemas-microsoft-com:office:word" xmlns:w="http://schemas.openxmlformats.org/wordprocessingml/2006/main" xmlns:w14="http://schemas.microsoft.com/office/word/2010/wordml" xmlns:w15="http://schemas.microsoft.com/office/word/2012/wordml" xmlns:w16cex="http://schemas.microsoft.com/office/word/2018/wordml/cex" xmlns:w16cid="http://schemas.microsoft.com/office/word/2016/wordml/cid" xmlns:w16="http://schemas.microsoft.com/office/word/2018/wordml" xmlns:w16sdtdh="http://schemas.microsoft.com/office/word/2020/wordml/sdtdatahash" xmlns:w16se="http://schemas.microsoft.com/office/word/2015/wordml/symex" xmlns:wpg="http://schemas.microsoft.com/office/word/2010/wordprocessingGroup" xmlns:wpi="http://schemas.microsoft.com/office/word/2010/wordprocessingInk" xmlns:wne="http://schemas.microsoft.com/office/word/2006/wordml" xmlns:wps="http://schemas.microsoft.com/office/word/2010/wordprocessingShape" mc:Ignorable="w14 w15 w16se w16cid w16 w16cex w16sdtdh wp14">
+<w:footnotes xmlns:wpc="http://schemas.microsoft.com/office/word/2010/wordprocessingCanvas" xmlns:mc="http://schemas.openxmlformats.org/markup-compatibility/2006" xmlns:o="urn:schemas-microsoft-com:office:office" xmlns:r="http://schemas.openxmlformats.org/officeDocument/2006/relationships" xmlns:m="http://schemas.openxmlformats.org/officeDocument/2006/math" xmlns:v="urn:schemas-microsoft-com:vml" xmlns:wp14="http://schemas.microsoft.com/office/word/2010/wordprocessingDrawing" xmlns:wp="http://schemas.openxmlformats.org/drawingml/2006/wordprocessingDrawing" xmlns:w10="urn:schemas-microsoft-com:office:word" xmlns:w="http://schemas.openxmlformats.org/wordprocessingml/2006/main" xmlns:w14="http://schemas.microsoft.com/office/word/2010/wordml" xmlns:w15="http://schemas.microsoft.com/office/word/2012/wordml" xmlns:wpg="http://schemas.microsoft.com/office/word/2010/wordprocessingGroup" xmlns:wpi="http://schemas.microsoft.com/office/word/2010/wordprocessingInk" xmlns:wne="http://schemas.microsoft.com/office/word/2006/wordml" xmlns:wps="http://schemas.microsoft.com/office/word/2010/wordprocessingShape" mc:Ignorable="w14 w15 wp14">
   <w:footnote w:type="separator" w:id="-1">
     <w:p>
       <w:pPr>
@@ -6854,7 +4452,7 @@
 </file>
 
 <file path=word/header1.xml><?xml version="1.0" encoding="utf-8"?>
-<w:hdr xmlns:wpc="http://schemas.microsoft.com/office/word/2010/wordprocessingCanvas" xmlns:cx="http://schemas.microsoft.com/office/drawing/2014/chartex" xmlns:cx1="http://schemas.microsoft.com/office/drawing/2015/9/8/chartex" xmlns:cx2="http://schemas.microsoft.com/office/drawing/2015/10/21/chartex" xmlns:cx3="http://schemas.microsoft.com/office/drawing/2016/5/9/chartex" xmlns:cx4="http://schemas.microsoft.com/office/drawing/2016/5/10/chartex" xmlns:cx5="http://schemas.microsoft.com/office/drawing/2016/5/11/chartex" xmlns:cx6="http://schemas.microsoft.com/office/drawing/2016/5/12/chartex" xmlns:cx7="http://schemas.microsoft.com/office/drawing/2016/5/13/chartex" xmlns:cx8="http://schemas.microsoft.com/office/drawing/2016/5/14/chartex" xmlns:mc="http://schemas.openxmlformats.org/markup-compatibility/2006" xmlns:aink="http://schemas.microsoft.com/office/drawing/2016/ink" xmlns:am3d="http://schemas.microsoft.com/office/drawing/2017/model3d" xmlns:o="urn:schemas-microsoft-com:office:office" xmlns:r="http://schemas.openxmlformats.org/officeDocument/2006/relationships" xmlns:m="http://schemas.openxmlformats.org/officeDocument/2006/math" xmlns:v="urn:schemas-microsoft-com:vml" xmlns:wp14="http://schemas.microsoft.com/office/word/2010/wordprocessingDrawing" xmlns:wp="http://schemas.openxmlformats.org/drawingml/2006/wordprocessingDrawing" xmlns:w10="urn:schemas-microsoft-com:office:word" xmlns:w="http://schemas.openxmlformats.org/wordprocessingml/2006/main" xmlns:w14="http://schemas.microsoft.com/office/word/2010/wordml" xmlns:w15="http://schemas.microsoft.com/office/word/2012/wordml" xmlns:w16cex="http://schemas.microsoft.com/office/word/2018/wordml/cex" xmlns:w16cid="http://schemas.microsoft.com/office/word/2016/wordml/cid" xmlns:w16="http://schemas.microsoft.com/office/word/2018/wordml" xmlns:w16sdtdh="http://schemas.microsoft.com/office/word/2020/wordml/sdtdatahash" xmlns:w16se="http://schemas.microsoft.com/office/word/2015/wordml/symex" xmlns:wpg="http://schemas.microsoft.com/office/word/2010/wordprocessingGroup" xmlns:wpi="http://schemas.microsoft.com/office/word/2010/wordprocessingInk" xmlns:wne="http://schemas.microsoft.com/office/word/2006/wordml" xmlns:wps="http://schemas.microsoft.com/office/word/2010/wordprocessingShape" mc:Ignorable="w14 w15 w16se w16cid w16 w16cex w16sdtdh wp14">
+<w:hdr xmlns:wpc="http://schemas.microsoft.com/office/word/2010/wordprocessingCanvas" xmlns:mc="http://schemas.openxmlformats.org/markup-compatibility/2006" xmlns:o="urn:schemas-microsoft-com:office:office" xmlns:r="http://schemas.openxmlformats.org/officeDocument/2006/relationships" xmlns:m="http://schemas.openxmlformats.org/officeDocument/2006/math" xmlns:v="urn:schemas-microsoft-com:vml" xmlns:wp14="http://schemas.microsoft.com/office/word/2010/wordprocessingDrawing" xmlns:wp="http://schemas.openxmlformats.org/drawingml/2006/wordprocessingDrawing" xmlns:w10="urn:schemas-microsoft-com:office:word" xmlns:w="http://schemas.openxmlformats.org/wordprocessingml/2006/main" xmlns:w14="http://schemas.microsoft.com/office/word/2010/wordml" xmlns:w15="http://schemas.microsoft.com/office/word/2012/wordml" xmlns:wpg="http://schemas.microsoft.com/office/word/2010/wordprocessingGroup" xmlns:wpi="http://schemas.microsoft.com/office/word/2010/wordprocessingInk" xmlns:wne="http://schemas.microsoft.com/office/word/2006/wordml" xmlns:wps="http://schemas.microsoft.com/office/word/2010/wordprocessingShape" mc:Ignorable="w14 w15 wp14">
   <w:p>
     <w:pPr>
       <w:spacing w:after="0" w:line="259" w:lineRule="auto"/>
@@ -6913,23 +4511,7 @@
         <w:i/>
         <w:sz w:val="22"/>
       </w:rPr>
-      <w:t xml:space="preserve">In corpore </w:t>
-    </w:r>
-    <w:proofErr w:type="spellStart"/>
-    <w:r>
-      <w:rPr>
-        <w:i/>
-        <w:sz w:val="22"/>
-      </w:rPr>
-      <w:t>sano</w:t>
-    </w:r>
-    <w:proofErr w:type="spellEnd"/>
-    <w:r>
-      <w:rPr>
-        <w:i/>
-        <w:sz w:val="22"/>
-      </w:rPr>
-      <w:t xml:space="preserve"> </w:t>
+      <w:t xml:space="preserve">In corpore sano </w:t>
     </w:r>
   </w:p>
   <w:p>
@@ -6951,7 +4533,7 @@
 </file>
 
 <file path=word/header2.xml><?xml version="1.0" encoding="utf-8"?>
-<w:hdr xmlns:wpc="http://schemas.microsoft.com/office/word/2010/wordprocessingCanvas" xmlns:cx="http://schemas.microsoft.com/office/drawing/2014/chartex" xmlns:cx1="http://schemas.microsoft.com/office/drawing/2015/9/8/chartex" xmlns:cx2="http://schemas.microsoft.com/office/drawing/2015/10/21/chartex" xmlns:cx3="http://schemas.microsoft.com/office/drawing/2016/5/9/chartex" xmlns:cx4="http://schemas.microsoft.com/office/drawing/2016/5/10/chartex" xmlns:cx5="http://schemas.microsoft.com/office/drawing/2016/5/11/chartex" xmlns:cx6="http://schemas.microsoft.com/office/drawing/2016/5/12/chartex" xmlns:cx7="http://schemas.microsoft.com/office/drawing/2016/5/13/chartex" xmlns:cx8="http://schemas.microsoft.com/office/drawing/2016/5/14/chartex" xmlns:mc="http://schemas.openxmlformats.org/markup-compatibility/2006" xmlns:aink="http://schemas.microsoft.com/office/drawing/2016/ink" xmlns:am3d="http://schemas.microsoft.com/office/drawing/2017/model3d" xmlns:o="urn:schemas-microsoft-com:office:office" xmlns:r="http://schemas.openxmlformats.org/officeDocument/2006/relationships" xmlns:m="http://schemas.openxmlformats.org/officeDocument/2006/math" xmlns:v="urn:schemas-microsoft-com:vml" xmlns:wp14="http://schemas.microsoft.com/office/word/2010/wordprocessingDrawing" xmlns:wp="http://schemas.openxmlformats.org/drawingml/2006/wordprocessingDrawing" xmlns:w10="urn:schemas-microsoft-com:office:word" xmlns:w="http://schemas.openxmlformats.org/wordprocessingml/2006/main" xmlns:w14="http://schemas.microsoft.com/office/word/2010/wordml" xmlns:w15="http://schemas.microsoft.com/office/word/2012/wordml" xmlns:w16cex="http://schemas.microsoft.com/office/word/2018/wordml/cex" xmlns:w16cid="http://schemas.microsoft.com/office/word/2016/wordml/cid" xmlns:w16="http://schemas.microsoft.com/office/word/2018/wordml" xmlns:w16sdtdh="http://schemas.microsoft.com/office/word/2020/wordml/sdtdatahash" xmlns:w16se="http://schemas.microsoft.com/office/word/2015/wordml/symex" xmlns:wpg="http://schemas.microsoft.com/office/word/2010/wordprocessingGroup" xmlns:wpi="http://schemas.microsoft.com/office/word/2010/wordprocessingInk" xmlns:wne="http://schemas.microsoft.com/office/word/2006/wordml" xmlns:wps="http://schemas.microsoft.com/office/word/2010/wordprocessingShape" mc:Ignorable="w14 w15 w16se w16cid w16 w16cex w16sdtdh wp14">
+<w:hdr xmlns:wpc="http://schemas.microsoft.com/office/word/2010/wordprocessingCanvas" xmlns:mc="http://schemas.openxmlformats.org/markup-compatibility/2006" xmlns:o="urn:schemas-microsoft-com:office:office" xmlns:r="http://schemas.openxmlformats.org/officeDocument/2006/relationships" xmlns:m="http://schemas.openxmlformats.org/officeDocument/2006/math" xmlns:v="urn:schemas-microsoft-com:vml" xmlns:wp14="http://schemas.microsoft.com/office/word/2010/wordprocessingDrawing" xmlns:wp="http://schemas.openxmlformats.org/drawingml/2006/wordprocessingDrawing" xmlns:w10="urn:schemas-microsoft-com:office:word" xmlns:w="http://schemas.openxmlformats.org/wordprocessingml/2006/main" xmlns:w14="http://schemas.microsoft.com/office/word/2010/wordml" xmlns:w15="http://schemas.microsoft.com/office/word/2012/wordml" xmlns:wpg="http://schemas.microsoft.com/office/word/2010/wordprocessingGroup" xmlns:wpi="http://schemas.microsoft.com/office/word/2010/wordprocessingInk" xmlns:wne="http://schemas.microsoft.com/office/word/2006/wordml" xmlns:wps="http://schemas.microsoft.com/office/word/2010/wordprocessingShape" mc:Ignorable="w14 w15 wp14">
   <w:p>
     <w:pPr>
       <w:spacing w:after="0" w:line="259" w:lineRule="auto"/>
@@ -7010,23 +4592,7 @@
         <w:i/>
         <w:sz w:val="22"/>
       </w:rPr>
-      <w:t xml:space="preserve">In corpore </w:t>
-    </w:r>
-    <w:proofErr w:type="spellStart"/>
-    <w:r>
-      <w:rPr>
-        <w:i/>
-        <w:sz w:val="22"/>
-      </w:rPr>
-      <w:t>sano</w:t>
-    </w:r>
-    <w:proofErr w:type="spellEnd"/>
-    <w:r>
-      <w:rPr>
-        <w:i/>
-        <w:sz w:val="22"/>
-      </w:rPr>
-      <w:t xml:space="preserve"> </w:t>
+      <w:t xml:space="preserve">In corpore sano </w:t>
     </w:r>
   </w:p>
   <w:p>
@@ -7048,7 +4614,7 @@
 </file>
 
 <file path=word/header3.xml><?xml version="1.0" encoding="utf-8"?>
-<w:hdr xmlns:wpc="http://schemas.microsoft.com/office/word/2010/wordprocessingCanvas" xmlns:cx="http://schemas.microsoft.com/office/drawing/2014/chartex" xmlns:cx1="http://schemas.microsoft.com/office/drawing/2015/9/8/chartex" xmlns:cx2="http://schemas.microsoft.com/office/drawing/2015/10/21/chartex" xmlns:cx3="http://schemas.microsoft.com/office/drawing/2016/5/9/chartex" xmlns:cx4="http://schemas.microsoft.com/office/drawing/2016/5/10/chartex" xmlns:cx5="http://schemas.microsoft.com/office/drawing/2016/5/11/chartex" xmlns:cx6="http://schemas.microsoft.com/office/drawing/2016/5/12/chartex" xmlns:cx7="http://schemas.microsoft.com/office/drawing/2016/5/13/chartex" xmlns:cx8="http://schemas.microsoft.com/office/drawing/2016/5/14/chartex" xmlns:mc="http://schemas.openxmlformats.org/markup-compatibility/2006" xmlns:aink="http://schemas.microsoft.com/office/drawing/2016/ink" xmlns:am3d="http://schemas.microsoft.com/office/drawing/2017/model3d" xmlns:o="urn:schemas-microsoft-com:office:office" xmlns:r="http://schemas.openxmlformats.org/officeDocument/2006/relationships" xmlns:m="http://schemas.openxmlformats.org/officeDocument/2006/math" xmlns:v="urn:schemas-microsoft-com:vml" xmlns:wp14="http://schemas.microsoft.com/office/word/2010/wordprocessingDrawing" xmlns:wp="http://schemas.openxmlformats.org/drawingml/2006/wordprocessingDrawing" xmlns:w10="urn:schemas-microsoft-com:office:word" xmlns:w="http://schemas.openxmlformats.org/wordprocessingml/2006/main" xmlns:w14="http://schemas.microsoft.com/office/word/2010/wordml" xmlns:w15="http://schemas.microsoft.com/office/word/2012/wordml" xmlns:w16cex="http://schemas.microsoft.com/office/word/2018/wordml/cex" xmlns:w16cid="http://schemas.microsoft.com/office/word/2016/wordml/cid" xmlns:w16="http://schemas.microsoft.com/office/word/2018/wordml" xmlns:w16sdtdh="http://schemas.microsoft.com/office/word/2020/wordml/sdtdatahash" xmlns:w16se="http://schemas.microsoft.com/office/word/2015/wordml/symex" xmlns:wpg="http://schemas.microsoft.com/office/word/2010/wordprocessingGroup" xmlns:wpi="http://schemas.microsoft.com/office/word/2010/wordprocessingInk" xmlns:wne="http://schemas.microsoft.com/office/word/2006/wordml" xmlns:wps="http://schemas.microsoft.com/office/word/2010/wordprocessingShape" mc:Ignorable="w14 w15 w16se w16cid w16 w16cex w16sdtdh wp14">
+<w:hdr xmlns:wpc="http://schemas.microsoft.com/office/word/2010/wordprocessingCanvas" xmlns:mc="http://schemas.openxmlformats.org/markup-compatibility/2006" xmlns:o="urn:schemas-microsoft-com:office:office" xmlns:r="http://schemas.openxmlformats.org/officeDocument/2006/relationships" xmlns:m="http://schemas.openxmlformats.org/officeDocument/2006/math" xmlns:v="urn:schemas-microsoft-com:vml" xmlns:wp14="http://schemas.microsoft.com/office/word/2010/wordprocessingDrawing" xmlns:wp="http://schemas.openxmlformats.org/drawingml/2006/wordprocessingDrawing" xmlns:w10="urn:schemas-microsoft-com:office:word" xmlns:w="http://schemas.openxmlformats.org/wordprocessingml/2006/main" xmlns:w14="http://schemas.microsoft.com/office/word/2010/wordml" xmlns:w15="http://schemas.microsoft.com/office/word/2012/wordml" xmlns:wpg="http://schemas.microsoft.com/office/word/2010/wordprocessingGroup" xmlns:wpi="http://schemas.microsoft.com/office/word/2010/wordprocessingInk" xmlns:wne="http://schemas.microsoft.com/office/word/2006/wordml" xmlns:wps="http://schemas.microsoft.com/office/word/2010/wordprocessingShape" mc:Ignorable="w14 w15 wp14">
   <w:p>
     <w:pPr>
       <w:spacing w:after="160" w:line="259" w:lineRule="auto"/>
@@ -7060,7 +4626,7 @@
 </file>
 
 <file path=word/numbering.xml><?xml version="1.0" encoding="utf-8"?>
-<w:numbering xmlns:wpc="http://schemas.microsoft.com/office/word/2010/wordprocessingCanvas" xmlns:cx="http://schemas.microsoft.com/office/drawing/2014/chartex" xmlns:cx1="http://schemas.microsoft.com/office/drawing/2015/9/8/chartex" xmlns:cx2="http://schemas.microsoft.com/office/drawing/2015/10/21/chartex" xmlns:cx3="http://schemas.microsoft.com/office/drawing/2016/5/9/chartex" xmlns:cx4="http://schemas.microsoft.com/office/drawing/2016/5/10/chartex" xmlns:cx5="http://schemas.microsoft.com/office/drawing/2016/5/11/chartex" xmlns:cx6="http://schemas.microsoft.com/office/drawing/2016/5/12/chartex" xmlns:cx7="http://schemas.microsoft.com/office/drawing/2016/5/13/chartex" xmlns:cx8="http://schemas.microsoft.com/office/drawing/2016/5/14/chartex" xmlns:mc="http://schemas.openxmlformats.org/markup-compatibility/2006" xmlns:aink="http://schemas.microsoft.com/office/drawing/2016/ink" xmlns:am3d="http://schemas.microsoft.com/office/drawing/2017/model3d" xmlns:o="urn:schemas-microsoft-com:office:office" xmlns:r="http://schemas.openxmlformats.org/officeDocument/2006/relationships" xmlns:m="http://schemas.openxmlformats.org/officeDocument/2006/math" xmlns:v="urn:schemas-microsoft-com:vml" xmlns:wp14="http://schemas.microsoft.com/office/word/2010/wordprocessingDrawing" xmlns:wp="http://schemas.openxmlformats.org/drawingml/2006/wordprocessingDrawing" xmlns:w10="urn:schemas-microsoft-com:office:word" xmlns:w="http://schemas.openxmlformats.org/wordprocessingml/2006/main" xmlns:w14="http://schemas.microsoft.com/office/word/2010/wordml" xmlns:w15="http://schemas.microsoft.com/office/word/2012/wordml" xmlns:w16cex="http://schemas.microsoft.com/office/word/2018/wordml/cex" xmlns:w16cid="http://schemas.microsoft.com/office/word/2016/wordml/cid" xmlns:w16="http://schemas.microsoft.com/office/word/2018/wordml" xmlns:w16sdtdh="http://schemas.microsoft.com/office/word/2020/wordml/sdtdatahash" xmlns:w16se="http://schemas.microsoft.com/office/word/2015/wordml/symex" xmlns:wpg="http://schemas.microsoft.com/office/word/2010/wordprocessingGroup" xmlns:wpi="http://schemas.microsoft.com/office/word/2010/wordprocessingInk" xmlns:wne="http://schemas.microsoft.com/office/word/2006/wordml" xmlns:wps="http://schemas.microsoft.com/office/word/2010/wordprocessingShape" mc:Ignorable="w14 w15 w16se w16cid w16 w16cex w16sdtdh wp14">
+<w:numbering xmlns:wpc="http://schemas.microsoft.com/office/word/2010/wordprocessingCanvas" xmlns:mc="http://schemas.openxmlformats.org/markup-compatibility/2006" xmlns:o="urn:schemas-microsoft-com:office:office" xmlns:r="http://schemas.openxmlformats.org/officeDocument/2006/relationships" xmlns:m="http://schemas.openxmlformats.org/officeDocument/2006/math" xmlns:v="urn:schemas-microsoft-com:vml" xmlns:wp14="http://schemas.microsoft.com/office/word/2010/wordprocessingDrawing" xmlns:wp="http://schemas.openxmlformats.org/drawingml/2006/wordprocessingDrawing" xmlns:w10="urn:schemas-microsoft-com:office:word" xmlns:w="http://schemas.openxmlformats.org/wordprocessingml/2006/main" xmlns:w14="http://schemas.microsoft.com/office/word/2010/wordml" xmlns:w15="http://schemas.microsoft.com/office/word/2012/wordml" xmlns:wpg="http://schemas.microsoft.com/office/word/2010/wordprocessingGroup" xmlns:wpi="http://schemas.microsoft.com/office/word/2010/wordprocessingInk" xmlns:wne="http://schemas.microsoft.com/office/word/2006/wordml" xmlns:wps="http://schemas.microsoft.com/office/word/2010/wordprocessingShape" mc:Ignorable="w14 w15 wp14">
   <w:abstractNum w:abstractNumId="0" w15:restartNumberingAfterBreak="0">
     <w:nsid w:val="0A3A72DD"/>
     <w:multiLevelType w:val="hybridMultilevel"/>
@@ -8212,38 +5778,38 @@
       </w:rPr>
     </w:lvl>
   </w:abstractNum>
-  <w:num w:numId="1" w16cid:durableId="1893998673">
+  <w:num w:numId="1">
     <w:abstractNumId w:val="7"/>
   </w:num>
-  <w:num w:numId="2" w16cid:durableId="1214342235">
+  <w:num w:numId="2">
     <w:abstractNumId w:val="6"/>
   </w:num>
-  <w:num w:numId="3" w16cid:durableId="744647265">
+  <w:num w:numId="3">
     <w:abstractNumId w:val="3"/>
   </w:num>
-  <w:num w:numId="4" w16cid:durableId="470752670">
+  <w:num w:numId="4">
     <w:abstractNumId w:val="2"/>
   </w:num>
-  <w:num w:numId="5" w16cid:durableId="824853868">
+  <w:num w:numId="5">
     <w:abstractNumId w:val="0"/>
   </w:num>
-  <w:num w:numId="6" w16cid:durableId="1168063164">
+  <w:num w:numId="6">
     <w:abstractNumId w:val="4"/>
   </w:num>
-  <w:num w:numId="7" w16cid:durableId="1623029302">
+  <w:num w:numId="7">
     <w:abstractNumId w:val="5"/>
   </w:num>
-  <w:num w:numId="8" w16cid:durableId="2097169346">
+  <w:num w:numId="8">
     <w:abstractNumId w:val="8"/>
   </w:num>
-  <w:num w:numId="9" w16cid:durableId="1158615527">
+  <w:num w:numId="9">
     <w:abstractNumId w:val="1"/>
   </w:num>
 </w:numbering>
 </file>
 
 <file path=word/styles.xml><?xml version="1.0" encoding="utf-8"?>
-<w:styles xmlns:mc="http://schemas.openxmlformats.org/markup-compatibility/2006" xmlns:r="http://schemas.openxmlformats.org/officeDocument/2006/relationships" xmlns:w="http://schemas.openxmlformats.org/wordprocessingml/2006/main" xmlns:w14="http://schemas.microsoft.com/office/word/2010/wordml" xmlns:w15="http://schemas.microsoft.com/office/word/2012/wordml" xmlns:w16cex="http://schemas.microsoft.com/office/word/2018/wordml/cex" xmlns:w16cid="http://schemas.microsoft.com/office/word/2016/wordml/cid" xmlns:w16="http://schemas.microsoft.com/office/word/2018/wordml" xmlns:w16sdtdh="http://schemas.microsoft.com/office/word/2020/wordml/sdtdatahash" xmlns:w16se="http://schemas.microsoft.com/office/word/2015/wordml/symex" mc:Ignorable="w14 w15 w16se w16cid w16 w16cex w16sdtdh">
+<w:styles xmlns:mc="http://schemas.openxmlformats.org/markup-compatibility/2006" xmlns:r="http://schemas.openxmlformats.org/officeDocument/2006/relationships" xmlns:w="http://schemas.openxmlformats.org/wordprocessingml/2006/main" xmlns:w14="http://schemas.microsoft.com/office/word/2010/wordml" xmlns:w15="http://schemas.microsoft.com/office/word/2012/wordml" mc:Ignorable="w14 w15">
   <w:docDefaults>
     <w:rPrDefault>
       <w:rPr>
@@ -8259,7 +5825,7 @@
       </w:pPr>
     </w:pPrDefault>
   </w:docDefaults>
-  <w:latentStyles w:defLockedState="0" w:defUIPriority="99" w:defSemiHidden="0" w:defUnhideWhenUsed="0" w:defQFormat="0" w:count="376">
+  <w:latentStyles w:defLockedState="0" w:defUIPriority="99" w:defSemiHidden="0" w:defUnhideWhenUsed="0" w:defQFormat="0" w:count="371">
     <w:lsdException w:name="Normal" w:uiPriority="0" w:qFormat="1"/>
     <w:lsdException w:name="heading 1" w:uiPriority="9" w:qFormat="1"/>
     <w:lsdException w:name="heading 2" w:semiHidden="1" w:uiPriority="9" w:unhideWhenUsed="1" w:qFormat="1"/>
@@ -8631,11 +6197,6 @@
     <w:lsdException w:name="List Table 5 Dark Accent 6" w:uiPriority="50"/>
     <w:lsdException w:name="List Table 6 Colorful Accent 6" w:uiPriority="51"/>
     <w:lsdException w:name="List Table 7 Colorful Accent 6" w:uiPriority="52"/>
-    <w:lsdException w:name="Mention" w:semiHidden="1" w:unhideWhenUsed="1"/>
-    <w:lsdException w:name="Smart Hyperlink" w:semiHidden="1" w:unhideWhenUsed="1"/>
-    <w:lsdException w:name="Hashtag" w:semiHidden="1" w:unhideWhenUsed="1"/>
-    <w:lsdException w:name="Unresolved Mention" w:semiHidden="1" w:unhideWhenUsed="1"/>
-    <w:lsdException w:name="Smart Link" w:semiHidden="1" w:unhideWhenUsed="1"/>
   </w:latentStyles>
   <w:style w:type="paragraph" w:default="1" w:styleId="Normal">
     <w:name w:val="Normal"/>
